--- a/Nuclear Engineering PhD Qualifying Exam Part II-VD.docx
+++ b/Nuclear Engineering PhD Qualifying Exam Part II-VD.docx
@@ -1,6 +1,6 @@
 
 <file path=word/document.xml><?xml version="1.0" encoding="utf-8"?>
-<w:document xmlns:wpc="http://schemas.microsoft.com/office/word/2010/wordprocessingCanvas" xmlns:mc="http://schemas.openxmlformats.org/markup-compatibility/2006" xmlns:o="urn:schemas-microsoft-com:office:office" xmlns:r="http://schemas.openxmlformats.org/officeDocument/2006/relationships" xmlns:m="http://schemas.openxmlformats.org/officeDocument/2006/math" xmlns:v="urn:schemas-microsoft-com:vml" xmlns:wp14="http://schemas.microsoft.com/office/word/2010/wordprocessingDrawing" xmlns:wp="http://schemas.openxmlformats.org/drawingml/2006/wordprocessingDrawing" xmlns:w10="urn:schemas-microsoft-com:office:word" xmlns:w="http://schemas.openxmlformats.org/wordprocessingml/2006/main" xmlns:w14="http://schemas.microsoft.com/office/word/2010/wordml" xmlns:w15="http://schemas.microsoft.com/office/word/2012/wordml" xmlns:wpg="http://schemas.microsoft.com/office/word/2010/wordprocessingGroup" xmlns:wpi="http://schemas.microsoft.com/office/word/2010/wordprocessingInk" xmlns:wne="http://schemas.microsoft.com/office/word/2006/wordml" xmlns:wps="http://schemas.microsoft.com/office/word/2010/wordprocessingShape" mc:Ignorable="w14 w15 wp14">
+<w:document xmlns:wpc="http://schemas.microsoft.com/office/word/2010/wordprocessingCanvas" xmlns:cx="http://schemas.microsoft.com/office/drawing/2014/chartex" xmlns:cx1="http://schemas.microsoft.com/office/drawing/2015/9/8/chartex" xmlns:cx2="http://schemas.microsoft.com/office/drawing/2015/10/21/chartex" xmlns:cx3="http://schemas.microsoft.com/office/drawing/2016/5/9/chartex" xmlns:cx4="http://schemas.microsoft.com/office/drawing/2016/5/10/chartex" xmlns:cx5="http://schemas.microsoft.com/office/drawing/2016/5/11/chartex" xmlns:cx6="http://schemas.microsoft.com/office/drawing/2016/5/12/chartex" xmlns:cx7="http://schemas.microsoft.com/office/drawing/2016/5/13/chartex" xmlns:cx8="http://schemas.microsoft.com/office/drawing/2016/5/14/chartex" xmlns:mc="http://schemas.openxmlformats.org/markup-compatibility/2006" xmlns:aink="http://schemas.microsoft.com/office/drawing/2016/ink" xmlns:am3d="http://schemas.microsoft.com/office/drawing/2017/model3d" xmlns:o="urn:schemas-microsoft-com:office:office" xmlns:r="http://schemas.openxmlformats.org/officeDocument/2006/relationships" xmlns:m="http://schemas.openxmlformats.org/officeDocument/2006/math" xmlns:v="urn:schemas-microsoft-com:vml" xmlns:wp14="http://schemas.microsoft.com/office/word/2010/wordprocessingDrawing" xmlns:wp="http://schemas.openxmlformats.org/drawingml/2006/wordprocessingDrawing" xmlns:w10="urn:schemas-microsoft-com:office:word" xmlns:w="http://schemas.openxmlformats.org/wordprocessingml/2006/main" xmlns:w14="http://schemas.microsoft.com/office/word/2010/wordml" xmlns:w15="http://schemas.microsoft.com/office/word/2012/wordml" xmlns:w16cid="http://schemas.microsoft.com/office/word/2016/wordml/cid" xmlns:w16se="http://schemas.microsoft.com/office/word/2015/wordml/symex" xmlns:wpg="http://schemas.microsoft.com/office/word/2010/wordprocessingGroup" xmlns:wpi="http://schemas.microsoft.com/office/word/2010/wordprocessingInk" xmlns:wne="http://schemas.microsoft.com/office/word/2006/wordml" xmlns:wps="http://schemas.microsoft.com/office/word/2010/wordprocessingShape" mc:Ignorable="w14 w15 w16se w16cid wp14">
   <w:body>
     <w:p>
       <w:pPr>
@@ -1054,7 +1054,19 @@
         <w:rPr>
           <w:rFonts w:asciiTheme="minorHAnsi" w:hAnsiTheme="minorHAnsi" w:cstheme="minorHAnsi"/>
         </w:rPr>
-        <w:t xml:space="preserve"> of CEARCPG and its consequences on this line of work.</w:t>
+        <w:t xml:space="preserve"> of CEARCPG and its consequences on </w:t>
+      </w:r>
+      <w:r>
+        <w:rPr>
+          <w:rFonts w:asciiTheme="minorHAnsi" w:hAnsiTheme="minorHAnsi" w:cstheme="minorHAnsi"/>
+        </w:rPr>
+        <w:t>the field</w:t>
+      </w:r>
+      <w:r>
+        <w:rPr>
+          <w:rFonts w:asciiTheme="minorHAnsi" w:hAnsiTheme="minorHAnsi" w:cstheme="minorHAnsi"/>
+        </w:rPr>
+        <w:t>.</w:t>
       </w:r>
     </w:p>
     <w:p>
@@ -1089,7 +1101,19 @@
         <w:rPr>
           <w:rFonts w:asciiTheme="minorHAnsi" w:hAnsiTheme="minorHAnsi" w:cstheme="minorHAnsi"/>
         </w:rPr>
-        <w:t>Prompt gamma-ray neutron activation analysis is a nondestructive, near real time technique used for bulk material identifications.  PGNAA relies on neutron inelastic scatter and capture reactions to produce characteristic gamma-rays used to identify extremely small amounts of elements in a bulk sample.  Due to low cross sections for these reactions, background sources from natural radiation</w:t>
+        <w:t xml:space="preserve">Prompt gamma-ray neutron activation analysis is a nondestructive, near real time technique used for bulk material identifications.  PGNAA relies on neutron inelastic scatter and capture reactions to produce characteristic gamma-rays used to identify extremely </w:t>
+      </w:r>
+      <w:r>
+        <w:rPr>
+          <w:rFonts w:asciiTheme="minorHAnsi" w:hAnsiTheme="minorHAnsi" w:cstheme="minorHAnsi"/>
+        </w:rPr>
+        <w:t>tiny amounts</w:t>
+      </w:r>
+      <w:r>
+        <w:rPr>
+          <w:rFonts w:asciiTheme="minorHAnsi" w:hAnsiTheme="minorHAnsi" w:cstheme="minorHAnsi"/>
+        </w:rPr>
+        <w:t xml:space="preserve"> of elements in a bulk sample.  Due to low cross sections for these reactions, background sources from natural radiation</w:t>
       </w:r>
       <w:r>
         <w:rPr>
@@ -1256,13 +1280,7 @@
                   <w:rPr>
                     <w:rFonts w:ascii="Cambria Math" w:hAnsi="Cambria Math" w:cstheme="minorHAnsi"/>
                   </w:rPr>
-                  <m:t xml:space="preserve"> </m:t>
-                </m:r>
-                <m:r>
-                  <w:rPr>
-                    <w:rFonts w:ascii="Cambria Math" w:hAnsi="Cambria Math" w:cstheme="minorHAnsi"/>
-                  </w:rPr>
-                  <m:t xml:space="preserve"> </m:t>
+                  <m:t xml:space="preserve">  </m:t>
                 </m:r>
                 <m:sPre>
                   <m:sPrePr>
@@ -1539,13 +1557,6 @@
           <w:rFonts w:asciiTheme="minorHAnsi" w:hAnsiTheme="minorHAnsi" w:cstheme="minorHAnsi"/>
         </w:rPr>
       </w:pPr>
-    </w:p>
-    <w:p>
-      <w:pPr>
-        <w:rPr>
-          <w:rFonts w:asciiTheme="minorHAnsi" w:hAnsiTheme="minorHAnsi" w:cstheme="minorHAnsi"/>
-        </w:rPr>
-      </w:pPr>
       <w:r>
         <w:rPr>
           <w:rFonts w:asciiTheme="minorHAnsi" w:hAnsiTheme="minorHAnsi" w:cstheme="minorHAnsi"/>
@@ -1681,13 +1692,7 @@
                   <w:rPr>
                     <w:rFonts w:ascii="Cambria Math" w:hAnsi="Cambria Math" w:cstheme="minorHAnsi"/>
                   </w:rPr>
-                  <m:t xml:space="preserve"> </m:t>
-                </m:r>
-                <m:r>
-                  <w:rPr>
-                    <w:rFonts w:ascii="Cambria Math" w:hAnsi="Cambria Math" w:cstheme="minorHAnsi"/>
-                  </w:rPr>
-                  <m:t xml:space="preserve"> </m:t>
+                  <m:t xml:space="preserve">  </m:t>
                 </m:r>
                 <m:sPre>
                   <m:sPrePr>
@@ -1801,13 +1806,7 @@
                           <w:rPr>
                             <w:rFonts w:ascii="Cambria Math" w:hAnsi="Cambria Math" w:cstheme="minorHAnsi"/>
                           </w:rPr>
-                          <m:t>A</m:t>
-                        </m:r>
-                        <m:r>
-                          <w:rPr>
-                            <w:rFonts w:ascii="Cambria Math" w:hAnsi="Cambria Math" w:cstheme="minorHAnsi"/>
-                          </w:rPr>
-                          <m:t>+1</m:t>
+                          <m:t>A+1</m:t>
                         </m:r>
                       </m:sup>
                       <m:e>
@@ -1915,7 +1914,19 @@
         <w:rPr>
           <w:rFonts w:asciiTheme="minorHAnsi" w:hAnsiTheme="minorHAnsi" w:cstheme="minorHAnsi"/>
         </w:rPr>
-        <w:t xml:space="preserve">Each nucleus (with the exception of Helium-4) gives off a distinct signature of intensities and energies, allowing for the identification of the sample from the γ photon emissions.  </w:t>
+        <w:t>Each nucleus (</w:t>
+      </w:r>
+      <w:r>
+        <w:rPr>
+          <w:rFonts w:asciiTheme="minorHAnsi" w:hAnsiTheme="minorHAnsi" w:cstheme="minorHAnsi"/>
+        </w:rPr>
+        <w:t>apart from</w:t>
+      </w:r>
+      <w:r>
+        <w:rPr>
+          <w:rFonts w:asciiTheme="minorHAnsi" w:hAnsiTheme="minorHAnsi" w:cstheme="minorHAnsi"/>
+        </w:rPr>
+        <w:t xml:space="preserve"> Helium-4) gives off a distinct signature of intensities and energies, allowing for the identification of the sample from the γ photon emissions.  </w:t>
       </w:r>
     </w:p>
     <w:p/>
@@ -1931,27 +1942,27 @@
           <w:rFonts w:asciiTheme="minorHAnsi" w:hAnsiTheme="minorHAnsi" w:cstheme="minorHAnsi"/>
           <w:b/>
         </w:rPr>
+        <w:t xml:space="preserve">3. </w:t>
+      </w:r>
+      <w:r>
+        <w:rPr>
+          <w:rFonts w:asciiTheme="minorHAnsi" w:hAnsiTheme="minorHAnsi" w:cstheme="minorHAnsi"/>
+          <w:b/>
+        </w:rPr>
+        <w:t>CEARCPG</w:t>
+      </w:r>
+    </w:p>
+    <w:p>
+      <w:pPr>
+        <w:rPr>
+          <w:rFonts w:asciiTheme="minorHAnsi" w:hAnsiTheme="minorHAnsi" w:cstheme="minorHAnsi"/>
+        </w:rPr>
+      </w:pPr>
+      <w:r>
+        <w:rPr>
+          <w:rFonts w:asciiTheme="minorHAnsi" w:hAnsiTheme="minorHAnsi" w:cstheme="minorHAnsi"/>
+        </w:rPr>
         <w:lastRenderedPageBreak/>
-        <w:t xml:space="preserve">3. </w:t>
-      </w:r>
-      <w:r>
-        <w:rPr>
-          <w:rFonts w:asciiTheme="minorHAnsi" w:hAnsiTheme="minorHAnsi" w:cstheme="minorHAnsi"/>
-          <w:b/>
-        </w:rPr>
-        <w:t>CEARCPG</w:t>
-      </w:r>
-    </w:p>
-    <w:p>
-      <w:pPr>
-        <w:rPr>
-          <w:rFonts w:asciiTheme="minorHAnsi" w:hAnsiTheme="minorHAnsi" w:cstheme="minorHAnsi"/>
-        </w:rPr>
-      </w:pPr>
-      <w:r>
-        <w:rPr>
-          <w:rFonts w:asciiTheme="minorHAnsi" w:hAnsiTheme="minorHAnsi" w:cstheme="minorHAnsi"/>
-        </w:rPr>
         <w:t>CEARCPG is a specific purpose Monte Carlo code, developed at the Center for Engineering Applications of Radioisotopes (CEAR) group at NC State, with the capabilities of simulating coincidence, anti-coincidence, time-of-flight, and standard (non-coincidence) PGNAA simulations.  CEARCPG is an enhancement of previous coding packages developed by CEAR, namely CEARPGA I and CEARPGA II.  Before going into the specific changes, each of these codes will be discussed.</w:t>
       </w:r>
     </w:p>
@@ -2186,7 +2197,19 @@
         <w:rPr>
           <w:rFonts w:asciiTheme="minorHAnsi" w:hAnsiTheme="minorHAnsi" w:cstheme="minorHAnsi"/>
         </w:rPr>
-        <w:t>, then the particle survives and the weight will be raised to w</w:t>
+        <w:t xml:space="preserve">, then the particle </w:t>
+      </w:r>
+      <w:r>
+        <w:rPr>
+          <w:rFonts w:asciiTheme="minorHAnsi" w:hAnsiTheme="minorHAnsi" w:cstheme="minorHAnsi"/>
+        </w:rPr>
+        <w:t>survives,</w:t>
+      </w:r>
+      <w:r>
+        <w:rPr>
+          <w:rFonts w:asciiTheme="minorHAnsi" w:hAnsiTheme="minorHAnsi" w:cstheme="minorHAnsi"/>
+        </w:rPr>
+        <w:t xml:space="preserve"> and the weight will be raised to w</w:t>
       </w:r>
       <w:r>
         <w:rPr>
@@ -3383,16 +3406,7 @@
                       <w:rPr>
                         <w:rFonts w:ascii="Cambria Math" w:hAnsi="Cambria Math" w:cstheme="minorHAnsi"/>
                       </w:rPr>
-                      <m:t>ln</m:t>
-                    </m:r>
-                    <m:r>
-                      <m:rPr>
-                        <m:sty m:val="p"/>
-                      </m:rPr>
-                      <w:rPr>
-                        <w:rFonts w:ascii="Cambria Math" w:hAnsi="Cambria Math" w:cstheme="minorHAnsi"/>
-                      </w:rPr>
-                      <m:t>⁡{</m:t>
+                      <m:t>ln⁡{</m:t>
                     </m:r>
                   </m:fName>
                   <m:e>
@@ -3983,6 +3997,9 @@
                   </m:sub>
                 </m:sSub>
                 <m:r>
+                  <m:rPr>
+                    <m:sty m:val="p"/>
+                  </m:rPr>
                   <w:rPr>
                     <w:rFonts w:ascii="Cambria Math" w:hAnsi="Cambria Math" w:cstheme="minorHAnsi"/>
                   </w:rPr>
@@ -4055,6 +4072,9 @@
                   </m:sub>
                 </m:sSub>
                 <m:r>
+                  <m:rPr>
+                    <m:sty m:val="p"/>
+                  </m:rPr>
                   <w:rPr>
                     <w:rFonts w:ascii="Cambria Math" w:hAnsi="Cambria Math" w:cstheme="minorHAnsi"/>
                   </w:rPr>
@@ -4459,6 +4479,9 @@
                   </m:sub>
                 </m:sSub>
                 <m:r>
+                  <m:rPr>
+                    <m:sty m:val="p"/>
+                  </m:rPr>
                   <w:rPr>
                     <w:rFonts w:ascii="Cambria Math" w:hAnsi="Cambria Math" w:cstheme="minorHAnsi"/>
                   </w:rPr>
@@ -4470,7 +4493,7 @@
                   <w:rPr>
                     <w:rFonts w:ascii="Cambria Math" w:hAnsi="Cambria Math" w:cstheme="minorHAnsi"/>
                   </w:rPr>
-                  <m:t xml:space="preserve">y= </m:t>
+                  <m:t xml:space="preserve"> y= </m:t>
                 </m:r>
                 <m:sSub>
                   <m:sSubPr>
@@ -4531,6 +4554,9 @@
                   </m:sub>
                 </m:sSub>
                 <m:r>
+                  <m:rPr>
+                    <m:sty m:val="p"/>
+                  </m:rPr>
                   <w:rPr>
                     <w:rFonts w:ascii="Cambria Math" w:hAnsi="Cambria Math" w:cstheme="minorHAnsi"/>
                   </w:rPr>
@@ -4542,7 +4568,7 @@
                   <w:rPr>
                     <w:rFonts w:ascii="Cambria Math" w:hAnsi="Cambria Math" w:cstheme="minorHAnsi"/>
                   </w:rPr>
-                  <m:t xml:space="preserve">z= </m:t>
+                  <m:t xml:space="preserve"> z= </m:t>
                 </m:r>
                 <m:sSub>
                   <m:sSubPr>
@@ -5012,13 +5038,7 @@
                   <w:rPr>
                     <w:rFonts w:ascii="Cambria Math" w:hAnsi="Cambria Math" w:cstheme="minorHAnsi"/>
                   </w:rPr>
-                  <m:t xml:space="preserve"> </m:t>
-                </m:r>
-                <m:r>
-                  <w:rPr>
-                    <w:rFonts w:ascii="Cambria Math" w:hAnsi="Cambria Math" w:cstheme="minorHAnsi"/>
-                  </w:rPr>
-                  <m:t xml:space="preserve"> </m:t>
+                  <m:t xml:space="preserve">  </m:t>
                 </m:r>
                 <m:sSup>
                   <m:sSupPr>
@@ -5097,16 +5117,7 @@
                       <w:rPr>
                         <w:rFonts w:ascii="Cambria Math" w:hAnsi="Cambria Math" w:cstheme="minorHAnsi"/>
                       </w:rPr>
-                      <m:t>-</m:t>
-                    </m:r>
-                    <m:r>
-                      <m:rPr>
-                        <m:sty m:val="p"/>
-                      </m:rPr>
-                      <w:rPr>
-                        <w:rFonts w:ascii="Cambria Math" w:hAnsi="Cambria Math" w:cstheme="minorHAnsi"/>
-                      </w:rPr>
-                      <m:t>bx</m:t>
+                      <m:t>-bx</m:t>
                     </m:r>
                   </m:sup>
                 </m:sSup>
@@ -5352,19 +5363,7 @@
                   <w:rPr>
                     <w:rFonts w:ascii="Cambria Math" w:hAnsi="Cambria Math" w:cstheme="minorHAnsi"/>
                   </w:rPr>
-                  <m:t xml:space="preserve"> </m:t>
-                </m:r>
-                <m:r>
-                  <w:rPr>
-                    <w:rFonts w:ascii="Cambria Math" w:hAnsi="Cambria Math" w:cstheme="minorHAnsi"/>
-                  </w:rPr>
-                  <m:t xml:space="preserve"> </m:t>
-                </m:r>
-                <m:r>
-                  <w:rPr>
-                    <w:rFonts w:ascii="Cambria Math" w:hAnsi="Cambria Math" w:cstheme="minorHAnsi"/>
-                  </w:rPr>
-                  <m:t xml:space="preserve">ξ= </m:t>
+                  <m:t xml:space="preserve">  ξ= </m:t>
                 </m:r>
                 <m:nary>
                   <m:naryPr>
@@ -5688,19 +5687,7 @@
                   <w:rPr>
                     <w:rFonts w:ascii="Cambria Math" w:hAnsi="Cambria Math" w:cstheme="minorHAnsi"/>
                   </w:rPr>
-                  <m:t xml:space="preserve"> </m:t>
-                </m:r>
-                <m:r>
-                  <w:rPr>
-                    <w:rFonts w:ascii="Cambria Math" w:hAnsi="Cambria Math" w:cstheme="minorHAnsi"/>
-                  </w:rPr>
-                  <m:t xml:space="preserve"> </m:t>
-                </m:r>
-                <m:r>
-                  <w:rPr>
-                    <w:rFonts w:ascii="Cambria Math" w:hAnsi="Cambria Math" w:cstheme="minorHAnsi"/>
-                  </w:rPr>
-                  <m:t>μ= -</m:t>
+                  <m:t xml:space="preserve">  μ= -</m:t>
                 </m:r>
                 <m:f>
                   <m:fPr>
@@ -5809,16 +5796,7 @@
                                   <w:rPr>
                                     <w:rFonts w:ascii="Cambria Math" w:hAnsi="Cambria Math" w:cstheme="minorHAnsi"/>
                                   </w:rPr>
-                                  <m:t>-</m:t>
-                                </m:r>
-                                <m:r>
-                                  <m:rPr>
-                                    <m:sty m:val="p"/>
-                                  </m:rPr>
-                                  <w:rPr>
-                                    <w:rFonts w:ascii="Cambria Math" w:hAnsi="Cambria Math" w:cstheme="minorHAnsi"/>
-                                  </w:rPr>
-                                  <m:t>2b</m:t>
+                                  <m:t>-2b</m:t>
                                 </m:r>
                               </m:sup>
                             </m:sSup>
@@ -6386,13 +6364,7 @@
         <w:rPr>
           <w:rFonts w:asciiTheme="minorHAnsi" w:hAnsiTheme="minorHAnsi" w:cstheme="minorHAnsi"/>
         </w:rPr>
-        <w:t xml:space="preserve"> where </w:t>
-      </w:r>
-      <w:r>
-        <w:rPr>
-          <w:rFonts w:asciiTheme="minorHAnsi" w:hAnsiTheme="minorHAnsi" w:cstheme="minorHAnsi"/>
-        </w:rPr>
-        <w:t>p</w:t>
+        <w:t xml:space="preserve"> where p</w:t>
       </w:r>
       <w:r>
         <w:rPr>
@@ -6405,25 +6377,7 @@
         <w:rPr>
           <w:rFonts w:asciiTheme="minorHAnsi" w:hAnsiTheme="minorHAnsi" w:cstheme="minorHAnsi"/>
         </w:rPr>
-        <w:t>+</w:t>
-      </w:r>
-      <w:r>
-        <w:rPr>
-          <w:rFonts w:asciiTheme="minorHAnsi" w:hAnsiTheme="minorHAnsi" w:cstheme="minorHAnsi"/>
-        </w:rPr>
-        <w:t>…</w:t>
-      </w:r>
-      <w:r>
-        <w:rPr>
-          <w:rFonts w:asciiTheme="minorHAnsi" w:hAnsiTheme="minorHAnsi" w:cstheme="minorHAnsi"/>
-        </w:rPr>
-        <w:t>+</w:t>
-      </w:r>
-      <w:r>
-        <w:rPr>
-          <w:rFonts w:asciiTheme="minorHAnsi" w:hAnsiTheme="minorHAnsi" w:cstheme="minorHAnsi"/>
-        </w:rPr>
-        <w:t>p</w:t>
+        <w:t>+…+p</w:t>
       </w:r>
       <w:r>
         <w:rPr>
@@ -6534,13 +6488,7 @@
                   <w:rPr>
                     <w:rFonts w:ascii="Cambria Math" w:hAnsi="Cambria Math" w:cstheme="minorHAnsi"/>
                   </w:rPr>
-                  <m:t xml:space="preserve"> </m:t>
-                </m:r>
-                <m:r>
-                  <w:rPr>
-                    <w:rFonts w:ascii="Cambria Math" w:hAnsi="Cambria Math" w:cstheme="minorHAnsi"/>
-                  </w:rPr>
-                  <m:t xml:space="preserve"> </m:t>
+                  <m:t xml:space="preserve">  </m:t>
                 </m:r>
                 <m:sSub>
                   <m:sSubPr>
@@ -6809,19 +6757,7 @@
                   <w:rPr>
                     <w:rFonts w:ascii="Cambria Math" w:hAnsi="Cambria Math" w:cstheme="minorHAnsi"/>
                   </w:rPr>
-                  <m:t xml:space="preserve"> </m:t>
-                </m:r>
-                <m:r>
-                  <w:rPr>
-                    <w:rFonts w:ascii="Cambria Math" w:hAnsi="Cambria Math" w:cstheme="minorHAnsi"/>
-                  </w:rPr>
-                  <m:t xml:space="preserve"> </m:t>
-                </m:r>
-                <m:r>
-                  <w:rPr>
-                    <w:rFonts w:ascii="Cambria Math" w:hAnsi="Cambria Math" w:cstheme="minorHAnsi"/>
-                  </w:rPr>
-                  <m:t>C=</m:t>
+                  <m:t xml:space="preserve">  C=</m:t>
                 </m:r>
                 <m:nary>
                   <m:naryPr>
@@ -7508,13 +7444,7 @@
                   <w:rPr>
                     <w:rFonts w:ascii="Cambria Math" w:hAnsi="Cambria Math" w:cstheme="minorHAnsi"/>
                   </w:rPr>
-                  <m:t xml:space="preserve"> </m:t>
-                </m:r>
-                <m:r>
-                  <w:rPr>
-                    <w:rFonts w:ascii="Cambria Math" w:hAnsi="Cambria Math" w:cstheme="minorHAnsi"/>
-                  </w:rPr>
-                  <m:t xml:space="preserve"> </m:t>
+                  <m:t xml:space="preserve">  </m:t>
                 </m:r>
                 <m:sSub>
                   <m:sSubPr>
@@ -7909,13 +7839,7 @@
                   <w:rPr>
                     <w:rFonts w:ascii="Cambria Math" w:hAnsi="Cambria Math" w:cstheme="minorHAnsi"/>
                   </w:rPr>
-                  <m:t xml:space="preserve"> </m:t>
-                </m:r>
-                <m:r>
-                  <w:rPr>
-                    <w:rFonts w:ascii="Cambria Math" w:hAnsi="Cambria Math" w:cstheme="minorHAnsi"/>
-                  </w:rPr>
-                  <m:t xml:space="preserve"> </m:t>
+                  <m:t xml:space="preserve">  </m:t>
                 </m:r>
                 <m:sSub>
                   <m:sSubPr>
@@ -8305,25 +8229,7 @@
                   <w:rPr>
                     <w:rFonts w:ascii="Cambria Math" w:hAnsi="Cambria Math" w:cstheme="minorHAnsi"/>
                   </w:rPr>
-                  <m:t xml:space="preserve"> </m:t>
-                </m:r>
-                <m:r>
-                  <w:rPr>
-                    <w:rFonts w:ascii="Cambria Math" w:hAnsi="Cambria Math" w:cstheme="minorHAnsi"/>
-                  </w:rPr>
-                  <m:t xml:space="preserve"> </m:t>
-                </m:r>
-                <m:r>
-                  <w:rPr>
-                    <w:rFonts w:ascii="Cambria Math" w:hAnsi="Cambria Math" w:cstheme="minorHAnsi"/>
-                  </w:rPr>
-                  <m:t xml:space="preserve"> </m:t>
-                </m:r>
-                <m:r>
-                  <w:rPr>
-                    <w:rFonts w:ascii="Cambria Math" w:hAnsi="Cambria Math" w:cstheme="minorHAnsi"/>
-                  </w:rPr>
-                  <m:t xml:space="preserve"> </m:t>
+                  <m:t xml:space="preserve">    </m:t>
                 </m:r>
                 <m:sSub>
                   <m:sSubPr>
@@ -8668,10 +8574,1192 @@
       <w:pPr>
         <w:rPr>
           <w:rFonts w:asciiTheme="minorHAnsi" w:hAnsiTheme="minorHAnsi" w:cstheme="minorHAnsi"/>
-        </w:rPr>
-      </w:pPr>
+          <w:b/>
+        </w:rPr>
+      </w:pPr>
+      <w:r>
+        <w:rPr>
+          <w:rFonts w:asciiTheme="minorHAnsi" w:hAnsiTheme="minorHAnsi" w:cstheme="minorHAnsi"/>
+          <w:b/>
+        </w:rPr>
+        <w:t>3.1.1.5 Unscattered Detection Probability Estimator</w:t>
+      </w:r>
+    </w:p>
+    <w:p>
+      <w:pPr>
+        <w:rPr>
+          <w:rFonts w:asciiTheme="minorHAnsi" w:hAnsiTheme="minorHAnsi" w:cstheme="minorHAnsi"/>
+        </w:rPr>
+      </w:pPr>
+      <w:r>
+        <w:rPr>
+          <w:rFonts w:asciiTheme="minorHAnsi" w:hAnsiTheme="minorHAnsi" w:cstheme="minorHAnsi"/>
+        </w:rPr>
+        <w:t>The expected value of the unscattered detection probability of a photon, emitted from fission, inelastic scattering, or radiative capture or scattered from Compton scattering is:</w:t>
+      </w:r>
+    </w:p>
+    <w:p>
+      <w:pPr>
+        <w:rPr>
+          <w:rFonts w:asciiTheme="minorHAnsi" w:hAnsiTheme="minorHAnsi" w:cstheme="minorHAnsi"/>
+        </w:rPr>
+      </w:pPr>
+    </w:p>
+    <w:tbl>
+      <w:tblPr>
+        <w:tblStyle w:val="TableGrid"/>
+        <w:tblW w:w="0" w:type="auto"/>
+        <w:tblBorders>
+          <w:top w:val="none" w:sz="0" w:space="0" w:color="auto"/>
+          <w:left w:val="none" w:sz="0" w:space="0" w:color="auto"/>
+          <w:bottom w:val="none" w:sz="0" w:space="0" w:color="auto"/>
+          <w:right w:val="none" w:sz="0" w:space="0" w:color="auto"/>
+          <w:insideH w:val="none" w:sz="0" w:space="0" w:color="auto"/>
+          <w:insideV w:val="none" w:sz="0" w:space="0" w:color="auto"/>
+        </w:tblBorders>
+        <w:tblLook w:val="04A0" w:firstRow="1" w:lastRow="0" w:firstColumn="1" w:lastColumn="0" w:noHBand="0" w:noVBand="1"/>
+      </w:tblPr>
+      <w:tblGrid>
+        <w:gridCol w:w="352"/>
+        <w:gridCol w:w="8435"/>
+        <w:gridCol w:w="573"/>
+      </w:tblGrid>
+      <w:tr>
+        <w:tc>
+          <w:tcPr>
+            <w:tcW w:w="355" w:type="dxa"/>
+          </w:tcPr>
+          <w:p>
+            <w:pPr>
+              <w:pBdr>
+                <w:top w:val="none" w:sz="0" w:space="0" w:color="auto"/>
+                <w:left w:val="none" w:sz="0" w:space="0" w:color="auto"/>
+                <w:bottom w:val="none" w:sz="0" w:space="0" w:color="auto"/>
+                <w:right w:val="none" w:sz="0" w:space="0" w:color="auto"/>
+                <w:between w:val="none" w:sz="0" w:space="0" w:color="auto"/>
+              </w:pBdr>
+              <w:rPr>
+                <w:rFonts w:asciiTheme="minorHAnsi" w:hAnsiTheme="minorHAnsi" w:cstheme="minorHAnsi"/>
+              </w:rPr>
+            </w:pPr>
+          </w:p>
+        </w:tc>
+        <w:tc>
+          <w:tcPr>
+            <w:tcW w:w="8550" w:type="dxa"/>
+          </w:tcPr>
+          <w:p>
+            <w:pPr>
+              <w:pBdr>
+                <w:top w:val="none" w:sz="0" w:space="0" w:color="auto"/>
+                <w:left w:val="none" w:sz="0" w:space="0" w:color="auto"/>
+                <w:bottom w:val="none" w:sz="0" w:space="0" w:color="auto"/>
+                <w:right w:val="none" w:sz="0" w:space="0" w:color="auto"/>
+                <w:between w:val="none" w:sz="0" w:space="0" w:color="auto"/>
+              </w:pBdr>
+              <w:rPr>
+                <w:rFonts w:asciiTheme="minorHAnsi" w:hAnsiTheme="minorHAnsi" w:cstheme="minorHAnsi"/>
+              </w:rPr>
+            </w:pPr>
+            <m:oMathPara>
+              <m:oMath>
+                <m:r>
+                  <w:rPr>
+                    <w:rFonts w:ascii="Cambria Math" w:hAnsi="Cambria Math" w:cstheme="minorHAnsi"/>
+                  </w:rPr>
+                  <m:t xml:space="preserve">  P=</m:t>
+                </m:r>
+                <m:nary>
+                  <m:naryPr>
+                    <m:limLoc m:val="undOvr"/>
+                    <m:ctrlPr>
+                      <w:rPr>
+                        <w:rFonts w:ascii="Cambria Math" w:hAnsi="Cambria Math" w:cstheme="minorHAnsi"/>
+                        <w:i/>
+                      </w:rPr>
+                    </m:ctrlPr>
+                  </m:naryPr>
+                  <m:sub>
+                    <m:sSub>
+                      <m:sSubPr>
+                        <m:ctrlPr>
+                          <w:rPr>
+                            <w:rFonts w:ascii="Cambria Math" w:hAnsi="Cambria Math" w:cstheme="minorHAnsi"/>
+                            <w:i/>
+                          </w:rPr>
+                        </m:ctrlPr>
+                      </m:sSubPr>
+                      <m:e>
+                        <m:r>
+                          <w:rPr>
+                            <w:rFonts w:ascii="Cambria Math" w:hAnsi="Cambria Math" w:cstheme="minorHAnsi"/>
+                          </w:rPr>
+                          <m:t>v</m:t>
+                        </m:r>
+                      </m:e>
+                      <m:sub>
+                        <m:r>
+                          <w:rPr>
+                            <w:rFonts w:ascii="Cambria Math" w:hAnsi="Cambria Math" w:cstheme="minorHAnsi"/>
+                          </w:rPr>
+                          <m:t>min</m:t>
+                        </m:r>
+                      </m:sub>
+                    </m:sSub>
+                  </m:sub>
+                  <m:sup>
+                    <m:sSub>
+                      <m:sSubPr>
+                        <m:ctrlPr>
+                          <w:rPr>
+                            <w:rFonts w:ascii="Cambria Math" w:hAnsi="Cambria Math" w:cstheme="minorHAnsi"/>
+                            <w:i/>
+                          </w:rPr>
+                        </m:ctrlPr>
+                      </m:sSubPr>
+                      <m:e>
+                        <m:r>
+                          <w:rPr>
+                            <w:rFonts w:ascii="Cambria Math" w:hAnsi="Cambria Math" w:cstheme="minorHAnsi"/>
+                          </w:rPr>
+                          <m:t>v</m:t>
+                        </m:r>
+                      </m:e>
+                      <m:sub>
+                        <m:r>
+                          <w:rPr>
+                            <w:rFonts w:ascii="Cambria Math" w:hAnsi="Cambria Math" w:cstheme="minorHAnsi"/>
+                          </w:rPr>
+                          <m:t>max</m:t>
+                        </m:r>
+                      </m:sub>
+                    </m:sSub>
+                  </m:sup>
+                  <m:e>
+                    <m:r>
+                      <w:rPr>
+                        <w:rFonts w:ascii="Cambria Math" w:hAnsi="Cambria Math" w:cstheme="minorHAnsi"/>
+                      </w:rPr>
+                      <m:t xml:space="preserve"> </m:t>
+                    </m:r>
+                  </m:e>
+                </m:nary>
+                <m:nary>
+                  <m:naryPr>
+                    <m:limLoc m:val="undOvr"/>
+                    <m:ctrlPr>
+                      <w:rPr>
+                        <w:rFonts w:ascii="Cambria Math" w:hAnsi="Cambria Math" w:cstheme="minorHAnsi"/>
+                        <w:i/>
+                      </w:rPr>
+                    </m:ctrlPr>
+                  </m:naryPr>
+                  <m:sub>
+                    <m:sSub>
+                      <m:sSubPr>
+                        <m:ctrlPr>
+                          <w:rPr>
+                            <w:rFonts w:ascii="Cambria Math" w:hAnsi="Cambria Math" w:cstheme="minorHAnsi"/>
+                            <w:i/>
+                          </w:rPr>
+                        </m:ctrlPr>
+                      </m:sSubPr>
+                      <m:e>
+                        <m:r>
+                          <w:rPr>
+                            <w:rFonts w:ascii="Cambria Math" w:hAnsi="Cambria Math" w:cstheme="minorHAnsi"/>
+                          </w:rPr>
+                          <m:t>p</m:t>
+                        </m:r>
+                      </m:e>
+                      <m:sub>
+                        <m:r>
+                          <w:rPr>
+                            <w:rFonts w:ascii="Cambria Math" w:hAnsi="Cambria Math" w:cstheme="minorHAnsi"/>
+                          </w:rPr>
+                          <m:t>m</m:t>
+                        </m:r>
+                        <m:r>
+                          <w:rPr>
+                            <w:rFonts w:ascii="Cambria Math" w:hAnsi="Cambria Math" w:cstheme="minorHAnsi"/>
+                          </w:rPr>
+                          <m:t>in</m:t>
+                        </m:r>
+                      </m:sub>
+                    </m:sSub>
+                    <m:r>
+                      <w:rPr>
+                        <w:rFonts w:ascii="Cambria Math" w:hAnsi="Cambria Math" w:cstheme="minorHAnsi"/>
+                      </w:rPr>
+                      <m:t>(v)</m:t>
+                    </m:r>
+                  </m:sub>
+                  <m:sup>
+                    <m:sSub>
+                      <m:sSubPr>
+                        <m:ctrlPr>
+                          <w:rPr>
+                            <w:rFonts w:ascii="Cambria Math" w:hAnsi="Cambria Math" w:cstheme="minorHAnsi"/>
+                            <w:i/>
+                          </w:rPr>
+                        </m:ctrlPr>
+                      </m:sSubPr>
+                      <m:e>
+                        <m:r>
+                          <w:rPr>
+                            <w:rFonts w:ascii="Cambria Math" w:hAnsi="Cambria Math" w:cstheme="minorHAnsi"/>
+                          </w:rPr>
+                          <m:t>p</m:t>
+                        </m:r>
+                      </m:e>
+                      <m:sub>
+                        <m:r>
+                          <w:rPr>
+                            <w:rFonts w:ascii="Cambria Math" w:hAnsi="Cambria Math" w:cstheme="minorHAnsi"/>
+                          </w:rPr>
+                          <m:t>max</m:t>
+                        </m:r>
+                      </m:sub>
+                    </m:sSub>
+                    <m:r>
+                      <w:rPr>
+                        <w:rFonts w:ascii="Cambria Math" w:hAnsi="Cambria Math" w:cstheme="minorHAnsi"/>
+                      </w:rPr>
+                      <m:t>(v)</m:t>
+                    </m:r>
+                  </m:sup>
+                  <m:e>
+                    <m:sSub>
+                      <m:sSubPr>
+                        <m:ctrlPr>
+                          <w:rPr>
+                            <w:rFonts w:ascii="Cambria Math" w:hAnsi="Cambria Math" w:cstheme="minorHAnsi"/>
+                            <w:i/>
+                          </w:rPr>
+                        </m:ctrlPr>
+                      </m:sSubPr>
+                      <m:e>
+                        <m:r>
+                          <w:rPr>
+                            <w:rFonts w:ascii="Cambria Math" w:hAnsi="Cambria Math" w:cstheme="minorHAnsi"/>
+                          </w:rPr>
+                          <m:t>p</m:t>
+                        </m:r>
+                      </m:e>
+                      <m:sub>
+                        <m:r>
+                          <w:rPr>
+                            <w:rFonts w:ascii="Cambria Math" w:hAnsi="Cambria Math" w:cstheme="minorHAnsi"/>
+                          </w:rPr>
+                          <m:t>1</m:t>
+                        </m:r>
+                      </m:sub>
+                    </m:sSub>
+                    <m:d>
+                      <m:dPr>
+                        <m:ctrlPr>
+                          <w:rPr>
+                            <w:rFonts w:ascii="Cambria Math" w:hAnsi="Cambria Math" w:cstheme="minorHAnsi"/>
+                            <w:i/>
+                          </w:rPr>
+                        </m:ctrlPr>
+                      </m:dPr>
+                      <m:e>
+                        <m:r>
+                          <w:rPr>
+                            <w:rFonts w:ascii="Cambria Math" w:hAnsi="Cambria Math" w:cstheme="minorHAnsi"/>
+                          </w:rPr>
+                          <m:t>v,p</m:t>
+                        </m:r>
+                      </m:e>
+                    </m:d>
+                    <m:r>
+                      <w:rPr>
+                        <w:rFonts w:ascii="Cambria Math" w:hAnsi="Cambria Math" w:cstheme="minorHAnsi"/>
+                      </w:rPr>
+                      <m:t xml:space="preserve">* </m:t>
+                    </m:r>
+                    <m:sSub>
+                      <m:sSubPr>
+                        <m:ctrlPr>
+                          <w:rPr>
+                            <w:rFonts w:ascii="Cambria Math" w:hAnsi="Cambria Math" w:cstheme="minorHAnsi"/>
+                            <w:i/>
+                          </w:rPr>
+                        </m:ctrlPr>
+                      </m:sSubPr>
+                      <m:e>
+                        <m:r>
+                          <w:rPr>
+                            <w:rFonts w:ascii="Cambria Math" w:hAnsi="Cambria Math" w:cstheme="minorHAnsi"/>
+                          </w:rPr>
+                          <m:t>p</m:t>
+                        </m:r>
+                      </m:e>
+                      <m:sub>
+                        <m:r>
+                          <w:rPr>
+                            <w:rFonts w:ascii="Cambria Math" w:hAnsi="Cambria Math" w:cstheme="minorHAnsi"/>
+                          </w:rPr>
+                          <m:t>2</m:t>
+                        </m:r>
+                      </m:sub>
+                    </m:sSub>
+                    <m:d>
+                      <m:dPr>
+                        <m:ctrlPr>
+                          <w:rPr>
+                            <w:rFonts w:ascii="Cambria Math" w:hAnsi="Cambria Math" w:cstheme="minorHAnsi"/>
+                            <w:i/>
+                          </w:rPr>
+                        </m:ctrlPr>
+                      </m:dPr>
+                      <m:e>
+                        <m:r>
+                          <w:rPr>
+                            <w:rFonts w:ascii="Cambria Math" w:hAnsi="Cambria Math" w:cstheme="minorHAnsi"/>
+                          </w:rPr>
+                          <m:t>v,p</m:t>
+                        </m:r>
+                      </m:e>
+                    </m:d>
+                    <m:r>
+                      <w:rPr>
+                        <w:rFonts w:ascii="Cambria Math" w:hAnsi="Cambria Math" w:cstheme="minorHAnsi"/>
+                      </w:rPr>
+                      <m:t xml:space="preserve">* </m:t>
+                    </m:r>
+                    <m:sSub>
+                      <m:sSubPr>
+                        <m:ctrlPr>
+                          <w:rPr>
+                            <w:rFonts w:ascii="Cambria Math" w:hAnsi="Cambria Math" w:cstheme="minorHAnsi"/>
+                            <w:i/>
+                          </w:rPr>
+                        </m:ctrlPr>
+                      </m:sSubPr>
+                      <m:e>
+                        <m:r>
+                          <w:rPr>
+                            <w:rFonts w:ascii="Cambria Math" w:hAnsi="Cambria Math" w:cstheme="minorHAnsi"/>
+                          </w:rPr>
+                          <m:t>p</m:t>
+                        </m:r>
+                      </m:e>
+                      <m:sub>
+                        <m:r>
+                          <w:rPr>
+                            <w:rFonts w:ascii="Cambria Math" w:hAnsi="Cambria Math" w:cstheme="minorHAnsi"/>
+                          </w:rPr>
+                          <m:t>3</m:t>
+                        </m:r>
+                      </m:sub>
+                    </m:sSub>
+                    <m:r>
+                      <w:rPr>
+                        <w:rFonts w:ascii="Cambria Math" w:hAnsi="Cambria Math" w:cstheme="minorHAnsi"/>
+                      </w:rPr>
+                      <m:t>(v,p)</m:t>
+                    </m:r>
+                    <m:r>
+                      <w:rPr>
+                        <w:rFonts w:ascii="Cambria Math" w:hAnsi="Cambria Math" w:cstheme="minorHAnsi"/>
+                      </w:rPr>
+                      <m:t>dpdv</m:t>
+                    </m:r>
+                  </m:e>
+                </m:nary>
+              </m:oMath>
+            </m:oMathPara>
+          </w:p>
+        </w:tc>
+        <w:tc>
+          <w:tcPr>
+            <w:tcW w:w="445" w:type="dxa"/>
+          </w:tcPr>
+          <w:p>
+            <w:pPr>
+              <w:pBdr>
+                <w:top w:val="none" w:sz="0" w:space="0" w:color="auto"/>
+                <w:left w:val="none" w:sz="0" w:space="0" w:color="auto"/>
+                <w:bottom w:val="none" w:sz="0" w:space="0" w:color="auto"/>
+                <w:right w:val="none" w:sz="0" w:space="0" w:color="auto"/>
+                <w:between w:val="none" w:sz="0" w:space="0" w:color="auto"/>
+              </w:pBdr>
+              <w:rPr>
+                <w:rFonts w:asciiTheme="minorHAnsi" w:hAnsiTheme="minorHAnsi" w:cstheme="minorHAnsi"/>
+              </w:rPr>
+            </w:pPr>
+            <w:r>
+              <w:rPr>
+                <w:rFonts w:asciiTheme="minorHAnsi" w:hAnsiTheme="minorHAnsi" w:cstheme="minorHAnsi"/>
+              </w:rPr>
+              <w:br/>
+              <w:t>(</w:t>
+            </w:r>
+            <w:r>
+              <w:rPr>
+                <w:rFonts w:asciiTheme="minorHAnsi" w:hAnsiTheme="minorHAnsi" w:cstheme="minorHAnsi"/>
+              </w:rPr>
+              <w:fldChar w:fldCharType="begin"/>
+            </w:r>
+            <w:r>
+              <w:rPr>
+                <w:rFonts w:asciiTheme="minorHAnsi" w:hAnsiTheme="minorHAnsi" w:cstheme="minorHAnsi"/>
+              </w:rPr>
+              <w:instrText xml:space="preserve"> SEQ  Eq \* MERGEFORMAT </w:instrText>
+            </w:r>
+            <w:r>
+              <w:rPr>
+                <w:rFonts w:asciiTheme="minorHAnsi" w:hAnsiTheme="minorHAnsi" w:cstheme="minorHAnsi"/>
+              </w:rPr>
+              <w:fldChar w:fldCharType="separate"/>
+            </w:r>
+            <w:r>
+              <w:rPr>
+                <w:rFonts w:asciiTheme="minorHAnsi" w:hAnsiTheme="minorHAnsi" w:cstheme="minorHAnsi"/>
+                <w:noProof/>
+              </w:rPr>
+              <w:t>18</w:t>
+            </w:r>
+            <w:r>
+              <w:rPr>
+                <w:rFonts w:asciiTheme="minorHAnsi" w:hAnsiTheme="minorHAnsi" w:cstheme="minorHAnsi"/>
+              </w:rPr>
+              <w:fldChar w:fldCharType="end"/>
+            </w:r>
+            <w:r>
+              <w:rPr>
+                <w:rFonts w:asciiTheme="minorHAnsi" w:hAnsiTheme="minorHAnsi" w:cstheme="minorHAnsi"/>
+              </w:rPr>
+              <w:t>)</w:t>
+            </w:r>
+          </w:p>
+        </w:tc>
+      </w:tr>
+    </w:tbl>
+    <w:p>
+      <w:pPr>
+        <w:rPr>
+          <w:rFonts w:asciiTheme="minorHAnsi" w:hAnsiTheme="minorHAnsi" w:cstheme="minorHAnsi"/>
+        </w:rPr>
+      </w:pPr>
+    </w:p>
+    <w:p>
+      <w:pPr>
+        <w:rPr>
+          <w:rFonts w:asciiTheme="minorHAnsi" w:hAnsiTheme="minorHAnsi" w:cstheme="minorHAnsi"/>
+        </w:rPr>
+      </w:pPr>
+      <w:r>
+        <w:rPr>
+          <w:rFonts w:asciiTheme="minorHAnsi" w:hAnsiTheme="minorHAnsi" w:cstheme="minorHAnsi"/>
+        </w:rPr>
+        <w:t>Where</w:t>
+      </w:r>
+    </w:p>
+    <w:p>
+      <w:pPr>
+        <w:rPr>
+          <w:rFonts w:asciiTheme="minorHAnsi" w:hAnsiTheme="minorHAnsi" w:cstheme="minorHAnsi"/>
+        </w:rPr>
+      </w:pPr>
+      <w:r>
+        <w:rPr>
+          <w:rFonts w:asciiTheme="minorHAnsi" w:hAnsiTheme="minorHAnsi" w:cstheme="minorHAnsi"/>
+        </w:rPr>
+        <w:tab/>
+      </w:r>
+    </w:p>
+    <w:p>
+      <w:pPr>
+        <w:ind w:firstLine="720"/>
+        <w:rPr>
+          <w:rFonts w:asciiTheme="minorHAnsi" w:hAnsiTheme="minorHAnsi" w:cstheme="minorHAnsi"/>
+        </w:rPr>
+      </w:pPr>
+      <m:oMath>
+        <m:sSub>
+          <m:sSubPr>
+            <m:ctrlPr>
+              <w:rPr>
+                <w:rFonts w:ascii="Cambria Math" w:hAnsi="Cambria Math" w:cstheme="minorHAnsi"/>
+                <w:i/>
+              </w:rPr>
+            </m:ctrlPr>
+          </m:sSubPr>
+          <m:e>
+            <m:r>
+              <w:rPr>
+                <w:rFonts w:ascii="Cambria Math" w:hAnsi="Cambria Math" w:cstheme="minorHAnsi"/>
+              </w:rPr>
+              <m:t>p</m:t>
+            </m:r>
+          </m:e>
+          <m:sub>
+            <m:r>
+              <w:rPr>
+                <w:rFonts w:ascii="Cambria Math" w:hAnsi="Cambria Math" w:cstheme="minorHAnsi"/>
+              </w:rPr>
+              <m:t>1</m:t>
+            </m:r>
+          </m:sub>
+        </m:sSub>
+        <m:d>
+          <m:dPr>
+            <m:ctrlPr>
+              <w:rPr>
+                <w:rFonts w:ascii="Cambria Math" w:hAnsi="Cambria Math" w:cstheme="minorHAnsi"/>
+                <w:i/>
+              </w:rPr>
+            </m:ctrlPr>
+          </m:dPr>
+          <m:e>
+            <m:r>
+              <w:rPr>
+                <w:rFonts w:ascii="Cambria Math" w:hAnsi="Cambria Math" w:cstheme="minorHAnsi"/>
+              </w:rPr>
+              <m:t>v,p</m:t>
+            </m:r>
+          </m:e>
+        </m:d>
+      </m:oMath>
+      <w:r>
+        <w:rPr>
+          <w:rFonts w:asciiTheme="minorHAnsi" w:hAnsiTheme="minorHAnsi" w:cstheme="minorHAnsi"/>
+        </w:rPr>
+        <w:t xml:space="preserve"> = the probability of scattering or emitting toward the detector through angles</w:t>
+      </w:r>
+      <m:oMath>
+        <m:r>
+          <w:rPr>
+            <w:rFonts w:ascii="Cambria Math" w:hAnsi="Cambria Math" w:cstheme="minorHAnsi"/>
+          </w:rPr>
+          <m:t xml:space="preserve"> </m:t>
+        </m:r>
+        <m:d>
+          <m:dPr>
+            <m:ctrlPr>
+              <w:rPr>
+                <w:rFonts w:ascii="Cambria Math" w:hAnsi="Cambria Math" w:cstheme="minorHAnsi"/>
+                <w:i/>
+              </w:rPr>
+            </m:ctrlPr>
+          </m:dPr>
+          <m:e>
+            <m:r>
+              <w:rPr>
+                <w:rFonts w:ascii="Cambria Math" w:hAnsi="Cambria Math" w:cstheme="minorHAnsi"/>
+              </w:rPr>
+              <m:t>v,p</m:t>
+            </m:r>
+          </m:e>
+        </m:d>
+      </m:oMath>
+    </w:p>
+    <w:p>
+      <w:pPr>
+        <w:rPr>
+          <w:rFonts w:asciiTheme="minorHAnsi" w:hAnsiTheme="minorHAnsi" w:cstheme="minorHAnsi"/>
+        </w:rPr>
+      </w:pPr>
+    </w:p>
+    <w:p>
+      <w:pPr>
+        <w:ind w:left="720" w:firstLine="720"/>
+        <w:rPr>
+          <w:rFonts w:asciiTheme="minorHAnsi" w:hAnsiTheme="minorHAnsi" w:cstheme="minorHAnsi"/>
+        </w:rPr>
+      </w:pPr>
+      <m:oMathPara>
+        <m:oMathParaPr>
+          <m:jc m:val="left"/>
+        </m:oMathParaPr>
+        <m:oMath>
+          <m:sSub>
+            <m:sSubPr>
+              <m:ctrlPr>
+                <w:rPr>
+                  <w:rFonts w:ascii="Cambria Math" w:hAnsi="Cambria Math" w:cstheme="minorHAnsi"/>
+                  <w:i/>
+                </w:rPr>
+              </m:ctrlPr>
+            </m:sSubPr>
+            <m:e>
+              <m:r>
+                <w:rPr>
+                  <w:rFonts w:ascii="Cambria Math" w:hAnsi="Cambria Math" w:cstheme="minorHAnsi"/>
+                </w:rPr>
+                <m:t>p</m:t>
+              </m:r>
+            </m:e>
+            <m:sub>
+              <m:r>
+                <w:rPr>
+                  <w:rFonts w:ascii="Cambria Math" w:hAnsi="Cambria Math" w:cstheme="minorHAnsi"/>
+                </w:rPr>
+                <m:t>2</m:t>
+              </m:r>
+            </m:sub>
+          </m:sSub>
+          <m:d>
+            <m:dPr>
+              <m:ctrlPr>
+                <w:rPr>
+                  <w:rFonts w:ascii="Cambria Math" w:hAnsi="Cambria Math" w:cstheme="minorHAnsi"/>
+                  <w:i/>
+                </w:rPr>
+              </m:ctrlPr>
+            </m:dPr>
+            <m:e>
+              <m:r>
+                <w:rPr>
+                  <w:rFonts w:ascii="Cambria Math" w:hAnsi="Cambria Math" w:cstheme="minorHAnsi"/>
+                </w:rPr>
+                <m:t>v,p</m:t>
+              </m:r>
+            </m:e>
+          </m:d>
+          <m:r>
+            <w:rPr>
+              <w:rFonts w:ascii="Cambria Math" w:hAnsi="Cambria Math" w:cstheme="minorHAnsi"/>
+            </w:rPr>
+            <m:t>=</m:t>
+          </m:r>
+          <m:r>
+            <m:rPr>
+              <m:sty m:val="p"/>
+            </m:rPr>
+            <w:rPr>
+              <w:rFonts w:ascii="Cambria Math" w:hAnsi="Cambria Math" w:cstheme="minorHAnsi"/>
+            </w:rPr>
+            <m:t>exp⁡</m:t>
+          </m:r>
+          <m:d>
+            <m:dPr>
+              <m:begChr m:val="["/>
+              <m:endChr m:val="]"/>
+              <m:ctrlPr>
+                <w:rPr>
+                  <w:rFonts w:ascii="Cambria Math" w:hAnsi="Cambria Math" w:cstheme="minorHAnsi"/>
+                  <w:i/>
+                </w:rPr>
+              </m:ctrlPr>
+            </m:dPr>
+            <m:e>
+              <m:r>
+                <w:rPr>
+                  <w:rFonts w:ascii="Cambria Math" w:hAnsi="Cambria Math" w:cstheme="minorHAnsi"/>
+                </w:rPr>
+                <m:t>-</m:t>
+              </m:r>
+              <m:nary>
+                <m:naryPr>
+                  <m:chr m:val="∑"/>
+                  <m:limLoc m:val="undOvr"/>
+                  <m:ctrlPr>
+                    <w:rPr>
+                      <w:rFonts w:ascii="Cambria Math" w:hAnsi="Cambria Math" w:cstheme="minorHAnsi"/>
+                      <w:i/>
+                    </w:rPr>
+                  </m:ctrlPr>
+                </m:naryPr>
+                <m:sub>
+                  <m:r>
+                    <w:rPr>
+                      <w:rFonts w:ascii="Cambria Math" w:hAnsi="Cambria Math" w:cstheme="minorHAnsi"/>
+                    </w:rPr>
+                    <m:t>i=1</m:t>
+                  </m:r>
+                </m:sub>
+                <m:sup>
+                  <m:r>
+                    <w:rPr>
+                      <w:rFonts w:ascii="Cambria Math" w:hAnsi="Cambria Math" w:cstheme="minorHAnsi"/>
+                    </w:rPr>
+                    <m:t>n</m:t>
+                  </m:r>
+                </m:sup>
+                <m:e>
+                  <m:sSub>
+                    <m:sSubPr>
+                      <m:ctrlPr>
+                        <w:rPr>
+                          <w:rFonts w:ascii="Cambria Math" w:hAnsi="Cambria Math" w:cstheme="minorHAnsi"/>
+                          <w:i/>
+                        </w:rPr>
+                      </m:ctrlPr>
+                    </m:sSubPr>
+                    <m:e>
+                      <m:r>
+                        <w:rPr>
+                          <w:rFonts w:ascii="Cambria Math" w:hAnsi="Cambria Math" w:cstheme="minorHAnsi"/>
+                        </w:rPr>
+                        <m:t>µ</m:t>
+                      </m:r>
+                    </m:e>
+                    <m:sub>
+                      <m:r>
+                        <w:rPr>
+                          <w:rFonts w:ascii="Cambria Math" w:hAnsi="Cambria Math" w:cstheme="minorHAnsi"/>
+                        </w:rPr>
+                        <m:t>i</m:t>
+                      </m:r>
+                    </m:sub>
+                  </m:sSub>
+                  <m:sSub>
+                    <m:sSubPr>
+                      <m:ctrlPr>
+                        <w:rPr>
+                          <w:rFonts w:ascii="Cambria Math" w:hAnsi="Cambria Math" w:cstheme="minorHAnsi"/>
+                          <w:i/>
+                        </w:rPr>
+                      </m:ctrlPr>
+                    </m:sSubPr>
+                    <m:e>
+                      <m:r>
+                        <w:rPr>
+                          <w:rFonts w:ascii="Cambria Math" w:hAnsi="Cambria Math" w:cstheme="minorHAnsi"/>
+                        </w:rPr>
+                        <m:t>l</m:t>
+                      </m:r>
+                    </m:e>
+                    <m:sub>
+                      <m:r>
+                        <w:rPr>
+                          <w:rFonts w:ascii="Cambria Math" w:hAnsi="Cambria Math" w:cstheme="minorHAnsi"/>
+                        </w:rPr>
+                        <m:t>i</m:t>
+                      </m:r>
+                    </m:sub>
+                  </m:sSub>
+                  <m:r>
+                    <w:rPr>
+                      <w:rFonts w:ascii="Cambria Math" w:hAnsi="Cambria Math" w:cstheme="minorHAnsi"/>
+                    </w:rPr>
+                    <m:t>(v,p)</m:t>
+                  </m:r>
+                </m:e>
+              </m:nary>
+            </m:e>
+          </m:d>
+        </m:oMath>
+      </m:oMathPara>
+    </w:p>
+    <w:p>
+      <w:pPr>
+        <w:ind w:left="1440"/>
+        <w:rPr>
+          <w:rFonts w:asciiTheme="minorHAnsi" w:hAnsiTheme="minorHAnsi" w:cstheme="minorHAnsi"/>
+        </w:rPr>
+      </w:pPr>
+      <w:r>
+        <w:rPr>
+          <w:rFonts w:asciiTheme="minorHAnsi" w:hAnsiTheme="minorHAnsi" w:cstheme="minorHAnsi"/>
+        </w:rPr>
+        <w:t>= the</w:t>
+      </w:r>
+      <w:r>
+        <w:rPr>
+          <w:rFonts w:asciiTheme="minorHAnsi" w:hAnsiTheme="minorHAnsi" w:cstheme="minorHAnsi"/>
+        </w:rPr>
+        <w:t xml:space="preserve"> probability that the photon will be transmitted to the detector with the direction angles</w:t>
+      </w:r>
+      <w:r>
+        <w:rPr>
+          <w:rFonts w:asciiTheme="minorHAnsi" w:hAnsiTheme="minorHAnsi" w:cstheme="minorHAnsi"/>
+        </w:rPr>
+        <w:t xml:space="preserve"> </w:t>
+      </w:r>
+      <m:oMath>
+        <m:d>
+          <m:dPr>
+            <m:ctrlPr>
+              <w:rPr>
+                <w:rFonts w:ascii="Cambria Math" w:hAnsi="Cambria Math" w:cstheme="minorHAnsi"/>
+                <w:i/>
+              </w:rPr>
+            </m:ctrlPr>
+          </m:dPr>
+          <m:e>
+            <m:r>
+              <w:rPr>
+                <w:rFonts w:ascii="Cambria Math" w:hAnsi="Cambria Math" w:cstheme="minorHAnsi"/>
+              </w:rPr>
+              <m:t>v,p</m:t>
+            </m:r>
+          </m:e>
+        </m:d>
+      </m:oMath>
+      <w:r>
+        <w:rPr>
+          <w:rFonts w:asciiTheme="minorHAnsi" w:hAnsiTheme="minorHAnsi" w:cstheme="minorHAnsi"/>
+        </w:rPr>
+        <w:t xml:space="preserve"> without collision, with </w:t>
+      </w:r>
+      <m:oMath>
+        <m:sSub>
+          <m:sSubPr>
+            <m:ctrlPr>
+              <w:rPr>
+                <w:rFonts w:ascii="Cambria Math" w:hAnsi="Cambria Math" w:cstheme="minorHAnsi"/>
+                <w:i/>
+              </w:rPr>
+            </m:ctrlPr>
+          </m:sSubPr>
+          <m:e>
+            <m:r>
+              <w:rPr>
+                <w:rFonts w:ascii="Cambria Math" w:hAnsi="Cambria Math" w:cstheme="minorHAnsi"/>
+              </w:rPr>
+              <m:t>µ</m:t>
+            </m:r>
+          </m:e>
+          <m:sub>
+            <m:r>
+              <w:rPr>
+                <w:rFonts w:ascii="Cambria Math" w:hAnsi="Cambria Math" w:cstheme="minorHAnsi"/>
+              </w:rPr>
+              <m:t>i</m:t>
+            </m:r>
+          </m:sub>
+        </m:sSub>
+      </m:oMath>
+      <w:r>
+        <w:rPr>
+          <w:rFonts w:asciiTheme="minorHAnsi" w:hAnsiTheme="minorHAnsi" w:cstheme="minorHAnsi"/>
+        </w:rPr>
+        <w:t xml:space="preserve"> and </w:t>
+      </w:r>
+      <m:oMath>
+        <m:sSub>
+          <m:sSubPr>
+            <m:ctrlPr>
+              <w:rPr>
+                <w:rFonts w:ascii="Cambria Math" w:hAnsi="Cambria Math" w:cstheme="minorHAnsi"/>
+                <w:i/>
+              </w:rPr>
+            </m:ctrlPr>
+          </m:sSubPr>
+          <m:e>
+            <m:r>
+              <w:rPr>
+                <w:rFonts w:ascii="Cambria Math" w:hAnsi="Cambria Math" w:cstheme="minorHAnsi"/>
+              </w:rPr>
+              <m:t>l</m:t>
+            </m:r>
+          </m:e>
+          <m:sub>
+            <m:r>
+              <w:rPr>
+                <w:rFonts w:ascii="Cambria Math" w:hAnsi="Cambria Math" w:cstheme="minorHAnsi"/>
+              </w:rPr>
+              <m:t>i</m:t>
+            </m:r>
+          </m:sub>
+        </m:sSub>
+      </m:oMath>
+      <w:r>
+        <w:rPr>
+          <w:rFonts w:asciiTheme="minorHAnsi" w:hAnsiTheme="minorHAnsi" w:cstheme="minorHAnsi"/>
+        </w:rPr>
+        <w:t xml:space="preserve"> being the linear attenuation coefficient of zone I and path length through zone </w:t>
+      </w:r>
+      <m:oMath>
+        <m:r>
+          <w:rPr>
+            <w:rFonts w:ascii="Cambria Math" w:hAnsi="Cambria Math" w:cstheme="minorHAnsi"/>
+          </w:rPr>
+          <m:t>i</m:t>
+        </m:r>
+      </m:oMath>
+      <w:r>
+        <w:rPr>
+          <w:rFonts w:asciiTheme="minorHAnsi" w:hAnsiTheme="minorHAnsi" w:cstheme="minorHAnsi"/>
+        </w:rPr>
+        <w:t xml:space="preserve"> respectively.</w:t>
+      </w:r>
+    </w:p>
+    <w:p>
+      <w:pPr>
+        <w:rPr>
+          <w:rFonts w:asciiTheme="minorHAnsi" w:hAnsiTheme="minorHAnsi" w:cstheme="minorHAnsi"/>
+        </w:rPr>
+      </w:pPr>
+      <w:r>
+        <w:rPr>
+          <w:rFonts w:asciiTheme="minorHAnsi" w:hAnsiTheme="minorHAnsi" w:cstheme="minorHAnsi"/>
+        </w:rPr>
+        <w:tab/>
+      </w:r>
+      <m:oMath>
+        <m:sSub>
+          <m:sSubPr>
+            <m:ctrlPr>
+              <w:rPr>
+                <w:rFonts w:ascii="Cambria Math" w:hAnsi="Cambria Math" w:cstheme="minorHAnsi"/>
+                <w:i/>
+              </w:rPr>
+            </m:ctrlPr>
+          </m:sSubPr>
+          <m:e>
+            <m:r>
+              <w:rPr>
+                <w:rFonts w:ascii="Cambria Math" w:hAnsi="Cambria Math" w:cstheme="minorHAnsi"/>
+              </w:rPr>
+              <m:t>p</m:t>
+            </m:r>
+          </m:e>
+          <m:sub>
+            <m:r>
+              <w:rPr>
+                <w:rFonts w:ascii="Cambria Math" w:hAnsi="Cambria Math" w:cstheme="minorHAnsi"/>
+              </w:rPr>
+              <m:t>3</m:t>
+            </m:r>
+          </m:sub>
+        </m:sSub>
+        <m:d>
+          <m:dPr>
+            <m:ctrlPr>
+              <w:rPr>
+                <w:rFonts w:ascii="Cambria Math" w:hAnsi="Cambria Math" w:cstheme="minorHAnsi"/>
+                <w:i/>
+              </w:rPr>
+            </m:ctrlPr>
+          </m:dPr>
+          <m:e>
+            <m:r>
+              <w:rPr>
+                <w:rFonts w:ascii="Cambria Math" w:hAnsi="Cambria Math" w:cstheme="minorHAnsi"/>
+              </w:rPr>
+              <m:t>v,p</m:t>
+            </m:r>
+          </m:e>
+        </m:d>
+        <m:r>
+          <w:rPr>
+            <w:rFonts w:ascii="Cambria Math" w:hAnsi="Cambria Math" w:cstheme="minorHAnsi"/>
+          </w:rPr>
+          <m:t>=1-exp</m:t>
+        </m:r>
+        <m:d>
+          <m:dPr>
+            <m:begChr m:val="["/>
+            <m:endChr m:val="]"/>
+            <m:ctrlPr>
+              <w:rPr>
+                <w:rFonts w:ascii="Cambria Math" w:hAnsi="Cambria Math" w:cstheme="minorHAnsi"/>
+                <w:i/>
+              </w:rPr>
+            </m:ctrlPr>
+          </m:dPr>
+          <m:e>
+            <m:r>
+              <w:rPr>
+                <w:rFonts w:ascii="Cambria Math" w:hAnsi="Cambria Math" w:cstheme="minorHAnsi"/>
+              </w:rPr>
+              <m:t>-</m:t>
+            </m:r>
+            <m:sSub>
+              <m:sSubPr>
+                <m:ctrlPr>
+                  <w:rPr>
+                    <w:rFonts w:ascii="Cambria Math" w:hAnsi="Cambria Math" w:cstheme="minorHAnsi"/>
+                    <w:i/>
+                  </w:rPr>
+                </m:ctrlPr>
+              </m:sSubPr>
+              <m:e>
+                <m:r>
+                  <w:rPr>
+                    <w:rFonts w:ascii="Cambria Math" w:hAnsi="Cambria Math" w:cstheme="minorHAnsi"/>
+                  </w:rPr>
+                  <m:t>µ</m:t>
+                </m:r>
+              </m:e>
+              <m:sub>
+                <m:r>
+                  <w:rPr>
+                    <w:rFonts w:ascii="Cambria Math" w:hAnsi="Cambria Math" w:cstheme="minorHAnsi"/>
+                  </w:rPr>
+                  <m:t>D</m:t>
+                </m:r>
+              </m:sub>
+            </m:sSub>
+            <m:sSub>
+              <m:sSubPr>
+                <m:ctrlPr>
+                  <w:rPr>
+                    <w:rFonts w:ascii="Cambria Math" w:hAnsi="Cambria Math" w:cstheme="minorHAnsi"/>
+                    <w:i/>
+                  </w:rPr>
+                </m:ctrlPr>
+              </m:sSubPr>
+              <m:e>
+                <m:r>
+                  <w:rPr>
+                    <w:rFonts w:ascii="Cambria Math" w:hAnsi="Cambria Math" w:cstheme="minorHAnsi"/>
+                  </w:rPr>
+                  <m:t>l</m:t>
+                </m:r>
+              </m:e>
+              <m:sub>
+                <m:r>
+                  <w:rPr>
+                    <w:rFonts w:ascii="Cambria Math" w:hAnsi="Cambria Math" w:cstheme="minorHAnsi"/>
+                  </w:rPr>
+                  <m:t>D</m:t>
+                </m:r>
+              </m:sub>
+            </m:sSub>
+            <m:r>
+              <w:rPr>
+                <w:rFonts w:ascii="Cambria Math" w:hAnsi="Cambria Math" w:cstheme="minorHAnsi"/>
+              </w:rPr>
+              <m:t>(v,p)</m:t>
+            </m:r>
+          </m:e>
+        </m:d>
+      </m:oMath>
+    </w:p>
+    <w:p>
+      <w:pPr>
+        <w:ind w:left="1440"/>
+        <w:rPr>
+          <w:rFonts w:asciiTheme="minorHAnsi" w:hAnsiTheme="minorHAnsi" w:cstheme="minorHAnsi"/>
+        </w:rPr>
+      </w:pPr>
+      <w:r>
+        <w:rPr>
+          <w:rFonts w:asciiTheme="minorHAnsi" w:hAnsiTheme="minorHAnsi" w:cstheme="minorHAnsi"/>
+        </w:rPr>
+        <w:t xml:space="preserve">=the detection probability with </w:t>
+      </w:r>
+      <m:oMath>
+        <m:sSub>
+          <m:sSubPr>
+            <m:ctrlPr>
+              <w:rPr>
+                <w:rFonts w:ascii="Cambria Math" w:hAnsi="Cambria Math" w:cstheme="minorHAnsi"/>
+                <w:i/>
+              </w:rPr>
+            </m:ctrlPr>
+          </m:sSubPr>
+          <m:e>
+            <m:r>
+              <w:rPr>
+                <w:rFonts w:ascii="Cambria Math" w:hAnsi="Cambria Math" w:cstheme="minorHAnsi"/>
+              </w:rPr>
+              <m:t>µ</m:t>
+            </m:r>
+          </m:e>
+          <m:sub>
+            <m:r>
+              <w:rPr>
+                <w:rFonts w:ascii="Cambria Math" w:hAnsi="Cambria Math" w:cstheme="minorHAnsi"/>
+              </w:rPr>
+              <m:t>D</m:t>
+            </m:r>
+          </m:sub>
+        </m:sSub>
+      </m:oMath>
+      <w:r>
+        <w:rPr>
+          <w:rFonts w:asciiTheme="minorHAnsi" w:hAnsiTheme="minorHAnsi" w:cstheme="minorHAnsi"/>
+        </w:rPr>
+        <w:t xml:space="preserve"> and </w:t>
+      </w:r>
+      <m:oMath>
+        <m:sSub>
+          <m:sSubPr>
+            <m:ctrlPr>
+              <w:rPr>
+                <w:rFonts w:ascii="Cambria Math" w:hAnsi="Cambria Math" w:cstheme="minorHAnsi"/>
+                <w:i/>
+              </w:rPr>
+            </m:ctrlPr>
+          </m:sSubPr>
+          <m:e>
+            <m:r>
+              <w:rPr>
+                <w:rFonts w:ascii="Cambria Math" w:hAnsi="Cambria Math" w:cstheme="minorHAnsi"/>
+              </w:rPr>
+              <m:t>l</m:t>
+            </m:r>
+          </m:e>
+          <m:sub>
+            <m:r>
+              <w:rPr>
+                <w:rFonts w:ascii="Cambria Math" w:hAnsi="Cambria Math" w:cstheme="minorHAnsi"/>
+              </w:rPr>
+              <m:t>D</m:t>
+            </m:r>
+          </m:sub>
+        </m:sSub>
+      </m:oMath>
+      <w:r>
+        <w:rPr>
+          <w:rFonts w:asciiTheme="minorHAnsi" w:hAnsiTheme="minorHAnsi" w:cstheme="minorHAnsi"/>
+        </w:rPr>
+        <w:t>being the linear attenuation coefficient and path length in the detector respectively.</w:t>
+      </w:r>
+    </w:p>
+    <w:p>
+      <w:pPr>
+        <w:rPr>
+          <w:rFonts w:asciiTheme="minorHAnsi" w:hAnsiTheme="minorHAnsi" w:cstheme="minorHAnsi"/>
+        </w:rPr>
+      </w:pPr>
+    </w:p>
+    <w:p>
+      <w:pPr>
+        <w:rPr>
+          <w:rFonts w:asciiTheme="minorHAnsi" w:hAnsiTheme="minorHAnsi" w:cstheme="minorHAnsi"/>
+          <w:b/>
+        </w:rPr>
+      </w:pPr>
+      <w:r>
+        <w:rPr>
+          <w:rFonts w:asciiTheme="minorHAnsi" w:hAnsiTheme="minorHAnsi" w:cstheme="minorHAnsi"/>
+          <w:b/>
+        </w:rPr>
+        <w:t>3.1.1.6 Correlated Sampling</w:t>
+      </w:r>
+    </w:p>
+    <w:p>
+      <w:pPr>
+        <w:rPr>
+          <w:rFonts w:asciiTheme="minorHAnsi" w:hAnsiTheme="minorHAnsi" w:cstheme="minorHAnsi"/>
+        </w:rPr>
+      </w:pPr>
+      <w:r>
+        <w:rPr>
+          <w:rFonts w:asciiTheme="minorHAnsi" w:hAnsiTheme="minorHAnsi" w:cstheme="minorHAnsi"/>
+        </w:rPr>
+        <w:t xml:space="preserve">The correlated sampling method </w:t>
+      </w:r>
+      <w:r>
+        <w:rPr>
+          <w:rFonts w:asciiTheme="minorHAnsi" w:hAnsiTheme="minorHAnsi" w:cstheme="minorHAnsi"/>
+        </w:rPr>
+        <w:t>is used to predict the c</w:t>
+      </w:r>
       <w:bookmarkStart w:id="0" w:name="_GoBack"/>
       <w:bookmarkEnd w:id="0"/>
+      <w:r>
+        <w:rPr>
+          <w:rFonts w:asciiTheme="minorHAnsi" w:hAnsiTheme="minorHAnsi" w:cstheme="minorHAnsi"/>
+        </w:rPr>
+        <w:t xml:space="preserve">hanges in the elemental library spectra caused by small changes in coal composition.  </w:t>
+      </w:r>
+    </w:p>
+    <w:p>
+      <w:pPr>
+        <w:rPr>
+          <w:rFonts w:asciiTheme="minorHAnsi" w:hAnsiTheme="minorHAnsi" w:cstheme="minorHAnsi"/>
+        </w:rPr>
+      </w:pPr>
     </w:p>
     <w:p>
       <w:pPr>
@@ -8692,9 +9780,8 @@
           <w:noProof/>
           <w:lang w:val="en-US"/>
         </w:rPr>
-        <w:lastRenderedPageBreak/>
         <w:drawing>
-          <wp:inline distT="0" distB="0" distL="0" distR="0">
+          <wp:inline distT="0" distB="0" distL="0" distR="0" wp14:anchorId="6618F640" wp14:editId="6618F641">
             <wp:extent cx="2627403" cy="2228850"/>
             <wp:effectExtent l="0" t="0" r="1905" b="0"/>
             <wp:docPr id="1" name="Picture 1"/>
@@ -8762,8 +9849,9 @@
           <w:noProof/>
           <w:lang w:val="en-US"/>
         </w:rPr>
+        <w:lastRenderedPageBreak/>
         <w:drawing>
-          <wp:inline distT="0" distB="0" distL="0" distR="0">
+          <wp:inline distT="0" distB="0" distL="0" distR="0" wp14:anchorId="6618F642" wp14:editId="6618F643">
             <wp:extent cx="2209800" cy="2611962"/>
             <wp:effectExtent l="0" t="0" r="0" b="0"/>
             <wp:docPr id="2" name="Picture 2"/>
@@ -8824,7 +9912,7 @@
           <w:lang w:val="en-US"/>
         </w:rPr>
         <w:drawing>
-          <wp:inline distT="0" distB="0" distL="0" distR="0">
+          <wp:inline distT="0" distB="0" distL="0" distR="0" wp14:anchorId="6618F644" wp14:editId="6618F645">
             <wp:extent cx="4221973" cy="2324100"/>
             <wp:effectExtent l="0" t="0" r="7620" b="0"/>
             <wp:docPr id="3" name="Picture 3"/>
@@ -8884,9 +9972,8 @@
           <w:noProof/>
           <w:lang w:val="en-US"/>
         </w:rPr>
-        <w:lastRenderedPageBreak/>
         <w:drawing>
-          <wp:inline distT="0" distB="0" distL="0" distR="0">
+          <wp:inline distT="0" distB="0" distL="0" distR="0" wp14:anchorId="6618F646" wp14:editId="6618F647">
             <wp:extent cx="1962150" cy="1614590"/>
             <wp:effectExtent l="0" t="0" r="0" b="5080"/>
             <wp:docPr id="4" name="Picture 4"/>
@@ -8947,7 +10034,7 @@
           <w:lang w:val="en-US"/>
         </w:rPr>
         <w:drawing>
-          <wp:inline distT="0" distB="0" distL="0" distR="0">
+          <wp:inline distT="0" distB="0" distL="0" distR="0" wp14:anchorId="6618F648" wp14:editId="6618F649">
             <wp:extent cx="2667000" cy="1999800"/>
             <wp:effectExtent l="0" t="0" r="0" b="635"/>
             <wp:docPr id="5" name="Picture 5"/>
@@ -9007,8 +10094,9 @@
           <w:noProof/>
           <w:lang w:val="en-US"/>
         </w:rPr>
+        <w:lastRenderedPageBreak/>
         <w:drawing>
-          <wp:inline distT="0" distB="0" distL="0" distR="0">
+          <wp:inline distT="0" distB="0" distL="0" distR="0" wp14:anchorId="6618F64A" wp14:editId="6618F64B">
             <wp:extent cx="2228850" cy="2426642"/>
             <wp:effectExtent l="0" t="0" r="0" b="0"/>
             <wp:docPr id="6" name="Picture 6"/>
@@ -9069,7 +10157,7 @@
           <w:lang w:val="en-US"/>
         </w:rPr>
         <w:drawing>
-          <wp:inline distT="0" distB="0" distL="0" distR="0">
+          <wp:inline distT="0" distB="0" distL="0" distR="0" wp14:anchorId="6618F64C" wp14:editId="6618F64D">
             <wp:extent cx="2324100" cy="2439860"/>
             <wp:effectExtent l="0" t="0" r="0" b="0"/>
             <wp:docPr id="7" name="Picture 7"/>
@@ -9130,7 +10218,7 @@
           <w:lang w:val="en-US"/>
         </w:rPr>
         <w:drawing>
-          <wp:inline distT="0" distB="0" distL="0" distR="0">
+          <wp:inline distT="0" distB="0" distL="0" distR="0" wp14:anchorId="6618F64E" wp14:editId="6618F64F">
             <wp:extent cx="2524125" cy="2228571"/>
             <wp:effectExtent l="0" t="0" r="0" b="635"/>
             <wp:docPr id="8" name="Picture 8"/>
@@ -9191,7 +10279,7 @@
           <w:lang w:val="en-US"/>
         </w:rPr>
         <w:drawing>
-          <wp:inline distT="0" distB="0" distL="0" distR="0">
+          <wp:inline distT="0" distB="0" distL="0" distR="0" wp14:anchorId="6618F650" wp14:editId="6618F651">
             <wp:extent cx="1901710" cy="1323975"/>
             <wp:effectExtent l="0" t="0" r="3810" b="0"/>
             <wp:docPr id="9" name="Picture 9"/>
@@ -9251,9 +10339,8 @@
           <w:noProof/>
           <w:lang w:val="en-US"/>
         </w:rPr>
-        <w:lastRenderedPageBreak/>
         <w:drawing>
-          <wp:inline distT="0" distB="0" distL="0" distR="0">
+          <wp:inline distT="0" distB="0" distL="0" distR="0" wp14:anchorId="6618F652" wp14:editId="6618F653">
             <wp:extent cx="2647950" cy="1845541"/>
             <wp:effectExtent l="0" t="0" r="0" b="2540"/>
             <wp:docPr id="10" name="Picture 10"/>
@@ -9313,8 +10400,9 @@
           <w:noProof/>
           <w:lang w:val="en-US"/>
         </w:rPr>
+        <w:lastRenderedPageBreak/>
         <w:drawing>
-          <wp:inline distT="0" distB="0" distL="0" distR="0">
+          <wp:inline distT="0" distB="0" distL="0" distR="0" wp14:anchorId="6618F654" wp14:editId="6618F655">
             <wp:extent cx="5943600" cy="2627345"/>
             <wp:effectExtent l="0" t="0" r="0" b="1905"/>
             <wp:docPr id="11" name="Picture 11"/>
@@ -9374,9 +10462,8 @@
           <w:noProof/>
           <w:lang w:val="en-US"/>
         </w:rPr>
-        <w:lastRenderedPageBreak/>
         <w:drawing>
-          <wp:inline distT="0" distB="0" distL="0" distR="0">
+          <wp:inline distT="0" distB="0" distL="0" distR="0" wp14:anchorId="6618F656" wp14:editId="6618F657">
             <wp:extent cx="1933531" cy="1609725"/>
             <wp:effectExtent l="0" t="0" r="0" b="0"/>
             <wp:docPr id="12" name="Picture 12"/>
@@ -9437,7 +10524,7 @@
           <w:lang w:val="en-US"/>
         </w:rPr>
         <w:drawing>
-          <wp:inline distT="0" distB="0" distL="0" distR="0">
+          <wp:inline distT="0" distB="0" distL="0" distR="0" wp14:anchorId="6618F658" wp14:editId="6618F659">
             <wp:extent cx="1990367" cy="1819275"/>
             <wp:effectExtent l="0" t="0" r="0" b="0"/>
             <wp:docPr id="13" name="Picture 13"/>
@@ -9498,7 +10585,7 @@
           <w:lang w:val="en-US"/>
         </w:rPr>
         <w:drawing>
-          <wp:inline distT="0" distB="0" distL="0" distR="0">
+          <wp:inline distT="0" distB="0" distL="0" distR="0" wp14:anchorId="6618F65A" wp14:editId="6618F65B">
             <wp:extent cx="2530987" cy="2247900"/>
             <wp:effectExtent l="0" t="0" r="3175" b="0"/>
             <wp:docPr id="14" name="Picture 14"/>
@@ -9559,7 +10646,7 @@
           <w:lang w:val="en-US"/>
         </w:rPr>
         <w:drawing>
-          <wp:inline distT="0" distB="0" distL="0" distR="0">
+          <wp:inline distT="0" distB="0" distL="0" distR="0" wp14:anchorId="6618F65C" wp14:editId="6618F65D">
             <wp:extent cx="3300730" cy="2152650"/>
             <wp:effectExtent l="0" t="0" r="0" b="0"/>
             <wp:docPr id="15" name="Picture 15"/>
@@ -9619,7 +10706,7 @@
 </file>
 
 <file path=word/endnotes.xml><?xml version="1.0" encoding="utf-8"?>
-<w:endnotes xmlns:wpc="http://schemas.microsoft.com/office/word/2010/wordprocessingCanvas" xmlns:mc="http://schemas.openxmlformats.org/markup-compatibility/2006" xmlns:o="urn:schemas-microsoft-com:office:office" xmlns:r="http://schemas.openxmlformats.org/officeDocument/2006/relationships" xmlns:m="http://schemas.openxmlformats.org/officeDocument/2006/math" xmlns:v="urn:schemas-microsoft-com:vml" xmlns:wp14="http://schemas.microsoft.com/office/word/2010/wordprocessingDrawing" xmlns:wp="http://schemas.openxmlformats.org/drawingml/2006/wordprocessingDrawing" xmlns:w10="urn:schemas-microsoft-com:office:word" xmlns:w="http://schemas.openxmlformats.org/wordprocessingml/2006/main" xmlns:w14="http://schemas.microsoft.com/office/word/2010/wordml" xmlns:w15="http://schemas.microsoft.com/office/word/2012/wordml" xmlns:wpg="http://schemas.microsoft.com/office/word/2010/wordprocessingGroup" xmlns:wpi="http://schemas.microsoft.com/office/word/2010/wordprocessingInk" xmlns:wne="http://schemas.microsoft.com/office/word/2006/wordml" xmlns:wps="http://schemas.microsoft.com/office/word/2010/wordprocessingShape" mc:Ignorable="w14 w15 wp14">
+<w:endnotes xmlns:wpc="http://schemas.microsoft.com/office/word/2010/wordprocessingCanvas" xmlns:cx="http://schemas.microsoft.com/office/drawing/2014/chartex" xmlns:cx1="http://schemas.microsoft.com/office/drawing/2015/9/8/chartex" xmlns:cx2="http://schemas.microsoft.com/office/drawing/2015/10/21/chartex" xmlns:cx3="http://schemas.microsoft.com/office/drawing/2016/5/9/chartex" xmlns:cx4="http://schemas.microsoft.com/office/drawing/2016/5/10/chartex" xmlns:cx5="http://schemas.microsoft.com/office/drawing/2016/5/11/chartex" xmlns:cx6="http://schemas.microsoft.com/office/drawing/2016/5/12/chartex" xmlns:cx7="http://schemas.microsoft.com/office/drawing/2016/5/13/chartex" xmlns:cx8="http://schemas.microsoft.com/office/drawing/2016/5/14/chartex" xmlns:mc="http://schemas.openxmlformats.org/markup-compatibility/2006" xmlns:aink="http://schemas.microsoft.com/office/drawing/2016/ink" xmlns:am3d="http://schemas.microsoft.com/office/drawing/2017/model3d" xmlns:o="urn:schemas-microsoft-com:office:office" xmlns:r="http://schemas.openxmlformats.org/officeDocument/2006/relationships" xmlns:m="http://schemas.openxmlformats.org/officeDocument/2006/math" xmlns:v="urn:schemas-microsoft-com:vml" xmlns:wp14="http://schemas.microsoft.com/office/word/2010/wordprocessingDrawing" xmlns:wp="http://schemas.openxmlformats.org/drawingml/2006/wordprocessingDrawing" xmlns:w10="urn:schemas-microsoft-com:office:word" xmlns:w="http://schemas.openxmlformats.org/wordprocessingml/2006/main" xmlns:w14="http://schemas.microsoft.com/office/word/2010/wordml" xmlns:w15="http://schemas.microsoft.com/office/word/2012/wordml" xmlns:w16cid="http://schemas.microsoft.com/office/word/2016/wordml/cid" xmlns:w16se="http://schemas.microsoft.com/office/word/2015/wordml/symex" xmlns:wpg="http://schemas.microsoft.com/office/word/2010/wordprocessingGroup" xmlns:wpi="http://schemas.microsoft.com/office/word/2010/wordprocessingInk" xmlns:wne="http://schemas.microsoft.com/office/word/2006/wordml" xmlns:wps="http://schemas.microsoft.com/office/word/2010/wordprocessingShape" mc:Ignorable="w14 w15 w16se w16cid wp14">
   <w:endnote w:type="separator" w:id="-1">
     <w:p>
       <w:pPr>
@@ -9644,7 +10731,7 @@
 </file>
 
 <file path=word/footnotes.xml><?xml version="1.0" encoding="utf-8"?>
-<w:footnotes xmlns:wpc="http://schemas.microsoft.com/office/word/2010/wordprocessingCanvas" xmlns:mc="http://schemas.openxmlformats.org/markup-compatibility/2006" xmlns:o="urn:schemas-microsoft-com:office:office" xmlns:r="http://schemas.openxmlformats.org/officeDocument/2006/relationships" xmlns:m="http://schemas.openxmlformats.org/officeDocument/2006/math" xmlns:v="urn:schemas-microsoft-com:vml" xmlns:wp14="http://schemas.microsoft.com/office/word/2010/wordprocessingDrawing" xmlns:wp="http://schemas.openxmlformats.org/drawingml/2006/wordprocessingDrawing" xmlns:w10="urn:schemas-microsoft-com:office:word" xmlns:w="http://schemas.openxmlformats.org/wordprocessingml/2006/main" xmlns:w14="http://schemas.microsoft.com/office/word/2010/wordml" xmlns:w15="http://schemas.microsoft.com/office/word/2012/wordml" xmlns:wpg="http://schemas.microsoft.com/office/word/2010/wordprocessingGroup" xmlns:wpi="http://schemas.microsoft.com/office/word/2010/wordprocessingInk" xmlns:wne="http://schemas.microsoft.com/office/word/2006/wordml" xmlns:wps="http://schemas.microsoft.com/office/word/2010/wordprocessingShape" mc:Ignorable="w14 w15 wp14">
+<w:footnotes xmlns:wpc="http://schemas.microsoft.com/office/word/2010/wordprocessingCanvas" xmlns:cx="http://schemas.microsoft.com/office/drawing/2014/chartex" xmlns:cx1="http://schemas.microsoft.com/office/drawing/2015/9/8/chartex" xmlns:cx2="http://schemas.microsoft.com/office/drawing/2015/10/21/chartex" xmlns:cx3="http://schemas.microsoft.com/office/drawing/2016/5/9/chartex" xmlns:cx4="http://schemas.microsoft.com/office/drawing/2016/5/10/chartex" xmlns:cx5="http://schemas.microsoft.com/office/drawing/2016/5/11/chartex" xmlns:cx6="http://schemas.microsoft.com/office/drawing/2016/5/12/chartex" xmlns:cx7="http://schemas.microsoft.com/office/drawing/2016/5/13/chartex" xmlns:cx8="http://schemas.microsoft.com/office/drawing/2016/5/14/chartex" xmlns:mc="http://schemas.openxmlformats.org/markup-compatibility/2006" xmlns:aink="http://schemas.microsoft.com/office/drawing/2016/ink" xmlns:am3d="http://schemas.microsoft.com/office/drawing/2017/model3d" xmlns:o="urn:schemas-microsoft-com:office:office" xmlns:r="http://schemas.openxmlformats.org/officeDocument/2006/relationships" xmlns:m="http://schemas.openxmlformats.org/officeDocument/2006/math" xmlns:v="urn:schemas-microsoft-com:vml" xmlns:wp14="http://schemas.microsoft.com/office/word/2010/wordprocessingDrawing" xmlns:wp="http://schemas.openxmlformats.org/drawingml/2006/wordprocessingDrawing" xmlns:w10="urn:schemas-microsoft-com:office:word" xmlns:w="http://schemas.openxmlformats.org/wordprocessingml/2006/main" xmlns:w14="http://schemas.microsoft.com/office/word/2010/wordml" xmlns:w15="http://schemas.microsoft.com/office/word/2012/wordml" xmlns:w16cid="http://schemas.microsoft.com/office/word/2016/wordml/cid" xmlns:w16se="http://schemas.microsoft.com/office/word/2015/wordml/symex" xmlns:wpg="http://schemas.microsoft.com/office/word/2010/wordprocessingGroup" xmlns:wpi="http://schemas.microsoft.com/office/word/2010/wordprocessingInk" xmlns:wne="http://schemas.microsoft.com/office/word/2006/wordml" xmlns:wps="http://schemas.microsoft.com/office/word/2010/wordprocessingShape" mc:Ignorable="w14 w15 w16se w16cid wp14">
   <w:footnote w:type="separator" w:id="-1">
     <w:p>
       <w:pPr>
@@ -9669,7 +10756,7 @@
 </file>
 
 <file path=word/numbering.xml><?xml version="1.0" encoding="utf-8"?>
-<w:numbering xmlns:wpc="http://schemas.microsoft.com/office/word/2010/wordprocessingCanvas" xmlns:mc="http://schemas.openxmlformats.org/markup-compatibility/2006" xmlns:o="urn:schemas-microsoft-com:office:office" xmlns:r="http://schemas.openxmlformats.org/officeDocument/2006/relationships" xmlns:m="http://schemas.openxmlformats.org/officeDocument/2006/math" xmlns:v="urn:schemas-microsoft-com:vml" xmlns:wp14="http://schemas.microsoft.com/office/word/2010/wordprocessingDrawing" xmlns:wp="http://schemas.openxmlformats.org/drawingml/2006/wordprocessingDrawing" xmlns:w10="urn:schemas-microsoft-com:office:word" xmlns:w="http://schemas.openxmlformats.org/wordprocessingml/2006/main" xmlns:w14="http://schemas.microsoft.com/office/word/2010/wordml" xmlns:w15="http://schemas.microsoft.com/office/word/2012/wordml" xmlns:wpg="http://schemas.microsoft.com/office/word/2010/wordprocessingGroup" xmlns:wpi="http://schemas.microsoft.com/office/word/2010/wordprocessingInk" xmlns:wne="http://schemas.microsoft.com/office/word/2006/wordml" xmlns:wps="http://schemas.microsoft.com/office/word/2010/wordprocessingShape" mc:Ignorable="w14 w15 wp14">
+<w:numbering xmlns:wpc="http://schemas.microsoft.com/office/word/2010/wordprocessingCanvas" xmlns:cx="http://schemas.microsoft.com/office/drawing/2014/chartex" xmlns:cx1="http://schemas.microsoft.com/office/drawing/2015/9/8/chartex" xmlns:cx2="http://schemas.microsoft.com/office/drawing/2015/10/21/chartex" xmlns:cx3="http://schemas.microsoft.com/office/drawing/2016/5/9/chartex" xmlns:cx4="http://schemas.microsoft.com/office/drawing/2016/5/10/chartex" xmlns:cx5="http://schemas.microsoft.com/office/drawing/2016/5/11/chartex" xmlns:cx6="http://schemas.microsoft.com/office/drawing/2016/5/12/chartex" xmlns:cx7="http://schemas.microsoft.com/office/drawing/2016/5/13/chartex" xmlns:cx8="http://schemas.microsoft.com/office/drawing/2016/5/14/chartex" xmlns:mc="http://schemas.openxmlformats.org/markup-compatibility/2006" xmlns:aink="http://schemas.microsoft.com/office/drawing/2016/ink" xmlns:am3d="http://schemas.microsoft.com/office/drawing/2017/model3d" xmlns:o="urn:schemas-microsoft-com:office:office" xmlns:r="http://schemas.openxmlformats.org/officeDocument/2006/relationships" xmlns:m="http://schemas.openxmlformats.org/officeDocument/2006/math" xmlns:v="urn:schemas-microsoft-com:vml" xmlns:wp14="http://schemas.microsoft.com/office/word/2010/wordprocessingDrawing" xmlns:wp="http://schemas.openxmlformats.org/drawingml/2006/wordprocessingDrawing" xmlns:w10="urn:schemas-microsoft-com:office:word" xmlns:w="http://schemas.openxmlformats.org/wordprocessingml/2006/main" xmlns:w14="http://schemas.microsoft.com/office/word/2010/wordml" xmlns:w15="http://schemas.microsoft.com/office/word/2012/wordml" xmlns:w16cid="http://schemas.microsoft.com/office/word/2016/wordml/cid" xmlns:w16se="http://schemas.microsoft.com/office/word/2015/wordml/symex" xmlns:wpg="http://schemas.microsoft.com/office/word/2010/wordprocessingGroup" xmlns:wpi="http://schemas.microsoft.com/office/word/2010/wordprocessingInk" xmlns:wne="http://schemas.microsoft.com/office/word/2006/wordml" xmlns:wps="http://schemas.microsoft.com/office/word/2010/wordprocessingShape" mc:Ignorable="w14 w15 w16se w16cid wp14">
   <w:abstractNum w:abstractNumId="0" w15:restartNumberingAfterBreak="0">
     <w:nsid w:val="2FF879F6"/>
     <w:multiLevelType w:val="hybridMultilevel"/>
@@ -9766,7 +10853,7 @@
 </file>
 
 <file path=word/styles.xml><?xml version="1.0" encoding="utf-8"?>
-<w:styles xmlns:mc="http://schemas.openxmlformats.org/markup-compatibility/2006" xmlns:r="http://schemas.openxmlformats.org/officeDocument/2006/relationships" xmlns:w="http://schemas.openxmlformats.org/wordprocessingml/2006/main" xmlns:w14="http://schemas.microsoft.com/office/word/2010/wordml" xmlns:w15="http://schemas.microsoft.com/office/word/2012/wordml" mc:Ignorable="w14 w15">
+<w:styles xmlns:mc="http://schemas.openxmlformats.org/markup-compatibility/2006" xmlns:r="http://schemas.openxmlformats.org/officeDocument/2006/relationships" xmlns:w="http://schemas.openxmlformats.org/wordprocessingml/2006/main" xmlns:w14="http://schemas.microsoft.com/office/word/2010/wordml" xmlns:w15="http://schemas.microsoft.com/office/word/2012/wordml" xmlns:w16cid="http://schemas.microsoft.com/office/word/2016/wordml/cid" xmlns:w16se="http://schemas.microsoft.com/office/word/2015/wordml/symex" mc:Ignorable="w14 w15 w16se w16cid">
   <w:docDefaults>
     <w:rPrDefault>
       <w:rPr>
@@ -9782,7 +10869,7 @@
       </w:pPr>
     </w:pPrDefault>
   </w:docDefaults>
-  <w:latentStyles w:defLockedState="0" w:defUIPriority="99" w:defSemiHidden="0" w:defUnhideWhenUsed="0" w:defQFormat="0" w:count="371">
+  <w:latentStyles w:defLockedState="0" w:defUIPriority="99" w:defSemiHidden="0" w:defUnhideWhenUsed="0" w:defQFormat="0" w:count="375">
     <w:lsdException w:name="Normal" w:uiPriority="0" w:qFormat="1"/>
     <w:lsdException w:name="heading 1" w:uiPriority="9" w:qFormat="1"/>
     <w:lsdException w:name="heading 2" w:semiHidden="1" w:uiPriority="9" w:unhideWhenUsed="1" w:qFormat="1"/>
@@ -10154,6 +11241,10 @@
     <w:lsdException w:name="List Table 5 Dark Accent 6" w:uiPriority="50"/>
     <w:lsdException w:name="List Table 6 Colorful Accent 6" w:uiPriority="51"/>
     <w:lsdException w:name="List Table 7 Colorful Accent 6" w:uiPriority="52"/>
+    <w:lsdException w:name="Mention" w:semiHidden="1" w:unhideWhenUsed="1"/>
+    <w:lsdException w:name="Smart Hyperlink" w:semiHidden="1" w:unhideWhenUsed="1"/>
+    <w:lsdException w:name="Hashtag" w:semiHidden="1" w:unhideWhenUsed="1"/>
+    <w:lsdException w:name="Unresolved Mention" w:semiHidden="1" w:unhideWhenUsed="1"/>
   </w:latentStyles>
   <w:style w:type="paragraph" w:default="1" w:styleId="Normal">
     <w:name w:val="Normal"/>

--- a/Nuclear Engineering PhD Qualifying Exam Part II-VD.docx
+++ b/Nuclear Engineering PhD Qualifying Exam Part II-VD.docx
@@ -1,6 +1,6 @@
 
 <file path=word/document.xml><?xml version="1.0" encoding="utf-8"?>
-<w:document xmlns:wpc="http://schemas.microsoft.com/office/word/2010/wordprocessingCanvas" xmlns:cx="http://schemas.microsoft.com/office/drawing/2014/chartex" xmlns:cx1="http://schemas.microsoft.com/office/drawing/2015/9/8/chartex" xmlns:cx2="http://schemas.microsoft.com/office/drawing/2015/10/21/chartex" xmlns:cx3="http://schemas.microsoft.com/office/drawing/2016/5/9/chartex" xmlns:cx4="http://schemas.microsoft.com/office/drawing/2016/5/10/chartex" xmlns:cx5="http://schemas.microsoft.com/office/drawing/2016/5/11/chartex" xmlns:cx6="http://schemas.microsoft.com/office/drawing/2016/5/12/chartex" xmlns:cx7="http://schemas.microsoft.com/office/drawing/2016/5/13/chartex" xmlns:cx8="http://schemas.microsoft.com/office/drawing/2016/5/14/chartex" xmlns:mc="http://schemas.openxmlformats.org/markup-compatibility/2006" xmlns:aink="http://schemas.microsoft.com/office/drawing/2016/ink" xmlns:am3d="http://schemas.microsoft.com/office/drawing/2017/model3d" xmlns:o="urn:schemas-microsoft-com:office:office" xmlns:r="http://schemas.openxmlformats.org/officeDocument/2006/relationships" xmlns:m="http://schemas.openxmlformats.org/officeDocument/2006/math" xmlns:v="urn:schemas-microsoft-com:vml" xmlns:wp14="http://schemas.microsoft.com/office/word/2010/wordprocessingDrawing" xmlns:wp="http://schemas.openxmlformats.org/drawingml/2006/wordprocessingDrawing" xmlns:w10="urn:schemas-microsoft-com:office:word" xmlns:w="http://schemas.openxmlformats.org/wordprocessingml/2006/main" xmlns:w14="http://schemas.microsoft.com/office/word/2010/wordml" xmlns:w15="http://schemas.microsoft.com/office/word/2012/wordml" xmlns:w16cid="http://schemas.microsoft.com/office/word/2016/wordml/cid" xmlns:w16se="http://schemas.microsoft.com/office/word/2015/wordml/symex" xmlns:wpg="http://schemas.microsoft.com/office/word/2010/wordprocessingGroup" xmlns:wpi="http://schemas.microsoft.com/office/word/2010/wordprocessingInk" xmlns:wne="http://schemas.microsoft.com/office/word/2006/wordml" xmlns:wps="http://schemas.microsoft.com/office/word/2010/wordprocessingShape" mc:Ignorable="w14 w15 w16se w16cid wp14">
+<w:document xmlns:wpc="http://schemas.microsoft.com/office/word/2010/wordprocessingCanvas" xmlns:mc="http://schemas.openxmlformats.org/markup-compatibility/2006" xmlns:o="urn:schemas-microsoft-com:office:office" xmlns:r="http://schemas.openxmlformats.org/officeDocument/2006/relationships" xmlns:m="http://schemas.openxmlformats.org/officeDocument/2006/math" xmlns:v="urn:schemas-microsoft-com:vml" xmlns:wp14="http://schemas.microsoft.com/office/word/2010/wordprocessingDrawing" xmlns:wp="http://schemas.openxmlformats.org/drawingml/2006/wordprocessingDrawing" xmlns:w10="urn:schemas-microsoft-com:office:word" xmlns:w="http://schemas.openxmlformats.org/wordprocessingml/2006/main" xmlns:w14="http://schemas.microsoft.com/office/word/2010/wordml" xmlns:w15="http://schemas.microsoft.com/office/word/2012/wordml" xmlns:wpg="http://schemas.microsoft.com/office/word/2010/wordprocessingGroup" xmlns:wpi="http://schemas.microsoft.com/office/word/2010/wordprocessingInk" xmlns:wne="http://schemas.microsoft.com/office/word/2006/wordml" xmlns:wps="http://schemas.microsoft.com/office/word/2010/wordprocessingShape" mc:Ignorable="w14 w15 wp14">
   <w:body>
     <w:p>
       <w:pPr>
@@ -1934,6 +1934,13 @@
       <w:pPr>
         <w:rPr>
           <w:rFonts w:asciiTheme="minorHAnsi" w:hAnsiTheme="minorHAnsi" w:cstheme="minorHAnsi"/>
+        </w:rPr>
+      </w:pPr>
+    </w:p>
+    <w:p>
+      <w:pPr>
+        <w:rPr>
+          <w:rFonts w:asciiTheme="minorHAnsi" w:hAnsiTheme="minorHAnsi" w:cstheme="minorHAnsi"/>
           <w:b/>
         </w:rPr>
       </w:pPr>
@@ -1942,28 +1949,95 @@
           <w:rFonts w:asciiTheme="minorHAnsi" w:hAnsiTheme="minorHAnsi" w:cstheme="minorHAnsi"/>
           <w:b/>
         </w:rPr>
-        <w:t xml:space="preserve">3. </w:t>
+        <w:lastRenderedPageBreak/>
+        <w:t>3</w:t>
       </w:r>
       <w:r>
         <w:rPr>
           <w:rFonts w:asciiTheme="minorHAnsi" w:hAnsiTheme="minorHAnsi" w:cstheme="minorHAnsi"/>
           <w:b/>
         </w:rPr>
-        <w:t>CEARCPG</w:t>
-      </w:r>
-    </w:p>
-    <w:p>
-      <w:pPr>
-        <w:rPr>
-          <w:rFonts w:asciiTheme="minorHAnsi" w:hAnsiTheme="minorHAnsi" w:cstheme="minorHAnsi"/>
-        </w:rPr>
-      </w:pPr>
-      <w:r>
-        <w:rPr>
-          <w:rFonts w:asciiTheme="minorHAnsi" w:hAnsiTheme="minorHAnsi" w:cstheme="minorHAnsi"/>
-        </w:rPr>
-        <w:lastRenderedPageBreak/>
-        <w:t>CEARCPG is a specific purpose Monte Carlo code, developed at the Center for Engineering Applications of Radioisotopes (CEAR) group at NC State, with the capabilities of simulating coincidence, anti-coincidence, time-of-flight, and standard (non-coincidence) PGNAA simulations.  CEARCPG is an enhancement of previous coding packages developed by CEAR, namely CEARPGA I and CEARPGA II.  Before going into the specific changes, each of these codes will be discussed.</w:t>
+        <w:t xml:space="preserve"> CEARPGA I</w:t>
+      </w:r>
+    </w:p>
+    <w:p>
+      <w:pPr>
+        <w:rPr>
+          <w:rFonts w:asciiTheme="minorHAnsi" w:hAnsiTheme="minorHAnsi" w:cstheme="minorHAnsi"/>
+        </w:rPr>
+      </w:pPr>
+      <w:r>
+        <w:rPr>
+          <w:rFonts w:asciiTheme="minorHAnsi" w:hAnsiTheme="minorHAnsi" w:cstheme="minorHAnsi"/>
+        </w:rPr>
+        <w:t>The first iteration of what became CEARCPG involved a specific Monte Carlo code named CEARPGA</w:t>
+      </w:r>
+      <w:r>
+        <w:rPr>
+          <w:rFonts w:asciiTheme="minorHAnsi" w:hAnsiTheme="minorHAnsi" w:cstheme="minorHAnsi"/>
+        </w:rPr>
+        <w:t xml:space="preserve"> I</w:t>
+      </w:r>
+      <w:r>
+        <w:rPr>
+          <w:rFonts w:asciiTheme="minorHAnsi" w:hAnsiTheme="minorHAnsi" w:cstheme="minorHAnsi"/>
+        </w:rPr>
+        <w:t xml:space="preserve">.  </w:t>
+      </w:r>
+      <w:r>
+        <w:rPr>
+          <w:rFonts w:asciiTheme="minorHAnsi" w:hAnsiTheme="minorHAnsi" w:cstheme="minorHAnsi"/>
+        </w:rPr>
+        <w:t>CEARPGA</w:t>
+      </w:r>
+      <w:r>
+        <w:rPr>
+          <w:rFonts w:asciiTheme="minorHAnsi" w:hAnsiTheme="minorHAnsi" w:cstheme="minorHAnsi"/>
+        </w:rPr>
+        <w:t xml:space="preserve">I </w:t>
+      </w:r>
+      <w:r>
+        <w:rPr>
+          <w:rFonts w:asciiTheme="minorHAnsi" w:hAnsiTheme="minorHAnsi" w:cstheme="minorHAnsi"/>
+        </w:rPr>
+        <w:t xml:space="preserve"> was developed to analyze bulk materials using the Monte Carlo Linear Least Squares method.  Utilizing a </w:t>
+      </w:r>
+      <w:r>
+        <w:rPr>
+          <w:rFonts w:asciiTheme="minorHAnsi" w:hAnsiTheme="minorHAnsi" w:cstheme="minorHAnsi"/>
+        </w:rPr>
+        <w:t xml:space="preserve">2 μg </w:t>
+      </w:r>
+      <w:r>
+        <w:rPr>
+          <w:rFonts w:asciiTheme="minorHAnsi" w:hAnsiTheme="minorHAnsi" w:cstheme="minorHAnsi"/>
+          <w:vertAlign w:val="superscript"/>
+        </w:rPr>
+        <w:t>252</w:t>
+      </w:r>
+      <w:r>
+        <w:rPr>
+          <w:rFonts w:asciiTheme="minorHAnsi" w:hAnsiTheme="minorHAnsi" w:cstheme="minorHAnsi"/>
+        </w:rPr>
+        <w:t xml:space="preserve">Cf neutron source and </w:t>
+      </w:r>
+      <w:r>
+        <w:rPr>
+          <w:rFonts w:asciiTheme="minorHAnsi" w:hAnsiTheme="minorHAnsi" w:cstheme="minorHAnsi"/>
+        </w:rPr>
+        <w:t xml:space="preserve">39% high-purity </w:t>
+      </w:r>
+      <w:r>
+        <w:rPr>
+          <w:rFonts w:asciiTheme="minorHAnsi" w:hAnsiTheme="minorHAnsi" w:cstheme="minorHAnsi"/>
+        </w:rPr>
+        <w:t xml:space="preserve">Ge semiconductor detector, PGNAA spectra were collected thru experimentation.  The specific purpose CEARPGA code then attempted to simulate the same experimental results.  </w:t>
+      </w:r>
+      <w:r>
+        <w:rPr>
+          <w:rFonts w:asciiTheme="minorHAnsi" w:hAnsiTheme="minorHAnsi" w:cstheme="minorHAnsi"/>
+        </w:rPr>
+        <w:t xml:space="preserve"> The most important aspect of CEARPGA is the many variance reduction techniques employed to minimize the computation time to run each simulation.  The next section will dive into how the variance reduction techniques are employed.</w:t>
       </w:r>
     </w:p>
     <w:p>
@@ -1985,86 +2059,23 @@
           <w:rFonts w:asciiTheme="minorHAnsi" w:hAnsiTheme="minorHAnsi" w:cstheme="minorHAnsi"/>
           <w:b/>
         </w:rPr>
-        <w:t>3.1 CEARPGA I</w:t>
-      </w:r>
-    </w:p>
-    <w:p>
-      <w:pPr>
-        <w:rPr>
-          <w:rFonts w:asciiTheme="minorHAnsi" w:hAnsiTheme="minorHAnsi" w:cstheme="minorHAnsi"/>
-        </w:rPr>
-      </w:pPr>
-      <w:r>
-        <w:rPr>
-          <w:rFonts w:asciiTheme="minorHAnsi" w:hAnsiTheme="minorHAnsi" w:cstheme="minorHAnsi"/>
-        </w:rPr>
-        <w:t xml:space="preserve">The first iteration of what became CEARCPG involved a specific Monte Carlo code named CEARPGA.  </w:t>
-      </w:r>
-      <w:r>
-        <w:rPr>
-          <w:rFonts w:asciiTheme="minorHAnsi" w:hAnsiTheme="minorHAnsi" w:cstheme="minorHAnsi"/>
-        </w:rPr>
-        <w:t xml:space="preserve">CEARPGA was developed to analyze bulk materials using the Monte Carlo Linear Least Squares method.  Utilizing a </w:t>
-      </w:r>
-      <w:r>
-        <w:rPr>
-          <w:rFonts w:asciiTheme="minorHAnsi" w:hAnsiTheme="minorHAnsi" w:cstheme="minorHAnsi"/>
-        </w:rPr>
-        <w:t xml:space="preserve">2 μg </w:t>
-      </w:r>
-      <w:r>
-        <w:rPr>
-          <w:rFonts w:asciiTheme="minorHAnsi" w:hAnsiTheme="minorHAnsi" w:cstheme="minorHAnsi"/>
-          <w:vertAlign w:val="superscript"/>
-        </w:rPr>
-        <w:t>252</w:t>
-      </w:r>
-      <w:r>
-        <w:rPr>
-          <w:rFonts w:asciiTheme="minorHAnsi" w:hAnsiTheme="minorHAnsi" w:cstheme="minorHAnsi"/>
-        </w:rPr>
-        <w:t xml:space="preserve">Cf neutron source and </w:t>
-      </w:r>
-      <w:r>
-        <w:rPr>
-          <w:rFonts w:asciiTheme="minorHAnsi" w:hAnsiTheme="minorHAnsi" w:cstheme="minorHAnsi"/>
-        </w:rPr>
-        <w:t xml:space="preserve">39% high-purity </w:t>
-      </w:r>
-      <w:r>
-        <w:rPr>
-          <w:rFonts w:asciiTheme="minorHAnsi" w:hAnsiTheme="minorHAnsi" w:cstheme="minorHAnsi"/>
-        </w:rPr>
-        <w:t xml:space="preserve">Ge semiconductor detector, PGNAA spectra were collected thru experimentation.  The specific purpose CEARPGA code then attempted to simulate the same experimental results.  </w:t>
-      </w:r>
-      <w:r>
-        <w:rPr>
-          <w:rFonts w:asciiTheme="minorHAnsi" w:hAnsiTheme="minorHAnsi" w:cstheme="minorHAnsi"/>
-        </w:rPr>
-        <w:t xml:space="preserve"> The most important aspect of CEARPGA is the many variance reduction techniques employed to minimize the computation time to run each simulation.  The next section will dive into how the variance reduction techniques are employed.</w:t>
-      </w:r>
-    </w:p>
-    <w:p>
-      <w:pPr>
-        <w:rPr>
-          <w:rFonts w:asciiTheme="minorHAnsi" w:hAnsiTheme="minorHAnsi" w:cstheme="minorHAnsi"/>
-        </w:rPr>
-      </w:pPr>
-    </w:p>
-    <w:p>
-      <w:pPr>
+        <w:t>3.</w:t>
+      </w:r>
+      <w:r>
         <w:rPr>
           <w:rFonts w:asciiTheme="minorHAnsi" w:hAnsiTheme="minorHAnsi" w:cstheme="minorHAnsi"/>
           <w:b/>
         </w:rPr>
-      </w:pPr>
-      <w:r>
+        <w:t>1 CEARPGA Variance Reduction Techniques</w:t>
+      </w:r>
+    </w:p>
+    <w:p>
+      <w:pPr>
         <w:rPr>
           <w:rFonts w:asciiTheme="minorHAnsi" w:hAnsiTheme="minorHAnsi" w:cstheme="minorHAnsi"/>
           <w:b/>
         </w:rPr>
-        <w:t>3.1.1 CEARPGA Variance Reduction Techniques</w:t>
-      </w:r>
+      </w:pPr>
     </w:p>
     <w:p>
       <w:pPr>
@@ -2073,33 +2084,44 @@
           <w:b/>
         </w:rPr>
       </w:pPr>
-    </w:p>
-    <w:p>
-      <w:pPr>
+      <w:r>
         <w:rPr>
           <w:rFonts w:asciiTheme="minorHAnsi" w:hAnsiTheme="minorHAnsi" w:cstheme="minorHAnsi"/>
           <w:b/>
         </w:rPr>
-      </w:pPr>
+        <w:t>3.</w:t>
+      </w:r>
       <w:r>
         <w:rPr>
           <w:rFonts w:asciiTheme="minorHAnsi" w:hAnsiTheme="minorHAnsi" w:cstheme="minorHAnsi"/>
           <w:b/>
         </w:rPr>
-        <w:t>3.1.1.1 Russian Roulette</w:t>
-      </w:r>
-    </w:p>
-    <w:p>
-      <w:pPr>
-        <w:rPr>
-          <w:rFonts w:asciiTheme="minorHAnsi" w:hAnsiTheme="minorHAnsi" w:cstheme="minorHAnsi"/>
-        </w:rPr>
-      </w:pPr>
-      <w:r>
-        <w:rPr>
-          <w:rFonts w:asciiTheme="minorHAnsi" w:hAnsiTheme="minorHAnsi" w:cstheme="minorHAnsi"/>
-        </w:rPr>
-        <w:t>Used in conjunction with the expected value technique, described in section 3.1.1.5, Russian Roulette randomly terminates either a neutron history or photon-tracking when the associated weight falls below a preassigned value, w</w:t>
+        <w:t>1.1 Russian Roulette</w:t>
+      </w:r>
+    </w:p>
+    <w:p>
+      <w:pPr>
+        <w:rPr>
+          <w:rFonts w:asciiTheme="minorHAnsi" w:hAnsiTheme="minorHAnsi" w:cstheme="minorHAnsi"/>
+        </w:rPr>
+      </w:pPr>
+      <w:r>
+        <w:rPr>
+          <w:rFonts w:asciiTheme="minorHAnsi" w:hAnsiTheme="minorHAnsi" w:cstheme="minorHAnsi"/>
+        </w:rPr>
+        <w:t>Used in conjunction with the expected value tec</w:t>
+      </w:r>
+      <w:r>
+        <w:rPr>
+          <w:rFonts w:asciiTheme="minorHAnsi" w:hAnsiTheme="minorHAnsi" w:cstheme="minorHAnsi"/>
+        </w:rPr>
+        <w:t xml:space="preserve">hnique, </w:t>
+      </w:r>
+      <w:r>
+        <w:rPr>
+          <w:rFonts w:asciiTheme="minorHAnsi" w:hAnsiTheme="minorHAnsi" w:cstheme="minorHAnsi"/>
+        </w:rPr>
+        <w:t>Russian Roulette randomly terminates either a neutron history or photon-tracking when the associated weight falls below a preassigned value, w</w:t>
       </w:r>
       <w:r>
         <w:rPr>
@@ -2244,7 +2266,14 @@
           <w:rFonts w:asciiTheme="minorHAnsi" w:hAnsiTheme="minorHAnsi" w:cstheme="minorHAnsi"/>
           <w:b/>
         </w:rPr>
-        <w:t>3.1.1.2 Truncated Exponential PDF</w:t>
+        <w:t>3.</w:t>
+      </w:r>
+      <w:r>
+        <w:rPr>
+          <w:rFonts w:asciiTheme="minorHAnsi" w:hAnsiTheme="minorHAnsi" w:cstheme="minorHAnsi"/>
+          <w:b/>
+        </w:rPr>
+        <w:t>1.2 Truncated Exponential PDF</w:t>
       </w:r>
     </w:p>
     <w:p>
@@ -3593,6 +3622,7 @@
         <w:rPr>
           <w:rFonts w:asciiTheme="minorHAnsi" w:hAnsiTheme="minorHAnsi" w:cstheme="minorHAnsi"/>
         </w:rPr>
+        <w:lastRenderedPageBreak/>
         <w:t xml:space="preserve">Where </w:t>
       </w:r>
       <m:oMath>
@@ -4722,7 +4752,14 @@
           <w:rFonts w:asciiTheme="minorHAnsi" w:hAnsiTheme="minorHAnsi" w:cstheme="minorHAnsi"/>
           <w:b/>
         </w:rPr>
-        <w:t>3.1.1.3 Direction Biasing</w:t>
+        <w:t>3.</w:t>
+      </w:r>
+      <w:r>
+        <w:rPr>
+          <w:rFonts w:asciiTheme="minorHAnsi" w:hAnsiTheme="minorHAnsi" w:cstheme="minorHAnsi"/>
+          <w:b/>
+        </w:rPr>
+        <w:t>1.3 Direction Biasing</w:t>
       </w:r>
     </w:p>
     <w:p>
@@ -5536,6 +5573,7 @@
               <w:rPr>
                 <w:rFonts w:asciiTheme="minorHAnsi" w:hAnsiTheme="minorHAnsi" w:cstheme="minorHAnsi"/>
               </w:rPr>
+              <w:lastRenderedPageBreak/>
               <w:t>(</w:t>
             </w:r>
             <w:r>
@@ -6279,7 +6317,14 @@
           <w:rFonts w:asciiTheme="minorHAnsi" w:hAnsiTheme="minorHAnsi" w:cstheme="minorHAnsi"/>
           <w:b/>
         </w:rPr>
-        <w:t>3.1.1.4 Discrete Importance Function</w:t>
+        <w:t>3.</w:t>
+      </w:r>
+      <w:r>
+        <w:rPr>
+          <w:rFonts w:asciiTheme="minorHAnsi" w:hAnsiTheme="minorHAnsi" w:cstheme="minorHAnsi"/>
+          <w:b/>
+        </w:rPr>
+        <w:t>1.4 Discrete Importance Function</w:t>
       </w:r>
     </w:p>
     <w:p>
@@ -6919,7 +6964,6 @@
         <w:rPr>
           <w:rFonts w:asciiTheme="minorHAnsi" w:hAnsiTheme="minorHAnsi" w:cstheme="minorHAnsi"/>
         </w:rPr>
-        <w:lastRenderedPageBreak/>
         <w:t xml:space="preserve">A random number is generated to determine which event is to occur such that </w:t>
       </w:r>
       <m:oMath>
@@ -8582,7 +8626,21 @@
           <w:rFonts w:asciiTheme="minorHAnsi" w:hAnsiTheme="minorHAnsi" w:cstheme="minorHAnsi"/>
           <w:b/>
         </w:rPr>
-        <w:t>3.1.1.5 Unscattered Detection Probability Estimator</w:t>
+        <w:t>3.</w:t>
+      </w:r>
+      <w:r>
+        <w:rPr>
+          <w:rFonts w:asciiTheme="minorHAnsi" w:hAnsiTheme="minorHAnsi" w:cstheme="minorHAnsi"/>
+          <w:b/>
+        </w:rPr>
+        <w:t>1.5 Unscattered Detection Probability Estimator</w:t>
+      </w:r>
+      <w:r>
+        <w:rPr>
+          <w:rFonts w:asciiTheme="minorHAnsi" w:hAnsiTheme="minorHAnsi" w:cstheme="minorHAnsi"/>
+          <w:b/>
+        </w:rPr>
+        <w:t>/Expected Value Technique</w:t>
       </w:r>
     </w:p>
     <w:p>
@@ -8777,13 +8835,7 @@
                           <w:rPr>
                             <w:rFonts w:ascii="Cambria Math" w:hAnsi="Cambria Math" w:cstheme="minorHAnsi"/>
                           </w:rPr>
-                          <m:t>m</m:t>
-                        </m:r>
-                        <m:r>
-                          <w:rPr>
-                            <w:rFonts w:ascii="Cambria Math" w:hAnsi="Cambria Math" w:cstheme="minorHAnsi"/>
-                          </w:rPr>
-                          <m:t>in</m:t>
+                          <m:t>min</m:t>
                         </m:r>
                       </m:sub>
                     </m:sSub>
@@ -8959,13 +9011,7 @@
                       <w:rPr>
                         <w:rFonts w:ascii="Cambria Math" w:hAnsi="Cambria Math" w:cstheme="minorHAnsi"/>
                       </w:rPr>
-                      <m:t>(v,p)</m:t>
-                    </m:r>
-                    <m:r>
-                      <w:rPr>
-                        <w:rFonts w:ascii="Cambria Math" w:hAnsi="Cambria Math" w:cstheme="minorHAnsi"/>
-                      </w:rPr>
-                      <m:t>dpdv</m:t>
+                      <m:t>(v,p)dpdv</m:t>
                     </m:r>
                   </m:e>
                 </m:nary>
@@ -9724,34 +9770,1127 @@
           <w:rFonts w:asciiTheme="minorHAnsi" w:hAnsiTheme="minorHAnsi" w:cstheme="minorHAnsi"/>
           <w:b/>
         </w:rPr>
-        <w:t>3.1.1.6 Correlated Sampling</w:t>
-      </w:r>
-    </w:p>
-    <w:p>
-      <w:pPr>
-        <w:rPr>
-          <w:rFonts w:asciiTheme="minorHAnsi" w:hAnsiTheme="minorHAnsi" w:cstheme="minorHAnsi"/>
-        </w:rPr>
-      </w:pPr>
-      <w:r>
-        <w:rPr>
-          <w:rFonts w:asciiTheme="minorHAnsi" w:hAnsiTheme="minorHAnsi" w:cstheme="minorHAnsi"/>
-        </w:rPr>
-        <w:t xml:space="preserve">The correlated sampling method </w:t>
-      </w:r>
-      <w:r>
-        <w:rPr>
-          <w:rFonts w:asciiTheme="minorHAnsi" w:hAnsiTheme="minorHAnsi" w:cstheme="minorHAnsi"/>
-        </w:rPr>
-        <w:t>is used to predict the c</w:t>
+        <w:t>3.2 General Characteristic of CEARPGA I</w:t>
+      </w:r>
+    </w:p>
+    <w:p>
+      <w:pPr>
+        <w:rPr>
+          <w:rFonts w:asciiTheme="minorHAnsi" w:hAnsiTheme="minorHAnsi" w:cstheme="minorHAnsi"/>
+        </w:rPr>
+      </w:pPr>
+      <w:r>
+        <w:rPr>
+          <w:rFonts w:asciiTheme="minorHAnsi" w:hAnsiTheme="minorHAnsi" w:cstheme="minorHAnsi"/>
+        </w:rPr>
+        <w:t>The only neutron interactions considered in CEARPGA I are elastic scattering, radiative capture, and inelastic scattering using the ENDF/B-V data.  The cross section for hydrogen is separate, due to the influence of the reduced mass effect.  CEARPGA incorporates the cross sections from an experiment from Beyster et al. (1965) to compensate for the bound hydrogen.  Photon cross sections are based on a compilation of Storm and Israel (1967).  Additional considerations were placed in the code to allow the use of parallel computing.</w:t>
+      </w:r>
+    </w:p>
+    <w:p>
+      <w:pPr>
+        <w:rPr>
+          <w:rFonts w:asciiTheme="minorHAnsi" w:hAnsiTheme="minorHAnsi" w:cstheme="minorHAnsi"/>
+        </w:rPr>
+      </w:pPr>
+    </w:p>
+    <w:p>
+      <w:pPr>
+        <w:rPr>
+          <w:rFonts w:asciiTheme="minorHAnsi" w:hAnsiTheme="minorHAnsi" w:cstheme="minorHAnsi"/>
+        </w:rPr>
+      </w:pPr>
+      <w:r>
+        <w:rPr>
+          <w:rFonts w:asciiTheme="minorHAnsi" w:hAnsiTheme="minorHAnsi" w:cstheme="minorHAnsi"/>
+          <w:b/>
+        </w:rPr>
+        <w:t>4 CEARPGA II</w:t>
+      </w:r>
+      <w:r>
+        <w:rPr>
+          <w:rFonts w:asciiTheme="minorHAnsi" w:hAnsiTheme="minorHAnsi" w:cstheme="minorHAnsi"/>
+        </w:rPr>
+        <w:t xml:space="preserve"> </w:t>
+      </w:r>
+    </w:p>
+    <w:p>
+      <w:pPr>
+        <w:rPr>
+          <w:rFonts w:asciiTheme="minorHAnsi" w:hAnsiTheme="minorHAnsi" w:cstheme="minorHAnsi"/>
+        </w:rPr>
+      </w:pPr>
+      <w:r>
+        <w:rPr>
+          <w:rFonts w:asciiTheme="minorHAnsi" w:hAnsiTheme="minorHAnsi" w:cstheme="minorHAnsi"/>
+        </w:rPr>
+        <w:t>The CEARPGA I code successfully created spectra to be used in MCLLS analysis of coal; however, some improvements needed to be made.  The primary concern was the “big weight” problem that distorted the lower energy regions of the spectra.  The problem was identified by Gardner (2000) as deriving from the expected value splitting approach detailed in section 3.1.5.</w:t>
+      </w:r>
+      <w:r>
+        <w:rPr>
+          <w:rFonts w:asciiTheme="minorHAnsi" w:hAnsiTheme="minorHAnsi" w:cstheme="minorHAnsi"/>
+        </w:rPr>
+        <w:t xml:space="preserve">  From eq. 18, an issue can be surmised that γ photons generated near the detector have large angles subtended by the detector, short flight distances, and large probabilities for reaching the detector without interaction.  </w:t>
+      </w:r>
+    </w:p>
+    <w:p>
+      <w:pPr>
+        <w:rPr>
+          <w:rFonts w:asciiTheme="minorHAnsi" w:hAnsiTheme="minorHAnsi" w:cstheme="minorHAnsi"/>
+        </w:rPr>
+      </w:pPr>
+    </w:p>
+    <w:p>
+      <w:pPr>
+        <w:rPr>
+          <w:rFonts w:asciiTheme="minorHAnsi" w:hAnsiTheme="minorHAnsi" w:cstheme="minorHAnsi"/>
+        </w:rPr>
+      </w:pPr>
+      <w:r>
+        <w:rPr>
+          <w:rFonts w:asciiTheme="minorHAnsi" w:hAnsiTheme="minorHAnsi" w:cstheme="minorHAnsi"/>
+        </w:rPr>
+        <w:t xml:space="preserve">Additional issues that were discovered include the nonlinear response of detectors not being included in the original coding package, the inability to generate background libraries for NaI activation or natural background, and the 0.511-MeV annihilation γ photons generated from pair production outside the detector were not tracked due to the minimum cutoff energy being set at 1 MeV.  </w:t>
+      </w:r>
+    </w:p>
+    <w:p>
+      <w:pPr>
+        <w:rPr>
+          <w:rFonts w:asciiTheme="minorHAnsi" w:hAnsiTheme="minorHAnsi" w:cstheme="minorHAnsi"/>
+        </w:rPr>
+      </w:pPr>
+    </w:p>
+    <w:p>
+      <w:pPr>
+        <w:rPr>
+          <w:rFonts w:asciiTheme="minorHAnsi" w:hAnsiTheme="minorHAnsi" w:cstheme="minorHAnsi"/>
+        </w:rPr>
+      </w:pPr>
+      <w:r>
+        <w:rPr>
+          <w:rFonts w:asciiTheme="minorHAnsi" w:hAnsiTheme="minorHAnsi" w:cstheme="minorHAnsi"/>
+        </w:rPr>
+        <w:t>CEARPGA II continued to use major elements of CEARPGA I including:</w:t>
+      </w:r>
+    </w:p>
+    <w:p>
+      <w:pPr>
+        <w:pStyle w:val="ListParagraph"/>
+        <w:numPr>
+          <w:ilvl w:val="0"/>
+          <w:numId w:val="2"/>
+        </w:numPr>
+        <w:rPr>
+          <w:rFonts w:asciiTheme="minorHAnsi" w:hAnsiTheme="minorHAnsi" w:cstheme="minorHAnsi"/>
+        </w:rPr>
+      </w:pPr>
+      <w:r>
+        <w:rPr>
+          <w:rFonts w:asciiTheme="minorHAnsi" w:hAnsiTheme="minorHAnsi" w:cstheme="minorHAnsi"/>
+        </w:rPr>
+        <w:t>Use of stratified sampling to force all γ rays to be emitted for the source, as well as the capture and inelastic neutron interactions</w:t>
+      </w:r>
+    </w:p>
+    <w:p>
+      <w:pPr>
+        <w:pStyle w:val="ListParagraph"/>
+        <w:numPr>
+          <w:ilvl w:val="0"/>
+          <w:numId w:val="2"/>
+        </w:numPr>
+        <w:rPr>
+          <w:rFonts w:asciiTheme="minorHAnsi" w:hAnsiTheme="minorHAnsi" w:cstheme="minorHAnsi"/>
+        </w:rPr>
+      </w:pPr>
+      <w:r>
+        <w:rPr>
+          <w:rFonts w:asciiTheme="minorHAnsi" w:hAnsiTheme="minorHAnsi" w:cstheme="minorHAnsi"/>
+        </w:rPr>
+        <w:t xml:space="preserve">Use of detector response functions to generate pulse-height libraries </w:t>
+      </w:r>
+    </w:p>
+    <w:p>
+      <w:pPr>
+        <w:pStyle w:val="ListParagraph"/>
+        <w:numPr>
+          <w:ilvl w:val="0"/>
+          <w:numId w:val="2"/>
+        </w:numPr>
+        <w:rPr>
+          <w:rFonts w:asciiTheme="minorHAnsi" w:hAnsiTheme="minorHAnsi" w:cstheme="minorHAnsi"/>
+        </w:rPr>
+      </w:pPr>
+      <w:r>
+        <w:rPr>
+          <w:rFonts w:asciiTheme="minorHAnsi" w:hAnsiTheme="minorHAnsi" w:cstheme="minorHAnsi"/>
+        </w:rPr>
+        <w:t>Use of correlated sampling to predict small changes in composition</w:t>
+      </w:r>
+    </w:p>
+    <w:p>
+      <w:pPr>
+        <w:pStyle w:val="ListParagraph"/>
+        <w:numPr>
+          <w:ilvl w:val="0"/>
+          <w:numId w:val="2"/>
+        </w:numPr>
+        <w:rPr>
+          <w:rFonts w:asciiTheme="minorHAnsi" w:hAnsiTheme="minorHAnsi" w:cstheme="minorHAnsi"/>
+        </w:rPr>
+      </w:pPr>
+      <w:r>
+        <w:rPr>
+          <w:rFonts w:asciiTheme="minorHAnsi" w:hAnsiTheme="minorHAnsi" w:cstheme="minorHAnsi"/>
+        </w:rPr>
+        <w:t>Forcing neutron interactions prior to the system boundary to prevent a lost event</w:t>
+      </w:r>
+    </w:p>
+    <w:p>
+      <w:pPr>
+        <w:rPr>
+          <w:rFonts w:asciiTheme="minorHAnsi" w:hAnsiTheme="minorHAnsi" w:cstheme="minorHAnsi"/>
+        </w:rPr>
+      </w:pPr>
+      <w:r>
+        <w:rPr>
+          <w:rFonts w:asciiTheme="minorHAnsi" w:hAnsiTheme="minorHAnsi" w:cstheme="minorHAnsi"/>
+        </w:rPr>
+        <w:t>The next sections describe in detail the improvements that were made in CEARPGA II.</w:t>
+      </w:r>
+    </w:p>
+    <w:p>
+      <w:pPr>
+        <w:rPr>
+          <w:rFonts w:asciiTheme="minorHAnsi" w:hAnsiTheme="minorHAnsi" w:cstheme="minorHAnsi"/>
+        </w:rPr>
+      </w:pPr>
+    </w:p>
+    <w:p>
+      <w:pPr>
+        <w:rPr>
+          <w:rFonts w:asciiTheme="minorHAnsi" w:hAnsiTheme="minorHAnsi" w:cstheme="minorHAnsi"/>
+          <w:b/>
+        </w:rPr>
+      </w:pPr>
+      <w:r>
+        <w:rPr>
+          <w:rFonts w:asciiTheme="minorHAnsi" w:hAnsiTheme="minorHAnsi" w:cstheme="minorHAnsi"/>
+          <w:b/>
+        </w:rPr>
+        <w:t>4.1</w:t>
+      </w:r>
+      <w:r>
+        <w:rPr>
+          <w:rFonts w:asciiTheme="minorHAnsi" w:hAnsiTheme="minorHAnsi" w:cstheme="minorHAnsi"/>
+          <w:b/>
+        </w:rPr>
+        <w:t xml:space="preserve"> Generation of NaI Detector Response Functions</w:t>
+      </w:r>
+    </w:p>
+    <w:p>
+      <w:pPr>
+        <w:rPr>
+          <w:rFonts w:asciiTheme="minorHAnsi" w:hAnsiTheme="minorHAnsi" w:cstheme="minorHAnsi"/>
+        </w:rPr>
+      </w:pPr>
+      <w:r>
+        <w:rPr>
+          <w:rFonts w:asciiTheme="minorHAnsi" w:hAnsiTheme="minorHAnsi" w:cstheme="minorHAnsi"/>
+        </w:rPr>
+        <w:lastRenderedPageBreak/>
+        <w:t xml:space="preserve">A specific-purpose Monte Carlo simulation code, g03, was incorporated into CEARPGA II.  G03 generates detector response functions for NaI detectors, which are spread according to a Gaussian distribution described by: </w:t>
+      </w:r>
+    </w:p>
+    <w:p>
+      <w:pPr>
+        <w:rPr>
+          <w:rFonts w:asciiTheme="minorHAnsi" w:hAnsiTheme="minorHAnsi" w:cstheme="minorHAnsi"/>
+        </w:rPr>
+      </w:pPr>
+    </w:p>
+    <w:tbl>
+      <w:tblPr>
+        <w:tblStyle w:val="TableGrid"/>
+        <w:tblW w:w="0" w:type="auto"/>
+        <w:tblBorders>
+          <w:top w:val="none" w:sz="0" w:space="0" w:color="auto"/>
+          <w:left w:val="none" w:sz="0" w:space="0" w:color="auto"/>
+          <w:bottom w:val="none" w:sz="0" w:space="0" w:color="auto"/>
+          <w:right w:val="none" w:sz="0" w:space="0" w:color="auto"/>
+          <w:insideH w:val="none" w:sz="0" w:space="0" w:color="auto"/>
+          <w:insideV w:val="none" w:sz="0" w:space="0" w:color="auto"/>
+        </w:tblBorders>
+        <w:tblLook w:val="04A0" w:firstRow="1" w:lastRow="0" w:firstColumn="1" w:lastColumn="0" w:noHBand="0" w:noVBand="1"/>
+      </w:tblPr>
+      <w:tblGrid>
+        <w:gridCol w:w="353"/>
+        <w:gridCol w:w="8434"/>
+        <w:gridCol w:w="573"/>
+      </w:tblGrid>
+      <w:tr>
+        <w:tc>
+          <w:tcPr>
+            <w:tcW w:w="355" w:type="dxa"/>
+          </w:tcPr>
+          <w:p>
+            <w:pPr>
+              <w:pBdr>
+                <w:top w:val="none" w:sz="0" w:space="0" w:color="auto"/>
+                <w:left w:val="none" w:sz="0" w:space="0" w:color="auto"/>
+                <w:bottom w:val="none" w:sz="0" w:space="0" w:color="auto"/>
+                <w:right w:val="none" w:sz="0" w:space="0" w:color="auto"/>
+                <w:between w:val="none" w:sz="0" w:space="0" w:color="auto"/>
+              </w:pBdr>
+              <w:rPr>
+                <w:rFonts w:asciiTheme="minorHAnsi" w:hAnsiTheme="minorHAnsi" w:cstheme="minorHAnsi"/>
+              </w:rPr>
+            </w:pPr>
+          </w:p>
+        </w:tc>
+        <w:tc>
+          <w:tcPr>
+            <w:tcW w:w="8550" w:type="dxa"/>
+          </w:tcPr>
+          <w:p>
+            <w:pPr>
+              <w:pBdr>
+                <w:top w:val="none" w:sz="0" w:space="0" w:color="auto"/>
+                <w:left w:val="none" w:sz="0" w:space="0" w:color="auto"/>
+                <w:bottom w:val="none" w:sz="0" w:space="0" w:color="auto"/>
+                <w:right w:val="none" w:sz="0" w:space="0" w:color="auto"/>
+                <w:between w:val="none" w:sz="0" w:space="0" w:color="auto"/>
+              </w:pBdr>
+              <w:rPr>
+                <w:rFonts w:asciiTheme="minorHAnsi" w:hAnsiTheme="minorHAnsi" w:cstheme="minorHAnsi"/>
+              </w:rPr>
+            </w:pPr>
+            <m:oMathPara>
+              <m:oMath>
+                <m:r>
+                  <w:rPr>
+                    <w:rFonts w:ascii="Cambria Math" w:hAnsi="Cambria Math" w:cstheme="minorHAnsi"/>
+                  </w:rPr>
+                  <m:t xml:space="preserve">  </m:t>
+                </m:r>
+                <m:sSub>
+                  <m:sSubPr>
+                    <m:ctrlPr>
+                      <w:rPr>
+                        <w:rFonts w:ascii="Cambria Math" w:hAnsi="Cambria Math" w:cstheme="minorHAnsi"/>
+                        <w:i/>
+                      </w:rPr>
+                    </m:ctrlPr>
+                  </m:sSubPr>
+                  <m:e>
+                    <m:r>
+                      <w:rPr>
+                        <w:rFonts w:ascii="Cambria Math" w:hAnsi="Cambria Math" w:cstheme="minorHAnsi"/>
+                      </w:rPr>
+                      <m:t>σ</m:t>
+                    </m:r>
+                  </m:e>
+                  <m:sub>
+                    <m:r>
+                      <w:rPr>
+                        <w:rFonts w:ascii="Cambria Math" w:hAnsi="Cambria Math" w:cstheme="minorHAnsi"/>
+                      </w:rPr>
+                      <m:t>N</m:t>
+                    </m:r>
+                  </m:sub>
+                </m:sSub>
+                <m:r>
+                  <w:rPr>
+                    <w:rFonts w:ascii="Cambria Math" w:hAnsi="Cambria Math" w:cstheme="minorHAnsi"/>
+                  </w:rPr>
+                  <m:t>(</m:t>
+                </m:r>
+                <m:sSub>
+                  <m:sSubPr>
+                    <m:ctrlPr>
+                      <w:rPr>
+                        <w:rFonts w:ascii="Cambria Math" w:hAnsi="Cambria Math" w:cstheme="minorHAnsi"/>
+                        <w:i/>
+                      </w:rPr>
+                    </m:ctrlPr>
+                  </m:sSubPr>
+                  <m:e>
+                    <m:r>
+                      <w:rPr>
+                        <w:rFonts w:ascii="Cambria Math" w:hAnsi="Cambria Math" w:cstheme="minorHAnsi"/>
+                      </w:rPr>
+                      <m:t>E</m:t>
+                    </m:r>
+                  </m:e>
+                  <m:sub>
+                    <m:r>
+                      <w:rPr>
+                        <w:rFonts w:ascii="Cambria Math" w:hAnsi="Cambria Math" w:cstheme="minorHAnsi"/>
+                      </w:rPr>
+                      <m:t>I</m:t>
+                    </m:r>
+                  </m:sub>
+                </m:sSub>
+                <m:r>
+                  <w:rPr>
+                    <w:rFonts w:ascii="Cambria Math" w:hAnsi="Cambria Math" w:cstheme="minorHAnsi"/>
+                  </w:rPr>
+                  <m:t xml:space="preserve">)= </m:t>
+                </m:r>
+                <m:rad>
+                  <m:radPr>
+                    <m:degHide m:val="1"/>
+                    <m:ctrlPr>
+                      <w:rPr>
+                        <w:rFonts w:ascii="Cambria Math" w:hAnsi="Cambria Math" w:cstheme="minorHAnsi"/>
+                        <w:i/>
+                      </w:rPr>
+                    </m:ctrlPr>
+                  </m:radPr>
+                  <m:deg/>
+                  <m:e>
+                    <m:d>
+                      <m:dPr>
+                        <m:begChr m:val="["/>
+                        <m:endChr m:val="]"/>
+                        <m:ctrlPr>
+                          <w:rPr>
+                            <w:rFonts w:ascii="Cambria Math" w:hAnsi="Cambria Math" w:cstheme="minorHAnsi"/>
+                            <w:i/>
+                          </w:rPr>
+                        </m:ctrlPr>
+                      </m:dPr>
+                      <m:e>
+                        <m:sSubSup>
+                          <m:sSubSupPr>
+                            <m:ctrlPr>
+                              <w:rPr>
+                                <w:rFonts w:ascii="Cambria Math" w:hAnsi="Cambria Math" w:cstheme="minorHAnsi"/>
+                                <w:i/>
+                              </w:rPr>
+                            </m:ctrlPr>
+                          </m:sSubSupPr>
+                          <m:e>
+                            <m:r>
+                              <w:rPr>
+                                <w:rFonts w:ascii="Cambria Math" w:hAnsi="Cambria Math" w:cstheme="minorHAnsi"/>
+                              </w:rPr>
+                              <m:t>σ</m:t>
+                            </m:r>
+                          </m:e>
+                          <m:sub>
+                            <m:r>
+                              <w:rPr>
+                                <w:rFonts w:ascii="Cambria Math" w:hAnsi="Cambria Math" w:cstheme="minorHAnsi"/>
+                              </w:rPr>
+                              <m:t>T</m:t>
+                            </m:r>
+                          </m:sub>
+                          <m:sup>
+                            <m:r>
+                              <w:rPr>
+                                <w:rFonts w:ascii="Cambria Math" w:hAnsi="Cambria Math" w:cstheme="minorHAnsi"/>
+                              </w:rPr>
+                              <m:t>2</m:t>
+                            </m:r>
+                          </m:sup>
+                        </m:sSubSup>
+                        <m:r>
+                          <w:rPr>
+                            <w:rFonts w:ascii="Cambria Math" w:hAnsi="Cambria Math" w:cstheme="minorHAnsi"/>
+                          </w:rPr>
+                          <m:t>(</m:t>
+                        </m:r>
+                        <m:sSub>
+                          <m:sSubPr>
+                            <m:ctrlPr>
+                              <w:rPr>
+                                <w:rFonts w:ascii="Cambria Math" w:hAnsi="Cambria Math" w:cstheme="minorHAnsi"/>
+                                <w:i/>
+                              </w:rPr>
+                            </m:ctrlPr>
+                          </m:sSubPr>
+                          <m:e>
+                            <m:r>
+                              <w:rPr>
+                                <w:rFonts w:ascii="Cambria Math" w:hAnsi="Cambria Math" w:cstheme="minorHAnsi"/>
+                              </w:rPr>
+                              <m:t>E</m:t>
+                            </m:r>
+                          </m:e>
+                          <m:sub>
+                            <m:r>
+                              <w:rPr>
+                                <w:rFonts w:ascii="Cambria Math" w:hAnsi="Cambria Math" w:cstheme="minorHAnsi"/>
+                              </w:rPr>
+                              <m:t>I)</m:t>
+                            </m:r>
+                          </m:sub>
+                        </m:sSub>
+                        <m:r>
+                          <w:rPr>
+                            <w:rFonts w:ascii="Cambria Math" w:hAnsi="Cambria Math" w:cstheme="minorHAnsi"/>
+                          </w:rPr>
+                          <m:t>-</m:t>
+                        </m:r>
+                        <m:sSubSup>
+                          <m:sSubSupPr>
+                            <m:ctrlPr>
+                              <w:rPr>
+                                <w:rFonts w:ascii="Cambria Math" w:hAnsi="Cambria Math" w:cstheme="minorHAnsi"/>
+                                <w:i/>
+                              </w:rPr>
+                            </m:ctrlPr>
+                          </m:sSubSupPr>
+                          <m:e>
+                            <m:r>
+                              <w:rPr>
+                                <w:rFonts w:ascii="Cambria Math" w:hAnsi="Cambria Math" w:cstheme="minorHAnsi"/>
+                              </w:rPr>
+                              <m:t>σ</m:t>
+                            </m:r>
+                          </m:e>
+                          <m:sub>
+                            <m:r>
+                              <w:rPr>
+                                <w:rFonts w:ascii="Cambria Math" w:hAnsi="Cambria Math" w:cstheme="minorHAnsi"/>
+                              </w:rPr>
+                              <m:t>I</m:t>
+                            </m:r>
+                          </m:sub>
+                          <m:sup>
+                            <m:r>
+                              <w:rPr>
+                                <w:rFonts w:ascii="Cambria Math" w:hAnsi="Cambria Math" w:cstheme="minorHAnsi"/>
+                              </w:rPr>
+                              <m:t>2</m:t>
+                            </m:r>
+                          </m:sup>
+                        </m:sSubSup>
+                        <m:r>
+                          <w:rPr>
+                            <w:rFonts w:ascii="Cambria Math" w:hAnsi="Cambria Math" w:cstheme="minorHAnsi"/>
+                          </w:rPr>
+                          <m:t>(</m:t>
+                        </m:r>
+                        <m:sSub>
+                          <m:sSubPr>
+                            <m:ctrlPr>
+                              <w:rPr>
+                                <w:rFonts w:ascii="Cambria Math" w:hAnsi="Cambria Math" w:cstheme="minorHAnsi"/>
+                                <w:i/>
+                              </w:rPr>
+                            </m:ctrlPr>
+                          </m:sSubPr>
+                          <m:e>
+                            <m:r>
+                              <w:rPr>
+                                <w:rFonts w:ascii="Cambria Math" w:hAnsi="Cambria Math" w:cstheme="minorHAnsi"/>
+                              </w:rPr>
+                              <m:t>E</m:t>
+                            </m:r>
+                          </m:e>
+                          <m:sub>
+                            <m:r>
+                              <w:rPr>
+                                <w:rFonts w:ascii="Cambria Math" w:hAnsi="Cambria Math" w:cstheme="minorHAnsi"/>
+                              </w:rPr>
+                              <m:t>I</m:t>
+                            </m:r>
+                          </m:sub>
+                        </m:sSub>
+                        <m:r>
+                          <w:rPr>
+                            <w:rFonts w:ascii="Cambria Math" w:hAnsi="Cambria Math" w:cstheme="minorHAnsi"/>
+                          </w:rPr>
+                          <m:t>)</m:t>
+                        </m:r>
+                      </m:e>
+                    </m:d>
+                  </m:e>
+                </m:rad>
+              </m:oMath>
+            </m:oMathPara>
+          </w:p>
+        </w:tc>
+        <w:tc>
+          <w:tcPr>
+            <w:tcW w:w="445" w:type="dxa"/>
+          </w:tcPr>
+          <w:p>
+            <w:pPr>
+              <w:pBdr>
+                <w:top w:val="none" w:sz="0" w:space="0" w:color="auto"/>
+                <w:left w:val="none" w:sz="0" w:space="0" w:color="auto"/>
+                <w:bottom w:val="none" w:sz="0" w:space="0" w:color="auto"/>
+                <w:right w:val="none" w:sz="0" w:space="0" w:color="auto"/>
+                <w:between w:val="none" w:sz="0" w:space="0" w:color="auto"/>
+              </w:pBdr>
+              <w:rPr>
+                <w:rFonts w:asciiTheme="minorHAnsi" w:hAnsiTheme="minorHAnsi" w:cstheme="minorHAnsi"/>
+              </w:rPr>
+            </w:pPr>
+            <w:r>
+              <w:rPr>
+                <w:rFonts w:asciiTheme="minorHAnsi" w:hAnsiTheme="minorHAnsi" w:cstheme="minorHAnsi"/>
+              </w:rPr>
+              <w:t>(</w:t>
+            </w:r>
+            <w:r>
+              <w:rPr>
+                <w:rFonts w:asciiTheme="minorHAnsi" w:hAnsiTheme="minorHAnsi" w:cstheme="minorHAnsi"/>
+              </w:rPr>
+              <w:fldChar w:fldCharType="begin"/>
+            </w:r>
+            <w:r>
+              <w:rPr>
+                <w:rFonts w:asciiTheme="minorHAnsi" w:hAnsiTheme="minorHAnsi" w:cstheme="minorHAnsi"/>
+              </w:rPr>
+              <w:instrText xml:space="preserve"> SEQ  Eq \* MERGEFORMAT </w:instrText>
+            </w:r>
+            <w:r>
+              <w:rPr>
+                <w:rFonts w:asciiTheme="minorHAnsi" w:hAnsiTheme="minorHAnsi" w:cstheme="minorHAnsi"/>
+              </w:rPr>
+              <w:fldChar w:fldCharType="separate"/>
+            </w:r>
+            <w:r>
+              <w:rPr>
+                <w:rFonts w:asciiTheme="minorHAnsi" w:hAnsiTheme="minorHAnsi" w:cstheme="minorHAnsi"/>
+                <w:noProof/>
+              </w:rPr>
+              <w:t>19</w:t>
+            </w:r>
+            <w:r>
+              <w:rPr>
+                <w:rFonts w:asciiTheme="minorHAnsi" w:hAnsiTheme="minorHAnsi" w:cstheme="minorHAnsi"/>
+              </w:rPr>
+              <w:fldChar w:fldCharType="end"/>
+            </w:r>
+            <w:r>
+              <w:rPr>
+                <w:rFonts w:asciiTheme="minorHAnsi" w:hAnsiTheme="minorHAnsi" w:cstheme="minorHAnsi"/>
+              </w:rPr>
+              <w:t>)</w:t>
+            </w:r>
+          </w:p>
+        </w:tc>
+      </w:tr>
+    </w:tbl>
+    <w:p>
+      <w:pPr>
+        <w:rPr>
+          <w:rFonts w:asciiTheme="minorHAnsi" w:hAnsiTheme="minorHAnsi" w:cstheme="minorHAnsi"/>
+        </w:rPr>
+      </w:pPr>
+    </w:p>
+    <w:p>
+      <w:pPr>
+        <w:rPr>
+          <w:rFonts w:asciiTheme="minorHAnsi" w:hAnsiTheme="minorHAnsi" w:cstheme="minorHAnsi"/>
+        </w:rPr>
+      </w:pPr>
+      <w:r>
+        <w:rPr>
+          <w:rFonts w:asciiTheme="minorHAnsi" w:hAnsiTheme="minorHAnsi" w:cstheme="minorHAnsi"/>
+        </w:rPr>
+        <w:t>And</w:t>
+      </w:r>
+    </w:p>
+    <w:p>
+      <w:pPr>
+        <w:rPr>
+          <w:rFonts w:asciiTheme="minorHAnsi" w:hAnsiTheme="minorHAnsi" w:cstheme="minorHAnsi"/>
+        </w:rPr>
+      </w:pPr>
+    </w:p>
+    <w:tbl>
+      <w:tblPr>
+        <w:tblStyle w:val="TableGrid"/>
+        <w:tblW w:w="0" w:type="auto"/>
+        <w:tblBorders>
+          <w:top w:val="none" w:sz="0" w:space="0" w:color="auto"/>
+          <w:left w:val="none" w:sz="0" w:space="0" w:color="auto"/>
+          <w:bottom w:val="none" w:sz="0" w:space="0" w:color="auto"/>
+          <w:right w:val="none" w:sz="0" w:space="0" w:color="auto"/>
+          <w:insideH w:val="none" w:sz="0" w:space="0" w:color="auto"/>
+          <w:insideV w:val="none" w:sz="0" w:space="0" w:color="auto"/>
+        </w:tblBorders>
+        <w:tblLook w:val="04A0" w:firstRow="1" w:lastRow="0" w:firstColumn="1" w:lastColumn="0" w:noHBand="0" w:noVBand="1"/>
+      </w:tblPr>
+      <w:tblGrid>
+        <w:gridCol w:w="353"/>
+        <w:gridCol w:w="8434"/>
+        <w:gridCol w:w="573"/>
+      </w:tblGrid>
+      <w:tr>
+        <w:tc>
+          <w:tcPr>
+            <w:tcW w:w="355" w:type="dxa"/>
+          </w:tcPr>
+          <w:p>
+            <w:pPr>
+              <w:pBdr>
+                <w:top w:val="none" w:sz="0" w:space="0" w:color="auto"/>
+                <w:left w:val="none" w:sz="0" w:space="0" w:color="auto"/>
+                <w:bottom w:val="none" w:sz="0" w:space="0" w:color="auto"/>
+                <w:right w:val="none" w:sz="0" w:space="0" w:color="auto"/>
+                <w:between w:val="none" w:sz="0" w:space="0" w:color="auto"/>
+              </w:pBdr>
+              <w:rPr>
+                <w:rFonts w:asciiTheme="minorHAnsi" w:hAnsiTheme="minorHAnsi" w:cstheme="minorHAnsi"/>
+              </w:rPr>
+            </w:pPr>
+          </w:p>
+        </w:tc>
+        <w:tc>
+          <w:tcPr>
+            <w:tcW w:w="8550" w:type="dxa"/>
+          </w:tcPr>
+          <w:p>
+            <w:pPr>
+              <w:pBdr>
+                <w:top w:val="none" w:sz="0" w:space="0" w:color="auto"/>
+                <w:left w:val="none" w:sz="0" w:space="0" w:color="auto"/>
+                <w:bottom w:val="none" w:sz="0" w:space="0" w:color="auto"/>
+                <w:right w:val="none" w:sz="0" w:space="0" w:color="auto"/>
+                <w:between w:val="none" w:sz="0" w:space="0" w:color="auto"/>
+              </w:pBdr>
+              <w:rPr>
+                <w:rFonts w:asciiTheme="minorHAnsi" w:hAnsiTheme="minorHAnsi" w:cstheme="minorHAnsi"/>
+              </w:rPr>
+            </w:pPr>
+            <m:oMathPara>
+              <m:oMath>
+                <m:r>
+                  <w:rPr>
+                    <w:rFonts w:ascii="Cambria Math" w:hAnsi="Cambria Math" w:cstheme="minorHAnsi"/>
+                  </w:rPr>
+                  <m:t xml:space="preserve">  </m:t>
+                </m:r>
+                <m:sSub>
+                  <m:sSubPr>
+                    <m:ctrlPr>
+                      <w:rPr>
+                        <w:rFonts w:ascii="Cambria Math" w:hAnsi="Cambria Math" w:cstheme="minorHAnsi"/>
+                        <w:i/>
+                      </w:rPr>
+                    </m:ctrlPr>
+                  </m:sSubPr>
+                  <m:e>
+                    <m:r>
+                      <w:rPr>
+                        <w:rFonts w:ascii="Cambria Math" w:hAnsi="Cambria Math" w:cstheme="minorHAnsi"/>
+                      </w:rPr>
+                      <m:t>σ</m:t>
+                    </m:r>
+                  </m:e>
+                  <m:sub>
+                    <m:r>
+                      <w:rPr>
+                        <w:rFonts w:ascii="Cambria Math" w:hAnsi="Cambria Math" w:cstheme="minorHAnsi"/>
+                      </w:rPr>
+                      <m:t>T</m:t>
+                    </m:r>
+                  </m:sub>
+                </m:sSub>
+                <m:r>
+                  <w:rPr>
+                    <w:rFonts w:ascii="Cambria Math" w:hAnsi="Cambria Math" w:cstheme="minorHAnsi"/>
+                  </w:rPr>
+                  <m:t>(</m:t>
+                </m:r>
+                <m:sSub>
+                  <m:sSubPr>
+                    <m:ctrlPr>
+                      <w:rPr>
+                        <w:rFonts w:ascii="Cambria Math" w:hAnsi="Cambria Math" w:cstheme="minorHAnsi"/>
+                        <w:i/>
+                      </w:rPr>
+                    </m:ctrlPr>
+                  </m:sSubPr>
+                  <m:e>
+                    <m:r>
+                      <w:rPr>
+                        <w:rFonts w:ascii="Cambria Math" w:hAnsi="Cambria Math" w:cstheme="minorHAnsi"/>
+                      </w:rPr>
+                      <m:t>E</m:t>
+                    </m:r>
+                  </m:e>
+                  <m:sub>
+                    <m:r>
+                      <w:rPr>
+                        <w:rFonts w:ascii="Cambria Math" w:hAnsi="Cambria Math" w:cstheme="minorHAnsi"/>
+                      </w:rPr>
+                      <m:t>I</m:t>
+                    </m:r>
+                  </m:sub>
+                </m:sSub>
+                <m:r>
+                  <w:rPr>
+                    <w:rFonts w:ascii="Cambria Math" w:hAnsi="Cambria Math" w:cstheme="minorHAnsi"/>
+                  </w:rPr>
+                  <m:t>)</m:t>
+                </m:r>
+                <m:r>
+                  <w:rPr>
+                    <w:rFonts w:ascii="Cambria Math" w:hAnsi="Cambria Math" w:cstheme="minorHAnsi"/>
+                  </w:rPr>
+                  <m:t xml:space="preserve">= </m:t>
+                </m:r>
+                <m:r>
+                  <w:rPr>
+                    <w:rFonts w:ascii="Cambria Math" w:hAnsi="Cambria Math" w:cstheme="minorHAnsi"/>
+                  </w:rPr>
+                  <m:t>a</m:t>
+                </m:r>
+                <m:sSubSup>
+                  <m:sSubSupPr>
+                    <m:ctrlPr>
+                      <w:rPr>
+                        <w:rFonts w:ascii="Cambria Math" w:hAnsi="Cambria Math" w:cstheme="minorHAnsi"/>
+                        <w:i/>
+                      </w:rPr>
+                    </m:ctrlPr>
+                  </m:sSubSupPr>
+                  <m:e>
+                    <m:r>
+                      <w:rPr>
+                        <w:rFonts w:ascii="Cambria Math" w:hAnsi="Cambria Math" w:cstheme="minorHAnsi"/>
+                      </w:rPr>
+                      <m:t>E</m:t>
+                    </m:r>
+                  </m:e>
+                  <m:sub>
+                    <m:r>
+                      <w:rPr>
+                        <w:rFonts w:ascii="Cambria Math" w:hAnsi="Cambria Math" w:cstheme="minorHAnsi"/>
+                      </w:rPr>
+                      <m:t>I</m:t>
+                    </m:r>
+                  </m:sub>
+                  <m:sup>
+                    <m:r>
+                      <w:rPr>
+                        <w:rFonts w:ascii="Cambria Math" w:hAnsi="Cambria Math" w:cstheme="minorHAnsi"/>
+                      </w:rPr>
+                      <m:t>b</m:t>
+                    </m:r>
+                  </m:sup>
+                </m:sSubSup>
+              </m:oMath>
+            </m:oMathPara>
+          </w:p>
+        </w:tc>
+        <w:tc>
+          <w:tcPr>
+            <w:tcW w:w="445" w:type="dxa"/>
+          </w:tcPr>
+          <w:p>
+            <w:pPr>
+              <w:pBdr>
+                <w:top w:val="none" w:sz="0" w:space="0" w:color="auto"/>
+                <w:left w:val="none" w:sz="0" w:space="0" w:color="auto"/>
+                <w:bottom w:val="none" w:sz="0" w:space="0" w:color="auto"/>
+                <w:right w:val="none" w:sz="0" w:space="0" w:color="auto"/>
+                <w:between w:val="none" w:sz="0" w:space="0" w:color="auto"/>
+              </w:pBdr>
+              <w:rPr>
+                <w:rFonts w:asciiTheme="minorHAnsi" w:hAnsiTheme="minorHAnsi" w:cstheme="minorHAnsi"/>
+              </w:rPr>
+            </w:pPr>
+            <w:r>
+              <w:rPr>
+                <w:rFonts w:asciiTheme="minorHAnsi" w:hAnsiTheme="minorHAnsi" w:cstheme="minorHAnsi"/>
+              </w:rPr>
+              <w:t>(</w:t>
+            </w:r>
+            <w:r>
+              <w:rPr>
+                <w:rFonts w:asciiTheme="minorHAnsi" w:hAnsiTheme="minorHAnsi" w:cstheme="minorHAnsi"/>
+              </w:rPr>
+              <w:fldChar w:fldCharType="begin"/>
+            </w:r>
+            <w:r>
+              <w:rPr>
+                <w:rFonts w:asciiTheme="minorHAnsi" w:hAnsiTheme="minorHAnsi" w:cstheme="minorHAnsi"/>
+              </w:rPr>
+              <w:instrText xml:space="preserve"> SEQ  Eq \* MERGEFORMAT </w:instrText>
+            </w:r>
+            <w:r>
+              <w:rPr>
+                <w:rFonts w:asciiTheme="minorHAnsi" w:hAnsiTheme="minorHAnsi" w:cstheme="minorHAnsi"/>
+              </w:rPr>
+              <w:fldChar w:fldCharType="separate"/>
+            </w:r>
+            <w:r>
+              <w:rPr>
+                <w:rFonts w:asciiTheme="minorHAnsi" w:hAnsiTheme="minorHAnsi" w:cstheme="minorHAnsi"/>
+                <w:noProof/>
+              </w:rPr>
+              <w:t>19</w:t>
+            </w:r>
+            <w:r>
+              <w:rPr>
+                <w:rFonts w:asciiTheme="minorHAnsi" w:hAnsiTheme="minorHAnsi" w:cstheme="minorHAnsi"/>
+              </w:rPr>
+              <w:fldChar w:fldCharType="end"/>
+            </w:r>
+            <w:r>
+              <w:rPr>
+                <w:rFonts w:asciiTheme="minorHAnsi" w:hAnsiTheme="minorHAnsi" w:cstheme="minorHAnsi"/>
+              </w:rPr>
+              <w:t>)</w:t>
+            </w:r>
+          </w:p>
+        </w:tc>
+      </w:tr>
+    </w:tbl>
+    <w:p>
+      <w:pPr>
+        <w:rPr>
+          <w:rFonts w:asciiTheme="minorHAnsi" w:hAnsiTheme="minorHAnsi" w:cstheme="minorHAnsi"/>
+        </w:rPr>
+      </w:pPr>
+    </w:p>
+    <w:p>
+      <w:pPr>
+        <w:rPr>
+          <w:rFonts w:asciiTheme="minorHAnsi" w:hAnsiTheme="minorHAnsi" w:cstheme="minorHAnsi"/>
+        </w:rPr>
+      </w:pPr>
+      <w:r>
+        <w:rPr>
+          <w:rFonts w:asciiTheme="minorHAnsi" w:hAnsiTheme="minorHAnsi" w:cstheme="minorHAnsi"/>
+        </w:rPr>
+        <w:t xml:space="preserve">Where </w:t>
+      </w:r>
+      <m:oMath>
+        <m:sSub>
+          <m:sSubPr>
+            <m:ctrlPr>
+              <w:rPr>
+                <w:rFonts w:ascii="Cambria Math" w:hAnsi="Cambria Math" w:cstheme="minorHAnsi"/>
+                <w:i/>
+              </w:rPr>
+            </m:ctrlPr>
+          </m:sSubPr>
+          <m:e>
+            <m:r>
+              <w:rPr>
+                <w:rFonts w:ascii="Cambria Math" w:hAnsi="Cambria Math" w:cstheme="minorHAnsi"/>
+              </w:rPr>
+              <m:t>σ</m:t>
+            </m:r>
+          </m:e>
+          <m:sub>
+            <m:r>
+              <w:rPr>
+                <w:rFonts w:ascii="Cambria Math" w:hAnsi="Cambria Math" w:cstheme="minorHAnsi"/>
+              </w:rPr>
+              <m:t>T</m:t>
+            </m:r>
+          </m:sub>
+        </m:sSub>
+        <m:d>
+          <m:dPr>
+            <m:ctrlPr>
+              <w:rPr>
+                <w:rFonts w:ascii="Cambria Math" w:hAnsi="Cambria Math" w:cstheme="minorHAnsi"/>
+                <w:i/>
+              </w:rPr>
+            </m:ctrlPr>
+          </m:dPr>
+          <m:e>
+            <m:sSub>
+              <m:sSubPr>
+                <m:ctrlPr>
+                  <w:rPr>
+                    <w:rFonts w:ascii="Cambria Math" w:hAnsi="Cambria Math" w:cstheme="minorHAnsi"/>
+                    <w:i/>
+                  </w:rPr>
+                </m:ctrlPr>
+              </m:sSubPr>
+              <m:e>
+                <m:r>
+                  <w:rPr>
+                    <w:rFonts w:ascii="Cambria Math" w:hAnsi="Cambria Math" w:cstheme="minorHAnsi"/>
+                  </w:rPr>
+                  <m:t>E</m:t>
+                </m:r>
+              </m:e>
+              <m:sub>
+                <m:r>
+                  <w:rPr>
+                    <w:rFonts w:ascii="Cambria Math" w:hAnsi="Cambria Math" w:cstheme="minorHAnsi"/>
+                  </w:rPr>
+                  <m:t>I</m:t>
+                </m:r>
+              </m:sub>
+            </m:sSub>
+          </m:e>
+        </m:d>
+      </m:oMath>
+      <w:r>
+        <w:rPr>
+          <w:rFonts w:asciiTheme="minorHAnsi" w:hAnsiTheme="minorHAnsi" w:cstheme="minorHAnsi"/>
+        </w:rPr>
+        <w:t xml:space="preserve"> is the total standard deviation of the NaI detector response for a γ photon of energy </w:t>
+      </w:r>
+      <m:oMath>
+        <m:sSub>
+          <m:sSubPr>
+            <m:ctrlPr>
+              <w:rPr>
+                <w:rFonts w:ascii="Cambria Math" w:hAnsi="Cambria Math" w:cstheme="minorHAnsi"/>
+                <w:i/>
+              </w:rPr>
+            </m:ctrlPr>
+          </m:sSubPr>
+          <m:e>
+            <m:r>
+              <w:rPr>
+                <w:rFonts w:ascii="Cambria Math" w:hAnsi="Cambria Math" w:cstheme="minorHAnsi"/>
+              </w:rPr>
+              <m:t>E</m:t>
+            </m:r>
+          </m:e>
+          <m:sub>
+            <m:r>
+              <w:rPr>
+                <w:rFonts w:ascii="Cambria Math" w:hAnsi="Cambria Math" w:cstheme="minorHAnsi"/>
+              </w:rPr>
+              <m:t>I</m:t>
+            </m:r>
+          </m:sub>
+        </m:sSub>
+      </m:oMath>
+      <w:r>
+        <w:rPr>
+          <w:rFonts w:asciiTheme="minorHAnsi" w:hAnsiTheme="minorHAnsi" w:cstheme="minorHAnsi"/>
+        </w:rPr>
+        <w:t xml:space="preserve">, a and b are fitted parameters, and </w:t>
+      </w:r>
+      <m:oMath>
+        <m:sSub>
+          <m:sSubPr>
+            <m:ctrlPr>
+              <w:rPr>
+                <w:rFonts w:ascii="Cambria Math" w:hAnsi="Cambria Math" w:cstheme="minorHAnsi"/>
+                <w:i/>
+              </w:rPr>
+            </m:ctrlPr>
+          </m:sSubPr>
+          <m:e>
+            <m:r>
+              <w:rPr>
+                <w:rFonts w:ascii="Cambria Math" w:hAnsi="Cambria Math" w:cstheme="minorHAnsi"/>
+              </w:rPr>
+              <m:t>σ</m:t>
+            </m:r>
+          </m:e>
+          <m:sub>
+            <m:r>
+              <w:rPr>
+                <w:rFonts w:ascii="Cambria Math" w:hAnsi="Cambria Math" w:cstheme="minorHAnsi"/>
+              </w:rPr>
+              <m:t>I</m:t>
+            </m:r>
+          </m:sub>
+        </m:sSub>
+        <m:r>
+          <w:rPr>
+            <w:rFonts w:ascii="Cambria Math" w:hAnsi="Cambria Math" w:cstheme="minorHAnsi"/>
+          </w:rPr>
+          <m:t>(</m:t>
+        </m:r>
+        <m:sSub>
+          <m:sSubPr>
+            <m:ctrlPr>
+              <w:rPr>
+                <w:rFonts w:ascii="Cambria Math" w:hAnsi="Cambria Math" w:cstheme="minorHAnsi"/>
+                <w:i/>
+              </w:rPr>
+            </m:ctrlPr>
+          </m:sSubPr>
+          <m:e>
+            <m:r>
+              <w:rPr>
+                <w:rFonts w:ascii="Cambria Math" w:hAnsi="Cambria Math" w:cstheme="minorHAnsi"/>
+              </w:rPr>
+              <m:t>E</m:t>
+            </m:r>
+          </m:e>
+          <m:sub>
+            <m:r>
+              <w:rPr>
+                <w:rFonts w:ascii="Cambria Math" w:hAnsi="Cambria Math" w:cstheme="minorHAnsi"/>
+              </w:rPr>
+              <m:t>I</m:t>
+            </m:r>
+          </m:sub>
+        </m:sSub>
+        <m:r>
+          <w:rPr>
+            <w:rFonts w:ascii="Cambria Math" w:hAnsi="Cambria Math" w:cstheme="minorHAnsi"/>
+          </w:rPr>
+          <m:t>)</m:t>
+        </m:r>
+      </m:oMath>
+      <w:r>
+        <w:rPr>
+          <w:rFonts w:asciiTheme="minorHAnsi" w:hAnsiTheme="minorHAnsi" w:cstheme="minorHAnsi"/>
+        </w:rPr>
+        <w:t xml:space="preserve"> is the standard deviation from the NaI detector inherent nonlinearity caused by non-uniform scintillation efficiencies with deposited electron energies inside the detector.  </w:t>
       </w:r>
       <w:bookmarkStart w:id="0" w:name="_GoBack"/>
       <w:bookmarkEnd w:id="0"/>
-      <w:r>
-        <w:rPr>
-          <w:rFonts w:asciiTheme="minorHAnsi" w:hAnsiTheme="minorHAnsi" w:cstheme="minorHAnsi"/>
-        </w:rPr>
-        <w:t xml:space="preserve">hanges in the elemental library spectra caused by small changes in coal composition.  </w:t>
+    </w:p>
+    <w:p>
+      <w:pPr>
+        <w:rPr>
+          <w:rFonts w:asciiTheme="minorHAnsi" w:hAnsiTheme="minorHAnsi" w:cstheme="minorHAnsi"/>
+        </w:rPr>
+      </w:pPr>
+    </w:p>
+    <w:p>
+      <w:pPr>
+        <w:rPr>
+          <w:rFonts w:asciiTheme="minorHAnsi" w:hAnsiTheme="minorHAnsi" w:cstheme="minorHAnsi"/>
+        </w:rPr>
+      </w:pPr>
+    </w:p>
+    <w:p>
+      <w:pPr>
+        <w:rPr>
+          <w:rFonts w:asciiTheme="minorHAnsi" w:hAnsiTheme="minorHAnsi" w:cstheme="minorHAnsi"/>
+          <w:b/>
+        </w:rPr>
+      </w:pPr>
+      <w:r>
+        <w:rPr>
+          <w:rFonts w:asciiTheme="minorHAnsi" w:hAnsiTheme="minorHAnsi" w:cstheme="minorHAnsi"/>
+          <w:b/>
+        </w:rPr>
+        <w:t xml:space="preserve">3. </w:t>
+      </w:r>
+      <w:r>
+        <w:rPr>
+          <w:rFonts w:asciiTheme="minorHAnsi" w:hAnsiTheme="minorHAnsi" w:cstheme="minorHAnsi"/>
+          <w:b/>
+        </w:rPr>
+        <w:t>CEARCPG</w:t>
+      </w:r>
+    </w:p>
+    <w:p>
+      <w:pPr>
+        <w:rPr>
+          <w:rFonts w:asciiTheme="minorHAnsi" w:hAnsiTheme="minorHAnsi" w:cstheme="minorHAnsi"/>
+        </w:rPr>
+      </w:pPr>
+      <w:r>
+        <w:rPr>
+          <w:rFonts w:asciiTheme="minorHAnsi" w:hAnsiTheme="minorHAnsi" w:cstheme="minorHAnsi"/>
+        </w:rPr>
+        <w:t>CEARCPG is a specific purpose Monte Carlo code, developed at the Center for Engineering Applications of Radioisotopes (CEAR) group at NC State, with the capabilities of simulating coincidence, anti-coincidence, time-of-flight, and standard (non-coincidence) PGNAA simulations.  CEARCPG is an enhancement of previous coding packages developed by CEAR, namely CEARPGA I and CEARPGA II.  Before going into the specific changes, each of these codes will be discussed.</w:t>
       </w:r>
     </w:p>
     <w:p>
@@ -10706,7 +11845,7 @@
 </file>
 
 <file path=word/endnotes.xml><?xml version="1.0" encoding="utf-8"?>
-<w:endnotes xmlns:wpc="http://schemas.microsoft.com/office/word/2010/wordprocessingCanvas" xmlns:cx="http://schemas.microsoft.com/office/drawing/2014/chartex" xmlns:cx1="http://schemas.microsoft.com/office/drawing/2015/9/8/chartex" xmlns:cx2="http://schemas.microsoft.com/office/drawing/2015/10/21/chartex" xmlns:cx3="http://schemas.microsoft.com/office/drawing/2016/5/9/chartex" xmlns:cx4="http://schemas.microsoft.com/office/drawing/2016/5/10/chartex" xmlns:cx5="http://schemas.microsoft.com/office/drawing/2016/5/11/chartex" xmlns:cx6="http://schemas.microsoft.com/office/drawing/2016/5/12/chartex" xmlns:cx7="http://schemas.microsoft.com/office/drawing/2016/5/13/chartex" xmlns:cx8="http://schemas.microsoft.com/office/drawing/2016/5/14/chartex" xmlns:mc="http://schemas.openxmlformats.org/markup-compatibility/2006" xmlns:aink="http://schemas.microsoft.com/office/drawing/2016/ink" xmlns:am3d="http://schemas.microsoft.com/office/drawing/2017/model3d" xmlns:o="urn:schemas-microsoft-com:office:office" xmlns:r="http://schemas.openxmlformats.org/officeDocument/2006/relationships" xmlns:m="http://schemas.openxmlformats.org/officeDocument/2006/math" xmlns:v="urn:schemas-microsoft-com:vml" xmlns:wp14="http://schemas.microsoft.com/office/word/2010/wordprocessingDrawing" xmlns:wp="http://schemas.openxmlformats.org/drawingml/2006/wordprocessingDrawing" xmlns:w10="urn:schemas-microsoft-com:office:word" xmlns:w="http://schemas.openxmlformats.org/wordprocessingml/2006/main" xmlns:w14="http://schemas.microsoft.com/office/word/2010/wordml" xmlns:w15="http://schemas.microsoft.com/office/word/2012/wordml" xmlns:w16cid="http://schemas.microsoft.com/office/word/2016/wordml/cid" xmlns:w16se="http://schemas.microsoft.com/office/word/2015/wordml/symex" xmlns:wpg="http://schemas.microsoft.com/office/word/2010/wordprocessingGroup" xmlns:wpi="http://schemas.microsoft.com/office/word/2010/wordprocessingInk" xmlns:wne="http://schemas.microsoft.com/office/word/2006/wordml" xmlns:wps="http://schemas.microsoft.com/office/word/2010/wordprocessingShape" mc:Ignorable="w14 w15 w16se w16cid wp14">
+<w:endnotes xmlns:wpc="http://schemas.microsoft.com/office/word/2010/wordprocessingCanvas" xmlns:mc="http://schemas.openxmlformats.org/markup-compatibility/2006" xmlns:o="urn:schemas-microsoft-com:office:office" xmlns:r="http://schemas.openxmlformats.org/officeDocument/2006/relationships" xmlns:m="http://schemas.openxmlformats.org/officeDocument/2006/math" xmlns:v="urn:schemas-microsoft-com:vml" xmlns:wp14="http://schemas.microsoft.com/office/word/2010/wordprocessingDrawing" xmlns:wp="http://schemas.openxmlformats.org/drawingml/2006/wordprocessingDrawing" xmlns:w10="urn:schemas-microsoft-com:office:word" xmlns:w="http://schemas.openxmlformats.org/wordprocessingml/2006/main" xmlns:w14="http://schemas.microsoft.com/office/word/2010/wordml" xmlns:w15="http://schemas.microsoft.com/office/word/2012/wordml" xmlns:wpg="http://schemas.microsoft.com/office/word/2010/wordprocessingGroup" xmlns:wpi="http://schemas.microsoft.com/office/word/2010/wordprocessingInk" xmlns:wne="http://schemas.microsoft.com/office/word/2006/wordml" xmlns:wps="http://schemas.microsoft.com/office/word/2010/wordprocessingShape" mc:Ignorable="w14 w15 wp14">
   <w:endnote w:type="separator" w:id="-1">
     <w:p>
       <w:pPr>
@@ -10731,7 +11870,7 @@
 </file>
 
 <file path=word/footnotes.xml><?xml version="1.0" encoding="utf-8"?>
-<w:footnotes xmlns:wpc="http://schemas.microsoft.com/office/word/2010/wordprocessingCanvas" xmlns:cx="http://schemas.microsoft.com/office/drawing/2014/chartex" xmlns:cx1="http://schemas.microsoft.com/office/drawing/2015/9/8/chartex" xmlns:cx2="http://schemas.microsoft.com/office/drawing/2015/10/21/chartex" xmlns:cx3="http://schemas.microsoft.com/office/drawing/2016/5/9/chartex" xmlns:cx4="http://schemas.microsoft.com/office/drawing/2016/5/10/chartex" xmlns:cx5="http://schemas.microsoft.com/office/drawing/2016/5/11/chartex" xmlns:cx6="http://schemas.microsoft.com/office/drawing/2016/5/12/chartex" xmlns:cx7="http://schemas.microsoft.com/office/drawing/2016/5/13/chartex" xmlns:cx8="http://schemas.microsoft.com/office/drawing/2016/5/14/chartex" xmlns:mc="http://schemas.openxmlformats.org/markup-compatibility/2006" xmlns:aink="http://schemas.microsoft.com/office/drawing/2016/ink" xmlns:am3d="http://schemas.microsoft.com/office/drawing/2017/model3d" xmlns:o="urn:schemas-microsoft-com:office:office" xmlns:r="http://schemas.openxmlformats.org/officeDocument/2006/relationships" xmlns:m="http://schemas.openxmlformats.org/officeDocument/2006/math" xmlns:v="urn:schemas-microsoft-com:vml" xmlns:wp14="http://schemas.microsoft.com/office/word/2010/wordprocessingDrawing" xmlns:wp="http://schemas.openxmlformats.org/drawingml/2006/wordprocessingDrawing" xmlns:w10="urn:schemas-microsoft-com:office:word" xmlns:w="http://schemas.openxmlformats.org/wordprocessingml/2006/main" xmlns:w14="http://schemas.microsoft.com/office/word/2010/wordml" xmlns:w15="http://schemas.microsoft.com/office/word/2012/wordml" xmlns:w16cid="http://schemas.microsoft.com/office/word/2016/wordml/cid" xmlns:w16se="http://schemas.microsoft.com/office/word/2015/wordml/symex" xmlns:wpg="http://schemas.microsoft.com/office/word/2010/wordprocessingGroup" xmlns:wpi="http://schemas.microsoft.com/office/word/2010/wordprocessingInk" xmlns:wne="http://schemas.microsoft.com/office/word/2006/wordml" xmlns:wps="http://schemas.microsoft.com/office/word/2010/wordprocessingShape" mc:Ignorable="w14 w15 w16se w16cid wp14">
+<w:footnotes xmlns:wpc="http://schemas.microsoft.com/office/word/2010/wordprocessingCanvas" xmlns:mc="http://schemas.openxmlformats.org/markup-compatibility/2006" xmlns:o="urn:schemas-microsoft-com:office:office" xmlns:r="http://schemas.openxmlformats.org/officeDocument/2006/relationships" xmlns:m="http://schemas.openxmlformats.org/officeDocument/2006/math" xmlns:v="urn:schemas-microsoft-com:vml" xmlns:wp14="http://schemas.microsoft.com/office/word/2010/wordprocessingDrawing" xmlns:wp="http://schemas.openxmlformats.org/drawingml/2006/wordprocessingDrawing" xmlns:w10="urn:schemas-microsoft-com:office:word" xmlns:w="http://schemas.openxmlformats.org/wordprocessingml/2006/main" xmlns:w14="http://schemas.microsoft.com/office/word/2010/wordml" xmlns:w15="http://schemas.microsoft.com/office/word/2012/wordml" xmlns:wpg="http://schemas.microsoft.com/office/word/2010/wordprocessingGroup" xmlns:wpi="http://schemas.microsoft.com/office/word/2010/wordprocessingInk" xmlns:wne="http://schemas.microsoft.com/office/word/2006/wordml" xmlns:wps="http://schemas.microsoft.com/office/word/2010/wordprocessingShape" mc:Ignorable="w14 w15 wp14">
   <w:footnote w:type="separator" w:id="-1">
     <w:p>
       <w:pPr>
@@ -10756,7 +11895,7 @@
 </file>
 
 <file path=word/numbering.xml><?xml version="1.0" encoding="utf-8"?>
-<w:numbering xmlns:wpc="http://schemas.microsoft.com/office/word/2010/wordprocessingCanvas" xmlns:cx="http://schemas.microsoft.com/office/drawing/2014/chartex" xmlns:cx1="http://schemas.microsoft.com/office/drawing/2015/9/8/chartex" xmlns:cx2="http://schemas.microsoft.com/office/drawing/2015/10/21/chartex" xmlns:cx3="http://schemas.microsoft.com/office/drawing/2016/5/9/chartex" xmlns:cx4="http://schemas.microsoft.com/office/drawing/2016/5/10/chartex" xmlns:cx5="http://schemas.microsoft.com/office/drawing/2016/5/11/chartex" xmlns:cx6="http://schemas.microsoft.com/office/drawing/2016/5/12/chartex" xmlns:cx7="http://schemas.microsoft.com/office/drawing/2016/5/13/chartex" xmlns:cx8="http://schemas.microsoft.com/office/drawing/2016/5/14/chartex" xmlns:mc="http://schemas.openxmlformats.org/markup-compatibility/2006" xmlns:aink="http://schemas.microsoft.com/office/drawing/2016/ink" xmlns:am3d="http://schemas.microsoft.com/office/drawing/2017/model3d" xmlns:o="urn:schemas-microsoft-com:office:office" xmlns:r="http://schemas.openxmlformats.org/officeDocument/2006/relationships" xmlns:m="http://schemas.openxmlformats.org/officeDocument/2006/math" xmlns:v="urn:schemas-microsoft-com:vml" xmlns:wp14="http://schemas.microsoft.com/office/word/2010/wordprocessingDrawing" xmlns:wp="http://schemas.openxmlformats.org/drawingml/2006/wordprocessingDrawing" xmlns:w10="urn:schemas-microsoft-com:office:word" xmlns:w="http://schemas.openxmlformats.org/wordprocessingml/2006/main" xmlns:w14="http://schemas.microsoft.com/office/word/2010/wordml" xmlns:w15="http://schemas.microsoft.com/office/word/2012/wordml" xmlns:w16cid="http://schemas.microsoft.com/office/word/2016/wordml/cid" xmlns:w16se="http://schemas.microsoft.com/office/word/2015/wordml/symex" xmlns:wpg="http://schemas.microsoft.com/office/word/2010/wordprocessingGroup" xmlns:wpi="http://schemas.microsoft.com/office/word/2010/wordprocessingInk" xmlns:wne="http://schemas.microsoft.com/office/word/2006/wordml" xmlns:wps="http://schemas.microsoft.com/office/word/2010/wordprocessingShape" mc:Ignorable="w14 w15 w16se w16cid wp14">
+<w:numbering xmlns:wpc="http://schemas.microsoft.com/office/word/2010/wordprocessingCanvas" xmlns:mc="http://schemas.openxmlformats.org/markup-compatibility/2006" xmlns:o="urn:schemas-microsoft-com:office:office" xmlns:r="http://schemas.openxmlformats.org/officeDocument/2006/relationships" xmlns:m="http://schemas.openxmlformats.org/officeDocument/2006/math" xmlns:v="urn:schemas-microsoft-com:vml" xmlns:wp14="http://schemas.microsoft.com/office/word/2010/wordprocessingDrawing" xmlns:wp="http://schemas.openxmlformats.org/drawingml/2006/wordprocessingDrawing" xmlns:w10="urn:schemas-microsoft-com:office:word" xmlns:w="http://schemas.openxmlformats.org/wordprocessingml/2006/main" xmlns:w14="http://schemas.microsoft.com/office/word/2010/wordml" xmlns:w15="http://schemas.microsoft.com/office/word/2012/wordml" xmlns:wpg="http://schemas.microsoft.com/office/word/2010/wordprocessingGroup" xmlns:wpi="http://schemas.microsoft.com/office/word/2010/wordprocessingInk" xmlns:wne="http://schemas.microsoft.com/office/word/2006/wordml" xmlns:wps="http://schemas.microsoft.com/office/word/2010/wordprocessingShape" mc:Ignorable="w14 w15 wp14">
   <w:abstractNum w:abstractNumId="0" w15:restartNumberingAfterBreak="0">
     <w:nsid w:val="2FF879F6"/>
     <w:multiLevelType w:val="hybridMultilevel"/>
@@ -10846,14 +11985,106 @@
       </w:pPr>
     </w:lvl>
   </w:abstractNum>
+  <w:abstractNum w:abstractNumId="1" w15:restartNumberingAfterBreak="0">
+    <w:nsid w:val="7C384FD8"/>
+    <w:multiLevelType w:val="hybridMultilevel"/>
+    <w:tmpl w:val="812017FC"/>
+    <w:lvl w:ilvl="0" w:tplc="3946BCAA">
+      <w:start w:val="1"/>
+      <w:numFmt w:val="decimal"/>
+      <w:lvlText w:val="%1)"/>
+      <w:lvlJc w:val="left"/>
+      <w:pPr>
+        <w:ind w:left="1080" w:hanging="360"/>
+      </w:pPr>
+      <w:rPr>
+        <w:rFonts w:hint="default"/>
+      </w:rPr>
+    </w:lvl>
+    <w:lvl w:ilvl="1" w:tplc="04090019" w:tentative="1">
+      <w:start w:val="1"/>
+      <w:numFmt w:val="lowerLetter"/>
+      <w:lvlText w:val="%2."/>
+      <w:lvlJc w:val="left"/>
+      <w:pPr>
+        <w:ind w:left="1800" w:hanging="360"/>
+      </w:pPr>
+    </w:lvl>
+    <w:lvl w:ilvl="2" w:tplc="0409001B" w:tentative="1">
+      <w:start w:val="1"/>
+      <w:numFmt w:val="lowerRoman"/>
+      <w:lvlText w:val="%3."/>
+      <w:lvlJc w:val="right"/>
+      <w:pPr>
+        <w:ind w:left="2520" w:hanging="180"/>
+      </w:pPr>
+    </w:lvl>
+    <w:lvl w:ilvl="3" w:tplc="0409000F" w:tentative="1">
+      <w:start w:val="1"/>
+      <w:numFmt w:val="decimal"/>
+      <w:lvlText w:val="%4."/>
+      <w:lvlJc w:val="left"/>
+      <w:pPr>
+        <w:ind w:left="3240" w:hanging="360"/>
+      </w:pPr>
+    </w:lvl>
+    <w:lvl w:ilvl="4" w:tplc="04090019" w:tentative="1">
+      <w:start w:val="1"/>
+      <w:numFmt w:val="lowerLetter"/>
+      <w:lvlText w:val="%5."/>
+      <w:lvlJc w:val="left"/>
+      <w:pPr>
+        <w:ind w:left="3960" w:hanging="360"/>
+      </w:pPr>
+    </w:lvl>
+    <w:lvl w:ilvl="5" w:tplc="0409001B" w:tentative="1">
+      <w:start w:val="1"/>
+      <w:numFmt w:val="lowerRoman"/>
+      <w:lvlText w:val="%6."/>
+      <w:lvlJc w:val="right"/>
+      <w:pPr>
+        <w:ind w:left="4680" w:hanging="180"/>
+      </w:pPr>
+    </w:lvl>
+    <w:lvl w:ilvl="6" w:tplc="0409000F" w:tentative="1">
+      <w:start w:val="1"/>
+      <w:numFmt w:val="decimal"/>
+      <w:lvlText w:val="%7."/>
+      <w:lvlJc w:val="left"/>
+      <w:pPr>
+        <w:ind w:left="5400" w:hanging="360"/>
+      </w:pPr>
+    </w:lvl>
+    <w:lvl w:ilvl="7" w:tplc="04090019" w:tentative="1">
+      <w:start w:val="1"/>
+      <w:numFmt w:val="lowerLetter"/>
+      <w:lvlText w:val="%8."/>
+      <w:lvlJc w:val="left"/>
+      <w:pPr>
+        <w:ind w:left="6120" w:hanging="360"/>
+      </w:pPr>
+    </w:lvl>
+    <w:lvl w:ilvl="8" w:tplc="0409001B" w:tentative="1">
+      <w:start w:val="1"/>
+      <w:numFmt w:val="lowerRoman"/>
+      <w:lvlText w:val="%9."/>
+      <w:lvlJc w:val="right"/>
+      <w:pPr>
+        <w:ind w:left="6840" w:hanging="180"/>
+      </w:pPr>
+    </w:lvl>
+  </w:abstractNum>
   <w:num w:numId="1">
     <w:abstractNumId w:val="0"/>
+  </w:num>
+  <w:num w:numId="2">
+    <w:abstractNumId w:val="1"/>
   </w:num>
 </w:numbering>
 </file>
 
 <file path=word/styles.xml><?xml version="1.0" encoding="utf-8"?>
-<w:styles xmlns:mc="http://schemas.openxmlformats.org/markup-compatibility/2006" xmlns:r="http://schemas.openxmlformats.org/officeDocument/2006/relationships" xmlns:w="http://schemas.openxmlformats.org/wordprocessingml/2006/main" xmlns:w14="http://schemas.microsoft.com/office/word/2010/wordml" xmlns:w15="http://schemas.microsoft.com/office/word/2012/wordml" xmlns:w16cid="http://schemas.microsoft.com/office/word/2016/wordml/cid" xmlns:w16se="http://schemas.microsoft.com/office/word/2015/wordml/symex" mc:Ignorable="w14 w15 w16se w16cid">
+<w:styles xmlns:mc="http://schemas.openxmlformats.org/markup-compatibility/2006" xmlns:r="http://schemas.openxmlformats.org/officeDocument/2006/relationships" xmlns:w="http://schemas.openxmlformats.org/wordprocessingml/2006/main" xmlns:w14="http://schemas.microsoft.com/office/word/2010/wordml" xmlns:w15="http://schemas.microsoft.com/office/word/2012/wordml" mc:Ignorable="w14 w15">
   <w:docDefaults>
     <w:rPrDefault>
       <w:rPr>
@@ -10869,7 +12100,7 @@
       </w:pPr>
     </w:pPrDefault>
   </w:docDefaults>
-  <w:latentStyles w:defLockedState="0" w:defUIPriority="99" w:defSemiHidden="0" w:defUnhideWhenUsed="0" w:defQFormat="0" w:count="375">
+  <w:latentStyles w:defLockedState="0" w:defUIPriority="99" w:defSemiHidden="0" w:defUnhideWhenUsed="0" w:defQFormat="0" w:count="371">
     <w:lsdException w:name="Normal" w:uiPriority="0" w:qFormat="1"/>
     <w:lsdException w:name="heading 1" w:uiPriority="9" w:qFormat="1"/>
     <w:lsdException w:name="heading 2" w:semiHidden="1" w:uiPriority="9" w:unhideWhenUsed="1" w:qFormat="1"/>
@@ -11241,10 +12472,6 @@
     <w:lsdException w:name="List Table 5 Dark Accent 6" w:uiPriority="50"/>
     <w:lsdException w:name="List Table 6 Colorful Accent 6" w:uiPriority="51"/>
     <w:lsdException w:name="List Table 7 Colorful Accent 6" w:uiPriority="52"/>
-    <w:lsdException w:name="Mention" w:semiHidden="1" w:unhideWhenUsed="1"/>
-    <w:lsdException w:name="Smart Hyperlink" w:semiHidden="1" w:unhideWhenUsed="1"/>
-    <w:lsdException w:name="Hashtag" w:semiHidden="1" w:unhideWhenUsed="1"/>
-    <w:lsdException w:name="Unresolved Mention" w:semiHidden="1" w:unhideWhenUsed="1"/>
   </w:latentStyles>
   <w:style w:type="paragraph" w:default="1" w:styleId="Normal">
     <w:name w:val="Normal"/>

--- a/Nuclear Engineering PhD Qualifying Exam Part II-VD.docx
+++ b/Nuclear Engineering PhD Qualifying Exam Part II-VD.docx
@@ -993,7 +993,19 @@
         <w:rPr>
           <w:rFonts w:asciiTheme="minorHAnsi" w:hAnsiTheme="minorHAnsi" w:cstheme="minorHAnsi"/>
         </w:rPr>
-        <w:t xml:space="preserve"> Applications (Gardner et al., 2000)” preliminary concepts using coincidence techniques with PGNAA were developed and </w:t>
+        <w:t xml:space="preserve"> Applications (Gardner et al., 2000)” preliminary concepts using coincidence techniques </w:t>
+      </w:r>
+      <w:r>
+        <w:rPr>
+          <w:rFonts w:asciiTheme="minorHAnsi" w:hAnsiTheme="minorHAnsi" w:cstheme="minorHAnsi"/>
+        </w:rPr>
+        <w:t>utilizing</w:t>
+      </w:r>
+      <w:r>
+        <w:rPr>
+          <w:rFonts w:asciiTheme="minorHAnsi" w:hAnsiTheme="minorHAnsi" w:cstheme="minorHAnsi"/>
+        </w:rPr>
+        <w:t xml:space="preserve"> PGNAA were developed and </w:t>
       </w:r>
       <w:r>
         <w:rPr>
@@ -1005,7 +1017,19 @@
         <w:rPr>
           <w:rFonts w:asciiTheme="minorHAnsi" w:hAnsiTheme="minorHAnsi" w:cstheme="minorHAnsi"/>
         </w:rPr>
-        <w:t xml:space="preserve"> using experiments utilizing the PULSTAR nuclear reactor at NC State University.  </w:t>
+        <w:t xml:space="preserve"> using experiments </w:t>
+      </w:r>
+      <w:r>
+        <w:rPr>
+          <w:rFonts w:asciiTheme="minorHAnsi" w:hAnsiTheme="minorHAnsi" w:cstheme="minorHAnsi"/>
+        </w:rPr>
+        <w:t>conducted with</w:t>
+      </w:r>
+      <w:r>
+        <w:rPr>
+          <w:rFonts w:asciiTheme="minorHAnsi" w:hAnsiTheme="minorHAnsi" w:cstheme="minorHAnsi"/>
+        </w:rPr>
+        <w:t xml:space="preserve"> the PULSTAR nuclear reactor at NC State University.  </w:t>
       </w:r>
       <w:r>
         <w:rPr>
@@ -1041,12 +1065,23 @@
         <w:rPr>
           <w:rFonts w:asciiTheme="minorHAnsi" w:hAnsiTheme="minorHAnsi" w:cstheme="minorHAnsi"/>
         </w:rPr>
-        <w:t xml:space="preserve"> a complete tool for use in PGNAA applications.  This paper will further explore these concepts, previous works, and ultimately the </w:t>
-      </w:r>
-      <w:r>
-        <w:rPr>
-          <w:rFonts w:asciiTheme="minorHAnsi" w:hAnsiTheme="minorHAnsi" w:cstheme="minorHAnsi"/>
-          <w:highlight w:val="yellow"/>
+        <w:t xml:space="preserve"> a </w:t>
+      </w:r>
+      <w:r>
+        <w:rPr>
+          <w:rFonts w:asciiTheme="minorHAnsi" w:hAnsiTheme="minorHAnsi" w:cstheme="minorHAnsi"/>
+        </w:rPr>
+        <w:t>comprehensive</w:t>
+      </w:r>
+      <w:r>
+        <w:rPr>
+          <w:rFonts w:asciiTheme="minorHAnsi" w:hAnsiTheme="minorHAnsi" w:cstheme="minorHAnsi"/>
+        </w:rPr>
+        <w:t xml:space="preserve"> tool for use in PGNAA applications.  This paper will further explore these concepts, previous works, and ultimately the </w:t>
+      </w:r>
+      <w:r>
+        <w:rPr>
+          <w:rFonts w:asciiTheme="minorHAnsi" w:hAnsiTheme="minorHAnsi" w:cstheme="minorHAnsi"/>
         </w:rPr>
         <w:t>completion</w:t>
       </w:r>
@@ -1101,13 +1136,19 @@
         <w:rPr>
           <w:rFonts w:asciiTheme="minorHAnsi" w:hAnsiTheme="minorHAnsi" w:cstheme="minorHAnsi"/>
         </w:rPr>
-        <w:t xml:space="preserve">Prompt gamma-ray neutron activation analysis is a nondestructive, near real time technique used for bulk material identifications.  PGNAA relies on neutron inelastic scatter and capture reactions to produce characteristic gamma-rays used to identify extremely </w:t>
-      </w:r>
-      <w:r>
-        <w:rPr>
-          <w:rFonts w:asciiTheme="minorHAnsi" w:hAnsiTheme="minorHAnsi" w:cstheme="minorHAnsi"/>
-        </w:rPr>
-        <w:t>tiny amounts</w:t>
+        <w:t xml:space="preserve">Prompt gamma-ray neutron activation analysis is a nondestructive, near real time technique used for bulk material identifications.  PGNAA relies on neutron inelastic scatter and capture reactions to produce characteristic gamma-rays used to identify </w:t>
+      </w:r>
+      <w:r>
+        <w:rPr>
+          <w:rFonts w:asciiTheme="minorHAnsi" w:hAnsiTheme="minorHAnsi" w:cstheme="minorHAnsi"/>
+        </w:rPr>
+        <w:t>minute</w:t>
+      </w:r>
+      <w:r>
+        <w:rPr>
+          <w:rFonts w:asciiTheme="minorHAnsi" w:hAnsiTheme="minorHAnsi" w:cstheme="minorHAnsi"/>
+        </w:rPr>
+        <w:t xml:space="preserve"> amounts</w:t>
       </w:r>
       <w:r>
         <w:rPr>
@@ -1125,7 +1166,55 @@
         <w:rPr>
           <w:rFonts w:asciiTheme="minorHAnsi" w:hAnsiTheme="minorHAnsi" w:cstheme="minorHAnsi"/>
         </w:rPr>
-        <w:t xml:space="preserve"> or gamma-rays due to the decay of the neutron source lead to a low signal to noise ratio (SNR).  </w:t>
+        <w:t xml:space="preserve"> </w:t>
+      </w:r>
+      <w:r>
+        <w:rPr>
+          <w:rFonts w:asciiTheme="minorHAnsi" w:hAnsiTheme="minorHAnsi" w:cstheme="minorHAnsi"/>
+        </w:rPr>
+        <w:t>and</w:t>
+      </w:r>
+      <w:r>
+        <w:rPr>
+          <w:rFonts w:asciiTheme="minorHAnsi" w:hAnsiTheme="minorHAnsi" w:cstheme="minorHAnsi"/>
+        </w:rPr>
+        <w:t xml:space="preserve"> gamma-rays </w:t>
+      </w:r>
+      <w:r>
+        <w:rPr>
+          <w:rFonts w:asciiTheme="minorHAnsi" w:hAnsiTheme="minorHAnsi" w:cstheme="minorHAnsi"/>
+        </w:rPr>
+        <w:t>from</w:t>
+      </w:r>
+      <w:r>
+        <w:rPr>
+          <w:rFonts w:asciiTheme="minorHAnsi" w:hAnsiTheme="minorHAnsi" w:cstheme="minorHAnsi"/>
+        </w:rPr>
+        <w:t xml:space="preserve"> the dec</w:t>
+      </w:r>
+      <w:r>
+        <w:rPr>
+          <w:rFonts w:asciiTheme="minorHAnsi" w:hAnsiTheme="minorHAnsi" w:cstheme="minorHAnsi"/>
+        </w:rPr>
+        <w:t>ay of the neutron source</w:t>
+      </w:r>
+      <w:r>
+        <w:rPr>
+          <w:rFonts w:asciiTheme="minorHAnsi" w:hAnsiTheme="minorHAnsi" w:cstheme="minorHAnsi"/>
+        </w:rPr>
+        <w:t xml:space="preserve"> a low signal to noise ratio (SNR)</w:t>
+      </w:r>
+      <w:r>
+        <w:rPr>
+          <w:rFonts w:asciiTheme="minorHAnsi" w:hAnsiTheme="minorHAnsi" w:cstheme="minorHAnsi"/>
+        </w:rPr>
+        <w:t xml:space="preserve"> is common</w:t>
+      </w:r>
+      <w:r>
+        <w:rPr>
+          <w:rFonts w:asciiTheme="minorHAnsi" w:hAnsiTheme="minorHAnsi" w:cstheme="minorHAnsi"/>
+        </w:rPr>
+        <w:t xml:space="preserve">.  </w:t>
       </w:r>
       <w:r>
         <w:rPr>
@@ -1172,13 +1261,37 @@
         <w:rPr>
           <w:rFonts w:asciiTheme="minorHAnsi" w:hAnsiTheme="minorHAnsi" w:cstheme="minorHAnsi"/>
         </w:rPr>
-        <w:t xml:space="preserve"> and departing with less energy</w:t>
-      </w:r>
-      <w:r>
-        <w:rPr>
-          <w:rFonts w:asciiTheme="minorHAnsi" w:hAnsiTheme="minorHAnsi" w:cstheme="minorHAnsi"/>
-        </w:rPr>
-        <w:t xml:space="preserve"> at a different angle than it entered.  The energy de</w:t>
+        <w:t xml:space="preserve"> and </w:t>
+      </w:r>
+      <w:r>
+        <w:rPr>
+          <w:rFonts w:asciiTheme="minorHAnsi" w:hAnsiTheme="minorHAnsi" w:cstheme="minorHAnsi"/>
+        </w:rPr>
+        <w:t>exiting</w:t>
+      </w:r>
+      <w:r>
+        <w:rPr>
+          <w:rFonts w:asciiTheme="minorHAnsi" w:hAnsiTheme="minorHAnsi" w:cstheme="minorHAnsi"/>
+        </w:rPr>
+        <w:t xml:space="preserve"> with less energy</w:t>
+      </w:r>
+      <w:r>
+        <w:rPr>
+          <w:rFonts w:asciiTheme="minorHAnsi" w:hAnsiTheme="minorHAnsi" w:cstheme="minorHAnsi"/>
+        </w:rPr>
+        <w:t xml:space="preserve"> </w:t>
+      </w:r>
+      <w:r>
+        <w:rPr>
+          <w:rFonts w:asciiTheme="minorHAnsi" w:hAnsiTheme="minorHAnsi" w:cstheme="minorHAnsi"/>
+        </w:rPr>
+        <w:t xml:space="preserve">and </w:t>
+      </w:r>
+      <w:r>
+        <w:rPr>
+          <w:rFonts w:asciiTheme="minorHAnsi" w:hAnsiTheme="minorHAnsi" w:cstheme="minorHAnsi"/>
+        </w:rPr>
+        <w:t>at a different angle than it entered.  The energy de</w:t>
       </w:r>
       <w:r>
         <w:rPr>
@@ -1202,7 +1315,19 @@
         <w:rPr>
           <w:rFonts w:asciiTheme="minorHAnsi" w:hAnsiTheme="minorHAnsi" w:cstheme="minorHAnsi"/>
         </w:rPr>
-        <w:t>and rapidly releases a gamma-ray to return to its normal energy state.  This is repre</w:t>
+        <w:t>and rapidly releases a gamma-ray to re</w:t>
+      </w:r>
+      <w:r>
+        <w:rPr>
+          <w:rFonts w:asciiTheme="minorHAnsi" w:hAnsiTheme="minorHAnsi" w:cstheme="minorHAnsi"/>
+        </w:rPr>
+        <w:t xml:space="preserve">turn to its normal energy state </w:t>
+      </w:r>
+      <w:r>
+        <w:rPr>
+          <w:rFonts w:asciiTheme="minorHAnsi" w:hAnsiTheme="minorHAnsi" w:cstheme="minorHAnsi"/>
+        </w:rPr>
+        <w:t>repre</w:t>
       </w:r>
       <w:r>
         <w:rPr>
@@ -1560,20 +1685,36 @@
       <w:r>
         <w:rPr>
           <w:rFonts w:asciiTheme="minorHAnsi" w:hAnsiTheme="minorHAnsi" w:cstheme="minorHAnsi"/>
+          <w:highlight w:val="yellow"/>
         </w:rPr>
         <w:t>Note: N</w:t>
       </w:r>
       <w:r>
         <w:rPr>
           <w:rFonts w:asciiTheme="minorHAnsi" w:hAnsiTheme="minorHAnsi" w:cstheme="minorHAnsi"/>
-        </w:rPr>
-        <w:t xml:space="preserve">eutron inelastic scatter does not produce gamma-rays in coincidence and is not necessary to the analysis for coincidence counting.  CEARCPG does include the capability of </w:t>
-      </w:r>
-      <w:r>
-        <w:rPr>
-          <w:rFonts w:asciiTheme="minorHAnsi" w:hAnsiTheme="minorHAnsi" w:cstheme="minorHAnsi"/>
-        </w:rPr>
-        <w:t>producing a single PGNAA spectra and was included for this purpose.</w:t>
+          <w:highlight w:val="yellow"/>
+        </w:rPr>
+        <w:t>eutron in</w:t>
+      </w:r>
+      <w:r>
+        <w:rPr>
+          <w:rFonts w:asciiTheme="minorHAnsi" w:hAnsiTheme="minorHAnsi" w:cstheme="minorHAnsi"/>
+          <w:highlight w:val="yellow"/>
+        </w:rPr>
+        <w:t xml:space="preserve">elastic scatter does not produce gamma-rays in coincidence and is not necessary to the analysis for coincidence counting.  CEARCPG does include the capability of </w:t>
+      </w:r>
+      <w:r>
+        <w:rPr>
+          <w:rFonts w:asciiTheme="minorHAnsi" w:hAnsiTheme="minorHAnsi" w:cstheme="minorHAnsi"/>
+          <w:highlight w:val="yellow"/>
+        </w:rPr>
+        <w:t>producing a single PGNAA spectra and was included for this purpose</w:t>
+      </w:r>
+      <w:r>
+        <w:rPr>
+          <w:rFonts w:asciiTheme="minorHAnsi" w:hAnsiTheme="minorHAnsi" w:cstheme="minorHAnsi"/>
+        </w:rPr>
+        <w:t>.</w:t>
       </w:r>
     </w:p>
     <w:p>
@@ -1608,7 +1749,19 @@
         <w:rPr>
           <w:rFonts w:asciiTheme="minorHAnsi" w:hAnsiTheme="minorHAnsi" w:cstheme="minorHAnsi"/>
         </w:rPr>
-        <w:t>Neutron capture, also denoted as (n, γ), can occur over a wide range of energies and has the highest probability at thermal energies.  The (n, γ) reaction begins when a neutron interacts with a target nucleus and is absorbed.  This newly formed nucleus is placed in an excited state, and in order to form a new ground state, at least one γ photon is emitted</w:t>
+        <w:t>Neutron capture, also denoted as (n, γ), can occur over a wide range of energies and has the highest probability at thermal energies.  The (n, γ) reaction begins when a neutron interacts with a targe</w:t>
+      </w:r>
+      <w:r>
+        <w:rPr>
+          <w:rFonts w:asciiTheme="minorHAnsi" w:hAnsiTheme="minorHAnsi" w:cstheme="minorHAnsi"/>
+        </w:rPr>
+        <w:t>t nucleus and is absorbed.  The</w:t>
+      </w:r>
+      <w:r>
+        <w:rPr>
+          <w:rFonts w:asciiTheme="minorHAnsi" w:hAnsiTheme="minorHAnsi" w:cstheme="minorHAnsi"/>
+        </w:rPr>
+        <w:t xml:space="preserve"> newly formed nucleus is placed in an excited state, and in order to form a new ground state, at least one γ photon is emitted</w:t>
       </w:r>
       <w:r>
         <w:rPr>
@@ -1994,50 +2147,92 @@
         <w:rPr>
           <w:rFonts w:asciiTheme="minorHAnsi" w:hAnsiTheme="minorHAnsi" w:cstheme="minorHAnsi"/>
         </w:rPr>
+        <w:t xml:space="preserve"> </w:t>
+      </w:r>
+      <w:r>
+        <w:rPr>
+          <w:rFonts w:asciiTheme="minorHAnsi" w:hAnsiTheme="minorHAnsi" w:cstheme="minorHAnsi"/>
+        </w:rPr>
+        <w:t>I</w:t>
+      </w:r>
+      <w:r>
+        <w:rPr>
+          <w:rFonts w:asciiTheme="minorHAnsi" w:hAnsiTheme="minorHAnsi" w:cstheme="minorHAnsi"/>
+        </w:rPr>
+        <w:t xml:space="preserve"> was developed to analyze bulk materials using the Monte Carlo Linear Least Squares method.  Utilizing a </w:t>
+      </w:r>
+      <w:r>
+        <w:rPr>
+          <w:rFonts w:asciiTheme="minorHAnsi" w:hAnsiTheme="minorHAnsi" w:cstheme="minorHAnsi"/>
+        </w:rPr>
+        <w:t xml:space="preserve">2 μg </w:t>
+      </w:r>
+      <w:r>
+        <w:rPr>
+          <w:rFonts w:asciiTheme="minorHAnsi" w:hAnsiTheme="minorHAnsi" w:cstheme="minorHAnsi"/>
+          <w:vertAlign w:val="superscript"/>
+        </w:rPr>
+        <w:t>252</w:t>
+      </w:r>
+      <w:r>
+        <w:rPr>
+          <w:rFonts w:asciiTheme="minorHAnsi" w:hAnsiTheme="minorHAnsi" w:cstheme="minorHAnsi"/>
+        </w:rPr>
+        <w:t xml:space="preserve">Cf neutron source and </w:t>
+      </w:r>
+      <w:r>
+        <w:rPr>
+          <w:rFonts w:asciiTheme="minorHAnsi" w:hAnsiTheme="minorHAnsi" w:cstheme="minorHAnsi"/>
+        </w:rPr>
+        <w:t xml:space="preserve">39% high-purity </w:t>
+      </w:r>
+      <w:r>
+        <w:rPr>
+          <w:rFonts w:asciiTheme="minorHAnsi" w:hAnsiTheme="minorHAnsi" w:cstheme="minorHAnsi"/>
+        </w:rPr>
+        <w:t xml:space="preserve">Ge semiconductor detector, PGNAA spectra were collected thru experimentation.  The specific purpose CEARPGA </w:t>
+      </w:r>
+      <w:r>
+        <w:rPr>
+          <w:rFonts w:asciiTheme="minorHAnsi" w:hAnsiTheme="minorHAnsi" w:cstheme="minorHAnsi"/>
+        </w:rPr>
         <w:t xml:space="preserve">I </w:t>
       </w:r>
       <w:r>
         <w:rPr>
           <w:rFonts w:asciiTheme="minorHAnsi" w:hAnsiTheme="minorHAnsi" w:cstheme="minorHAnsi"/>
         </w:rPr>
-        <w:t xml:space="preserve"> was developed to analyze bulk materials using the Monte Carlo Linear Least Squares method.  Utilizing a </w:t>
-      </w:r>
-      <w:r>
-        <w:rPr>
-          <w:rFonts w:asciiTheme="minorHAnsi" w:hAnsiTheme="minorHAnsi" w:cstheme="minorHAnsi"/>
-        </w:rPr>
-        <w:t xml:space="preserve">2 μg </w:t>
-      </w:r>
-      <w:r>
-        <w:rPr>
-          <w:rFonts w:asciiTheme="minorHAnsi" w:hAnsiTheme="minorHAnsi" w:cstheme="minorHAnsi"/>
-          <w:vertAlign w:val="superscript"/>
-        </w:rPr>
-        <w:t>252</w:t>
-      </w:r>
-      <w:r>
-        <w:rPr>
-          <w:rFonts w:asciiTheme="minorHAnsi" w:hAnsiTheme="minorHAnsi" w:cstheme="minorHAnsi"/>
-        </w:rPr>
-        <w:t xml:space="preserve">Cf neutron source and </w:t>
-      </w:r>
-      <w:r>
-        <w:rPr>
-          <w:rFonts w:asciiTheme="minorHAnsi" w:hAnsiTheme="minorHAnsi" w:cstheme="minorHAnsi"/>
-        </w:rPr>
-        <w:t xml:space="preserve">39% high-purity </w:t>
-      </w:r>
-      <w:r>
-        <w:rPr>
-          <w:rFonts w:asciiTheme="minorHAnsi" w:hAnsiTheme="minorHAnsi" w:cstheme="minorHAnsi"/>
-        </w:rPr>
-        <w:t xml:space="preserve">Ge semiconductor detector, PGNAA spectra were collected thru experimentation.  The specific purpose CEARPGA code then attempted to simulate the same experimental results.  </w:t>
-      </w:r>
-      <w:r>
-        <w:rPr>
-          <w:rFonts w:asciiTheme="minorHAnsi" w:hAnsiTheme="minorHAnsi" w:cstheme="minorHAnsi"/>
-        </w:rPr>
-        <w:t xml:space="preserve"> The most important aspect of CEARPGA is the many variance reduction techniques employed to minimize the computation time to run each simulation.  The next section will dive into how the variance reduction techniques are employed.</w:t>
+        <w:t xml:space="preserve">code then attempted to simulate the same experimental results.  </w:t>
+      </w:r>
+      <w:r>
+        <w:rPr>
+          <w:rFonts w:asciiTheme="minorHAnsi" w:hAnsiTheme="minorHAnsi" w:cstheme="minorHAnsi"/>
+        </w:rPr>
+        <w:t xml:space="preserve"> The most important aspect of CEARPGA </w:t>
+      </w:r>
+      <w:r>
+        <w:rPr>
+          <w:rFonts w:asciiTheme="minorHAnsi" w:hAnsiTheme="minorHAnsi" w:cstheme="minorHAnsi"/>
+        </w:rPr>
+        <w:t xml:space="preserve">I </w:t>
+      </w:r>
+      <w:r>
+        <w:rPr>
+          <w:rFonts w:asciiTheme="minorHAnsi" w:hAnsiTheme="minorHAnsi" w:cstheme="minorHAnsi"/>
+        </w:rPr>
+        <w:t xml:space="preserve">is the many variance reduction techniques employed to minimize the computation time to run each simulation.  The next section will </w:t>
+      </w:r>
+      <w:r>
+        <w:rPr>
+          <w:rFonts w:asciiTheme="minorHAnsi" w:hAnsiTheme="minorHAnsi" w:cstheme="minorHAnsi"/>
+        </w:rPr>
+        <w:t>explore</w:t>
+      </w:r>
+      <w:r>
+        <w:rPr>
+          <w:rFonts w:asciiTheme="minorHAnsi" w:hAnsiTheme="minorHAnsi" w:cstheme="minorHAnsi"/>
+        </w:rPr>
+        <w:t xml:space="preserve"> how the variance reduction techniques are employed.</w:t>
       </w:r>
     </w:p>
     <w:p>
@@ -2134,20 +2329,47 @@
         <w:rPr>
           <w:rFonts w:asciiTheme="minorHAnsi" w:hAnsiTheme="minorHAnsi" w:cstheme="minorHAnsi"/>
         </w:rPr>
-        <w:t>.  Once the particle weight drops below w</w:t>
-      </w:r>
-      <w:r>
-        <w:rPr>
-          <w:rFonts w:asciiTheme="minorHAnsi" w:hAnsiTheme="minorHAnsi" w:cstheme="minorHAnsi"/>
-          <w:vertAlign w:val="subscript"/>
-        </w:rPr>
-        <w:t>min</w:t>
-      </w:r>
-      <w:r>
-        <w:rPr>
-          <w:rFonts w:asciiTheme="minorHAnsi" w:hAnsiTheme="minorHAnsi" w:cstheme="minorHAnsi"/>
-        </w:rPr>
-        <w:t xml:space="preserve">, a random </w:t>
+        <w:t xml:space="preserve">.  Once the particle weight drops below </w:t>
+      </w:r>
+      <m:oMath>
+        <m:sSub>
+          <m:sSubPr>
+            <m:ctrlPr>
+              <w:rPr>
+                <w:rFonts w:ascii="Cambria Math" w:hAnsi="Cambria Math" w:cstheme="minorHAnsi"/>
+                <w:i/>
+              </w:rPr>
+            </m:ctrlPr>
+          </m:sSubPr>
+          <m:e>
+            <m:r>
+              <w:rPr>
+                <w:rFonts w:ascii="Cambria Math" w:hAnsi="Cambria Math" w:cstheme="minorHAnsi"/>
+              </w:rPr>
+              <m:t>w</m:t>
+            </m:r>
+          </m:e>
+          <m:sub>
+            <m:r>
+              <w:rPr>
+                <w:rFonts w:ascii="Cambria Math" w:hAnsi="Cambria Math" w:cstheme="minorHAnsi"/>
+              </w:rPr>
+              <m:t>min</m:t>
+            </m:r>
+          </m:sub>
+        </m:sSub>
+      </m:oMath>
+      <w:r>
+        <w:rPr>
+          <w:rFonts w:asciiTheme="minorHAnsi" w:hAnsiTheme="minorHAnsi" w:cstheme="minorHAnsi"/>
+        </w:rPr>
+        <w:t>,</w:t>
+      </w:r>
+      <w:r>
+        <w:rPr>
+          <w:rFonts w:asciiTheme="minorHAnsi" w:hAnsiTheme="minorHAnsi" w:cstheme="minorHAnsi"/>
+        </w:rPr>
+        <w:t xml:space="preserve"> a random </w:t>
       </w:r>
       <w:r>
         <w:rPr>
@@ -2231,15 +2453,36 @@
         <w:rPr>
           <w:rFonts w:asciiTheme="minorHAnsi" w:hAnsiTheme="minorHAnsi" w:cstheme="minorHAnsi"/>
         </w:rPr>
-        <w:t xml:space="preserve"> and the weight will be raised to w</w:t>
-      </w:r>
-      <w:r>
-        <w:rPr>
-          <w:rFonts w:asciiTheme="minorHAnsi" w:hAnsiTheme="minorHAnsi" w:cstheme="minorHAnsi"/>
-          <w:vertAlign w:val="subscript"/>
-        </w:rPr>
-        <w:t>min</w:t>
-      </w:r>
+        <w:t xml:space="preserve"> and the weight will be raised to </w:t>
+      </w:r>
+      <m:oMath>
+        <m:sSub>
+          <m:sSubPr>
+            <m:ctrlPr>
+              <w:rPr>
+                <w:rFonts w:ascii="Cambria Math" w:hAnsi="Cambria Math" w:cstheme="minorHAnsi"/>
+                <w:i/>
+              </w:rPr>
+            </m:ctrlPr>
+          </m:sSubPr>
+          <m:e>
+            <m:r>
+              <w:rPr>
+                <w:rFonts w:ascii="Cambria Math" w:hAnsi="Cambria Math" w:cstheme="minorHAnsi"/>
+              </w:rPr>
+              <m:t>w</m:t>
+            </m:r>
+          </m:e>
+          <m:sub>
+            <m:r>
+              <w:rPr>
+                <w:rFonts w:ascii="Cambria Math" w:hAnsi="Cambria Math" w:cstheme="minorHAnsi"/>
+              </w:rPr>
+              <m:t>min</m:t>
+            </m:r>
+          </m:sub>
+        </m:sSub>
+      </m:oMath>
       <w:r>
         <w:rPr>
           <w:rFonts w:asciiTheme="minorHAnsi" w:hAnsiTheme="minorHAnsi" w:cstheme="minorHAnsi"/>
@@ -2901,6 +3144,13 @@
         </w:rPr>
         <w:t>If the cell boundary is also the system boundary, the truncated exponential PDF is applied to force an interaction to occur within the system and ensure that neutrons do not escape the boundary.  The truncated exponential PDF is described by:</w:t>
       </w:r>
+    </w:p>
+    <w:p>
+      <w:pPr>
+        <w:rPr>
+          <w:rFonts w:asciiTheme="minorHAnsi" w:hAnsiTheme="minorHAnsi" w:cstheme="minorHAnsi"/>
+        </w:rPr>
+      </w:pPr>
     </w:p>
     <w:tbl>
       <w:tblPr>
@@ -3622,7 +3872,6 @@
         <w:rPr>
           <w:rFonts w:asciiTheme="minorHAnsi" w:hAnsiTheme="minorHAnsi" w:cstheme="minorHAnsi"/>
         </w:rPr>
-        <w:lastRenderedPageBreak/>
         <w:t xml:space="preserve">Where </w:t>
       </w:r>
       <m:oMath>
@@ -3719,7 +3968,7 @@
                       <w:rPr>
                         <w:rFonts w:ascii="Cambria Math" w:hAnsi="Cambria Math" w:cstheme="minorHAnsi"/>
                       </w:rPr>
-                      <m:t>W</m:t>
+                      <m:t>w</m:t>
                     </m:r>
                   </m:e>
                   <m:sub>
@@ -4297,20 +4546,20 @@
             </m:r>
           </m:sub>
         </m:sSub>
+      </m:oMath>
+      <w:r>
+        <w:rPr>
+          <w:rFonts w:asciiTheme="minorHAnsi" w:hAnsiTheme="minorHAnsi" w:cstheme="minorHAnsi"/>
+        </w:rPr>
+        <w:t>,</w:t>
+      </w:r>
+      <m:oMath>
         <m:r>
           <w:rPr>
             <w:rFonts w:ascii="Cambria Math" w:hAnsi="Cambria Math" w:cstheme="minorHAnsi"/>
           </w:rPr>
           <m:t xml:space="preserve"> </m:t>
         </m:r>
-      </m:oMath>
-      <w:r>
-        <w:rPr>
-          <w:rFonts w:asciiTheme="minorHAnsi" w:hAnsiTheme="minorHAnsi" w:cstheme="minorHAnsi"/>
-        </w:rPr>
-        <w:t>,</w:t>
-      </w:r>
-      <m:oMath>
         <m:sSub>
           <m:sSubPr>
             <m:ctrlPr>
@@ -4342,7 +4591,7 @@
         <w:rPr>
           <w:rFonts w:asciiTheme="minorHAnsi" w:hAnsiTheme="minorHAnsi" w:cstheme="minorHAnsi"/>
         </w:rPr>
-        <w:t xml:space="preserve">, </w:t>
+        <w:t>,</w:t>
       </w:r>
       <m:oMath>
         <m:sSub>
@@ -4355,6 +4604,12 @@
             </m:ctrlPr>
           </m:sSubPr>
           <m:e>
+            <m:r>
+              <w:rPr>
+                <w:rFonts w:ascii="Cambria Math" w:hAnsi="Cambria Math" w:cstheme="minorHAnsi"/>
+              </w:rPr>
+              <m:t xml:space="preserve"> </m:t>
+            </m:r>
             <m:r>
               <w:rPr>
                 <w:rFonts w:ascii="Cambria Math" w:hAnsi="Cambria Math" w:cstheme="minorHAnsi"/>
@@ -5573,7 +5828,6 @@
               <w:rPr>
                 <w:rFonts w:asciiTheme="minorHAnsi" w:hAnsiTheme="minorHAnsi" w:cstheme="minorHAnsi"/>
               </w:rPr>
-              <w:lastRenderedPageBreak/>
               <w:t>(</w:t>
             </w:r>
             <w:r>
@@ -6179,7 +6433,13 @@
         <w:rPr>
           <w:rFonts w:asciiTheme="minorHAnsi" w:hAnsiTheme="minorHAnsi" w:cstheme="minorHAnsi"/>
         </w:rPr>
-        <w:t xml:space="preserve">.  The weight also must be adjusted for this scenario and would become </w:t>
+        <w:t xml:space="preserve">.  The weight also must be adjusted for this scenario and would </w:t>
+      </w:r>
+      <w:r>
+        <w:rPr>
+          <w:rFonts w:asciiTheme="minorHAnsi" w:hAnsiTheme="minorHAnsi" w:cstheme="minorHAnsi"/>
+        </w:rPr>
+        <w:t xml:space="preserve">become </w:t>
       </w:r>
       <m:oMath>
         <m:sSub>
@@ -6953,6 +7213,65 @@
           </w:p>
         </w:tc>
       </w:tr>
+      <w:tr>
+        <w:tc>
+          <w:tcPr>
+            <w:tcW w:w="355" w:type="dxa"/>
+          </w:tcPr>
+          <w:p>
+            <w:pPr>
+              <w:pBdr>
+                <w:top w:val="none" w:sz="0" w:space="0" w:color="auto"/>
+                <w:left w:val="none" w:sz="0" w:space="0" w:color="auto"/>
+                <w:bottom w:val="none" w:sz="0" w:space="0" w:color="auto"/>
+                <w:right w:val="none" w:sz="0" w:space="0" w:color="auto"/>
+                <w:between w:val="none" w:sz="0" w:space="0" w:color="auto"/>
+              </w:pBdr>
+              <w:rPr>
+                <w:rFonts w:asciiTheme="minorHAnsi" w:hAnsiTheme="minorHAnsi" w:cstheme="minorHAnsi"/>
+              </w:rPr>
+            </w:pPr>
+          </w:p>
+        </w:tc>
+        <w:tc>
+          <w:tcPr>
+            <w:tcW w:w="8550" w:type="dxa"/>
+          </w:tcPr>
+          <w:p>
+            <w:pPr>
+              <w:pBdr>
+                <w:top w:val="none" w:sz="0" w:space="0" w:color="auto"/>
+                <w:left w:val="none" w:sz="0" w:space="0" w:color="auto"/>
+                <w:bottom w:val="none" w:sz="0" w:space="0" w:color="auto"/>
+                <w:right w:val="none" w:sz="0" w:space="0" w:color="auto"/>
+                <w:between w:val="none" w:sz="0" w:space="0" w:color="auto"/>
+              </w:pBdr>
+              <w:rPr>
+                <w:rFonts w:ascii="Calibri" w:hAnsi="Calibri" w:cs="Calibri"/>
+              </w:rPr>
+            </w:pPr>
+          </w:p>
+        </w:tc>
+        <w:tc>
+          <w:tcPr>
+            <w:tcW w:w="445" w:type="dxa"/>
+          </w:tcPr>
+          <w:p>
+            <w:pPr>
+              <w:pBdr>
+                <w:top w:val="none" w:sz="0" w:space="0" w:color="auto"/>
+                <w:left w:val="none" w:sz="0" w:space="0" w:color="auto"/>
+                <w:bottom w:val="none" w:sz="0" w:space="0" w:color="auto"/>
+                <w:right w:val="none" w:sz="0" w:space="0" w:color="auto"/>
+                <w:between w:val="none" w:sz="0" w:space="0" w:color="auto"/>
+              </w:pBdr>
+              <w:rPr>
+                <w:rFonts w:asciiTheme="minorHAnsi" w:hAnsiTheme="minorHAnsi" w:cstheme="minorHAnsi"/>
+              </w:rPr>
+            </w:pPr>
+          </w:p>
+        </w:tc>
+      </w:tr>
     </w:tbl>
     <w:p>
       <w:pPr>
@@ -7287,17 +7606,11 @@
           <w:rFonts w:asciiTheme="minorHAnsi" w:hAnsiTheme="minorHAnsi" w:cstheme="minorHAnsi"/>
         </w:rPr>
       </w:pPr>
-    </w:p>
-    <w:p>
-      <w:pPr>
-        <w:rPr>
-          <w:rFonts w:asciiTheme="minorHAnsi" w:hAnsiTheme="minorHAnsi" w:cstheme="minorHAnsi"/>
-        </w:rPr>
-      </w:pPr>
-      <w:r>
-        <w:rPr>
-          <w:rFonts w:asciiTheme="minorHAnsi" w:hAnsiTheme="minorHAnsi" w:cstheme="minorHAnsi"/>
-        </w:rPr>
+      <w:r>
+        <w:rPr>
+          <w:rFonts w:asciiTheme="minorHAnsi" w:hAnsiTheme="minorHAnsi" w:cstheme="minorHAnsi"/>
+        </w:rPr>
+        <w:lastRenderedPageBreak/>
         <w:t xml:space="preserve">For a given interaction, assume that the total macroscopic total cross sections for interaction types 1, 2, 3…n be represented a </w:t>
       </w:r>
       <m:oMath>
@@ -9097,10 +9410,25 @@
           <w:rFonts w:asciiTheme="minorHAnsi" w:hAnsiTheme="minorHAnsi" w:cstheme="minorHAnsi"/>
         </w:rPr>
       </w:pPr>
-      <w:r>
-        <w:rPr>
-          <w:rFonts w:asciiTheme="minorHAnsi" w:hAnsiTheme="minorHAnsi" w:cstheme="minorHAnsi"/>
-        </w:rPr>
+    </w:p>
+    <w:p>
+      <w:pPr>
+        <w:rPr>
+          <w:rFonts w:asciiTheme="minorHAnsi" w:hAnsiTheme="minorHAnsi" w:cstheme="minorHAnsi"/>
+        </w:rPr>
+      </w:pPr>
+    </w:p>
+    <w:p>
+      <w:pPr>
+        <w:rPr>
+          <w:rFonts w:asciiTheme="minorHAnsi" w:hAnsiTheme="minorHAnsi" w:cstheme="minorHAnsi"/>
+        </w:rPr>
+      </w:pPr>
+      <w:r>
+        <w:rPr>
+          <w:rFonts w:asciiTheme="minorHAnsi" w:hAnsiTheme="minorHAnsi" w:cstheme="minorHAnsi"/>
+        </w:rPr>
+        <w:lastRenderedPageBreak/>
         <w:t>Where</w:t>
       </w:r>
     </w:p>
@@ -9783,7 +10111,19 @@
         <w:rPr>
           <w:rFonts w:asciiTheme="minorHAnsi" w:hAnsiTheme="minorHAnsi" w:cstheme="minorHAnsi"/>
         </w:rPr>
-        <w:t>The only neutron interactions considered in CEARPGA I are elastic scattering, radiative capture, and inelastic scattering using the ENDF/B-V data.  The cross section for hydrogen is separate, due to the influence of the reduced mass effect.  CEARPGA incorporates the cross sections from an experiment from Beyster et al. (1965) to compensate for the bound hydrogen.  Photon cross sections are based on a compilation of Storm and Israel (1967).  Additional considerations were placed in the code to allow the use of parallel computing.</w:t>
+        <w:t xml:space="preserve">The neutron interactions considered in CEARPGA I are elastic scattering, radiative capture, and inelastic scattering using the ENDF/B-V </w:t>
+      </w:r>
+      <w:r>
+        <w:rPr>
+          <w:rFonts w:asciiTheme="minorHAnsi" w:hAnsiTheme="minorHAnsi" w:cstheme="minorHAnsi"/>
+        </w:rPr>
+        <w:t xml:space="preserve">cross section </w:t>
+      </w:r>
+      <w:r>
+        <w:rPr>
+          <w:rFonts w:asciiTheme="minorHAnsi" w:hAnsiTheme="minorHAnsi" w:cstheme="minorHAnsi"/>
+        </w:rPr>
+        <w:t>data.  The cross section for hydrogen is separate, due to the influence of the reduced mass effect.  CEARPGA incorporates the cross sections from an experiment from Beyster et al. (1965) to compensate for the bound hydrogen.  Photon cross sections are based on a compilation of Storm and Israel (1967).  Additional considerations were placed in the code to allow the use of parallel computing.</w:t>
       </w:r>
     </w:p>
     <w:p>
@@ -9823,7 +10163,31 @@
         <w:rPr>
           <w:rFonts w:asciiTheme="minorHAnsi" w:hAnsiTheme="minorHAnsi" w:cstheme="minorHAnsi"/>
         </w:rPr>
-        <w:t>The CEARPGA I code successfully created spectra to be used in MCLLS analysis of coal; however, some improvements needed to be made.  The primary concern was the “big weight” problem that distorted the lower energy regions of the spectra.  The problem was identified by Gardner (2000) as deriving from the expected value splitting approach detailed in section 3.1.5.</w:t>
+        <w:t>The CEARPGA I code successfully</w:t>
+      </w:r>
+      <w:r>
+        <w:rPr>
+          <w:rFonts w:asciiTheme="minorHAnsi" w:hAnsiTheme="minorHAnsi" w:cstheme="minorHAnsi"/>
+        </w:rPr>
+        <w:t xml:space="preserve"> demonstrated the ability to create</w:t>
+      </w:r>
+      <w:r>
+        <w:rPr>
+          <w:rFonts w:asciiTheme="minorHAnsi" w:hAnsiTheme="minorHAnsi" w:cstheme="minorHAnsi"/>
+        </w:rPr>
+        <w:t xml:space="preserve"> spectra to be used in MCLLS analysis of coal; however, some improvements needed to be made.  The primary concern </w:t>
+      </w:r>
+      <w:r>
+        <w:rPr>
+          <w:rFonts w:asciiTheme="minorHAnsi" w:hAnsiTheme="minorHAnsi" w:cstheme="minorHAnsi"/>
+        </w:rPr>
+        <w:t xml:space="preserve">identified </w:t>
+      </w:r>
+      <w:r>
+        <w:rPr>
+          <w:rFonts w:asciiTheme="minorHAnsi" w:hAnsiTheme="minorHAnsi" w:cstheme="minorHAnsi"/>
+        </w:rPr>
+        <w:t>was the “big weight” problem that distorted the lower energy regions of the spectra.  The problem was identified by Gardner (2000) as deriving from the expected value splitting approach detailed in section 3.1.5.</w:t>
       </w:r>
       <w:r>
         <w:rPr>
@@ -9954,6 +10318,7 @@
         <w:rPr>
           <w:rFonts w:asciiTheme="minorHAnsi" w:hAnsiTheme="minorHAnsi" w:cstheme="minorHAnsi"/>
         </w:rPr>
+        <w:lastRenderedPageBreak/>
         <w:t>The next sections describe in detail the improvements that were made in CEARPGA II.</w:t>
       </w:r>
     </w:p>
@@ -9996,7 +10361,6 @@
         <w:rPr>
           <w:rFonts w:asciiTheme="minorHAnsi" w:hAnsiTheme="minorHAnsi" w:cstheme="minorHAnsi"/>
         </w:rPr>
-        <w:lastRenderedPageBreak/>
         <w:t xml:space="preserve">A specific-purpose Monte Carlo simulation code, g03, was incorporated into CEARPGA II.  G03 generates detector response functions for NaI detectors, which are spread according to a Gaussian distribution described by: </w:t>
       </w:r>
     </w:p>
@@ -10528,19 +10892,7 @@
                   <w:rPr>
                     <w:rFonts w:ascii="Cambria Math" w:hAnsi="Cambria Math" w:cstheme="minorHAnsi"/>
                   </w:rPr>
-                  <m:t>)</m:t>
-                </m:r>
-                <m:r>
-                  <w:rPr>
-                    <w:rFonts w:ascii="Cambria Math" w:hAnsi="Cambria Math" w:cstheme="minorHAnsi"/>
-                  </w:rPr>
-                  <m:t xml:space="preserve">= </m:t>
-                </m:r>
-                <m:r>
-                  <w:rPr>
-                    <w:rFonts w:ascii="Cambria Math" w:hAnsi="Cambria Math" w:cstheme="minorHAnsi"/>
-                  </w:rPr>
-                  <m:t>a</m:t>
+                  <m:t>)= a</m:t>
                 </m:r>
                 <m:sSubSup>
                   <m:sSubSupPr>
@@ -10626,7 +10978,7 @@
                 <w:rFonts w:asciiTheme="minorHAnsi" w:hAnsiTheme="minorHAnsi" w:cstheme="minorHAnsi"/>
                 <w:noProof/>
               </w:rPr>
-              <w:t>19</w:t>
+              <w:t>20</w:t>
             </w:r>
             <w:r>
               <w:rPr>
@@ -10841,6 +11193,986 @@
         </w:rPr>
         <w:t xml:space="preserve"> is the standard deviation from the NaI detector inherent nonlinearity caused by non-uniform scintillation efficiencies with deposited electron energies inside the detector.  </w:t>
       </w:r>
+      <w:r>
+        <w:rPr>
+          <w:rFonts w:asciiTheme="minorHAnsi" w:hAnsiTheme="minorHAnsi" w:cstheme="minorHAnsi"/>
+        </w:rPr>
+        <w:t>Values for a and b are determined through experimentation and should always be calculated for each detector used.</w:t>
+      </w:r>
+    </w:p>
+    <w:p>
+      <w:pPr>
+        <w:rPr>
+          <w:rFonts w:asciiTheme="minorHAnsi" w:hAnsiTheme="minorHAnsi" w:cstheme="minorHAnsi"/>
+        </w:rPr>
+      </w:pPr>
+    </w:p>
+    <w:p>
+      <w:pPr>
+        <w:rPr>
+          <w:rFonts w:asciiTheme="minorHAnsi" w:hAnsiTheme="minorHAnsi" w:cstheme="minorHAnsi"/>
+        </w:rPr>
+      </w:pPr>
+      <w:r>
+        <w:rPr>
+          <w:rFonts w:asciiTheme="minorHAnsi" w:hAnsiTheme="minorHAnsi" w:cstheme="minorHAnsi"/>
+        </w:rPr>
+        <w:t>An intrinsic quality of many detectors is the nonlinearity caused by non-uniform scintillation efficiencies in deposited electron energies.  In order to account for this effect in NaI detectors, the following relationsh</w:t>
+      </w:r>
+      <w:r>
+        <w:rPr>
+          <w:rFonts w:asciiTheme="minorHAnsi" w:hAnsiTheme="minorHAnsi" w:cstheme="minorHAnsi"/>
+        </w:rPr>
+        <w:t>ip was introduced (Valentine et</w:t>
+      </w:r>
+      <w:r>
+        <w:rPr>
+          <w:rFonts w:asciiTheme="minorHAnsi" w:hAnsiTheme="minorHAnsi" w:cstheme="minorHAnsi"/>
+        </w:rPr>
+        <w:t xml:space="preserve"> al</w:t>
+      </w:r>
+      <w:r>
+        <w:rPr>
+          <w:rFonts w:asciiTheme="minorHAnsi" w:hAnsiTheme="minorHAnsi" w:cstheme="minorHAnsi"/>
+        </w:rPr>
+        <w:t>.</w:t>
+      </w:r>
+      <w:r>
+        <w:rPr>
+          <w:rFonts w:asciiTheme="minorHAnsi" w:hAnsiTheme="minorHAnsi" w:cstheme="minorHAnsi"/>
+        </w:rPr>
+        <w:t>, 1998):</w:t>
+      </w:r>
+    </w:p>
+    <w:p>
+      <w:pPr>
+        <w:rPr>
+          <w:rFonts w:asciiTheme="minorHAnsi" w:hAnsiTheme="minorHAnsi" w:cstheme="minorHAnsi"/>
+        </w:rPr>
+      </w:pPr>
+    </w:p>
+    <w:tbl>
+      <w:tblPr>
+        <w:tblStyle w:val="TableGrid"/>
+        <w:tblW w:w="0" w:type="auto"/>
+        <w:tblBorders>
+          <w:top w:val="none" w:sz="0" w:space="0" w:color="auto"/>
+          <w:left w:val="none" w:sz="0" w:space="0" w:color="auto"/>
+          <w:bottom w:val="none" w:sz="0" w:space="0" w:color="auto"/>
+          <w:right w:val="none" w:sz="0" w:space="0" w:color="auto"/>
+          <w:insideH w:val="none" w:sz="0" w:space="0" w:color="auto"/>
+          <w:insideV w:val="none" w:sz="0" w:space="0" w:color="auto"/>
+        </w:tblBorders>
+        <w:tblLook w:val="04A0" w:firstRow="1" w:lastRow="0" w:firstColumn="1" w:lastColumn="0" w:noHBand="0" w:noVBand="1"/>
+      </w:tblPr>
+      <w:tblGrid>
+        <w:gridCol w:w="352"/>
+        <w:gridCol w:w="8435"/>
+        <w:gridCol w:w="573"/>
+      </w:tblGrid>
+      <w:tr>
+        <w:tc>
+          <w:tcPr>
+            <w:tcW w:w="355" w:type="dxa"/>
+          </w:tcPr>
+          <w:p>
+            <w:pPr>
+              <w:pBdr>
+                <w:top w:val="none" w:sz="0" w:space="0" w:color="auto"/>
+                <w:left w:val="none" w:sz="0" w:space="0" w:color="auto"/>
+                <w:bottom w:val="none" w:sz="0" w:space="0" w:color="auto"/>
+                <w:right w:val="none" w:sz="0" w:space="0" w:color="auto"/>
+                <w:between w:val="none" w:sz="0" w:space="0" w:color="auto"/>
+              </w:pBdr>
+              <w:rPr>
+                <w:rFonts w:asciiTheme="minorHAnsi" w:hAnsiTheme="minorHAnsi" w:cstheme="minorHAnsi"/>
+              </w:rPr>
+            </w:pPr>
+          </w:p>
+        </w:tc>
+        <w:tc>
+          <w:tcPr>
+            <w:tcW w:w="8550" w:type="dxa"/>
+          </w:tcPr>
+          <w:p>
+            <w:pPr>
+              <w:pBdr>
+                <w:top w:val="none" w:sz="0" w:space="0" w:color="auto"/>
+                <w:left w:val="none" w:sz="0" w:space="0" w:color="auto"/>
+                <w:bottom w:val="none" w:sz="0" w:space="0" w:color="auto"/>
+                <w:right w:val="none" w:sz="0" w:space="0" w:color="auto"/>
+                <w:between w:val="none" w:sz="0" w:space="0" w:color="auto"/>
+              </w:pBdr>
+              <w:rPr>
+                <w:rFonts w:asciiTheme="minorHAnsi" w:hAnsiTheme="minorHAnsi" w:cstheme="minorHAnsi"/>
+              </w:rPr>
+            </w:pPr>
+            <m:oMathPara>
+              <m:oMath>
+                <m:r>
+                  <w:rPr>
+                    <w:rFonts w:ascii="Cambria Math" w:hAnsi="Cambria Math" w:cstheme="minorHAnsi"/>
+                  </w:rPr>
+                  <m:t xml:space="preserve"> S</m:t>
+                </m:r>
+                <m:d>
+                  <m:dPr>
+                    <m:ctrlPr>
+                      <w:rPr>
+                        <w:rFonts w:ascii="Cambria Math" w:hAnsi="Cambria Math" w:cstheme="minorHAnsi"/>
+                        <w:i/>
+                      </w:rPr>
+                    </m:ctrlPr>
+                  </m:dPr>
+                  <m:e>
+                    <m:sSub>
+                      <m:sSubPr>
+                        <m:ctrlPr>
+                          <w:rPr>
+                            <w:rFonts w:ascii="Cambria Math" w:hAnsi="Cambria Math" w:cstheme="minorHAnsi"/>
+                            <w:i/>
+                          </w:rPr>
+                        </m:ctrlPr>
+                      </m:sSubPr>
+                      <m:e>
+                        <m:r>
+                          <w:rPr>
+                            <w:rFonts w:ascii="Cambria Math" w:hAnsi="Cambria Math" w:cstheme="minorHAnsi"/>
+                          </w:rPr>
+                          <m:t>E</m:t>
+                        </m:r>
+                      </m:e>
+                      <m:sub>
+                        <m:r>
+                          <w:rPr>
+                            <w:rFonts w:ascii="Cambria Math" w:hAnsi="Cambria Math" w:cstheme="minorHAnsi"/>
+                          </w:rPr>
+                          <m:t>e</m:t>
+                        </m:r>
+                      </m:sub>
+                    </m:sSub>
+                  </m:e>
+                </m:d>
+                <m:r>
+                  <w:rPr>
+                    <w:rFonts w:ascii="Cambria Math" w:hAnsi="Cambria Math" w:cstheme="minorHAnsi"/>
+                  </w:rPr>
+                  <m:t>=1+</m:t>
+                </m:r>
+                <m:sSub>
+                  <m:sSubPr>
+                    <m:ctrlPr>
+                      <w:rPr>
+                        <w:rFonts w:ascii="Cambria Math" w:hAnsi="Cambria Math" w:cstheme="minorHAnsi"/>
+                        <w:i/>
+                      </w:rPr>
+                    </m:ctrlPr>
+                  </m:sSubPr>
+                  <m:e>
+                    <m:r>
+                      <w:rPr>
+                        <w:rFonts w:ascii="Cambria Math" w:hAnsi="Cambria Math" w:cstheme="minorHAnsi"/>
+                      </w:rPr>
+                      <m:t>k</m:t>
+                    </m:r>
+                  </m:e>
+                  <m:sub>
+                    <m:r>
+                      <w:rPr>
+                        <w:rFonts w:ascii="Cambria Math" w:hAnsi="Cambria Math" w:cstheme="minorHAnsi"/>
+                      </w:rPr>
+                      <m:t>1</m:t>
+                    </m:r>
+                  </m:sub>
+                </m:sSub>
+                <m:func>
+                  <m:funcPr>
+                    <m:ctrlPr>
+                      <w:rPr>
+                        <w:rFonts w:ascii="Cambria Math" w:hAnsi="Cambria Math" w:cstheme="minorHAnsi"/>
+                      </w:rPr>
+                    </m:ctrlPr>
+                  </m:funcPr>
+                  <m:fName>
+                    <m:r>
+                      <m:rPr>
+                        <m:sty m:val="p"/>
+                      </m:rPr>
+                      <w:rPr>
+                        <w:rFonts w:ascii="Cambria Math" w:hAnsi="Cambria Math" w:cstheme="minorHAnsi"/>
+                      </w:rPr>
+                      <m:t>exp</m:t>
+                    </m:r>
+                  </m:fName>
+                  <m:e>
+                    <m:d>
+                      <m:dPr>
+                        <m:begChr m:val="["/>
+                        <m:endChr m:val="]"/>
+                        <m:ctrlPr>
+                          <w:rPr>
+                            <w:rFonts w:ascii="Cambria Math" w:hAnsi="Cambria Math" w:cstheme="minorHAnsi"/>
+                            <w:i/>
+                          </w:rPr>
+                        </m:ctrlPr>
+                      </m:dPr>
+                      <m:e>
+                        <m:r>
+                          <w:rPr>
+                            <w:rFonts w:ascii="Cambria Math" w:hAnsi="Cambria Math" w:cstheme="minorHAnsi"/>
+                          </w:rPr>
+                          <m:t>-</m:t>
+                        </m:r>
+                        <m:f>
+                          <m:fPr>
+                            <m:ctrlPr>
+                              <w:rPr>
+                                <w:rFonts w:ascii="Cambria Math" w:hAnsi="Cambria Math" w:cstheme="minorHAnsi"/>
+                                <w:i/>
+                              </w:rPr>
+                            </m:ctrlPr>
+                          </m:fPr>
+                          <m:num>
+                            <m:sSup>
+                              <m:sSupPr>
+                                <m:ctrlPr>
+                                  <w:rPr>
+                                    <w:rFonts w:ascii="Cambria Math" w:hAnsi="Cambria Math" w:cstheme="minorHAnsi"/>
+                                    <w:i/>
+                                  </w:rPr>
+                                </m:ctrlPr>
+                              </m:sSupPr>
+                              <m:e>
+                                <m:r>
+                                  <w:rPr>
+                                    <w:rFonts w:ascii="Cambria Math" w:hAnsi="Cambria Math" w:cstheme="minorHAnsi"/>
+                                  </w:rPr>
+                                  <m:t>(ln</m:t>
+                                </m:r>
+                                <m:sSub>
+                                  <m:sSubPr>
+                                    <m:ctrlPr>
+                                      <w:rPr>
+                                        <w:rFonts w:ascii="Cambria Math" w:hAnsi="Cambria Math" w:cstheme="minorHAnsi"/>
+                                        <w:i/>
+                                      </w:rPr>
+                                    </m:ctrlPr>
+                                  </m:sSubPr>
+                                  <m:e>
+                                    <m:r>
+                                      <w:rPr>
+                                        <w:rFonts w:ascii="Cambria Math" w:hAnsi="Cambria Math" w:cstheme="minorHAnsi"/>
+                                      </w:rPr>
+                                      <m:t>E</m:t>
+                                    </m:r>
+                                  </m:e>
+                                  <m:sub>
+                                    <m:r>
+                                      <w:rPr>
+                                        <w:rFonts w:ascii="Cambria Math" w:hAnsi="Cambria Math" w:cstheme="minorHAnsi"/>
+                                      </w:rPr>
+                                      <m:t>e</m:t>
+                                    </m:r>
+                                  </m:sub>
+                                </m:sSub>
+                                <m:r>
+                                  <w:rPr>
+                                    <w:rFonts w:ascii="Cambria Math" w:hAnsi="Cambria Math" w:cstheme="minorHAnsi"/>
+                                  </w:rPr>
+                                  <m:t>-</m:t>
+                                </m:r>
+                                <m:sSub>
+                                  <m:sSubPr>
+                                    <m:ctrlPr>
+                                      <w:rPr>
+                                        <w:rFonts w:ascii="Cambria Math" w:hAnsi="Cambria Math" w:cstheme="minorHAnsi"/>
+                                        <w:i/>
+                                      </w:rPr>
+                                    </m:ctrlPr>
+                                  </m:sSubPr>
+                                  <m:e>
+                                    <m:r>
+                                      <w:rPr>
+                                        <w:rFonts w:ascii="Cambria Math" w:hAnsi="Cambria Math" w:cstheme="minorHAnsi"/>
+                                      </w:rPr>
+                                      <m:t>k</m:t>
+                                    </m:r>
+                                  </m:e>
+                                  <m:sub>
+                                    <m:r>
+                                      <w:rPr>
+                                        <w:rFonts w:ascii="Cambria Math" w:hAnsi="Cambria Math" w:cstheme="minorHAnsi"/>
+                                      </w:rPr>
+                                      <m:t>2</m:t>
+                                    </m:r>
+                                  </m:sub>
+                                </m:sSub>
+                                <m:r>
+                                  <w:rPr>
+                                    <w:rFonts w:ascii="Cambria Math" w:hAnsi="Cambria Math" w:cstheme="minorHAnsi"/>
+                                  </w:rPr>
+                                  <m:t>)</m:t>
+                                </m:r>
+                              </m:e>
+                              <m:sup>
+                                <m:r>
+                                  <w:rPr>
+                                    <w:rFonts w:ascii="Cambria Math" w:hAnsi="Cambria Math" w:cstheme="minorHAnsi"/>
+                                  </w:rPr>
+                                  <m:t>2</m:t>
+                                </m:r>
+                              </m:sup>
+                            </m:sSup>
+                          </m:num>
+                          <m:den>
+                            <m:sSub>
+                              <m:sSubPr>
+                                <m:ctrlPr>
+                                  <w:rPr>
+                                    <w:rFonts w:ascii="Cambria Math" w:hAnsi="Cambria Math" w:cstheme="minorHAnsi"/>
+                                    <w:i/>
+                                  </w:rPr>
+                                </m:ctrlPr>
+                              </m:sSubPr>
+                              <m:e>
+                                <m:r>
+                                  <w:rPr>
+                                    <w:rFonts w:ascii="Cambria Math" w:hAnsi="Cambria Math" w:cstheme="minorHAnsi"/>
+                                  </w:rPr>
+                                  <m:t>k</m:t>
+                                </m:r>
+                              </m:e>
+                              <m:sub>
+                                <m:r>
+                                  <w:rPr>
+                                    <w:rFonts w:ascii="Cambria Math" w:hAnsi="Cambria Math" w:cstheme="minorHAnsi"/>
+                                  </w:rPr>
+                                  <m:t>3</m:t>
+                                </m:r>
+                              </m:sub>
+                            </m:sSub>
+                          </m:den>
+                        </m:f>
+                      </m:e>
+                    </m:d>
+                  </m:e>
+                </m:func>
+                <m:r>
+                  <w:rPr>
+                    <w:rFonts w:ascii="Cambria Math" w:hAnsi="Cambria Math" w:cstheme="minorHAnsi"/>
+                  </w:rPr>
+                  <m:t xml:space="preserve">, for </m:t>
+                </m:r>
+                <m:sSub>
+                  <m:sSubPr>
+                    <m:ctrlPr>
+                      <w:rPr>
+                        <w:rFonts w:ascii="Cambria Math" w:hAnsi="Cambria Math" w:cstheme="minorHAnsi"/>
+                        <w:i/>
+                      </w:rPr>
+                    </m:ctrlPr>
+                  </m:sSubPr>
+                  <m:e>
+                    <m:r>
+                      <w:rPr>
+                        <w:rFonts w:ascii="Cambria Math" w:hAnsi="Cambria Math" w:cstheme="minorHAnsi"/>
+                      </w:rPr>
+                      <m:t>E</m:t>
+                    </m:r>
+                  </m:e>
+                  <m:sub>
+                    <m:r>
+                      <w:rPr>
+                        <w:rFonts w:ascii="Cambria Math" w:hAnsi="Cambria Math" w:cstheme="minorHAnsi"/>
+                      </w:rPr>
+                      <m:t>e</m:t>
+                    </m:r>
+                  </m:sub>
+                </m:sSub>
+                <m:r>
+                  <w:rPr>
+                    <w:rFonts w:ascii="Cambria Math" w:hAnsi="Cambria Math" w:cstheme="minorHAnsi"/>
+                  </w:rPr>
+                  <m:t>≥10</m:t>
+                </m:r>
+              </m:oMath>
+            </m:oMathPara>
+          </w:p>
+          <w:p>
+            <w:pPr>
+              <w:pBdr>
+                <w:top w:val="none" w:sz="0" w:space="0" w:color="auto"/>
+                <w:left w:val="none" w:sz="0" w:space="0" w:color="auto"/>
+                <w:bottom w:val="none" w:sz="0" w:space="0" w:color="auto"/>
+                <w:right w:val="none" w:sz="0" w:space="0" w:color="auto"/>
+                <w:between w:val="none" w:sz="0" w:space="0" w:color="auto"/>
+              </w:pBdr>
+              <w:rPr>
+                <w:rFonts w:asciiTheme="minorHAnsi" w:hAnsiTheme="minorHAnsi" w:cstheme="minorHAnsi"/>
+              </w:rPr>
+            </w:pPr>
+            <w:r>
+              <w:rPr>
+                <w:rFonts w:asciiTheme="minorHAnsi" w:hAnsiTheme="minorHAnsi" w:cstheme="minorHAnsi"/>
+              </w:rPr>
+              <w:t>and</w:t>
+            </w:r>
+          </w:p>
+          <w:p>
+            <w:pPr>
+              <w:pBdr>
+                <w:top w:val="none" w:sz="0" w:space="0" w:color="auto"/>
+                <w:left w:val="none" w:sz="0" w:space="0" w:color="auto"/>
+                <w:bottom w:val="none" w:sz="0" w:space="0" w:color="auto"/>
+                <w:right w:val="none" w:sz="0" w:space="0" w:color="auto"/>
+                <w:between w:val="none" w:sz="0" w:space="0" w:color="auto"/>
+              </w:pBdr>
+              <w:rPr>
+                <w:rFonts w:asciiTheme="minorHAnsi" w:hAnsiTheme="minorHAnsi" w:cstheme="minorHAnsi"/>
+              </w:rPr>
+            </w:pPr>
+          </w:p>
+          <w:p>
+            <w:pPr>
+              <w:pBdr>
+                <w:top w:val="none" w:sz="0" w:space="0" w:color="auto"/>
+                <w:left w:val="none" w:sz="0" w:space="0" w:color="auto"/>
+                <w:bottom w:val="none" w:sz="0" w:space="0" w:color="auto"/>
+                <w:right w:val="none" w:sz="0" w:space="0" w:color="auto"/>
+                <w:between w:val="none" w:sz="0" w:space="0" w:color="auto"/>
+              </w:pBdr>
+              <w:rPr>
+                <w:rFonts w:asciiTheme="minorHAnsi" w:hAnsiTheme="minorHAnsi" w:cstheme="minorHAnsi"/>
+              </w:rPr>
+            </w:pPr>
+            <m:oMathPara>
+              <m:oMath>
+                <m:r>
+                  <w:rPr>
+                    <w:rFonts w:ascii="Cambria Math" w:hAnsi="Cambria Math" w:cstheme="minorHAnsi"/>
+                  </w:rPr>
+                  <m:t>S</m:t>
+                </m:r>
+                <m:d>
+                  <m:dPr>
+                    <m:ctrlPr>
+                      <w:rPr>
+                        <w:rFonts w:ascii="Cambria Math" w:hAnsi="Cambria Math" w:cstheme="minorHAnsi"/>
+                        <w:i/>
+                      </w:rPr>
+                    </m:ctrlPr>
+                  </m:dPr>
+                  <m:e>
+                    <m:sSub>
+                      <m:sSubPr>
+                        <m:ctrlPr>
+                          <w:rPr>
+                            <w:rFonts w:ascii="Cambria Math" w:hAnsi="Cambria Math" w:cstheme="minorHAnsi"/>
+                            <w:i/>
+                          </w:rPr>
+                        </m:ctrlPr>
+                      </m:sSubPr>
+                      <m:e>
+                        <m:r>
+                          <w:rPr>
+                            <w:rFonts w:ascii="Cambria Math" w:hAnsi="Cambria Math" w:cstheme="minorHAnsi"/>
+                          </w:rPr>
+                          <m:t>E</m:t>
+                        </m:r>
+                      </m:e>
+                      <m:sub>
+                        <m:r>
+                          <w:rPr>
+                            <w:rFonts w:ascii="Cambria Math" w:hAnsi="Cambria Math" w:cstheme="minorHAnsi"/>
+                          </w:rPr>
+                          <m:t>e</m:t>
+                        </m:r>
+                      </m:sub>
+                    </m:sSub>
+                  </m:e>
+                </m:d>
+                <m:r>
+                  <w:rPr>
+                    <w:rFonts w:ascii="Cambria Math" w:hAnsi="Cambria Math" w:cstheme="minorHAnsi"/>
+                  </w:rPr>
+                  <m:t>=1+</m:t>
+                </m:r>
+                <m:sSub>
+                  <m:sSubPr>
+                    <m:ctrlPr>
+                      <w:rPr>
+                        <w:rFonts w:ascii="Cambria Math" w:hAnsi="Cambria Math" w:cstheme="minorHAnsi"/>
+                        <w:i/>
+                      </w:rPr>
+                    </m:ctrlPr>
+                  </m:sSubPr>
+                  <m:e>
+                    <m:r>
+                      <w:rPr>
+                        <w:rFonts w:ascii="Cambria Math" w:hAnsi="Cambria Math" w:cstheme="minorHAnsi"/>
+                      </w:rPr>
+                      <m:t>k</m:t>
+                    </m:r>
+                  </m:e>
+                  <m:sub>
+                    <m:r>
+                      <w:rPr>
+                        <w:rFonts w:ascii="Cambria Math" w:hAnsi="Cambria Math" w:cstheme="minorHAnsi"/>
+                      </w:rPr>
+                      <m:t>1</m:t>
+                    </m:r>
+                  </m:sub>
+                </m:sSub>
+                <m:func>
+                  <m:funcPr>
+                    <m:ctrlPr>
+                      <w:rPr>
+                        <w:rFonts w:ascii="Cambria Math" w:hAnsi="Cambria Math" w:cstheme="minorHAnsi"/>
+                      </w:rPr>
+                    </m:ctrlPr>
+                  </m:funcPr>
+                  <m:fName>
+                    <m:r>
+                      <m:rPr>
+                        <m:sty m:val="p"/>
+                      </m:rPr>
+                      <w:rPr>
+                        <w:rFonts w:ascii="Cambria Math" w:hAnsi="Cambria Math" w:cstheme="minorHAnsi"/>
+                      </w:rPr>
+                      <m:t>exp</m:t>
+                    </m:r>
+                  </m:fName>
+                  <m:e>
+                    <m:d>
+                      <m:dPr>
+                        <m:begChr m:val="["/>
+                        <m:endChr m:val="]"/>
+                        <m:ctrlPr>
+                          <w:rPr>
+                            <w:rFonts w:ascii="Cambria Math" w:hAnsi="Cambria Math" w:cstheme="minorHAnsi"/>
+                            <w:i/>
+                          </w:rPr>
+                        </m:ctrlPr>
+                      </m:dPr>
+                      <m:e>
+                        <m:r>
+                          <w:rPr>
+                            <w:rFonts w:ascii="Cambria Math" w:hAnsi="Cambria Math" w:cstheme="minorHAnsi"/>
+                          </w:rPr>
+                          <m:t>-</m:t>
+                        </m:r>
+                        <m:f>
+                          <m:fPr>
+                            <m:ctrlPr>
+                              <w:rPr>
+                                <w:rFonts w:ascii="Cambria Math" w:hAnsi="Cambria Math" w:cstheme="minorHAnsi"/>
+                                <w:i/>
+                              </w:rPr>
+                            </m:ctrlPr>
+                          </m:fPr>
+                          <m:num>
+                            <m:sSup>
+                              <m:sSupPr>
+                                <m:ctrlPr>
+                                  <w:rPr>
+                                    <w:rFonts w:ascii="Cambria Math" w:hAnsi="Cambria Math" w:cstheme="minorHAnsi"/>
+                                    <w:i/>
+                                  </w:rPr>
+                                </m:ctrlPr>
+                              </m:sSupPr>
+                              <m:e>
+                                <m:r>
+                                  <w:rPr>
+                                    <w:rFonts w:ascii="Cambria Math" w:hAnsi="Cambria Math" w:cstheme="minorHAnsi"/>
+                                  </w:rPr>
+                                  <m:t>(ln</m:t>
+                                </m:r>
+                                <m:sSub>
+                                  <m:sSubPr>
+                                    <m:ctrlPr>
+                                      <w:rPr>
+                                        <w:rFonts w:ascii="Cambria Math" w:hAnsi="Cambria Math" w:cstheme="minorHAnsi"/>
+                                        <w:i/>
+                                      </w:rPr>
+                                    </m:ctrlPr>
+                                  </m:sSubPr>
+                                  <m:e>
+                                    <m:r>
+                                      <w:rPr>
+                                        <w:rFonts w:ascii="Cambria Math" w:hAnsi="Cambria Math" w:cstheme="minorHAnsi"/>
+                                      </w:rPr>
+                                      <m:t>E</m:t>
+                                    </m:r>
+                                  </m:e>
+                                  <m:sub>
+                                    <m:r>
+                                      <w:rPr>
+                                        <w:rFonts w:ascii="Cambria Math" w:hAnsi="Cambria Math" w:cstheme="minorHAnsi"/>
+                                      </w:rPr>
+                                      <m:t>e</m:t>
+                                    </m:r>
+                                  </m:sub>
+                                </m:sSub>
+                                <m:r>
+                                  <w:rPr>
+                                    <w:rFonts w:ascii="Cambria Math" w:hAnsi="Cambria Math" w:cstheme="minorHAnsi"/>
+                                  </w:rPr>
+                                  <m:t>-</m:t>
+                                </m:r>
+                                <m:sSub>
+                                  <m:sSubPr>
+                                    <m:ctrlPr>
+                                      <w:rPr>
+                                        <w:rFonts w:ascii="Cambria Math" w:hAnsi="Cambria Math" w:cstheme="minorHAnsi"/>
+                                        <w:i/>
+                                      </w:rPr>
+                                    </m:ctrlPr>
+                                  </m:sSubPr>
+                                  <m:e>
+                                    <m:r>
+                                      <w:rPr>
+                                        <w:rFonts w:ascii="Cambria Math" w:hAnsi="Cambria Math" w:cstheme="minorHAnsi"/>
+                                      </w:rPr>
+                                      <m:t>k</m:t>
+                                    </m:r>
+                                  </m:e>
+                                  <m:sub>
+                                    <m:r>
+                                      <w:rPr>
+                                        <w:rFonts w:ascii="Cambria Math" w:hAnsi="Cambria Math" w:cstheme="minorHAnsi"/>
+                                      </w:rPr>
+                                      <m:t>2</m:t>
+                                    </m:r>
+                                  </m:sub>
+                                </m:sSub>
+                                <m:r>
+                                  <w:rPr>
+                                    <w:rFonts w:ascii="Cambria Math" w:hAnsi="Cambria Math" w:cstheme="minorHAnsi"/>
+                                  </w:rPr>
+                                  <m:t>)</m:t>
+                                </m:r>
+                              </m:e>
+                              <m:sup>
+                                <m:r>
+                                  <w:rPr>
+                                    <w:rFonts w:ascii="Cambria Math" w:hAnsi="Cambria Math" w:cstheme="minorHAnsi"/>
+                                  </w:rPr>
+                                  <m:t>2</m:t>
+                                </m:r>
+                              </m:sup>
+                            </m:sSup>
+                          </m:num>
+                          <m:den>
+                            <m:sSub>
+                              <m:sSubPr>
+                                <m:ctrlPr>
+                                  <w:rPr>
+                                    <w:rFonts w:ascii="Cambria Math" w:hAnsi="Cambria Math" w:cstheme="minorHAnsi"/>
+                                    <w:i/>
+                                  </w:rPr>
+                                </m:ctrlPr>
+                              </m:sSubPr>
+                              <m:e>
+                                <m:r>
+                                  <w:rPr>
+                                    <w:rFonts w:ascii="Cambria Math" w:hAnsi="Cambria Math" w:cstheme="minorHAnsi"/>
+                                  </w:rPr>
+                                  <m:t>k</m:t>
+                                </m:r>
+                              </m:e>
+                              <m:sub>
+                                <m:r>
+                                  <w:rPr>
+                                    <w:rFonts w:ascii="Cambria Math" w:hAnsi="Cambria Math" w:cstheme="minorHAnsi"/>
+                                  </w:rPr>
+                                  <m:t>4</m:t>
+                                </m:r>
+                              </m:sub>
+                            </m:sSub>
+                          </m:den>
+                        </m:f>
+                      </m:e>
+                    </m:d>
+                  </m:e>
+                </m:func>
+                <m:r>
+                  <w:rPr>
+                    <w:rFonts w:ascii="Cambria Math" w:hAnsi="Cambria Math" w:cstheme="minorHAnsi"/>
+                  </w:rPr>
+                  <m:t xml:space="preserve">, for </m:t>
+                </m:r>
+                <m:sSub>
+                  <m:sSubPr>
+                    <m:ctrlPr>
+                      <w:rPr>
+                        <w:rFonts w:ascii="Cambria Math" w:hAnsi="Cambria Math" w:cstheme="minorHAnsi"/>
+                        <w:i/>
+                      </w:rPr>
+                    </m:ctrlPr>
+                  </m:sSubPr>
+                  <m:e>
+                    <m:r>
+                      <w:rPr>
+                        <w:rFonts w:ascii="Cambria Math" w:hAnsi="Cambria Math" w:cstheme="minorHAnsi"/>
+                      </w:rPr>
+                      <m:t>E</m:t>
+                    </m:r>
+                  </m:e>
+                  <m:sub>
+                    <m:r>
+                      <w:rPr>
+                        <w:rFonts w:ascii="Cambria Math" w:hAnsi="Cambria Math" w:cstheme="minorHAnsi"/>
+                      </w:rPr>
+                      <m:t>e</m:t>
+                    </m:r>
+                  </m:sub>
+                </m:sSub>
+                <m:r>
+                  <w:rPr>
+                    <w:rFonts w:ascii="Cambria Math" w:hAnsi="Cambria Math" w:cstheme="minorHAnsi"/>
+                  </w:rPr>
+                  <m:t>≤</m:t>
+                </m:r>
+                <m:r>
+                  <w:rPr>
+                    <w:rFonts w:ascii="Cambria Math" w:hAnsi="Cambria Math" w:cstheme="minorHAnsi"/>
+                  </w:rPr>
+                  <m:t>10</m:t>
+                </m:r>
+              </m:oMath>
+            </m:oMathPara>
+          </w:p>
+        </w:tc>
+        <w:tc>
+          <w:tcPr>
+            <w:tcW w:w="445" w:type="dxa"/>
+          </w:tcPr>
+          <w:p>
+            <w:pPr>
+              <w:pBdr>
+                <w:top w:val="none" w:sz="0" w:space="0" w:color="auto"/>
+                <w:left w:val="none" w:sz="0" w:space="0" w:color="auto"/>
+                <w:bottom w:val="none" w:sz="0" w:space="0" w:color="auto"/>
+                <w:right w:val="none" w:sz="0" w:space="0" w:color="auto"/>
+                <w:between w:val="none" w:sz="0" w:space="0" w:color="auto"/>
+              </w:pBdr>
+              <w:rPr>
+                <w:rFonts w:asciiTheme="minorHAnsi" w:hAnsiTheme="minorHAnsi" w:cstheme="minorHAnsi"/>
+              </w:rPr>
+            </w:pPr>
+            <w:r>
+              <w:rPr>
+                <w:rFonts w:asciiTheme="minorHAnsi" w:hAnsiTheme="minorHAnsi" w:cstheme="minorHAnsi"/>
+              </w:rPr>
+              <w:br/>
+            </w:r>
+            <w:r>
+              <w:rPr>
+                <w:rFonts w:asciiTheme="minorHAnsi" w:hAnsiTheme="minorHAnsi" w:cstheme="minorHAnsi"/>
+              </w:rPr>
+              <w:br/>
+            </w:r>
+            <w:r>
+              <w:rPr>
+                <w:rFonts w:asciiTheme="minorHAnsi" w:hAnsiTheme="minorHAnsi" w:cstheme="minorHAnsi"/>
+              </w:rPr>
+              <w:t>(</w:t>
+            </w:r>
+            <w:r>
+              <w:rPr>
+                <w:rFonts w:cstheme="minorHAnsi"/>
+              </w:rPr>
+              <w:fldChar w:fldCharType="begin"/>
+            </w:r>
+            <w:r>
+              <w:rPr>
+                <w:rFonts w:asciiTheme="minorHAnsi" w:hAnsiTheme="minorHAnsi" w:cstheme="minorHAnsi"/>
+              </w:rPr>
+              <w:instrText xml:space="preserve"> SEQ  Eq \* MERGEFORMAT </w:instrText>
+            </w:r>
+            <w:r>
+              <w:rPr>
+                <w:rFonts w:cstheme="minorHAnsi"/>
+              </w:rPr>
+              <w:fldChar w:fldCharType="separate"/>
+            </w:r>
+            <w:r>
+              <w:rPr>
+                <w:rFonts w:asciiTheme="minorHAnsi" w:hAnsiTheme="minorHAnsi" w:cstheme="minorHAnsi"/>
+                <w:noProof/>
+              </w:rPr>
+              <w:t>21</w:t>
+            </w:r>
+            <w:r>
+              <w:rPr>
+                <w:rFonts w:cstheme="minorHAnsi"/>
+              </w:rPr>
+              <w:fldChar w:fldCharType="end"/>
+            </w:r>
+            <w:r>
+              <w:rPr>
+                <w:rFonts w:asciiTheme="minorHAnsi" w:hAnsiTheme="minorHAnsi" w:cstheme="minorHAnsi"/>
+              </w:rPr>
+              <w:t>)</w:t>
+            </w:r>
+          </w:p>
+        </w:tc>
+      </w:tr>
+    </w:tbl>
+    <w:p>
+      <w:pPr>
+        <w:rPr>
+          <w:rFonts w:asciiTheme="minorHAnsi" w:hAnsiTheme="minorHAnsi" w:cstheme="minorHAnsi"/>
+        </w:rPr>
+      </w:pPr>
+    </w:p>
+    <w:p>
+      <w:pPr>
+        <w:rPr>
+          <w:rFonts w:asciiTheme="minorHAnsi" w:hAnsiTheme="minorHAnsi" w:cstheme="minorHAnsi"/>
+        </w:rPr>
+      </w:pPr>
+      <w:r>
+        <w:rPr>
+          <w:rFonts w:asciiTheme="minorHAnsi" w:hAnsiTheme="minorHAnsi" w:cstheme="minorHAnsi"/>
+        </w:rPr>
+        <w:t xml:space="preserve">Where </w:t>
+      </w:r>
+      <m:oMath>
+        <m:r>
+          <w:rPr>
+            <w:rFonts w:ascii="Cambria Math" w:hAnsi="Cambria Math" w:cstheme="minorHAnsi"/>
+          </w:rPr>
+          <m:t>S</m:t>
+        </m:r>
+        <m:d>
+          <m:dPr>
+            <m:ctrlPr>
+              <w:rPr>
+                <w:rFonts w:ascii="Cambria Math" w:hAnsi="Cambria Math" w:cstheme="minorHAnsi"/>
+                <w:i/>
+              </w:rPr>
+            </m:ctrlPr>
+          </m:dPr>
+          <m:e>
+            <m:sSub>
+              <m:sSubPr>
+                <m:ctrlPr>
+                  <w:rPr>
+                    <w:rFonts w:ascii="Cambria Math" w:hAnsi="Cambria Math" w:cstheme="minorHAnsi"/>
+                    <w:i/>
+                  </w:rPr>
+                </m:ctrlPr>
+              </m:sSubPr>
+              <m:e>
+                <m:r>
+                  <w:rPr>
+                    <w:rFonts w:ascii="Cambria Math" w:hAnsi="Cambria Math" w:cstheme="minorHAnsi"/>
+                  </w:rPr>
+                  <m:t>E</m:t>
+                </m:r>
+              </m:e>
+              <m:sub>
+                <m:r>
+                  <w:rPr>
+                    <w:rFonts w:ascii="Cambria Math" w:hAnsi="Cambria Math" w:cstheme="minorHAnsi"/>
+                  </w:rPr>
+                  <m:t>e</m:t>
+                </m:r>
+              </m:sub>
+            </m:sSub>
+          </m:e>
+        </m:d>
+      </m:oMath>
+      <w:r>
+        <w:rPr>
+          <w:rFonts w:asciiTheme="minorHAnsi" w:hAnsiTheme="minorHAnsi" w:cstheme="minorHAnsi"/>
+        </w:rPr>
+        <w:t xml:space="preserve"> is the relative NaI scintillation efficiency for a deposited electron energy </w:t>
+      </w:r>
+      <m:oMath>
+        <m:sSub>
+          <m:sSubPr>
+            <m:ctrlPr>
+              <w:rPr>
+                <w:rFonts w:ascii="Cambria Math" w:hAnsi="Cambria Math" w:cstheme="minorHAnsi"/>
+                <w:i/>
+              </w:rPr>
+            </m:ctrlPr>
+          </m:sSubPr>
+          <m:e>
+            <m:r>
+              <w:rPr>
+                <w:rFonts w:ascii="Cambria Math" w:hAnsi="Cambria Math" w:cstheme="minorHAnsi"/>
+              </w:rPr>
+              <m:t>E</m:t>
+            </m:r>
+          </m:e>
+          <m:sub>
+            <m:r>
+              <w:rPr>
+                <w:rFonts w:ascii="Cambria Math" w:hAnsi="Cambria Math" w:cstheme="minorHAnsi"/>
+              </w:rPr>
+              <m:t>e</m:t>
+            </m:r>
+          </m:sub>
+        </m:sSub>
+      </m:oMath>
+      <w:r>
+        <w:rPr>
+          <w:rFonts w:asciiTheme="minorHAnsi" w:hAnsiTheme="minorHAnsi" w:cstheme="minorHAnsi"/>
+        </w:rPr>
+        <w:t xml:space="preserve"> in keV.</w:t>
+      </w:r>
+    </w:p>
+    <w:p>
+      <w:pPr>
+        <w:rPr>
+          <w:rFonts w:asciiTheme="minorHAnsi" w:hAnsiTheme="minorHAnsi" w:cstheme="minorHAnsi"/>
+        </w:rPr>
+      </w:pPr>
+    </w:p>
+    <w:p>
+      <w:pPr>
+        <w:rPr>
+          <w:rFonts w:asciiTheme="minorHAnsi" w:hAnsiTheme="minorHAnsi" w:cstheme="minorHAnsi"/>
+        </w:rPr>
+      </w:pPr>
+      <w:r>
+        <w:rPr>
+          <w:rFonts w:asciiTheme="minorHAnsi" w:hAnsiTheme="minorHAnsi" w:cstheme="minorHAnsi"/>
+        </w:rPr>
+        <w:t xml:space="preserve">Additional considerations were put into correcting the variable flat continuum problem addressed by Gardner and Sood (2004).  The flat continuum problem is thought to be caused by either the loss of electrons that escape from the detector without full energy deposition or by electrons that are produced from capture at impurity sites.  </w:t>
+      </w:r>
+    </w:p>
+    <w:p>
+      <w:pPr>
+        <w:rPr>
+          <w:rFonts w:asciiTheme="minorHAnsi" w:hAnsiTheme="minorHAnsi" w:cstheme="minorHAnsi"/>
+        </w:rPr>
+      </w:pPr>
+    </w:p>
+    <w:p>
+      <w:pPr>
+        <w:rPr>
+          <w:rFonts w:asciiTheme="minorHAnsi" w:hAnsiTheme="minorHAnsi" w:cstheme="minorHAnsi"/>
+          <w:b/>
+        </w:rPr>
+      </w:pPr>
+      <w:r>
+        <w:rPr>
+          <w:rFonts w:asciiTheme="minorHAnsi" w:hAnsiTheme="minorHAnsi" w:cstheme="minorHAnsi"/>
+          <w:b/>
+        </w:rPr>
+        <w:t>4.2 Analog Linear Interpolation Approach (ALI)</w:t>
+      </w:r>
+    </w:p>
+    <w:p>
+      <w:pPr>
+        <w:rPr>
+          <w:rFonts w:asciiTheme="minorHAnsi" w:hAnsiTheme="minorHAnsi" w:cstheme="minorHAnsi"/>
+        </w:rPr>
+      </w:pPr>
       <w:bookmarkStart w:id="0" w:name="_GoBack"/>
       <w:bookmarkEnd w:id="0"/>
     </w:p>
@@ -10855,13 +12187,6 @@
       <w:pPr>
         <w:rPr>
           <w:rFonts w:asciiTheme="minorHAnsi" w:hAnsiTheme="minorHAnsi" w:cstheme="minorHAnsi"/>
-        </w:rPr>
-      </w:pPr>
-    </w:p>
-    <w:p>
-      <w:pPr>
-        <w:rPr>
-          <w:rFonts w:asciiTheme="minorHAnsi" w:hAnsiTheme="minorHAnsi" w:cstheme="minorHAnsi"/>
           <w:b/>
         </w:rPr>
       </w:pPr>
@@ -10870,13 +12195,20 @@
           <w:rFonts w:asciiTheme="minorHAnsi" w:hAnsiTheme="minorHAnsi" w:cstheme="minorHAnsi"/>
           <w:b/>
         </w:rPr>
-        <w:t xml:space="preserve">3. </w:t>
+        <w:t>5</w:t>
       </w:r>
       <w:r>
         <w:rPr>
           <w:rFonts w:asciiTheme="minorHAnsi" w:hAnsiTheme="minorHAnsi" w:cstheme="minorHAnsi"/>
           <w:b/>
         </w:rPr>
+        <w:t xml:space="preserve">. </w:t>
+      </w:r>
+      <w:r>
+        <w:rPr>
+          <w:rFonts w:asciiTheme="minorHAnsi" w:hAnsiTheme="minorHAnsi" w:cstheme="minorHAnsi"/>
+          <w:b/>
+        </w:rPr>
         <w:t>CEARCPG</w:t>
       </w:r>
     </w:p>
@@ -10890,6 +12222,7 @@
         <w:rPr>
           <w:rFonts w:asciiTheme="minorHAnsi" w:hAnsiTheme="minorHAnsi" w:cstheme="minorHAnsi"/>
         </w:rPr>
+        <w:lastRenderedPageBreak/>
         <w:t>CEARCPG is a specific purpose Monte Carlo code, developed at the Center for Engineering Applications of Radioisotopes (CEAR) group at NC State, with the capabilities of simulating coincidence, anti-coincidence, time-of-flight, and standard (non-coincidence) PGNAA simulations.  CEARCPG is an enhancement of previous coding packages developed by CEAR, namely CEARPGA I and CEARPGA II.  Before going into the specific changes, each of these codes will be discussed.</w:t>
       </w:r>
     </w:p>

--- a/Nuclear Engineering PhD Qualifying Exam Part II-VD.docx
+++ b/Nuclear Engineering PhD Qualifying Exam Part II-VD.docx
@@ -9,6 +9,12 @@
           <w:rFonts w:asciiTheme="minorHAnsi" w:hAnsiTheme="minorHAnsi" w:cs="Times New Roman"/>
         </w:rPr>
       </w:pPr>
+      <w:r>
+        <w:rPr>
+          <w:rFonts w:asciiTheme="minorHAnsi" w:hAnsiTheme="minorHAnsi" w:cs="Times New Roman"/>
+        </w:rPr>
+        <w:t xml:space="preserve"> </w:t>
+      </w:r>
     </w:p>
     <w:p>
       <w:pPr>
@@ -604,7 +610,31 @@
                 <w:sz w:val="24"/>
                 <w:szCs w:val="24"/>
               </w:rPr>
-              <w:t>Dr. Dimitry Anistrotov</w:t>
+              <w:t>Dr. Dm</w:t>
+            </w:r>
+            <w:r>
+              <w:rPr>
+                <w:rFonts w:asciiTheme="minorHAnsi" w:hAnsiTheme="minorHAnsi" w:cs="Times New Roman"/>
+                <w:sz w:val="24"/>
+                <w:szCs w:val="24"/>
+              </w:rPr>
+              <w:t>itr</w:t>
+            </w:r>
+            <w:r>
+              <w:rPr>
+                <w:rFonts w:asciiTheme="minorHAnsi" w:hAnsiTheme="minorHAnsi" w:cs="Times New Roman"/>
+                <w:sz w:val="24"/>
+                <w:szCs w:val="24"/>
+              </w:rPr>
+              <w:t>iy Anistra</w:t>
+            </w:r>
+            <w:r>
+              <w:rPr>
+                <w:rFonts w:asciiTheme="minorHAnsi" w:hAnsiTheme="minorHAnsi" w:cs="Times New Roman"/>
+                <w:sz w:val="24"/>
+                <w:szCs w:val="24"/>
+              </w:rPr>
+              <w:t>tov</w:t>
             </w:r>
           </w:p>
         </w:tc>
@@ -1154,7 +1184,13 @@
         <w:rPr>
           <w:rFonts w:asciiTheme="minorHAnsi" w:hAnsiTheme="minorHAnsi" w:cstheme="minorHAnsi"/>
         </w:rPr>
-        <w:t xml:space="preserve"> of elements in a bulk sample.  Due to low cross sections for these reactions, background sources from natural radiation</w:t>
+        <w:t xml:space="preserve"> of elements in a bulk sample.  </w:t>
+      </w:r>
+      <w:r>
+        <w:rPr>
+          <w:rFonts w:asciiTheme="minorHAnsi" w:hAnsiTheme="minorHAnsi" w:cstheme="minorHAnsi"/>
+        </w:rPr>
+        <w:t>Due to low cross sections for these reactions, background sources from natural radiation</w:t>
       </w:r>
       <w:r>
         <w:rPr>
@@ -1220,7 +1256,13 @@
         <w:rPr>
           <w:rFonts w:asciiTheme="minorHAnsi" w:hAnsiTheme="minorHAnsi" w:cstheme="minorHAnsi"/>
         </w:rPr>
-        <w:t>In order to increase the SNR, a coincidence counting technique is applied.</w:t>
+        <w:t>As such, i</w:t>
+      </w:r>
+      <w:r>
+        <w:rPr>
+          <w:rFonts w:asciiTheme="minorHAnsi" w:hAnsiTheme="minorHAnsi" w:cstheme="minorHAnsi"/>
+        </w:rPr>
+        <w:t>n order to increase the SNR, a coincidence counting technique is applied.</w:t>
       </w:r>
     </w:p>
     <w:p>
@@ -1680,54 +1722,6 @@
       <w:pPr>
         <w:rPr>
           <w:rFonts w:asciiTheme="minorHAnsi" w:hAnsiTheme="minorHAnsi" w:cstheme="minorHAnsi"/>
-        </w:rPr>
-      </w:pPr>
-      <w:r>
-        <w:rPr>
-          <w:rFonts w:asciiTheme="minorHAnsi" w:hAnsiTheme="minorHAnsi" w:cstheme="minorHAnsi"/>
-          <w:highlight w:val="yellow"/>
-        </w:rPr>
-        <w:t>Note: N</w:t>
-      </w:r>
-      <w:r>
-        <w:rPr>
-          <w:rFonts w:asciiTheme="minorHAnsi" w:hAnsiTheme="minorHAnsi" w:cstheme="minorHAnsi"/>
-          <w:highlight w:val="yellow"/>
-        </w:rPr>
-        <w:t>eutron in</w:t>
-      </w:r>
-      <w:r>
-        <w:rPr>
-          <w:rFonts w:asciiTheme="minorHAnsi" w:hAnsiTheme="minorHAnsi" w:cstheme="minorHAnsi"/>
-          <w:highlight w:val="yellow"/>
-        </w:rPr>
-        <w:t xml:space="preserve">elastic scatter does not produce gamma-rays in coincidence and is not necessary to the analysis for coincidence counting.  CEARCPG does include the capability of </w:t>
-      </w:r>
-      <w:r>
-        <w:rPr>
-          <w:rFonts w:asciiTheme="minorHAnsi" w:hAnsiTheme="minorHAnsi" w:cstheme="minorHAnsi"/>
-          <w:highlight w:val="yellow"/>
-        </w:rPr>
-        <w:t>producing a single PGNAA spectra and was included for this purpose</w:t>
-      </w:r>
-      <w:r>
-        <w:rPr>
-          <w:rFonts w:asciiTheme="minorHAnsi" w:hAnsiTheme="minorHAnsi" w:cstheme="minorHAnsi"/>
-        </w:rPr>
-        <w:t>.</w:t>
-      </w:r>
-    </w:p>
-    <w:p>
-      <w:pPr>
-        <w:rPr>
-          <w:rFonts w:asciiTheme="minorHAnsi" w:hAnsiTheme="minorHAnsi" w:cstheme="minorHAnsi"/>
-        </w:rPr>
-      </w:pPr>
-    </w:p>
-    <w:p>
-      <w:pPr>
-        <w:rPr>
-          <w:rFonts w:asciiTheme="minorHAnsi" w:hAnsiTheme="minorHAnsi" w:cstheme="minorHAnsi"/>
           <w:b/>
         </w:rPr>
       </w:pPr>
@@ -1749,7 +1743,19 @@
         <w:rPr>
           <w:rFonts w:asciiTheme="minorHAnsi" w:hAnsiTheme="minorHAnsi" w:cstheme="minorHAnsi"/>
         </w:rPr>
-        <w:t>Neutron capture, also denoted as (n, γ), can occur over a wide range of energies and has the highest probability at thermal energies.  The (n, γ) reaction begins when a neutron interacts with a targe</w:t>
+        <w:t>Neutron capture, also denoted as (n, γ), can occur over a wide range of energies and has the highest probability at thermal energies</w:t>
+      </w:r>
+      <w:r>
+        <w:rPr>
+          <w:rFonts w:asciiTheme="minorHAnsi" w:hAnsiTheme="minorHAnsi" w:cstheme="minorHAnsi"/>
+        </w:rPr>
+        <w:t xml:space="preserve"> for the elements of interst</w:t>
+      </w:r>
+      <w:r>
+        <w:rPr>
+          <w:rFonts w:asciiTheme="minorHAnsi" w:hAnsiTheme="minorHAnsi" w:cstheme="minorHAnsi"/>
+        </w:rPr>
+        <w:t>.  The (n, γ) reaction begins when a neutron interacts with a targe</w:t>
       </w:r>
       <w:r>
         <w:rPr>
@@ -2102,158 +2108,213 @@
           <w:rFonts w:asciiTheme="minorHAnsi" w:hAnsiTheme="minorHAnsi" w:cstheme="minorHAnsi"/>
           <w:b/>
         </w:rPr>
+        <w:t>3</w:t>
+      </w:r>
+      <w:r>
+        <w:rPr>
+          <w:rFonts w:asciiTheme="minorHAnsi" w:hAnsiTheme="minorHAnsi" w:cstheme="minorHAnsi"/>
+          <w:b/>
+        </w:rPr>
+        <w:t>.</w:t>
+      </w:r>
+      <w:r>
+        <w:rPr>
+          <w:rFonts w:asciiTheme="minorHAnsi" w:hAnsiTheme="minorHAnsi" w:cstheme="minorHAnsi"/>
+          <w:b/>
+        </w:rPr>
+        <w:t xml:space="preserve"> CEARPGA I</w:t>
+      </w:r>
+    </w:p>
+    <w:p>
+      <w:pPr>
+        <w:rPr>
+          <w:rFonts w:asciiTheme="minorHAnsi" w:hAnsiTheme="minorHAnsi" w:cstheme="minorHAnsi"/>
+        </w:rPr>
+      </w:pPr>
+      <w:r>
+        <w:rPr>
+          <w:rFonts w:asciiTheme="minorHAnsi" w:hAnsiTheme="minorHAnsi" w:cstheme="minorHAnsi"/>
+        </w:rPr>
+        <w:t>The first iteration of what became CEARCPG involved a specific Monte Carlo code named CEARPGA</w:t>
+      </w:r>
+      <w:r>
+        <w:rPr>
+          <w:rFonts w:asciiTheme="minorHAnsi" w:hAnsiTheme="minorHAnsi" w:cstheme="minorHAnsi"/>
+        </w:rPr>
+        <w:t xml:space="preserve"> I</w:t>
+      </w:r>
+      <w:r>
+        <w:rPr>
+          <w:rFonts w:asciiTheme="minorHAnsi" w:hAnsiTheme="minorHAnsi" w:cstheme="minorHAnsi"/>
+        </w:rPr>
+        <w:t xml:space="preserve"> (Shyu et al., 1993)</w:t>
+      </w:r>
+      <w:r>
+        <w:rPr>
+          <w:rFonts w:asciiTheme="minorHAnsi" w:hAnsiTheme="minorHAnsi" w:cstheme="minorHAnsi"/>
+        </w:rPr>
+        <w:t xml:space="preserve">.  </w:t>
+      </w:r>
+      <w:r>
+        <w:rPr>
+          <w:rFonts w:asciiTheme="minorHAnsi" w:hAnsiTheme="minorHAnsi" w:cstheme="minorHAnsi"/>
+        </w:rPr>
+        <w:t>CEARPGA</w:t>
+      </w:r>
+      <w:r>
+        <w:rPr>
+          <w:rFonts w:asciiTheme="minorHAnsi" w:hAnsiTheme="minorHAnsi" w:cstheme="minorHAnsi"/>
+        </w:rPr>
+        <w:t xml:space="preserve"> </w:t>
+      </w:r>
+      <w:r>
+        <w:rPr>
+          <w:rFonts w:asciiTheme="minorHAnsi" w:hAnsiTheme="minorHAnsi" w:cstheme="minorHAnsi"/>
+        </w:rPr>
+        <w:t>I</w:t>
+      </w:r>
+      <w:r>
+        <w:rPr>
+          <w:rFonts w:asciiTheme="minorHAnsi" w:hAnsiTheme="minorHAnsi" w:cstheme="minorHAnsi"/>
+        </w:rPr>
+        <w:t xml:space="preserve"> was developed to analyze bulk materials using the Monte Carlo Linear Least Squares method.  Utilizing a </w:t>
+      </w:r>
+      <w:r>
+        <w:rPr>
+          <w:rFonts w:asciiTheme="minorHAnsi" w:hAnsiTheme="minorHAnsi" w:cstheme="minorHAnsi"/>
+        </w:rPr>
+        <w:t xml:space="preserve">2 μg </w:t>
+      </w:r>
+      <w:r>
+        <w:rPr>
+          <w:rFonts w:asciiTheme="minorHAnsi" w:hAnsiTheme="minorHAnsi" w:cstheme="minorHAnsi"/>
+          <w:vertAlign w:val="superscript"/>
+        </w:rPr>
+        <w:t>252</w:t>
+      </w:r>
+      <w:r>
+        <w:rPr>
+          <w:rFonts w:asciiTheme="minorHAnsi" w:hAnsiTheme="minorHAnsi" w:cstheme="minorHAnsi"/>
+        </w:rPr>
+        <w:t xml:space="preserve">Cf neutron source and </w:t>
+      </w:r>
+      <w:r>
+        <w:rPr>
+          <w:rFonts w:asciiTheme="minorHAnsi" w:hAnsiTheme="minorHAnsi" w:cstheme="minorHAnsi"/>
+        </w:rPr>
+        <w:t xml:space="preserve">39% </w:t>
+      </w:r>
+      <w:r>
+        <w:rPr>
+          <w:rFonts w:asciiTheme="minorHAnsi" w:hAnsiTheme="minorHAnsi" w:cstheme="minorHAnsi"/>
+        </w:rPr>
+        <w:t>HPGe</w:t>
+      </w:r>
+      <w:r>
+        <w:rPr>
+          <w:rFonts w:asciiTheme="minorHAnsi" w:hAnsiTheme="minorHAnsi" w:cstheme="minorHAnsi"/>
+        </w:rPr>
+        <w:t xml:space="preserve"> semiconductor detector, </w:t>
+      </w:r>
+      <w:r>
+        <w:rPr>
+          <w:rFonts w:asciiTheme="minorHAnsi" w:hAnsiTheme="minorHAnsi" w:cstheme="minorHAnsi"/>
+        </w:rPr>
         <w:lastRenderedPageBreak/>
-        <w:t>3</w:t>
-      </w:r>
-      <w:r>
+        <w:t xml:space="preserve">PGNAA spectra were collected thru experimentation.  The specific purpose CEARPGA </w:t>
+      </w:r>
+      <w:r>
+        <w:rPr>
+          <w:rFonts w:asciiTheme="minorHAnsi" w:hAnsiTheme="minorHAnsi" w:cstheme="minorHAnsi"/>
+        </w:rPr>
+        <w:t xml:space="preserve">I </w:t>
+      </w:r>
+      <w:r>
+        <w:rPr>
+          <w:rFonts w:asciiTheme="minorHAnsi" w:hAnsiTheme="minorHAnsi" w:cstheme="minorHAnsi"/>
+        </w:rPr>
+        <w:t xml:space="preserve">code then attempted to simulate the same experimental results.  </w:t>
+      </w:r>
+      <w:r>
+        <w:rPr>
+          <w:rFonts w:asciiTheme="minorHAnsi" w:hAnsiTheme="minorHAnsi" w:cstheme="minorHAnsi"/>
+        </w:rPr>
+        <w:t xml:space="preserve"> The most important aspect of CEARPGA </w:t>
+      </w:r>
+      <w:r>
+        <w:rPr>
+          <w:rFonts w:asciiTheme="minorHAnsi" w:hAnsiTheme="minorHAnsi" w:cstheme="minorHAnsi"/>
+        </w:rPr>
+        <w:t xml:space="preserve">I </w:t>
+      </w:r>
+      <w:r>
+        <w:rPr>
+          <w:rFonts w:asciiTheme="minorHAnsi" w:hAnsiTheme="minorHAnsi" w:cstheme="minorHAnsi"/>
+        </w:rPr>
+        <w:t xml:space="preserve">is the many variance reduction techniques employed to minimize the computation time to run each simulation.  The next section will </w:t>
+      </w:r>
+      <w:r>
+        <w:rPr>
+          <w:rFonts w:asciiTheme="minorHAnsi" w:hAnsiTheme="minorHAnsi" w:cstheme="minorHAnsi"/>
+        </w:rPr>
+        <w:t>explore</w:t>
+      </w:r>
+      <w:r>
+        <w:rPr>
+          <w:rFonts w:asciiTheme="minorHAnsi" w:hAnsiTheme="minorHAnsi" w:cstheme="minorHAnsi"/>
+        </w:rPr>
+        <w:t xml:space="preserve"> how the variance reduction techniques are employed.</w:t>
+      </w:r>
+    </w:p>
+    <w:p>
+      <w:pPr>
+        <w:rPr>
+          <w:rFonts w:asciiTheme="minorHAnsi" w:hAnsiTheme="minorHAnsi" w:cstheme="minorHAnsi"/>
+        </w:rPr>
+      </w:pPr>
+    </w:p>
+    <w:p>
+      <w:pPr>
         <w:rPr>
           <w:rFonts w:asciiTheme="minorHAnsi" w:hAnsiTheme="minorHAnsi" w:cstheme="minorHAnsi"/>
           <w:b/>
         </w:rPr>
-        <w:t xml:space="preserve"> CEARPGA I</w:t>
-      </w:r>
-    </w:p>
-    <w:p>
-      <w:pPr>
-        <w:rPr>
-          <w:rFonts w:asciiTheme="minorHAnsi" w:hAnsiTheme="minorHAnsi" w:cstheme="minorHAnsi"/>
-        </w:rPr>
-      </w:pPr>
-      <w:r>
-        <w:rPr>
-          <w:rFonts w:asciiTheme="minorHAnsi" w:hAnsiTheme="minorHAnsi" w:cstheme="minorHAnsi"/>
-        </w:rPr>
-        <w:t>The first iteration of what became CEARCPG involved a specific Monte Carlo code named CEARPGA</w:t>
-      </w:r>
-      <w:r>
-        <w:rPr>
-          <w:rFonts w:asciiTheme="minorHAnsi" w:hAnsiTheme="minorHAnsi" w:cstheme="minorHAnsi"/>
-        </w:rPr>
-        <w:t xml:space="preserve"> I</w:t>
-      </w:r>
-      <w:r>
-        <w:rPr>
-          <w:rFonts w:asciiTheme="minorHAnsi" w:hAnsiTheme="minorHAnsi" w:cstheme="minorHAnsi"/>
-        </w:rPr>
-        <w:t xml:space="preserve">.  </w:t>
-      </w:r>
-      <w:r>
-        <w:rPr>
-          <w:rFonts w:asciiTheme="minorHAnsi" w:hAnsiTheme="minorHAnsi" w:cstheme="minorHAnsi"/>
-        </w:rPr>
-        <w:t>CEARPGA</w:t>
-      </w:r>
-      <w:r>
-        <w:rPr>
-          <w:rFonts w:asciiTheme="minorHAnsi" w:hAnsiTheme="minorHAnsi" w:cstheme="minorHAnsi"/>
-        </w:rPr>
-        <w:t xml:space="preserve"> </w:t>
-      </w:r>
-      <w:r>
-        <w:rPr>
-          <w:rFonts w:asciiTheme="minorHAnsi" w:hAnsiTheme="minorHAnsi" w:cstheme="minorHAnsi"/>
-        </w:rPr>
-        <w:t>I</w:t>
-      </w:r>
-      <w:r>
-        <w:rPr>
-          <w:rFonts w:asciiTheme="minorHAnsi" w:hAnsiTheme="minorHAnsi" w:cstheme="minorHAnsi"/>
-        </w:rPr>
-        <w:t xml:space="preserve"> was developed to analyze bulk materials using the Monte Carlo Linear Least Squares method.  Utilizing a </w:t>
-      </w:r>
-      <w:r>
-        <w:rPr>
-          <w:rFonts w:asciiTheme="minorHAnsi" w:hAnsiTheme="minorHAnsi" w:cstheme="minorHAnsi"/>
-        </w:rPr>
-        <w:t xml:space="preserve">2 μg </w:t>
-      </w:r>
-      <w:r>
-        <w:rPr>
-          <w:rFonts w:asciiTheme="minorHAnsi" w:hAnsiTheme="minorHAnsi" w:cstheme="minorHAnsi"/>
-          <w:vertAlign w:val="superscript"/>
-        </w:rPr>
-        <w:t>252</w:t>
-      </w:r>
-      <w:r>
-        <w:rPr>
-          <w:rFonts w:asciiTheme="minorHAnsi" w:hAnsiTheme="minorHAnsi" w:cstheme="minorHAnsi"/>
-        </w:rPr>
-        <w:t xml:space="preserve">Cf neutron source and </w:t>
-      </w:r>
-      <w:r>
-        <w:rPr>
-          <w:rFonts w:asciiTheme="minorHAnsi" w:hAnsiTheme="minorHAnsi" w:cstheme="minorHAnsi"/>
-        </w:rPr>
-        <w:t xml:space="preserve">39% high-purity </w:t>
-      </w:r>
-      <w:r>
-        <w:rPr>
-          <w:rFonts w:asciiTheme="minorHAnsi" w:hAnsiTheme="minorHAnsi" w:cstheme="minorHAnsi"/>
-        </w:rPr>
-        <w:t xml:space="preserve">Ge semiconductor detector, PGNAA spectra were collected thru experimentation.  The specific purpose CEARPGA </w:t>
-      </w:r>
-      <w:r>
-        <w:rPr>
-          <w:rFonts w:asciiTheme="minorHAnsi" w:hAnsiTheme="minorHAnsi" w:cstheme="minorHAnsi"/>
-        </w:rPr>
-        <w:t xml:space="preserve">I </w:t>
-      </w:r>
-      <w:r>
-        <w:rPr>
-          <w:rFonts w:asciiTheme="minorHAnsi" w:hAnsiTheme="minorHAnsi" w:cstheme="minorHAnsi"/>
-        </w:rPr>
-        <w:t xml:space="preserve">code then attempted to simulate the same experimental results.  </w:t>
-      </w:r>
-      <w:r>
-        <w:rPr>
-          <w:rFonts w:asciiTheme="minorHAnsi" w:hAnsiTheme="minorHAnsi" w:cstheme="minorHAnsi"/>
-        </w:rPr>
-        <w:t xml:space="preserve"> The most important aspect of CEARPGA </w:t>
-      </w:r>
-      <w:r>
-        <w:rPr>
-          <w:rFonts w:asciiTheme="minorHAnsi" w:hAnsiTheme="minorHAnsi" w:cstheme="minorHAnsi"/>
-        </w:rPr>
-        <w:t xml:space="preserve">I </w:t>
-      </w:r>
-      <w:r>
-        <w:rPr>
-          <w:rFonts w:asciiTheme="minorHAnsi" w:hAnsiTheme="minorHAnsi" w:cstheme="minorHAnsi"/>
-        </w:rPr>
-        <w:t xml:space="preserve">is the many variance reduction techniques employed to minimize the computation time to run each simulation.  The next section will </w:t>
-      </w:r>
-      <w:r>
-        <w:rPr>
-          <w:rFonts w:asciiTheme="minorHAnsi" w:hAnsiTheme="minorHAnsi" w:cstheme="minorHAnsi"/>
-        </w:rPr>
-        <w:t>explore</w:t>
-      </w:r>
-      <w:r>
-        <w:rPr>
-          <w:rFonts w:asciiTheme="minorHAnsi" w:hAnsiTheme="minorHAnsi" w:cstheme="minorHAnsi"/>
-        </w:rPr>
-        <w:t xml:space="preserve"> how the variance reduction techniques are employed.</w:t>
-      </w:r>
-    </w:p>
-    <w:p>
-      <w:pPr>
-        <w:rPr>
-          <w:rFonts w:asciiTheme="minorHAnsi" w:hAnsiTheme="minorHAnsi" w:cstheme="minorHAnsi"/>
-        </w:rPr>
-      </w:pPr>
-    </w:p>
-    <w:p>
-      <w:pPr>
+      </w:pPr>
+      <w:r>
         <w:rPr>
           <w:rFonts w:asciiTheme="minorHAnsi" w:hAnsiTheme="minorHAnsi" w:cstheme="minorHAnsi"/>
           <w:b/>
         </w:rPr>
-      </w:pPr>
+        <w:t>3.</w:t>
+      </w:r>
       <w:r>
         <w:rPr>
           <w:rFonts w:asciiTheme="minorHAnsi" w:hAnsiTheme="minorHAnsi" w:cstheme="minorHAnsi"/>
           <w:b/>
         </w:rPr>
+        <w:t>1 CEARPGA Variance Reduction Techniques</w:t>
+      </w:r>
+    </w:p>
+    <w:p>
+      <w:pPr>
+        <w:rPr>
+          <w:rFonts w:asciiTheme="minorHAnsi" w:hAnsiTheme="minorHAnsi" w:cstheme="minorHAnsi"/>
+          <w:b/>
+        </w:rPr>
+      </w:pPr>
+    </w:p>
+    <w:p>
+      <w:pPr>
+        <w:rPr>
+          <w:rFonts w:asciiTheme="minorHAnsi" w:hAnsiTheme="minorHAnsi" w:cstheme="minorHAnsi"/>
+          <w:b/>
+        </w:rPr>
+      </w:pPr>
+      <w:r>
+        <w:rPr>
+          <w:rFonts w:asciiTheme="minorHAnsi" w:hAnsiTheme="minorHAnsi" w:cstheme="minorHAnsi"/>
+          <w:b/>
+        </w:rPr>
         <w:t>3.</w:t>
       </w:r>
       <w:r>
@@ -2261,36 +2322,6 @@
           <w:rFonts w:asciiTheme="minorHAnsi" w:hAnsiTheme="minorHAnsi" w:cstheme="minorHAnsi"/>
           <w:b/>
         </w:rPr>
-        <w:t>1 CEARPGA Variance Reduction Techniques</w:t>
-      </w:r>
-    </w:p>
-    <w:p>
-      <w:pPr>
-        <w:rPr>
-          <w:rFonts w:asciiTheme="minorHAnsi" w:hAnsiTheme="minorHAnsi" w:cstheme="minorHAnsi"/>
-          <w:b/>
-        </w:rPr>
-      </w:pPr>
-    </w:p>
-    <w:p>
-      <w:pPr>
-        <w:rPr>
-          <w:rFonts w:asciiTheme="minorHAnsi" w:hAnsiTheme="minorHAnsi" w:cstheme="minorHAnsi"/>
-          <w:b/>
-        </w:rPr>
-      </w:pPr>
-      <w:r>
-        <w:rPr>
-          <w:rFonts w:asciiTheme="minorHAnsi" w:hAnsiTheme="minorHAnsi" w:cstheme="minorHAnsi"/>
-          <w:b/>
-        </w:rPr>
-        <w:t>3.</w:t>
-      </w:r>
-      <w:r>
-        <w:rPr>
-          <w:rFonts w:asciiTheme="minorHAnsi" w:hAnsiTheme="minorHAnsi" w:cstheme="minorHAnsi"/>
-          <w:b/>
-        </w:rPr>
         <w:t>1.1 Russian Roulette</w:t>
       </w:r>
     </w:p>
@@ -2316,15 +2347,48 @@
         <w:rPr>
           <w:rFonts w:asciiTheme="minorHAnsi" w:hAnsiTheme="minorHAnsi" w:cstheme="minorHAnsi"/>
         </w:rPr>
-        <w:t>Russian Roulette randomly terminates either a neutron history or photon-tracking when the associated weight falls below a preassigned value, w</w:t>
-      </w:r>
-      <w:r>
-        <w:rPr>
-          <w:rFonts w:asciiTheme="minorHAnsi" w:hAnsiTheme="minorHAnsi" w:cstheme="minorHAnsi"/>
-          <w:vertAlign w:val="subscript"/>
-        </w:rPr>
-        <w:t>min</w:t>
-      </w:r>
+        <w:t>Russian Roulette randomly term</w:t>
+      </w:r>
+      <w:r>
+        <w:rPr>
+          <w:rFonts w:asciiTheme="minorHAnsi" w:hAnsiTheme="minorHAnsi" w:cstheme="minorHAnsi"/>
+        </w:rPr>
+        <w:t xml:space="preserve">inates either a neutron history </w:t>
+      </w:r>
+      <w:r>
+        <w:rPr>
+          <w:rFonts w:asciiTheme="minorHAnsi" w:hAnsiTheme="minorHAnsi" w:cstheme="minorHAnsi"/>
+        </w:rPr>
+        <w:t xml:space="preserve">or photon-tracking when the associated weight falls below a preassigned value, </w:t>
+      </w:r>
+      <m:oMath>
+        <m:sSub>
+          <m:sSubPr>
+            <m:ctrlPr>
+              <w:rPr>
+                <w:rFonts w:ascii="Cambria Math" w:hAnsi="Cambria Math" w:cstheme="minorHAnsi"/>
+                <w:i/>
+              </w:rPr>
+            </m:ctrlPr>
+          </m:sSubPr>
+          <m:e>
+            <m:r>
+              <w:rPr>
+                <w:rFonts w:ascii="Cambria Math" w:hAnsi="Cambria Math" w:cstheme="minorHAnsi"/>
+              </w:rPr>
+              <m:t>w</m:t>
+            </m:r>
+          </m:e>
+          <m:sub>
+            <m:r>
+              <w:rPr>
+                <w:rFonts w:ascii="Cambria Math" w:hAnsi="Cambria Math" w:cstheme="minorHAnsi"/>
+              </w:rPr>
+              <m:t>min</m:t>
+            </m:r>
+          </m:sub>
+        </m:sSub>
+      </m:oMath>
       <w:r>
         <w:rPr>
           <w:rFonts w:asciiTheme="minorHAnsi" w:hAnsiTheme="minorHAnsi" w:cstheme="minorHAnsi"/>
@@ -2416,27 +2480,50 @@
         <w:rPr>
           <w:rFonts w:asciiTheme="minorHAnsi" w:hAnsiTheme="minorHAnsi" w:cstheme="minorHAnsi"/>
         </w:rPr>
-        <w:t xml:space="preserve"> ≤ w/</w:t>
-      </w:r>
-      <w:r>
-        <w:rPr>
-          <w:rFonts w:asciiTheme="minorHAnsi" w:hAnsiTheme="minorHAnsi" w:cstheme="minorHAnsi"/>
-        </w:rPr>
-        <w:t xml:space="preserve"> </w:t>
-      </w:r>
-      <w:r>
-        <w:rPr>
-          <w:rFonts w:asciiTheme="minorHAnsi" w:hAnsiTheme="minorHAnsi" w:cstheme="minorHAnsi"/>
-        </w:rPr>
-        <w:t>w</w:t>
-      </w:r>
-      <w:r>
-        <w:rPr>
-          <w:rFonts w:asciiTheme="minorHAnsi" w:hAnsiTheme="minorHAnsi" w:cstheme="minorHAnsi"/>
-          <w:vertAlign w:val="subscript"/>
-        </w:rPr>
-        <w:t>min</w:t>
-      </w:r>
+        <w:t xml:space="preserve"> ≤ </w:t>
+      </w:r>
+      <m:oMath>
+        <m:r>
+          <w:rPr>
+            <w:rFonts w:ascii="Cambria Math" w:hAnsi="Cambria Math" w:cstheme="minorHAnsi"/>
+          </w:rPr>
+          <m:t>w</m:t>
+        </m:r>
+      </m:oMath>
+      <w:r>
+        <w:rPr>
+          <w:rFonts w:asciiTheme="minorHAnsi" w:hAnsiTheme="minorHAnsi" w:cstheme="minorHAnsi"/>
+        </w:rPr>
+        <w:t>/</w:t>
+      </w:r>
+      <m:oMath>
+        <m:sSub>
+          <m:sSubPr>
+            <m:ctrlPr>
+              <w:rPr>
+                <w:rFonts w:ascii="Cambria Math" w:hAnsi="Cambria Math" w:cstheme="minorHAnsi"/>
+                <w:i/>
+              </w:rPr>
+            </m:ctrlPr>
+          </m:sSubPr>
+          <m:e>
+            <m:r>
+              <w:rPr>
+                <w:rFonts w:ascii="Cambria Math" w:hAnsi="Cambria Math" w:cstheme="minorHAnsi"/>
+              </w:rPr>
+              <m:t>w</m:t>
+            </m:r>
+          </m:e>
+          <m:sub>
+            <m:r>
+              <w:rPr>
+                <w:rFonts w:ascii="Cambria Math" w:hAnsi="Cambria Math" w:cstheme="minorHAnsi"/>
+              </w:rPr>
+              <m:t>min</m:t>
+            </m:r>
+          </m:sub>
+        </m:sSub>
+      </m:oMath>
       <w:r>
         <w:rPr>
           <w:rFonts w:asciiTheme="minorHAnsi" w:hAnsiTheme="minorHAnsi" w:cstheme="minorHAnsi"/>
@@ -3886,7 +3973,19 @@
         <w:rPr>
           <w:rFonts w:asciiTheme="minorHAnsi" w:hAnsiTheme="minorHAnsi" w:cstheme="minorHAnsi"/>
         </w:rPr>
-        <w:t xml:space="preserve"> is a random number between 0 and 1.  Note that the neutron weight must also be adjusted due to the biased sampling by multiplying the weight with the adjusting factor given as:</w:t>
+        <w:t xml:space="preserve"> is a random number between 0 and 1.  Note</w:t>
+      </w:r>
+      <w:r>
+        <w:rPr>
+          <w:rFonts w:asciiTheme="minorHAnsi" w:hAnsiTheme="minorHAnsi" w:cstheme="minorHAnsi"/>
+        </w:rPr>
+        <w:t>:</w:t>
+      </w:r>
+      <w:r>
+        <w:rPr>
+          <w:rFonts w:asciiTheme="minorHAnsi" w:hAnsiTheme="minorHAnsi" w:cstheme="minorHAnsi"/>
+        </w:rPr>
+        <w:t xml:space="preserve"> the neutron weight must also be adjusted due to the biased sampling by multiplying the weight with the adjusting factor given as:</w:t>
       </w:r>
     </w:p>
     <w:p>
@@ -4517,9 +4616,15 @@
         <w:rPr>
           <w:rFonts w:asciiTheme="minorHAnsi" w:hAnsiTheme="minorHAnsi" w:cstheme="minorHAnsi"/>
         </w:rPr>
-        <w:t>Where (</w:t>
+        <w:t xml:space="preserve">Where </w:t>
       </w:r>
       <m:oMath>
+        <m:r>
+          <w:rPr>
+            <w:rFonts w:ascii="Cambria Math" w:hAnsi="Cambria Math" w:cstheme="minorHAnsi"/>
+          </w:rPr>
+          <m:t>(</m:t>
+        </m:r>
         <m:sSub>
           <m:sSubPr>
             <m:ctrlPr>
@@ -4546,92 +4651,96 @@
             </m:r>
           </m:sub>
         </m:sSub>
+        <m:r>
+          <w:rPr>
+            <w:rFonts w:ascii="Cambria Math" w:hAnsi="Cambria Math" w:cstheme="minorHAnsi"/>
+          </w:rPr>
+          <m:t xml:space="preserve">, </m:t>
+        </m:r>
+        <m:sSub>
+          <m:sSubPr>
+            <m:ctrlPr>
+              <w:rPr>
+                <w:rFonts w:ascii="Cambria Math" w:hAnsi="Cambria Math" w:cstheme="minorHAnsi"/>
+                <w:i/>
+              </w:rPr>
+            </m:ctrlPr>
+          </m:sSubPr>
+          <m:e>
+            <m:r>
+              <w:rPr>
+                <w:rFonts w:ascii="Cambria Math" w:hAnsi="Cambria Math" w:cstheme="minorHAnsi"/>
+              </w:rPr>
+              <m:t>y</m:t>
+            </m:r>
+          </m:e>
+          <m:sub>
+            <m:r>
+              <w:rPr>
+                <w:rFonts w:ascii="Cambria Math" w:hAnsi="Cambria Math" w:cstheme="minorHAnsi"/>
+              </w:rPr>
+              <m:t>0</m:t>
+            </m:r>
+          </m:sub>
+        </m:sSub>
+        <m:r>
+          <w:rPr>
+            <w:rFonts w:ascii="Cambria Math" w:hAnsi="Cambria Math" w:cstheme="minorHAnsi"/>
+          </w:rPr>
+          <m:t>,</m:t>
+        </m:r>
+        <m:sSub>
+          <m:sSubPr>
+            <m:ctrlPr>
+              <w:rPr>
+                <w:rFonts w:ascii="Cambria Math" w:hAnsi="Cambria Math" w:cstheme="minorHAnsi"/>
+                <w:i/>
+              </w:rPr>
+            </m:ctrlPr>
+          </m:sSubPr>
+          <m:e>
+            <m:r>
+              <w:rPr>
+                <w:rFonts w:ascii="Cambria Math" w:hAnsi="Cambria Math" w:cstheme="minorHAnsi"/>
+              </w:rPr>
+              <m:t xml:space="preserve"> z</m:t>
+            </m:r>
+          </m:e>
+          <m:sub>
+            <m:r>
+              <w:rPr>
+                <w:rFonts w:ascii="Cambria Math" w:hAnsi="Cambria Math" w:cstheme="minorHAnsi"/>
+              </w:rPr>
+              <m:t>0</m:t>
+            </m:r>
+          </m:sub>
+        </m:sSub>
+        <m:r>
+          <w:rPr>
+            <w:rFonts w:ascii="Cambria Math" w:hAnsi="Cambria Math" w:cstheme="minorHAnsi"/>
+          </w:rPr>
+          <m:t>)</m:t>
+        </m:r>
       </m:oMath>
       <w:r>
         <w:rPr>
           <w:rFonts w:asciiTheme="minorHAnsi" w:hAnsiTheme="minorHAnsi" w:cstheme="minorHAnsi"/>
         </w:rPr>
-        <w:t>,</w:t>
+        <w:t xml:space="preserve"> is the current position.  Conversely, if d ≥ D, the neutron will enter a new cell along the current direction, and the sampling process for the flight distance of the neutron will continue.  Here, the neutron will move to the cell boundary at a new position </w:t>
       </w:r>
       <m:oMath>
         <m:r>
           <w:rPr>
             <w:rFonts w:ascii="Cambria Math" w:hAnsi="Cambria Math" w:cstheme="minorHAnsi"/>
           </w:rPr>
-          <m:t xml:space="preserve"> </m:t>
+          <m:t>(x, y, z)</m:t>
         </m:r>
-        <m:sSub>
-          <m:sSubPr>
-            <m:ctrlPr>
-              <w:rPr>
-                <w:rFonts w:ascii="Cambria Math" w:hAnsi="Cambria Math" w:cstheme="minorHAnsi"/>
-                <w:i/>
-              </w:rPr>
-            </m:ctrlPr>
-          </m:sSubPr>
-          <m:e>
-            <m:r>
-              <w:rPr>
-                <w:rFonts w:ascii="Cambria Math" w:hAnsi="Cambria Math" w:cstheme="minorHAnsi"/>
-              </w:rPr>
-              <m:t>y</m:t>
-            </m:r>
-          </m:e>
-          <m:sub>
-            <m:r>
-              <w:rPr>
-                <w:rFonts w:ascii="Cambria Math" w:hAnsi="Cambria Math" w:cstheme="minorHAnsi"/>
-              </w:rPr>
-              <m:t>0</m:t>
-            </m:r>
-          </m:sub>
-        </m:sSub>
       </m:oMath>
       <w:r>
         <w:rPr>
           <w:rFonts w:asciiTheme="minorHAnsi" w:hAnsiTheme="minorHAnsi" w:cstheme="minorHAnsi"/>
         </w:rPr>
-        <w:t>,</w:t>
-      </w:r>
-      <m:oMath>
-        <m:sSub>
-          <m:sSubPr>
-            <m:ctrlPr>
-              <w:rPr>
-                <w:rFonts w:ascii="Cambria Math" w:hAnsi="Cambria Math" w:cstheme="minorHAnsi"/>
-                <w:i/>
-              </w:rPr>
-            </m:ctrlPr>
-          </m:sSubPr>
-          <m:e>
-            <m:r>
-              <w:rPr>
-                <w:rFonts w:ascii="Cambria Math" w:hAnsi="Cambria Math" w:cstheme="minorHAnsi"/>
-              </w:rPr>
-              <m:t xml:space="preserve"> </m:t>
-            </m:r>
-            <m:r>
-              <w:rPr>
-                <w:rFonts w:ascii="Cambria Math" w:hAnsi="Cambria Math" w:cstheme="minorHAnsi"/>
-              </w:rPr>
-              <m:t>z</m:t>
-            </m:r>
-          </m:e>
-          <m:sub>
-            <m:r>
-              <w:rPr>
-                <w:rFonts w:ascii="Cambria Math" w:hAnsi="Cambria Math" w:cstheme="minorHAnsi"/>
-              </w:rPr>
-              <m:t>0</m:t>
-            </m:r>
-          </m:sub>
-        </m:sSub>
-      </m:oMath>
-      <w:r>
-        <w:rPr>
-          <w:rFonts w:asciiTheme="minorHAnsi" w:hAnsiTheme="minorHAnsi" w:cstheme="minorHAnsi"/>
-        </w:rPr>
-        <w:t>) is the current position.  Conversely, if d ≥ D, the neutron will enter a new cell along the current direction, and the sampling process for the flight distance of the neutron will continue.  Here, the neutron will move to the cell boundary at a new position (x, y, z):</w:t>
+        <w:t>:</w:t>
       </w:r>
     </w:p>
     <w:p>
@@ -5027,7 +5136,13 @@
         <w:rPr>
           <w:rFonts w:asciiTheme="minorHAnsi" w:hAnsiTheme="minorHAnsi" w:cstheme="minorHAnsi"/>
         </w:rPr>
-        <w:t>The previous section discussed the methodology of ensuring that a collision occurs within the system boundary, reducing the amount of computation time wasted on particles that would otherwise have exited the system and not contributed to the spectra.  A similar technique is used to ensure that once a photon is emitted, each direction is sampled and only those that will intersect the detector are allowed to continue.  Before going into the sampling technique for direction biasing, the neutron interactions must be sampled.</w:t>
+        <w:t>The previous section discussed the methodology of ensuring that a collision occurs within the system boundary, reducing the amount of computation time wasted on particles that would otherwise have exited the system and not contributed to the spectra.  A similar technique is used to ensure that once a photon is emitted, each direction is sampled and only those that will intersect the detector are allowed to continue.  Before going into the sampling technique for direction biasing, the neutr</w:t>
+      </w:r>
+      <w:r>
+        <w:rPr>
+          <w:rFonts w:asciiTheme="minorHAnsi" w:hAnsiTheme="minorHAnsi" w:cstheme="minorHAnsi"/>
+        </w:rPr>
+        <w:t>on interactions must be sampled:</w:t>
       </w:r>
     </w:p>
     <w:p>
@@ -5064,7 +5179,13 @@
         <w:rPr>
           <w:rFonts w:asciiTheme="minorHAnsi" w:hAnsiTheme="minorHAnsi" w:cstheme="minorHAnsi"/>
         </w:rPr>
-        <w:t>and a true pdf</w:t>
+        <w:t xml:space="preserve">and a true </w:t>
+      </w:r>
+      <w:r>
+        <w:rPr>
+          <w:rFonts w:asciiTheme="minorHAnsi" w:hAnsiTheme="minorHAnsi" w:cstheme="minorHAnsi"/>
+        </w:rPr>
+        <w:t>PDF</w:t>
       </w:r>
       <w:r>
         <w:rPr>
@@ -5116,7 +5237,19 @@
         <w:rPr>
           <w:rFonts w:asciiTheme="minorHAnsi" w:hAnsiTheme="minorHAnsi" w:cstheme="minorHAnsi"/>
         </w:rPr>
-        <w:t xml:space="preserve"> being the cosine of the angle between this predefined direction and the sampled new direction.  Instead of sampling from the true pdf, </w:t>
+        <w:t xml:space="preserve"> being the cosine of the angle between this predefined direction and the sampled new direction.  Instead of sampling from the true </w:t>
+      </w:r>
+      <w:r>
+        <w:rPr>
+          <w:rFonts w:asciiTheme="minorHAnsi" w:hAnsiTheme="minorHAnsi" w:cstheme="minorHAnsi"/>
+        </w:rPr>
+        <w:t>PDF</w:t>
+      </w:r>
+      <w:r>
+        <w:rPr>
+          <w:rFonts w:asciiTheme="minorHAnsi" w:hAnsiTheme="minorHAnsi" w:cstheme="minorHAnsi"/>
+        </w:rPr>
+        <w:t xml:space="preserve">, </w:t>
       </w:r>
       <m:oMath>
         <m:r>
@@ -5130,13 +5263,39 @@
         <w:rPr>
           <w:rFonts w:asciiTheme="minorHAnsi" w:hAnsiTheme="minorHAnsi" w:cstheme="minorHAnsi"/>
         </w:rPr>
-        <w:t xml:space="preserve"> is sampled from a new pdf</w:t>
-      </w:r>
-      <w:r>
-        <w:rPr>
-          <w:rFonts w:asciiTheme="minorHAnsi" w:hAnsiTheme="minorHAnsi" w:cstheme="minorHAnsi"/>
-        </w:rPr>
-        <w:t xml:space="preserve"> g(v).  By defining </w:t>
+        <w:t xml:space="preserve"> is sampled from a new </w:t>
+      </w:r>
+      <w:r>
+        <w:rPr>
+          <w:rFonts w:asciiTheme="minorHAnsi" w:hAnsiTheme="minorHAnsi" w:cstheme="minorHAnsi"/>
+        </w:rPr>
+        <w:t>PDF</w:t>
+      </w:r>
+      <w:r>
+        <w:rPr>
+          <w:rFonts w:asciiTheme="minorHAnsi" w:hAnsiTheme="minorHAnsi" w:cstheme="minorHAnsi"/>
+        </w:rPr>
+        <w:t xml:space="preserve"> </w:t>
+      </w:r>
+      <m:oMath>
+        <m:r>
+          <w:rPr>
+            <w:rFonts w:ascii="Cambria Math" w:hAnsi="Cambria Math" w:cstheme="minorHAnsi"/>
+          </w:rPr>
+          <m:t>g(v</m:t>
+        </m:r>
+        <m:r>
+          <w:rPr>
+            <w:rFonts w:ascii="Cambria Math" w:hAnsi="Cambria Math" w:cstheme="minorHAnsi"/>
+          </w:rPr>
+          <m:t>)</m:t>
+        </m:r>
+      </m:oMath>
+      <w:r>
+        <w:rPr>
+          <w:rFonts w:asciiTheme="minorHAnsi" w:hAnsiTheme="minorHAnsi" w:cstheme="minorHAnsi"/>
+        </w:rPr>
+        <w:t xml:space="preserve">.  By defining </w:t>
       </w:r>
       <m:oMath>
         <m:r>
@@ -5150,7 +5309,19 @@
         <w:rPr>
           <w:rFonts w:asciiTheme="minorHAnsi" w:hAnsiTheme="minorHAnsi" w:cstheme="minorHAnsi"/>
         </w:rPr>
-        <w:t xml:space="preserve">, the new pdf </w:t>
+        <w:t xml:space="preserve">, the new </w:t>
+      </w:r>
+      <w:r>
+        <w:rPr>
+          <w:rFonts w:asciiTheme="minorHAnsi" w:hAnsiTheme="minorHAnsi" w:cstheme="minorHAnsi"/>
+        </w:rPr>
+        <w:t>PDF</w:t>
+      </w:r>
+      <w:r>
+        <w:rPr>
+          <w:rFonts w:asciiTheme="minorHAnsi" w:hAnsiTheme="minorHAnsi" w:cstheme="minorHAnsi"/>
+        </w:rPr>
+        <w:t xml:space="preserve"> </w:t>
       </w:r>
       <m:oMath>
         <m:sSup>
@@ -5896,12 +6067,18 @@
           </w:rPr>
           <m:t>μ</m:t>
         </m:r>
+        <m:r>
+          <w:rPr>
+            <w:rFonts w:ascii="Cambria Math" w:hAnsi="Cambria Math" w:cstheme="minorHAnsi"/>
+          </w:rPr>
+          <m:t xml:space="preserve"> </m:t>
+        </m:r>
       </m:oMath>
       <w:r>
         <w:rPr>
           <w:rFonts w:asciiTheme="minorHAnsi" w:hAnsiTheme="minorHAnsi" w:cstheme="minorHAnsi"/>
         </w:rPr>
-        <w:t xml:space="preserve"> becomming</w:t>
+        <w:t>becoming</w:t>
       </w:r>
       <w:r>
         <w:rPr>
@@ -6317,13 +6494,36 @@
         <w:rPr>
           <w:rFonts w:asciiTheme="minorHAnsi" w:hAnsiTheme="minorHAnsi" w:cstheme="minorHAnsi"/>
         </w:rPr>
-        <w:t xml:space="preserve">There are different treatments for whether the photons are primary or secondary.  Primary photons, those defined as being emitted directly from fission, inelastic scattering, or radiative capture, are given a predefined direction (u, v, w) </w:t>
-      </w:r>
-      <w:r>
-        <w:rPr>
-          <w:rFonts w:asciiTheme="minorHAnsi" w:hAnsiTheme="minorHAnsi" w:cstheme="minorHAnsi"/>
-        </w:rPr>
-        <w:t xml:space="preserve">defined as the direction from the present position to the center of the detector.  By assuming that these photons are emitted isotropically, the true pdf </w:t>
+        <w:t xml:space="preserve">There are different treatments for whether the photons are primary or secondary.  Primary photons, those defined as being emitted directly from fission, inelastic scattering, or radiative capture, are given a predefined direction </w:t>
+      </w:r>
+      <m:oMath>
+        <m:r>
+          <m:rPr>
+            <m:sty m:val="p"/>
+          </m:rPr>
+          <w:rPr>
+            <w:rFonts w:ascii="Cambria Math" w:hAnsi="Cambria Math" w:cstheme="minorHAnsi"/>
+          </w:rPr>
+          <m:t xml:space="preserve">(u,v, w) </m:t>
+        </m:r>
+      </m:oMath>
+      <w:r>
+        <w:rPr>
+          <w:rFonts w:asciiTheme="minorHAnsi" w:hAnsiTheme="minorHAnsi" w:cstheme="minorHAnsi"/>
+        </w:rPr>
+        <w:t xml:space="preserve">defined as the direction from the present position to the center of the detector.  By assuming that these photons are emitted isotropically, the true </w:t>
+      </w:r>
+      <w:r>
+        <w:rPr>
+          <w:rFonts w:asciiTheme="minorHAnsi" w:hAnsiTheme="minorHAnsi" w:cstheme="minorHAnsi"/>
+        </w:rPr>
+        <w:t>PDF</w:t>
+      </w:r>
+      <w:r>
+        <w:rPr>
+          <w:rFonts w:asciiTheme="minorHAnsi" w:hAnsiTheme="minorHAnsi" w:cstheme="minorHAnsi"/>
+        </w:rPr>
+        <w:t xml:space="preserve"> </w:t>
       </w:r>
       <m:oMath>
         <m:r>
@@ -6355,7 +6555,37 @@
         <w:rPr>
           <w:rFonts w:asciiTheme="minorHAnsi" w:hAnsiTheme="minorHAnsi" w:cstheme="minorHAnsi"/>
         </w:rPr>
-        <w:t xml:space="preserve"> in this case would be </w:t>
+        <w:t>,</w:t>
+      </w:r>
+      <w:r>
+        <w:rPr>
+          <w:rFonts w:asciiTheme="minorHAnsi" w:hAnsiTheme="minorHAnsi" w:cstheme="minorHAnsi"/>
+        </w:rPr>
+        <w:t xml:space="preserve"> </w:t>
+      </w:r>
+      <w:r>
+        <w:rPr>
+          <w:rFonts w:asciiTheme="minorHAnsi" w:hAnsiTheme="minorHAnsi" w:cstheme="minorHAnsi"/>
+        </w:rPr>
+        <w:t>in this case</w:t>
+      </w:r>
+      <w:r>
+        <w:rPr>
+          <w:rFonts w:asciiTheme="minorHAnsi" w:hAnsiTheme="minorHAnsi" w:cstheme="minorHAnsi"/>
+        </w:rPr>
+        <w:t>,</w:t>
+      </w:r>
+      <w:r>
+        <w:rPr>
+          <w:rFonts w:asciiTheme="minorHAnsi" w:hAnsiTheme="minorHAnsi" w:cstheme="minorHAnsi"/>
+        </w:rPr>
+        <w:t xml:space="preserve"> would</w:t>
+      </w:r>
+      <w:r>
+        <w:rPr>
+          <w:rFonts w:asciiTheme="minorHAnsi" w:hAnsiTheme="minorHAnsi" w:cstheme="minorHAnsi"/>
+        </w:rPr>
+        <w:t xml:space="preserve"> be </w:t>
       </w:r>
       <m:oMath>
         <m:r>
@@ -6555,9 +6785,502 @@
         <w:rPr>
           <w:rFonts w:asciiTheme="minorHAnsi" w:hAnsiTheme="minorHAnsi" w:cstheme="minorHAnsi"/>
         </w:rPr>
-        <w:t>.  The secondary photons, produced after a Compton scattering event, are assigned a predefined direction (u, v, w) defined to be the initial photon direction before the scattering event.  Note: the previous direction is towards the center of the detector, thus preserving the direction of the secondary photons to the center of the detector as well.  The true pdf for the photons having a Compton scattering event can be obtained by normalizing the Klein-Nishina differential scattering cross section.</w:t>
-      </w:r>
-    </w:p>
+        <w:t xml:space="preserve">.  The secondary photons, produced after a Compton scattering event, are assigned a predefined direction (u, v, w) defined to be the initial photon direction before the scattering event.  Note: the previous direction is towards the center of the detector, thus preserving the direction of the secondary photons to the center of the detector as well.  The true </w:t>
+      </w:r>
+      <w:r>
+        <w:rPr>
+          <w:rFonts w:asciiTheme="minorHAnsi" w:hAnsiTheme="minorHAnsi" w:cstheme="minorHAnsi"/>
+        </w:rPr>
+        <w:t>PDF</w:t>
+      </w:r>
+      <w:r>
+        <w:rPr>
+          <w:rFonts w:asciiTheme="minorHAnsi" w:hAnsiTheme="minorHAnsi" w:cstheme="minorHAnsi"/>
+        </w:rPr>
+        <w:t xml:space="preserve"> for the photons having a Compton scattering event can be obtained by </w:t>
+      </w:r>
+      <w:r>
+        <w:rPr>
+          <w:rFonts w:asciiTheme="minorHAnsi" w:hAnsiTheme="minorHAnsi" w:cstheme="minorHAnsi"/>
+        </w:rPr>
+        <w:t>normalizing the Klein-Nishina differential scattering cross section</w:t>
+      </w:r>
+      <w:r>
+        <w:rPr>
+          <w:rFonts w:asciiTheme="minorHAnsi" w:hAnsiTheme="minorHAnsi" w:cstheme="minorHAnsi"/>
+        </w:rPr>
+        <w:t xml:space="preserve"> (Evans, 1955)</w:t>
+      </w:r>
+      <w:r>
+        <w:rPr>
+          <w:rFonts w:asciiTheme="minorHAnsi" w:hAnsiTheme="minorHAnsi" w:cstheme="minorHAnsi"/>
+        </w:rPr>
+        <w:t>.</w:t>
+      </w:r>
+    </w:p>
+    <w:p>
+      <w:pPr>
+        <w:rPr>
+          <w:rFonts w:asciiTheme="minorHAnsi" w:hAnsiTheme="minorHAnsi" w:cstheme="minorHAnsi"/>
+        </w:rPr>
+      </w:pPr>
+    </w:p>
+    <w:tbl>
+      <w:tblPr>
+        <w:tblStyle w:val="TableGrid"/>
+        <w:tblW w:w="0" w:type="auto"/>
+        <w:tblBorders>
+          <w:top w:val="none" w:sz="0" w:space="0" w:color="auto"/>
+          <w:left w:val="none" w:sz="0" w:space="0" w:color="auto"/>
+          <w:bottom w:val="none" w:sz="0" w:space="0" w:color="auto"/>
+          <w:right w:val="none" w:sz="0" w:space="0" w:color="auto"/>
+          <w:insideH w:val="none" w:sz="0" w:space="0" w:color="auto"/>
+          <w:insideV w:val="none" w:sz="0" w:space="0" w:color="auto"/>
+        </w:tblBorders>
+        <w:tblLook w:val="04A0" w:firstRow="1" w:lastRow="0" w:firstColumn="1" w:lastColumn="0" w:noHBand="0" w:noVBand="1"/>
+      </w:tblPr>
+      <w:tblGrid>
+        <w:gridCol w:w="352"/>
+        <w:gridCol w:w="8435"/>
+        <w:gridCol w:w="573"/>
+      </w:tblGrid>
+      <w:tr>
+        <w:tc>
+          <w:tcPr>
+            <w:tcW w:w="355" w:type="dxa"/>
+          </w:tcPr>
+          <w:p>
+            <w:pPr>
+              <w:pBdr>
+                <w:top w:val="none" w:sz="0" w:space="0" w:color="auto"/>
+                <w:left w:val="none" w:sz="0" w:space="0" w:color="auto"/>
+                <w:bottom w:val="none" w:sz="0" w:space="0" w:color="auto"/>
+                <w:right w:val="none" w:sz="0" w:space="0" w:color="auto"/>
+                <w:between w:val="none" w:sz="0" w:space="0" w:color="auto"/>
+              </w:pBdr>
+              <w:rPr>
+                <w:rFonts w:asciiTheme="minorHAnsi" w:hAnsiTheme="minorHAnsi" w:cstheme="minorHAnsi"/>
+              </w:rPr>
+            </w:pPr>
+          </w:p>
+        </w:tc>
+        <w:tc>
+          <w:tcPr>
+            <w:tcW w:w="8550" w:type="dxa"/>
+          </w:tcPr>
+          <w:p>
+            <w:pPr>
+              <w:pBdr>
+                <w:top w:val="none" w:sz="0" w:space="0" w:color="auto"/>
+                <w:left w:val="none" w:sz="0" w:space="0" w:color="auto"/>
+                <w:bottom w:val="none" w:sz="0" w:space="0" w:color="auto"/>
+                <w:right w:val="none" w:sz="0" w:space="0" w:color="auto"/>
+                <w:between w:val="none" w:sz="0" w:space="0" w:color="auto"/>
+              </w:pBdr>
+              <w:rPr>
+                <w:rFonts w:asciiTheme="minorHAnsi" w:hAnsiTheme="minorHAnsi" w:cstheme="minorHAnsi"/>
+              </w:rPr>
+            </w:pPr>
+            <m:oMathPara>
+              <m:oMath>
+                <m:r>
+                  <w:rPr>
+                    <w:rFonts w:ascii="Cambria Math" w:hAnsi="Cambria Math" w:cstheme="minorHAnsi"/>
+                  </w:rPr>
+                  <m:t xml:space="preserve">  </m:t>
+                </m:r>
+                <m:sSub>
+                  <m:sSubPr>
+                    <m:ctrlPr>
+                      <w:rPr>
+                        <w:rFonts w:ascii="Cambria Math" w:hAnsi="Cambria Math" w:cstheme="minorHAnsi"/>
+                        <w:i/>
+                      </w:rPr>
+                    </m:ctrlPr>
+                  </m:sSubPr>
+                  <m:e>
+                    <m:r>
+                      <w:rPr>
+                        <w:rFonts w:ascii="Cambria Math" w:hAnsi="Cambria Math" w:cstheme="minorHAnsi"/>
+                      </w:rPr>
+                      <m:t>σ</m:t>
+                    </m:r>
+                  </m:e>
+                  <m:sub>
+                    <m:r>
+                      <w:rPr>
+                        <w:rFonts w:ascii="Cambria Math" w:hAnsi="Cambria Math" w:cstheme="minorHAnsi"/>
+                      </w:rPr>
+                      <m:t>c</m:t>
+                    </m:r>
+                  </m:sub>
+                </m:sSub>
+                <m:r>
+                  <w:rPr>
+                    <w:rFonts w:ascii="Cambria Math" w:hAnsi="Cambria Math" w:cstheme="minorHAnsi"/>
+                  </w:rPr>
+                  <m:t>(E)=πZ</m:t>
+                </m:r>
+                <m:sSubSup>
+                  <m:sSubSupPr>
+                    <m:ctrlPr>
+                      <w:rPr>
+                        <w:rFonts w:ascii="Cambria Math" w:hAnsi="Cambria Math" w:cstheme="minorHAnsi"/>
+                        <w:i/>
+                      </w:rPr>
+                    </m:ctrlPr>
+                  </m:sSubSupPr>
+                  <m:e>
+                    <m:r>
+                      <w:rPr>
+                        <w:rFonts w:ascii="Cambria Math" w:hAnsi="Cambria Math" w:cstheme="minorHAnsi"/>
+                      </w:rPr>
+                      <m:t>r</m:t>
+                    </m:r>
+                  </m:e>
+                  <m:sub>
+                    <m:r>
+                      <w:rPr>
+                        <w:rFonts w:ascii="Cambria Math" w:hAnsi="Cambria Math" w:cstheme="minorHAnsi"/>
+                      </w:rPr>
+                      <m:t>e</m:t>
+                    </m:r>
+                  </m:sub>
+                  <m:sup>
+                    <m:r>
+                      <w:rPr>
+                        <w:rFonts w:ascii="Cambria Math" w:hAnsi="Cambria Math" w:cstheme="minorHAnsi"/>
+                      </w:rPr>
+                      <m:t>2</m:t>
+                    </m:r>
+                  </m:sup>
+                </m:sSubSup>
+                <m:r>
+                  <w:rPr>
+                    <w:rFonts w:ascii="Cambria Math" w:hAnsi="Cambria Math" w:cstheme="minorHAnsi"/>
+                  </w:rPr>
+                  <m:t>λ</m:t>
+                </m:r>
+                <m:d>
+                  <m:dPr>
+                    <m:begChr m:val="["/>
+                    <m:endChr m:val="]"/>
+                    <m:ctrlPr>
+                      <w:rPr>
+                        <w:rFonts w:ascii="Cambria Math" w:hAnsi="Cambria Math" w:cstheme="minorHAnsi"/>
+                        <w:i/>
+                      </w:rPr>
+                    </m:ctrlPr>
+                  </m:dPr>
+                  <m:e>
+                    <m:d>
+                      <m:dPr>
+                        <m:ctrlPr>
+                          <w:rPr>
+                            <w:rFonts w:ascii="Cambria Math" w:hAnsi="Cambria Math" w:cstheme="minorHAnsi"/>
+                            <w:i/>
+                          </w:rPr>
+                        </m:ctrlPr>
+                      </m:dPr>
+                      <m:e>
+                        <m:r>
+                          <w:rPr>
+                            <w:rFonts w:ascii="Cambria Math" w:hAnsi="Cambria Math" w:cstheme="minorHAnsi"/>
+                          </w:rPr>
+                          <m:t>1-2λ-2</m:t>
+                        </m:r>
+                        <m:sSup>
+                          <m:sSupPr>
+                            <m:ctrlPr>
+                              <w:rPr>
+                                <w:rFonts w:ascii="Cambria Math" w:hAnsi="Cambria Math" w:cstheme="minorHAnsi"/>
+                                <w:i/>
+                              </w:rPr>
+                            </m:ctrlPr>
+                          </m:sSupPr>
+                          <m:e>
+                            <m:r>
+                              <w:rPr>
+                                <w:rFonts w:ascii="Cambria Math" w:hAnsi="Cambria Math" w:cstheme="minorHAnsi"/>
+                              </w:rPr>
+                              <m:t>λ</m:t>
+                            </m:r>
+                          </m:e>
+                          <m:sup>
+                            <m:r>
+                              <w:rPr>
+                                <w:rFonts w:ascii="Cambria Math" w:hAnsi="Cambria Math" w:cstheme="minorHAnsi"/>
+                              </w:rPr>
+                              <m:t>2</m:t>
+                            </m:r>
+                          </m:sup>
+                        </m:sSup>
+                      </m:e>
+                    </m:d>
+                    <m:func>
+                      <m:funcPr>
+                        <m:ctrlPr>
+                          <w:rPr>
+                            <w:rFonts w:ascii="Cambria Math" w:hAnsi="Cambria Math" w:cstheme="minorHAnsi"/>
+                          </w:rPr>
+                        </m:ctrlPr>
+                      </m:funcPr>
+                      <m:fName>
+                        <m:r>
+                          <m:rPr>
+                            <m:sty m:val="p"/>
+                          </m:rPr>
+                          <w:rPr>
+                            <w:rFonts w:ascii="Cambria Math" w:hAnsi="Cambria Math" w:cstheme="minorHAnsi"/>
+                          </w:rPr>
+                          <m:t>ln</m:t>
+                        </m:r>
+                      </m:fName>
+                      <m:e>
+                        <m:d>
+                          <m:dPr>
+                            <m:ctrlPr>
+                              <w:rPr>
+                                <w:rFonts w:ascii="Cambria Math" w:hAnsi="Cambria Math" w:cstheme="minorHAnsi"/>
+                                <w:i/>
+                              </w:rPr>
+                            </m:ctrlPr>
+                          </m:dPr>
+                          <m:e>
+                            <m:r>
+                              <w:rPr>
+                                <w:rFonts w:ascii="Cambria Math" w:hAnsi="Cambria Math" w:cstheme="minorHAnsi"/>
+                              </w:rPr>
+                              <m:t>1+</m:t>
+                            </m:r>
+                            <m:f>
+                              <m:fPr>
+                                <m:ctrlPr>
+                                  <w:rPr>
+                                    <w:rFonts w:ascii="Cambria Math" w:hAnsi="Cambria Math" w:cstheme="minorHAnsi"/>
+                                    <w:i/>
+                                  </w:rPr>
+                                </m:ctrlPr>
+                              </m:fPr>
+                              <m:num>
+                                <m:r>
+                                  <w:rPr>
+                                    <w:rFonts w:ascii="Cambria Math" w:hAnsi="Cambria Math" w:cstheme="minorHAnsi"/>
+                                  </w:rPr>
+                                  <m:t>2</m:t>
+                                </m:r>
+                              </m:num>
+                              <m:den>
+                                <m:r>
+                                  <w:rPr>
+                                    <w:rFonts w:ascii="Cambria Math" w:hAnsi="Cambria Math" w:cstheme="minorHAnsi"/>
+                                  </w:rPr>
+                                  <m:t>λ</m:t>
+                                </m:r>
+                              </m:den>
+                            </m:f>
+                          </m:e>
+                        </m:d>
+                      </m:e>
+                    </m:func>
+                    <m:r>
+                      <w:rPr>
+                        <w:rFonts w:ascii="Cambria Math" w:hAnsi="Cambria Math" w:cstheme="minorHAnsi"/>
+                      </w:rPr>
+                      <m:t>+</m:t>
+                    </m:r>
+                    <m:f>
+                      <m:fPr>
+                        <m:ctrlPr>
+                          <w:rPr>
+                            <w:rFonts w:ascii="Cambria Math" w:hAnsi="Cambria Math" w:cstheme="minorHAnsi"/>
+                            <w:i/>
+                          </w:rPr>
+                        </m:ctrlPr>
+                      </m:fPr>
+                      <m:num>
+                        <m:r>
+                          <w:rPr>
+                            <w:rFonts w:ascii="Cambria Math" w:hAnsi="Cambria Math" w:cstheme="minorHAnsi"/>
+                          </w:rPr>
+                          <m:t>2(1+9λ+9</m:t>
+                        </m:r>
+                        <m:sSup>
+                          <m:sSupPr>
+                            <m:ctrlPr>
+                              <w:rPr>
+                                <w:rFonts w:ascii="Cambria Math" w:hAnsi="Cambria Math" w:cstheme="minorHAnsi"/>
+                                <w:i/>
+                              </w:rPr>
+                            </m:ctrlPr>
+                          </m:sSupPr>
+                          <m:e>
+                            <m:r>
+                              <w:rPr>
+                                <w:rFonts w:ascii="Cambria Math" w:hAnsi="Cambria Math" w:cstheme="minorHAnsi"/>
+                              </w:rPr>
+                              <m:t>λ</m:t>
+                            </m:r>
+                          </m:e>
+                          <m:sup>
+                            <m:r>
+                              <w:rPr>
+                                <w:rFonts w:ascii="Cambria Math" w:hAnsi="Cambria Math" w:cstheme="minorHAnsi"/>
+                              </w:rPr>
+                              <m:t>2</m:t>
+                            </m:r>
+                          </m:sup>
+                        </m:sSup>
+                        <m:r>
+                          <w:rPr>
+                            <w:rFonts w:ascii="Cambria Math" w:hAnsi="Cambria Math" w:cstheme="minorHAnsi"/>
+                          </w:rPr>
+                          <m:t>+2</m:t>
+                        </m:r>
+                        <m:sSup>
+                          <m:sSupPr>
+                            <m:ctrlPr>
+                              <w:rPr>
+                                <w:rFonts w:ascii="Cambria Math" w:hAnsi="Cambria Math" w:cstheme="minorHAnsi"/>
+                                <w:i/>
+                              </w:rPr>
+                            </m:ctrlPr>
+                          </m:sSupPr>
+                          <m:e>
+                            <m:r>
+                              <w:rPr>
+                                <w:rFonts w:ascii="Cambria Math" w:hAnsi="Cambria Math" w:cstheme="minorHAnsi"/>
+                              </w:rPr>
+                              <m:t>λ</m:t>
+                            </m:r>
+                          </m:e>
+                          <m:sup>
+                            <m:r>
+                              <w:rPr>
+                                <w:rFonts w:ascii="Cambria Math" w:hAnsi="Cambria Math" w:cstheme="minorHAnsi"/>
+                              </w:rPr>
+                              <m:t>3</m:t>
+                            </m:r>
+                          </m:sup>
+                        </m:sSup>
+                        <m:r>
+                          <w:rPr>
+                            <w:rFonts w:ascii="Cambria Math" w:hAnsi="Cambria Math" w:cstheme="minorHAnsi"/>
+                          </w:rPr>
+                          <m:t>)</m:t>
+                        </m:r>
+                      </m:num>
+                      <m:den>
+                        <m:sSup>
+                          <m:sSupPr>
+                            <m:ctrlPr>
+                              <w:rPr>
+                                <w:rFonts w:ascii="Cambria Math" w:hAnsi="Cambria Math" w:cstheme="minorHAnsi"/>
+                                <w:i/>
+                              </w:rPr>
+                            </m:ctrlPr>
+                          </m:sSupPr>
+                          <m:e>
+                            <m:r>
+                              <w:rPr>
+                                <w:rFonts w:ascii="Cambria Math" w:hAnsi="Cambria Math" w:cstheme="minorHAnsi"/>
+                              </w:rPr>
+                              <m:t>(</m:t>
+                            </m:r>
+                            <m:r>
+                              <w:rPr>
+                                <w:rFonts w:ascii="Cambria Math" w:hAnsi="Cambria Math" w:cstheme="minorHAnsi"/>
+                              </w:rPr>
+                              <m:t>λ</m:t>
+                            </m:r>
+                            <m:r>
+                              <w:rPr>
+                                <w:rFonts w:ascii="Cambria Math" w:hAnsi="Cambria Math" w:cstheme="minorHAnsi"/>
+                              </w:rPr>
+                              <m:t>+2)</m:t>
+                            </m:r>
+                          </m:e>
+                          <m:sup>
+                            <m:r>
+                              <w:rPr>
+                                <w:rFonts w:ascii="Cambria Math" w:hAnsi="Cambria Math" w:cstheme="minorHAnsi"/>
+                              </w:rPr>
+                              <m:t>2</m:t>
+                            </m:r>
+                          </m:sup>
+                        </m:sSup>
+                      </m:den>
+                    </m:f>
+                  </m:e>
+                </m:d>
+              </m:oMath>
+            </m:oMathPara>
+          </w:p>
+        </w:tc>
+        <w:tc>
+          <w:tcPr>
+            <w:tcW w:w="445" w:type="dxa"/>
+          </w:tcPr>
+          <w:p>
+            <w:pPr>
+              <w:pBdr>
+                <w:top w:val="none" w:sz="0" w:space="0" w:color="auto"/>
+                <w:left w:val="none" w:sz="0" w:space="0" w:color="auto"/>
+                <w:bottom w:val="none" w:sz="0" w:space="0" w:color="auto"/>
+                <w:right w:val="none" w:sz="0" w:space="0" w:color="auto"/>
+                <w:between w:val="none" w:sz="0" w:space="0" w:color="auto"/>
+              </w:pBdr>
+              <w:rPr>
+                <w:rFonts w:asciiTheme="minorHAnsi" w:hAnsiTheme="minorHAnsi" w:cstheme="minorHAnsi"/>
+              </w:rPr>
+            </w:pPr>
+            <w:r>
+              <w:rPr>
+                <w:rFonts w:asciiTheme="minorHAnsi" w:hAnsiTheme="minorHAnsi" w:cstheme="minorHAnsi"/>
+              </w:rPr>
+              <w:t>(</w:t>
+            </w:r>
+            <w:r>
+              <w:rPr>
+                <w:rFonts w:cstheme="minorHAnsi"/>
+              </w:rPr>
+              <w:fldChar w:fldCharType="begin"/>
+            </w:r>
+            <w:r>
+              <w:rPr>
+                <w:rFonts w:asciiTheme="minorHAnsi" w:hAnsiTheme="minorHAnsi" w:cstheme="minorHAnsi"/>
+              </w:rPr>
+              <w:instrText xml:space="preserve"> SEQ  Eq \* MERGEFORMAT </w:instrText>
+            </w:r>
+            <w:r>
+              <w:rPr>
+                <w:rFonts w:cstheme="minorHAnsi"/>
+              </w:rPr>
+              <w:fldChar w:fldCharType="separate"/>
+            </w:r>
+            <w:r>
+              <w:rPr>
+                <w:rFonts w:asciiTheme="minorHAnsi" w:hAnsiTheme="minorHAnsi" w:cstheme="minorHAnsi"/>
+                <w:noProof/>
+              </w:rPr>
+              <w:t>13</w:t>
+            </w:r>
+            <w:r>
+              <w:rPr>
+                <w:rFonts w:cstheme="minorHAnsi"/>
+              </w:rPr>
+              <w:fldChar w:fldCharType="end"/>
+            </w:r>
+            <w:r>
+              <w:rPr>
+                <w:rFonts w:asciiTheme="minorHAnsi" w:hAnsiTheme="minorHAnsi" w:cstheme="minorHAnsi"/>
+              </w:rPr>
+              <w:t>)</w:t>
+            </w:r>
+          </w:p>
+        </w:tc>
+      </w:tr>
+    </w:tbl>
     <w:p>
       <w:pPr>
         <w:rPr>
@@ -6597,7 +7320,19 @@
         <w:rPr>
           <w:rFonts w:asciiTheme="minorHAnsi" w:hAnsiTheme="minorHAnsi" w:cstheme="minorHAnsi"/>
         </w:rPr>
-        <w:t xml:space="preserve">Importance sampling (Cater and Cashwell, 1975) describes that a discrete pdf can be applied as follows: </w:t>
+        <w:t xml:space="preserve">Importance sampling (Cater and Cashwell, 1975) describes that a discrete </w:t>
+      </w:r>
+      <w:r>
+        <w:rPr>
+          <w:rFonts w:asciiTheme="minorHAnsi" w:hAnsiTheme="minorHAnsi" w:cstheme="minorHAnsi"/>
+        </w:rPr>
+        <w:t>PDF</w:t>
+      </w:r>
+      <w:r>
+        <w:rPr>
+          <w:rFonts w:asciiTheme="minorHAnsi" w:hAnsiTheme="minorHAnsi" w:cstheme="minorHAnsi"/>
+        </w:rPr>
+        <w:t xml:space="preserve"> can be applied as follows: </w:t>
       </w:r>
     </w:p>
     <w:p>
@@ -6721,7 +7456,19 @@
         <w:rPr>
           <w:rFonts w:asciiTheme="minorHAnsi" w:hAnsiTheme="minorHAnsi" w:cstheme="minorHAnsi"/>
         </w:rPr>
-        <w:t>.  The fictitious discrete pdf then becomes:</w:t>
+        <w:t xml:space="preserve">.  The fictitious discrete </w:t>
+      </w:r>
+      <w:r>
+        <w:rPr>
+          <w:rFonts w:asciiTheme="minorHAnsi" w:hAnsiTheme="minorHAnsi" w:cstheme="minorHAnsi"/>
+        </w:rPr>
+        <w:t>PDF</w:t>
+      </w:r>
+      <w:r>
+        <w:rPr>
+          <w:rFonts w:asciiTheme="minorHAnsi" w:hAnsiTheme="minorHAnsi" w:cstheme="minorHAnsi"/>
+        </w:rPr>
+        <w:t xml:space="preserve"> then becomes:</w:t>
       </w:r>
     </w:p>
     <w:p>
@@ -6955,7 +7702,7 @@
                 <w:rFonts w:asciiTheme="minorHAnsi" w:hAnsiTheme="minorHAnsi" w:cstheme="minorHAnsi"/>
                 <w:noProof/>
               </w:rPr>
-              <w:t>13</w:t>
+              <w:t>14</w:t>
             </w:r>
             <w:r>
               <w:rPr>
@@ -7196,7 +7943,7 @@
                 <w:rFonts w:asciiTheme="minorHAnsi" w:hAnsiTheme="minorHAnsi" w:cstheme="minorHAnsi"/>
                 <w:noProof/>
               </w:rPr>
-              <w:t>14</w:t>
+              <w:t>15</w:t>
             </w:r>
             <w:r>
               <w:rPr>
@@ -7591,7 +8338,31 @@
         <w:rPr>
           <w:rFonts w:asciiTheme="minorHAnsi" w:hAnsiTheme="minorHAnsi" w:cstheme="minorHAnsi"/>
         </w:rPr>
-        <w:t xml:space="preserve">.  Note that to sample a true pdf, each importance should be set equal, and assigning a value of 0 would place zero importance, or prevent the corresponding event from occurring.  </w:t>
+        <w:t>.  Note</w:t>
+      </w:r>
+      <w:r>
+        <w:rPr>
+          <w:rFonts w:asciiTheme="minorHAnsi" w:hAnsiTheme="minorHAnsi" w:cstheme="minorHAnsi"/>
+        </w:rPr>
+        <w:t>:</w:t>
+      </w:r>
+      <w:r>
+        <w:rPr>
+          <w:rFonts w:asciiTheme="minorHAnsi" w:hAnsiTheme="minorHAnsi" w:cstheme="minorHAnsi"/>
+        </w:rPr>
+        <w:t xml:space="preserve"> to sample a true </w:t>
+      </w:r>
+      <w:r>
+        <w:rPr>
+          <w:rFonts w:asciiTheme="minorHAnsi" w:hAnsiTheme="minorHAnsi" w:cstheme="minorHAnsi"/>
+        </w:rPr>
+        <w:t>PDF</w:t>
+      </w:r>
+      <w:r>
+        <w:rPr>
+          <w:rFonts w:asciiTheme="minorHAnsi" w:hAnsiTheme="minorHAnsi" w:cstheme="minorHAnsi"/>
+        </w:rPr>
+        <w:t xml:space="preserve">, each importance should be set equal, and assigning a value of 0 would place zero importance, or prevent the corresponding event from occurring.  </w:t>
       </w:r>
       <w:r>
         <w:rPr>
@@ -7610,7 +8381,6 @@
         <w:rPr>
           <w:rFonts w:asciiTheme="minorHAnsi" w:hAnsiTheme="minorHAnsi" w:cstheme="minorHAnsi"/>
         </w:rPr>
-        <w:lastRenderedPageBreak/>
         <w:t xml:space="preserve">For a given interaction, assume that the total macroscopic total cross sections for interaction types 1, 2, 3…n be represented a </w:t>
       </w:r>
       <m:oMath>
@@ -7987,7 +8757,7 @@
                 <w:rFonts w:asciiTheme="minorHAnsi" w:hAnsiTheme="minorHAnsi" w:cstheme="minorHAnsi"/>
                 <w:noProof/>
               </w:rPr>
-              <w:t>13</w:t>
+              <w:t>16</w:t>
             </w:r>
             <w:r>
               <w:rPr>
@@ -8022,7 +8792,19 @@
         <w:rPr>
           <w:rFonts w:asciiTheme="minorHAnsi" w:hAnsiTheme="minorHAnsi" w:cstheme="minorHAnsi"/>
         </w:rPr>
-        <w:t xml:space="preserve">Explicit sampling is used to force the neutron to undergo elastic scattering or inelastic scattering and radiative capture.  This technique increases the number of neutron scattering and capture interactions.  At each interaction position discussed in the previous section, the neutron is divided into two parts.  One will undergo neutron inelastic scattering or elastic scattering selected by analog sampling.  The scattered neutron will continue to each successive interaction site until killed by Russian Roulette detailed in section 3.1.1.1.  The second neutron in this scenario is forced to undergo radiative capture, and a weighting factor is used to keep track of any changes. Using </w:t>
+        <w:t>Explicit sampling is used to force the neutron to undergo elastic scattering or inelastic scattering and radiative capture.  This technique increases the number of neutron scattering and capture interactions.  At each interaction position discussed in the previous section, the neutron is divided into two parts.  One will undergo neutron inelastic scattering or elastic scattering selected by analog sampling.  The scattered neutron will continue to each successive interaction site until killed by Russian Roul</w:t>
+      </w:r>
+      <w:r>
+        <w:rPr>
+          <w:rFonts w:asciiTheme="minorHAnsi" w:hAnsiTheme="minorHAnsi" w:cstheme="minorHAnsi"/>
+        </w:rPr>
+        <w:t>ette detailed in section 3.1.1</w:t>
+      </w:r>
+      <w:r>
+        <w:rPr>
+          <w:rFonts w:asciiTheme="minorHAnsi" w:hAnsiTheme="minorHAnsi" w:cstheme="minorHAnsi"/>
+        </w:rPr>
+        <w:t xml:space="preserve">.  The second neutron in this scenario is forced to undergo radiative capture, and a weighting factor is used to keep track of any changes. Using </w:t>
       </w:r>
       <m:oMath>
         <m:sSub>
@@ -8404,7 +9186,7 @@
                 <w:rFonts w:asciiTheme="minorHAnsi" w:hAnsiTheme="minorHAnsi" w:cstheme="minorHAnsi"/>
                 <w:noProof/>
               </w:rPr>
-              <w:t>14</w:t>
+              <w:t>17</w:t>
             </w:r>
             <w:r>
               <w:rPr>
@@ -8762,7 +9544,7 @@
                 <w:rFonts w:asciiTheme="minorHAnsi" w:hAnsiTheme="minorHAnsi" w:cstheme="minorHAnsi"/>
                 <w:noProof/>
               </w:rPr>
-              <w:t>15</w:t>
+              <w:t>18</w:t>
             </w:r>
             <w:r>
               <w:rPr>
@@ -9242,7 +10024,7 @@
                       <w:rPr>
                         <w:rFonts w:ascii="Cambria Math" w:hAnsi="Cambria Math" w:cstheme="minorHAnsi"/>
                       </w:rPr>
-                      <m:t xml:space="preserve">* </m:t>
+                      <m:t>·</m:t>
                     </m:r>
                     <m:sSub>
                       <m:sSubPr>
@@ -9292,7 +10074,7 @@
                       <w:rPr>
                         <w:rFonts w:ascii="Cambria Math" w:hAnsi="Cambria Math" w:cstheme="minorHAnsi"/>
                       </w:rPr>
-                      <m:t xml:space="preserve">* </m:t>
+                      <m:t>·</m:t>
                     </m:r>
                     <m:sSub>
                       <m:sSubPr>
@@ -9379,7 +10161,7 @@
                 <w:rFonts w:asciiTheme="minorHAnsi" w:hAnsiTheme="minorHAnsi" w:cstheme="minorHAnsi"/>
                 <w:noProof/>
               </w:rPr>
-              <w:t>18</w:t>
+              <w:t>19</w:t>
             </w:r>
             <w:r>
               <w:rPr>
@@ -9428,7 +10210,6 @@
         <w:rPr>
           <w:rFonts w:asciiTheme="minorHAnsi" w:hAnsiTheme="minorHAnsi" w:cstheme="minorHAnsi"/>
         </w:rPr>
-        <w:lastRenderedPageBreak/>
         <w:t>Where</w:t>
       </w:r>
     </w:p>
@@ -10123,7 +10904,7 @@
         <w:rPr>
           <w:rFonts w:asciiTheme="minorHAnsi" w:hAnsiTheme="minorHAnsi" w:cstheme="minorHAnsi"/>
         </w:rPr>
-        <w:t>data.  The cross section for hydrogen is separate, due to the influence of the reduced mass effect.  CEARPGA incorporates the cross sections from an experiment from Beyster et al. (1965) to compensate for the bound hydrogen.  Photon cross sections are based on a compilation of Storm and Israel (1967).  Additional considerations were placed in the code to allow the use of parallel computing.</w:t>
+        <w:t xml:space="preserve">data.  The cross section for hydrogen is separate, due to the influence of the reduced mass effect.  CEARPGA incorporates the cross sections from an experiment from Beyster et al. (1965) to compensate for the bound hydrogen.  Photon cross sections are based on a compilation of Storm and Israel (1967).  </w:t>
       </w:r>
     </w:p>
     <w:p>
@@ -10144,7 +10925,21 @@
           <w:rFonts w:asciiTheme="minorHAnsi" w:hAnsiTheme="minorHAnsi" w:cstheme="minorHAnsi"/>
           <w:b/>
         </w:rPr>
-        <w:t>4 CEARPGA II</w:t>
+        <w:t>4</w:t>
+      </w:r>
+      <w:r>
+        <w:rPr>
+          <w:rFonts w:asciiTheme="minorHAnsi" w:hAnsiTheme="minorHAnsi" w:cstheme="minorHAnsi"/>
+          <w:b/>
+        </w:rPr>
+        <w:t>.</w:t>
+      </w:r>
+      <w:r>
+        <w:rPr>
+          <w:rFonts w:asciiTheme="minorHAnsi" w:hAnsiTheme="minorHAnsi" w:cstheme="minorHAnsi"/>
+          <w:b/>
+        </w:rPr>
+        <w:t xml:space="preserve"> CEARPGA II</w:t>
       </w:r>
       <w:r>
         <w:rPr>
@@ -10251,7 +11046,25 @@
         <w:rPr>
           <w:rFonts w:asciiTheme="minorHAnsi" w:hAnsiTheme="minorHAnsi" w:cstheme="minorHAnsi"/>
         </w:rPr>
-        <w:t>Use of stratified sampling to force all γ rays to be emitted for the source, as well as the capture and inelastic neutron interactions</w:t>
+        <w:t xml:space="preserve">Use of stratified sampling to force all γ rays to be emitted </w:t>
+      </w:r>
+      <w:r>
+        <w:rPr>
+          <w:rFonts w:asciiTheme="minorHAnsi" w:hAnsiTheme="minorHAnsi" w:cstheme="minorHAnsi"/>
+        </w:rPr>
+        <w:t>from</w:t>
+      </w:r>
+      <w:r>
+        <w:rPr>
+          <w:rFonts w:asciiTheme="minorHAnsi" w:hAnsiTheme="minorHAnsi" w:cstheme="minorHAnsi"/>
+        </w:rPr>
+        <w:t xml:space="preserve"> </w:t>
+      </w:r>
+      <w:r>
+        <w:rPr>
+          <w:rFonts w:asciiTheme="minorHAnsi" w:hAnsiTheme="minorHAnsi" w:cstheme="minorHAnsi"/>
+        </w:rPr>
+        <w:t>the source, as well as the capture and inelastic neutron interactions</w:t>
       </w:r>
     </w:p>
     <w:p>
@@ -10305,49 +11118,69 @@
         <w:rPr>
           <w:rFonts w:asciiTheme="minorHAnsi" w:hAnsiTheme="minorHAnsi" w:cstheme="minorHAnsi"/>
         </w:rPr>
-        <w:t>Forcing neutron interactions prior to the system boundary to prevent a lost event</w:t>
-      </w:r>
-    </w:p>
-    <w:p>
-      <w:pPr>
-        <w:rPr>
-          <w:rFonts w:asciiTheme="minorHAnsi" w:hAnsiTheme="minorHAnsi" w:cstheme="minorHAnsi"/>
-        </w:rPr>
-      </w:pPr>
-      <w:r>
-        <w:rPr>
-          <w:rFonts w:asciiTheme="minorHAnsi" w:hAnsiTheme="minorHAnsi" w:cstheme="minorHAnsi"/>
+        <w:t>Forcing neutron interactions prior to the system boundary to prevent lost event</w:t>
+      </w:r>
+      <w:r>
+        <w:rPr>
+          <w:rFonts w:asciiTheme="minorHAnsi" w:hAnsiTheme="minorHAnsi" w:cstheme="minorHAnsi"/>
+        </w:rPr>
+        <w:t>s</w:t>
+      </w:r>
+    </w:p>
+    <w:p>
+      <w:pPr>
+        <w:rPr>
+          <w:rFonts w:asciiTheme="minorHAnsi" w:hAnsiTheme="minorHAnsi" w:cstheme="minorHAnsi"/>
+        </w:rPr>
+      </w:pPr>
+      <w:r>
+        <w:rPr>
+          <w:rFonts w:asciiTheme="minorHAnsi" w:hAnsiTheme="minorHAnsi" w:cstheme="minorHAnsi"/>
+        </w:rPr>
+        <w:t>The next sections describe in detail the improvements that were made in CEARPGA II.</w:t>
+      </w:r>
+    </w:p>
+    <w:p>
+      <w:pPr>
+        <w:rPr>
+          <w:rFonts w:asciiTheme="minorHAnsi" w:hAnsiTheme="minorHAnsi" w:cstheme="minorHAnsi"/>
+        </w:rPr>
+      </w:pPr>
+    </w:p>
+    <w:p>
+      <w:pPr>
+        <w:rPr>
+          <w:rFonts w:asciiTheme="minorHAnsi" w:hAnsiTheme="minorHAnsi" w:cstheme="minorHAnsi"/>
+        </w:rPr>
+      </w:pPr>
+    </w:p>
+    <w:p>
+      <w:pPr>
+        <w:rPr>
+          <w:rFonts w:asciiTheme="minorHAnsi" w:hAnsiTheme="minorHAnsi" w:cstheme="minorHAnsi"/>
+        </w:rPr>
+      </w:pPr>
+    </w:p>
+    <w:p>
+      <w:pPr>
+        <w:rPr>
+          <w:rFonts w:asciiTheme="minorHAnsi" w:hAnsiTheme="minorHAnsi" w:cstheme="minorHAnsi"/>
+          <w:b/>
+        </w:rPr>
+      </w:pPr>
+      <w:r>
+        <w:rPr>
+          <w:rFonts w:asciiTheme="minorHAnsi" w:hAnsiTheme="minorHAnsi" w:cstheme="minorHAnsi"/>
+          <w:b/>
         </w:rPr>
         <w:lastRenderedPageBreak/>
-        <w:t>The next sections describe in detail the improvements that were made in CEARPGA II.</w:t>
-      </w:r>
-    </w:p>
-    <w:p>
-      <w:pPr>
-        <w:rPr>
-          <w:rFonts w:asciiTheme="minorHAnsi" w:hAnsiTheme="minorHAnsi" w:cstheme="minorHAnsi"/>
-        </w:rPr>
-      </w:pPr>
-    </w:p>
-    <w:p>
-      <w:pPr>
+        <w:t>4.1</w:t>
+      </w:r>
+      <w:r>
         <w:rPr>
           <w:rFonts w:asciiTheme="minorHAnsi" w:hAnsiTheme="minorHAnsi" w:cstheme="minorHAnsi"/>
           <w:b/>
         </w:rPr>
-      </w:pPr>
-      <w:r>
-        <w:rPr>
-          <w:rFonts w:asciiTheme="minorHAnsi" w:hAnsiTheme="minorHAnsi" w:cstheme="minorHAnsi"/>
-          <w:b/>
-        </w:rPr>
-        <w:t>4.1</w:t>
-      </w:r>
-      <w:r>
-        <w:rPr>
-          <w:rFonts w:asciiTheme="minorHAnsi" w:hAnsiTheme="minorHAnsi" w:cstheme="minorHAnsi"/>
-          <w:b/>
-        </w:rPr>
         <w:t xml:space="preserve"> Generation of NaI Detector Response Functions</w:t>
       </w:r>
     </w:p>
@@ -10361,7 +11194,19 @@
         <w:rPr>
           <w:rFonts w:asciiTheme="minorHAnsi" w:hAnsiTheme="minorHAnsi" w:cstheme="minorHAnsi"/>
         </w:rPr>
-        <w:t xml:space="preserve">A specific-purpose Monte Carlo simulation code, g03, was incorporated into CEARPGA II.  G03 generates detector response functions for NaI detectors, which are spread according to a Gaussian distribution described by: </w:t>
+        <w:t>A specific-purpos</w:t>
+      </w:r>
+      <w:r>
+        <w:rPr>
+          <w:rFonts w:asciiTheme="minorHAnsi" w:hAnsiTheme="minorHAnsi" w:cstheme="minorHAnsi"/>
+        </w:rPr>
+        <w:t>e Monte Carlo simulation code, G</w:t>
+      </w:r>
+      <w:r>
+        <w:rPr>
+          <w:rFonts w:asciiTheme="minorHAnsi" w:hAnsiTheme="minorHAnsi" w:cstheme="minorHAnsi"/>
+        </w:rPr>
+        <w:t xml:space="preserve">03, was incorporated into CEARPGA II.  G03 generates detector response functions for NaI detectors, which are spread according to a Gaussian distribution described by: </w:t>
       </w:r>
     </w:p>
     <w:p>
@@ -10721,7 +11566,7 @@
                 <w:rFonts w:asciiTheme="minorHAnsi" w:hAnsiTheme="minorHAnsi" w:cstheme="minorHAnsi"/>
                 <w:noProof/>
               </w:rPr>
-              <w:t>19</w:t>
+              <w:t>20</w:t>
             </w:r>
             <w:r>
               <w:rPr>
@@ -10978,7 +11823,7 @@
                 <w:rFonts w:asciiTheme="minorHAnsi" w:hAnsiTheme="minorHAnsi" w:cstheme="minorHAnsi"/>
                 <w:noProof/>
               </w:rPr>
-              <w:t>20</w:t>
+              <w:t>21</w:t>
             </w:r>
             <w:r>
               <w:rPr>
@@ -11119,7 +11964,35 @@
         <w:rPr>
           <w:rFonts w:asciiTheme="minorHAnsi" w:hAnsiTheme="minorHAnsi" w:cstheme="minorHAnsi"/>
         </w:rPr>
-        <w:t xml:space="preserve">, a and b are fitted parameters, and </w:t>
+        <w:t xml:space="preserve">, </w:t>
+      </w:r>
+      <m:oMath>
+        <m:r>
+          <w:rPr>
+            <w:rFonts w:ascii="Cambria Math" w:hAnsi="Cambria Math" w:cstheme="minorHAnsi"/>
+          </w:rPr>
+          <m:t>a</m:t>
+        </m:r>
+      </m:oMath>
+      <w:r>
+        <w:rPr>
+          <w:rFonts w:asciiTheme="minorHAnsi" w:hAnsiTheme="minorHAnsi" w:cstheme="minorHAnsi"/>
+        </w:rPr>
+        <w:t xml:space="preserve"> and </w:t>
+      </w:r>
+      <m:oMath>
+        <m:r>
+          <w:rPr>
+            <w:rFonts w:ascii="Cambria Math" w:hAnsi="Cambria Math" w:cstheme="minorHAnsi"/>
+          </w:rPr>
+          <m:t>b</m:t>
+        </m:r>
+      </m:oMath>
+      <w:r>
+        <w:rPr>
+          <w:rFonts w:asciiTheme="minorHAnsi" w:hAnsiTheme="minorHAnsi" w:cstheme="minorHAnsi"/>
+        </w:rPr>
+        <w:t xml:space="preserve"> are fitted parameters, and </w:t>
       </w:r>
       <m:oMath>
         <m:sSub>
@@ -11931,13 +12804,7 @@
                   <w:rPr>
                     <w:rFonts w:ascii="Cambria Math" w:hAnsi="Cambria Math" w:cstheme="minorHAnsi"/>
                   </w:rPr>
-                  <m:t>≤</m:t>
-                </m:r>
-                <m:r>
-                  <w:rPr>
-                    <w:rFonts w:ascii="Cambria Math" w:hAnsi="Cambria Math" w:cstheme="minorHAnsi"/>
-                  </w:rPr>
-                  <m:t>10</m:t>
+                  <m:t>≤10</m:t>
                 </m:r>
               </m:oMath>
             </m:oMathPara>
@@ -12001,7 +12868,7 @@
                 <w:rFonts w:asciiTheme="minorHAnsi" w:hAnsiTheme="minorHAnsi" w:cstheme="minorHAnsi"/>
                 <w:noProof/>
               </w:rPr>
-              <w:t>21</w:t>
+              <w:t>22</w:t>
             </w:r>
             <w:r>
               <w:rPr>
@@ -12173,8 +13040,2966 @@
           <w:rFonts w:asciiTheme="minorHAnsi" w:hAnsiTheme="minorHAnsi" w:cstheme="minorHAnsi"/>
         </w:rPr>
       </w:pPr>
-      <w:bookmarkStart w:id="0" w:name="_GoBack"/>
-      <w:bookmarkEnd w:id="0"/>
+      <w:r>
+        <w:rPr>
+          <w:rFonts w:asciiTheme="minorHAnsi" w:hAnsiTheme="minorHAnsi" w:cstheme="minorHAnsi"/>
+        </w:rPr>
+        <w:t xml:space="preserve">In an effort to correct the “big weight” problem, the Analog Linear Interpolation Approach (ALI) was devised.  Combining Analog Monte Carlo Simulation and the linear interpolation technique, ALI is applied specifically to </w:t>
+      </w:r>
+      <m:oMath>
+        <m:r>
+          <w:rPr>
+            <w:rFonts w:ascii="Cambria Math" w:hAnsi="Cambria Math" w:cstheme="minorHAnsi"/>
+          </w:rPr>
+          <m:t>γ</m:t>
+        </m:r>
+      </m:oMath>
+      <w:r>
+        <w:rPr>
+          <w:rFonts w:asciiTheme="minorHAnsi" w:hAnsiTheme="minorHAnsi" w:cstheme="minorHAnsi"/>
+        </w:rPr>
+        <w:t xml:space="preserve"> </w:t>
+      </w:r>
+      <w:r>
+        <w:rPr>
+          <w:rFonts w:asciiTheme="minorHAnsi" w:hAnsiTheme="minorHAnsi" w:cstheme="minorHAnsi"/>
+        </w:rPr>
+        <w:t xml:space="preserve">ray </w:t>
+      </w:r>
+      <w:r>
+        <w:rPr>
+          <w:rFonts w:asciiTheme="minorHAnsi" w:hAnsiTheme="minorHAnsi" w:cstheme="minorHAnsi"/>
+        </w:rPr>
+        <w:t xml:space="preserve">photons generated by neutron radiative capture, radioisotope decays in the sample region, and the natural background.  Once a tracked neutron enters the sample region, and the radiative capture interaction is chosen, only pseudo </w:t>
+      </w:r>
+      <m:oMath>
+        <m:r>
+          <w:rPr>
+            <w:rFonts w:ascii="Cambria Math" w:hAnsi="Cambria Math" w:cstheme="minorHAnsi"/>
+          </w:rPr>
+          <m:t>γ</m:t>
+        </m:r>
+      </m:oMath>
+      <w:r>
+        <w:rPr>
+          <w:rFonts w:asciiTheme="minorHAnsi" w:hAnsiTheme="minorHAnsi" w:cstheme="minorHAnsi"/>
+        </w:rPr>
+        <w:t xml:space="preserve"> rays </w:t>
+      </w:r>
+      <w:r>
+        <w:rPr>
+          <w:rFonts w:asciiTheme="minorHAnsi" w:hAnsiTheme="minorHAnsi" w:cstheme="minorHAnsi"/>
+        </w:rPr>
+        <w:t xml:space="preserve">are forced to be emitted and are tracked </w:t>
+      </w:r>
+      <w:r>
+        <w:rPr>
+          <w:rFonts w:asciiTheme="minorHAnsi" w:hAnsiTheme="minorHAnsi" w:cstheme="minorHAnsi"/>
+        </w:rPr>
+        <w:lastRenderedPageBreak/>
+        <w:t>separately by an analog Monte Carlo approach.  The implementation of ALI is described as follows</w:t>
+      </w:r>
+      <w:r>
+        <w:rPr>
+          <w:rFonts w:asciiTheme="minorHAnsi" w:hAnsiTheme="minorHAnsi" w:cstheme="minorHAnsi"/>
+        </w:rPr>
+        <w:t xml:space="preserve"> (Zhang, 2005)</w:t>
+      </w:r>
+      <w:r>
+        <w:rPr>
+          <w:rFonts w:asciiTheme="minorHAnsi" w:hAnsiTheme="minorHAnsi" w:cstheme="minorHAnsi"/>
+        </w:rPr>
+        <w:t>:</w:t>
+      </w:r>
+    </w:p>
+    <w:p>
+      <w:pPr>
+        <w:rPr>
+          <w:rFonts w:asciiTheme="minorHAnsi" w:hAnsiTheme="minorHAnsi" w:cstheme="minorHAnsi"/>
+        </w:rPr>
+      </w:pPr>
+    </w:p>
+    <w:p>
+      <w:pPr>
+        <w:rPr>
+          <w:rFonts w:asciiTheme="minorHAnsi" w:hAnsiTheme="minorHAnsi" w:cstheme="minorHAnsi"/>
+        </w:rPr>
+      </w:pPr>
+      <w:r>
+        <w:rPr>
+          <w:rFonts w:asciiTheme="minorHAnsi" w:hAnsiTheme="minorHAnsi" w:cstheme="minorHAnsi"/>
+        </w:rPr>
+        <w:t xml:space="preserve">A set of pseudo </w:t>
+      </w:r>
+      <m:oMath>
+        <m:r>
+          <w:rPr>
+            <w:rFonts w:ascii="Cambria Math" w:hAnsi="Cambria Math" w:cstheme="minorHAnsi"/>
+          </w:rPr>
+          <m:t>γ</m:t>
+        </m:r>
+      </m:oMath>
+      <w:r>
+        <w:rPr>
+          <w:rFonts w:asciiTheme="minorHAnsi" w:hAnsiTheme="minorHAnsi" w:cstheme="minorHAnsi"/>
+        </w:rPr>
+        <w:t xml:space="preserve"> </w:t>
+      </w:r>
+      <w:r>
+        <w:rPr>
+          <w:rFonts w:asciiTheme="minorHAnsi" w:hAnsiTheme="minorHAnsi" w:cstheme="minorHAnsi"/>
+        </w:rPr>
+        <w:t>photons i</w:t>
+      </w:r>
+      <w:r>
+        <w:rPr>
+          <w:rFonts w:asciiTheme="minorHAnsi" w:hAnsiTheme="minorHAnsi" w:cstheme="minorHAnsi"/>
+        </w:rPr>
+        <w:t xml:space="preserve">s selected to represent those </w:t>
+      </w:r>
+      <w:r>
+        <w:rPr>
+          <w:rFonts w:asciiTheme="minorHAnsi" w:hAnsiTheme="minorHAnsi" w:cstheme="minorHAnsi"/>
+        </w:rPr>
+        <w:t xml:space="preserve">generated from neutron radiative capture, radioisotope decay, and natural background.  These must span the energy range of the actual </w:t>
+      </w:r>
+      <m:oMath>
+        <m:r>
+          <w:rPr>
+            <w:rFonts w:ascii="Cambria Math" w:hAnsi="Cambria Math" w:cstheme="minorHAnsi"/>
+          </w:rPr>
+          <m:t>γ</m:t>
+        </m:r>
+      </m:oMath>
+      <w:r>
+        <w:rPr>
+          <w:rFonts w:asciiTheme="minorHAnsi" w:hAnsiTheme="minorHAnsi" w:cstheme="minorHAnsi"/>
+        </w:rPr>
+        <w:t xml:space="preserve"> </w:t>
+      </w:r>
+      <w:r>
+        <w:rPr>
+          <w:rFonts w:asciiTheme="minorHAnsi" w:hAnsiTheme="minorHAnsi" w:cstheme="minorHAnsi"/>
+        </w:rPr>
+        <w:t xml:space="preserve">photon energies so that interpolation can be used instead of extrapolation.  24 pseudo </w:t>
+      </w:r>
+      <m:oMath>
+        <m:r>
+          <w:rPr>
+            <w:rFonts w:ascii="Cambria Math" w:hAnsi="Cambria Math" w:cstheme="minorHAnsi"/>
+          </w:rPr>
+          <m:t>γ</m:t>
+        </m:r>
+      </m:oMath>
+      <w:r>
+        <w:rPr>
+          <w:rFonts w:asciiTheme="minorHAnsi" w:hAnsiTheme="minorHAnsi" w:cstheme="minorHAnsi"/>
+        </w:rPr>
+        <w:t xml:space="preserve"> </w:t>
+      </w:r>
+      <w:r>
+        <w:rPr>
+          <w:rFonts w:asciiTheme="minorHAnsi" w:hAnsiTheme="minorHAnsi" w:cstheme="minorHAnsi"/>
+        </w:rPr>
+        <w:t>photons are used, with energies from 0.5 MeV to 12 MeV in intervals of 0.5 MeV.  The initial weight is given by:</w:t>
+      </w:r>
+    </w:p>
+    <w:p>
+      <w:pPr>
+        <w:rPr>
+          <w:rFonts w:asciiTheme="minorHAnsi" w:hAnsiTheme="minorHAnsi" w:cstheme="minorHAnsi"/>
+        </w:rPr>
+      </w:pPr>
+    </w:p>
+    <w:tbl>
+      <w:tblPr>
+        <w:tblStyle w:val="TableGrid"/>
+        <w:tblW w:w="0" w:type="auto"/>
+        <w:tblBorders>
+          <w:top w:val="none" w:sz="0" w:space="0" w:color="auto"/>
+          <w:left w:val="none" w:sz="0" w:space="0" w:color="auto"/>
+          <w:bottom w:val="none" w:sz="0" w:space="0" w:color="auto"/>
+          <w:right w:val="none" w:sz="0" w:space="0" w:color="auto"/>
+          <w:insideH w:val="none" w:sz="0" w:space="0" w:color="auto"/>
+          <w:insideV w:val="none" w:sz="0" w:space="0" w:color="auto"/>
+        </w:tblBorders>
+        <w:tblLook w:val="04A0" w:firstRow="1" w:lastRow="0" w:firstColumn="1" w:lastColumn="0" w:noHBand="0" w:noVBand="1"/>
+      </w:tblPr>
+      <w:tblGrid>
+        <w:gridCol w:w="353"/>
+        <w:gridCol w:w="8434"/>
+        <w:gridCol w:w="573"/>
+      </w:tblGrid>
+      <w:tr>
+        <w:tc>
+          <w:tcPr>
+            <w:tcW w:w="355" w:type="dxa"/>
+          </w:tcPr>
+          <w:p>
+            <w:pPr>
+              <w:pBdr>
+                <w:top w:val="none" w:sz="0" w:space="0" w:color="auto"/>
+                <w:left w:val="none" w:sz="0" w:space="0" w:color="auto"/>
+                <w:bottom w:val="none" w:sz="0" w:space="0" w:color="auto"/>
+                <w:right w:val="none" w:sz="0" w:space="0" w:color="auto"/>
+                <w:between w:val="none" w:sz="0" w:space="0" w:color="auto"/>
+              </w:pBdr>
+              <w:rPr>
+                <w:rFonts w:asciiTheme="minorHAnsi" w:hAnsiTheme="minorHAnsi" w:cstheme="minorHAnsi"/>
+              </w:rPr>
+            </w:pPr>
+          </w:p>
+        </w:tc>
+        <w:tc>
+          <w:tcPr>
+            <w:tcW w:w="8550" w:type="dxa"/>
+          </w:tcPr>
+          <w:p>
+            <w:pPr>
+              <w:pBdr>
+                <w:top w:val="none" w:sz="0" w:space="0" w:color="auto"/>
+                <w:left w:val="none" w:sz="0" w:space="0" w:color="auto"/>
+                <w:bottom w:val="none" w:sz="0" w:space="0" w:color="auto"/>
+                <w:right w:val="none" w:sz="0" w:space="0" w:color="auto"/>
+                <w:between w:val="none" w:sz="0" w:space="0" w:color="auto"/>
+              </w:pBdr>
+              <w:rPr>
+                <w:rFonts w:asciiTheme="minorHAnsi" w:hAnsiTheme="minorHAnsi" w:cstheme="minorHAnsi"/>
+              </w:rPr>
+            </w:pPr>
+            <m:oMathPara>
+              <m:oMath>
+                <m:r>
+                  <w:rPr>
+                    <w:rFonts w:ascii="Cambria Math" w:hAnsi="Cambria Math" w:cstheme="minorHAnsi"/>
+                  </w:rPr>
+                  <m:t xml:space="preserve">  W=</m:t>
+                </m:r>
+                <m:f>
+                  <m:fPr>
+                    <m:ctrlPr>
+                      <w:rPr>
+                        <w:rFonts w:ascii="Cambria Math" w:hAnsi="Cambria Math" w:cstheme="minorHAnsi"/>
+                        <w:i/>
+                      </w:rPr>
+                    </m:ctrlPr>
+                  </m:fPr>
+                  <m:num>
+                    <m:sSub>
+                      <m:sSubPr>
+                        <m:ctrlPr>
+                          <w:rPr>
+                            <w:rFonts w:ascii="Cambria Math" w:hAnsi="Cambria Math" w:cstheme="minorHAnsi"/>
+                            <w:i/>
+                          </w:rPr>
+                        </m:ctrlPr>
+                      </m:sSubPr>
+                      <m:e>
+                        <m:r>
+                          <w:rPr>
+                            <w:rFonts w:ascii="Cambria Math" w:hAnsi="Cambria Math" w:cstheme="minorHAnsi"/>
+                          </w:rPr>
+                          <m:t>W</m:t>
+                        </m:r>
+                      </m:e>
+                      <m:sub>
+                        <m:r>
+                          <w:rPr>
+                            <w:rFonts w:ascii="Cambria Math" w:hAnsi="Cambria Math" w:cstheme="minorHAnsi"/>
+                          </w:rPr>
+                          <m:t>0</m:t>
+                        </m:r>
+                      </m:sub>
+                    </m:sSub>
+                  </m:num>
+                  <m:den>
+                    <m:sSub>
+                      <m:sSubPr>
+                        <m:ctrlPr>
+                          <w:rPr>
+                            <w:rFonts w:ascii="Cambria Math" w:hAnsi="Cambria Math" w:cstheme="minorHAnsi"/>
+                            <w:i/>
+                          </w:rPr>
+                        </m:ctrlPr>
+                      </m:sSubPr>
+                      <m:e>
+                        <m:r>
+                          <w:rPr>
+                            <w:rFonts w:ascii="Cambria Math" w:hAnsi="Cambria Math" w:cstheme="minorHAnsi"/>
+                          </w:rPr>
+                          <m:t>Σ</m:t>
+                        </m:r>
+                      </m:e>
+                      <m:sub>
+                        <m:r>
+                          <w:rPr>
+                            <w:rFonts w:ascii="Cambria Math" w:hAnsi="Cambria Math" w:cstheme="minorHAnsi"/>
+                          </w:rPr>
+                          <m:t>t</m:t>
+                        </m:r>
+                      </m:sub>
+                    </m:sSub>
+                  </m:den>
+                </m:f>
+              </m:oMath>
+            </m:oMathPara>
+          </w:p>
+        </w:tc>
+        <w:tc>
+          <w:tcPr>
+            <w:tcW w:w="445" w:type="dxa"/>
+          </w:tcPr>
+          <w:p>
+            <w:pPr>
+              <w:pBdr>
+                <w:top w:val="none" w:sz="0" w:space="0" w:color="auto"/>
+                <w:left w:val="none" w:sz="0" w:space="0" w:color="auto"/>
+                <w:bottom w:val="none" w:sz="0" w:space="0" w:color="auto"/>
+                <w:right w:val="none" w:sz="0" w:space="0" w:color="auto"/>
+                <w:between w:val="none" w:sz="0" w:space="0" w:color="auto"/>
+              </w:pBdr>
+              <w:rPr>
+                <w:rFonts w:asciiTheme="minorHAnsi" w:hAnsiTheme="minorHAnsi" w:cstheme="minorHAnsi"/>
+              </w:rPr>
+            </w:pPr>
+            <w:r>
+              <w:rPr>
+                <w:rFonts w:asciiTheme="minorHAnsi" w:hAnsiTheme="minorHAnsi" w:cstheme="minorHAnsi"/>
+              </w:rPr>
+              <w:t>(</w:t>
+            </w:r>
+            <w:r>
+              <w:rPr>
+                <w:rFonts w:cstheme="minorHAnsi"/>
+              </w:rPr>
+              <w:fldChar w:fldCharType="begin"/>
+            </w:r>
+            <w:r>
+              <w:rPr>
+                <w:rFonts w:asciiTheme="minorHAnsi" w:hAnsiTheme="minorHAnsi" w:cstheme="minorHAnsi"/>
+              </w:rPr>
+              <w:instrText xml:space="preserve"> SEQ  Eq \* MERGEFORMAT </w:instrText>
+            </w:r>
+            <w:r>
+              <w:rPr>
+                <w:rFonts w:cstheme="minorHAnsi"/>
+              </w:rPr>
+              <w:fldChar w:fldCharType="separate"/>
+            </w:r>
+            <w:r>
+              <w:rPr>
+                <w:rFonts w:asciiTheme="minorHAnsi" w:hAnsiTheme="minorHAnsi" w:cstheme="minorHAnsi"/>
+                <w:noProof/>
+              </w:rPr>
+              <w:t>23</w:t>
+            </w:r>
+            <w:r>
+              <w:rPr>
+                <w:rFonts w:cstheme="minorHAnsi"/>
+              </w:rPr>
+              <w:fldChar w:fldCharType="end"/>
+            </w:r>
+            <w:r>
+              <w:rPr>
+                <w:rFonts w:asciiTheme="minorHAnsi" w:hAnsiTheme="minorHAnsi" w:cstheme="minorHAnsi"/>
+              </w:rPr>
+              <w:t>)</w:t>
+            </w:r>
+          </w:p>
+        </w:tc>
+      </w:tr>
+    </w:tbl>
+    <w:p>
+      <w:pPr>
+        <w:rPr>
+          <w:rFonts w:asciiTheme="minorHAnsi" w:hAnsiTheme="minorHAnsi" w:cstheme="minorHAnsi"/>
+        </w:rPr>
+      </w:pPr>
+    </w:p>
+    <w:p>
+      <w:pPr>
+        <w:rPr>
+          <w:rFonts w:asciiTheme="minorHAnsi" w:hAnsiTheme="minorHAnsi" w:cstheme="minorHAnsi"/>
+        </w:rPr>
+      </w:pPr>
+      <w:r>
+        <w:rPr>
+          <w:rFonts w:asciiTheme="minorHAnsi" w:hAnsiTheme="minorHAnsi" w:cstheme="minorHAnsi"/>
+        </w:rPr>
+        <w:t xml:space="preserve">Where </w:t>
+      </w:r>
+      <m:oMath>
+        <m:sSub>
+          <m:sSubPr>
+            <m:ctrlPr>
+              <w:rPr>
+                <w:rFonts w:ascii="Cambria Math" w:hAnsi="Cambria Math" w:cstheme="minorHAnsi"/>
+                <w:i/>
+              </w:rPr>
+            </m:ctrlPr>
+          </m:sSubPr>
+          <m:e>
+            <m:r>
+              <w:rPr>
+                <w:rFonts w:ascii="Cambria Math" w:hAnsi="Cambria Math" w:cstheme="minorHAnsi"/>
+              </w:rPr>
+              <m:t>W</m:t>
+            </m:r>
+          </m:e>
+          <m:sub>
+            <m:r>
+              <w:rPr>
+                <w:rFonts w:ascii="Cambria Math" w:hAnsi="Cambria Math" w:cstheme="minorHAnsi"/>
+              </w:rPr>
+              <m:t>0</m:t>
+            </m:r>
+          </m:sub>
+        </m:sSub>
+      </m:oMath>
+      <w:r>
+        <w:rPr>
+          <w:rFonts w:asciiTheme="minorHAnsi" w:hAnsiTheme="minorHAnsi" w:cstheme="minorHAnsi"/>
+        </w:rPr>
+        <w:t xml:space="preserve"> is the cumulative weight of the neutron and </w:t>
+      </w:r>
+      <m:oMath>
+        <m:sSub>
+          <m:sSubPr>
+            <m:ctrlPr>
+              <w:rPr>
+                <w:rFonts w:ascii="Cambria Math" w:hAnsi="Cambria Math" w:cstheme="minorHAnsi"/>
+                <w:i/>
+              </w:rPr>
+            </m:ctrlPr>
+          </m:sSubPr>
+          <m:e>
+            <m:r>
+              <w:rPr>
+                <w:rFonts w:ascii="Cambria Math" w:hAnsi="Cambria Math" w:cstheme="minorHAnsi"/>
+              </w:rPr>
+              <m:t>Σ</m:t>
+            </m:r>
+          </m:e>
+          <m:sub>
+            <m:r>
+              <w:rPr>
+                <w:rFonts w:ascii="Cambria Math" w:hAnsi="Cambria Math" w:cstheme="minorHAnsi"/>
+              </w:rPr>
+              <m:t>t</m:t>
+            </m:r>
+          </m:sub>
+        </m:sSub>
+      </m:oMath>
+      <w:r>
+        <w:rPr>
+          <w:rFonts w:asciiTheme="minorHAnsi" w:hAnsiTheme="minorHAnsi" w:cstheme="minorHAnsi"/>
+        </w:rPr>
+        <w:t xml:space="preserve"> is the total radiative capture cross</w:t>
+      </w:r>
+      <w:r>
+        <w:rPr>
+          <w:rFonts w:asciiTheme="minorHAnsi" w:hAnsiTheme="minorHAnsi" w:cstheme="minorHAnsi"/>
+        </w:rPr>
+        <w:t xml:space="preserve"> section of the sample material.  To reduce the statistical error, each photon is tracked a number of times independently.  Trial and error was used to determine the sampling number, which was determined to be best at around 100 (Zhang and Gardner, 2005).  The score of an incident </w:t>
+      </w:r>
+      <m:oMath>
+        <m:r>
+          <w:rPr>
+            <w:rFonts w:ascii="Cambria Math" w:hAnsi="Cambria Math" w:cstheme="minorHAnsi"/>
+          </w:rPr>
+          <m:t>γ</m:t>
+        </m:r>
+      </m:oMath>
+      <w:r>
+        <w:rPr>
+          <w:rFonts w:asciiTheme="minorHAnsi" w:hAnsiTheme="minorHAnsi" w:cstheme="minorHAnsi"/>
+        </w:rPr>
+        <w:t xml:space="preserve"> </w:t>
+      </w:r>
+      <w:r>
+        <w:rPr>
+          <w:rFonts w:asciiTheme="minorHAnsi" w:hAnsiTheme="minorHAnsi" w:cstheme="minorHAnsi"/>
+        </w:rPr>
+        <w:t>photon is a product of the weight accumulated along the track to the detector and the detector efficiency calculated by:</w:t>
+      </w:r>
+    </w:p>
+    <w:p>
+      <w:pPr>
+        <w:rPr>
+          <w:rFonts w:asciiTheme="minorHAnsi" w:hAnsiTheme="minorHAnsi" w:cstheme="minorHAnsi"/>
+        </w:rPr>
+      </w:pPr>
+    </w:p>
+    <w:tbl>
+      <w:tblPr>
+        <w:tblStyle w:val="TableGrid"/>
+        <w:tblW w:w="0" w:type="auto"/>
+        <w:tblBorders>
+          <w:top w:val="none" w:sz="0" w:space="0" w:color="auto"/>
+          <w:left w:val="none" w:sz="0" w:space="0" w:color="auto"/>
+          <w:bottom w:val="none" w:sz="0" w:space="0" w:color="auto"/>
+          <w:right w:val="none" w:sz="0" w:space="0" w:color="auto"/>
+          <w:insideH w:val="none" w:sz="0" w:space="0" w:color="auto"/>
+          <w:insideV w:val="none" w:sz="0" w:space="0" w:color="auto"/>
+        </w:tblBorders>
+        <w:tblLook w:val="04A0" w:firstRow="1" w:lastRow="0" w:firstColumn="1" w:lastColumn="0" w:noHBand="0" w:noVBand="1"/>
+      </w:tblPr>
+      <w:tblGrid>
+        <w:gridCol w:w="353"/>
+        <w:gridCol w:w="8434"/>
+        <w:gridCol w:w="573"/>
+      </w:tblGrid>
+      <w:tr>
+        <w:tc>
+          <w:tcPr>
+            <w:tcW w:w="355" w:type="dxa"/>
+          </w:tcPr>
+          <w:p>
+            <w:pPr>
+              <w:pBdr>
+                <w:top w:val="none" w:sz="0" w:space="0" w:color="auto"/>
+                <w:left w:val="none" w:sz="0" w:space="0" w:color="auto"/>
+                <w:bottom w:val="none" w:sz="0" w:space="0" w:color="auto"/>
+                <w:right w:val="none" w:sz="0" w:space="0" w:color="auto"/>
+                <w:between w:val="none" w:sz="0" w:space="0" w:color="auto"/>
+              </w:pBdr>
+              <w:rPr>
+                <w:rFonts w:asciiTheme="minorHAnsi" w:hAnsiTheme="minorHAnsi" w:cstheme="minorHAnsi"/>
+              </w:rPr>
+            </w:pPr>
+          </w:p>
+        </w:tc>
+        <w:tc>
+          <w:tcPr>
+            <w:tcW w:w="8550" w:type="dxa"/>
+          </w:tcPr>
+          <w:p>
+            <w:pPr>
+              <w:pBdr>
+                <w:top w:val="none" w:sz="0" w:space="0" w:color="auto"/>
+                <w:left w:val="none" w:sz="0" w:space="0" w:color="auto"/>
+                <w:bottom w:val="none" w:sz="0" w:space="0" w:color="auto"/>
+                <w:right w:val="none" w:sz="0" w:space="0" w:color="auto"/>
+                <w:between w:val="none" w:sz="0" w:space="0" w:color="auto"/>
+              </w:pBdr>
+              <w:rPr>
+                <w:rFonts w:asciiTheme="minorHAnsi" w:hAnsiTheme="minorHAnsi" w:cstheme="minorHAnsi"/>
+              </w:rPr>
+            </w:pPr>
+            <m:oMathPara>
+              <m:oMath>
+                <m:r>
+                  <w:rPr>
+                    <w:rFonts w:ascii="Cambria Math" w:hAnsi="Cambria Math" w:cstheme="minorHAnsi"/>
+                  </w:rPr>
+                  <m:t xml:space="preserve">  ε=1- </m:t>
+                </m:r>
+                <m:sSup>
+                  <m:sSupPr>
+                    <m:ctrlPr>
+                      <w:rPr>
+                        <w:rFonts w:ascii="Cambria Math" w:hAnsi="Cambria Math" w:cstheme="minorHAnsi"/>
+                        <w:i/>
+                      </w:rPr>
+                    </m:ctrlPr>
+                  </m:sSupPr>
+                  <m:e>
+                    <m:r>
+                      <w:rPr>
+                        <w:rFonts w:ascii="Cambria Math" w:hAnsi="Cambria Math" w:cstheme="minorHAnsi"/>
+                      </w:rPr>
+                      <m:t>e</m:t>
+                    </m:r>
+                  </m:e>
+                  <m:sup>
+                    <m:r>
+                      <w:rPr>
+                        <w:rFonts w:ascii="Cambria Math" w:hAnsi="Cambria Math" w:cstheme="minorHAnsi"/>
+                      </w:rPr>
+                      <m:t>-(</m:t>
+                    </m:r>
+                    <m:sSub>
+                      <m:sSubPr>
+                        <m:ctrlPr>
+                          <w:rPr>
+                            <w:rFonts w:ascii="Cambria Math" w:hAnsi="Cambria Math" w:cstheme="minorHAnsi"/>
+                            <w:i/>
+                          </w:rPr>
+                        </m:ctrlPr>
+                      </m:sSubPr>
+                      <m:e>
+                        <m:r>
+                          <w:rPr>
+                            <w:rFonts w:ascii="Cambria Math" w:hAnsi="Cambria Math" w:cstheme="minorHAnsi"/>
+                          </w:rPr>
+                          <m:t>Σ</m:t>
+                        </m:r>
+                      </m:e>
+                      <m:sub>
+                        <m:r>
+                          <w:rPr>
+                            <w:rFonts w:ascii="Cambria Math" w:hAnsi="Cambria Math" w:cstheme="minorHAnsi"/>
+                          </w:rPr>
+                          <m:t>t</m:t>
+                        </m:r>
+                      </m:sub>
+                    </m:sSub>
+                    <m:r>
+                      <w:rPr>
+                        <w:rFonts w:ascii="Cambria Math" w:hAnsi="Cambria Math" w:cstheme="minorHAnsi"/>
+                      </w:rPr>
+                      <m:t>l)</m:t>
+                    </m:r>
+                  </m:sup>
+                </m:sSup>
+              </m:oMath>
+            </m:oMathPara>
+          </w:p>
+        </w:tc>
+        <w:tc>
+          <w:tcPr>
+            <w:tcW w:w="445" w:type="dxa"/>
+          </w:tcPr>
+          <w:p>
+            <w:pPr>
+              <w:pBdr>
+                <w:top w:val="none" w:sz="0" w:space="0" w:color="auto"/>
+                <w:left w:val="none" w:sz="0" w:space="0" w:color="auto"/>
+                <w:bottom w:val="none" w:sz="0" w:space="0" w:color="auto"/>
+                <w:right w:val="none" w:sz="0" w:space="0" w:color="auto"/>
+                <w:between w:val="none" w:sz="0" w:space="0" w:color="auto"/>
+              </w:pBdr>
+              <w:rPr>
+                <w:rFonts w:asciiTheme="minorHAnsi" w:hAnsiTheme="minorHAnsi" w:cstheme="minorHAnsi"/>
+              </w:rPr>
+            </w:pPr>
+            <w:r>
+              <w:rPr>
+                <w:rFonts w:asciiTheme="minorHAnsi" w:hAnsiTheme="minorHAnsi" w:cstheme="minorHAnsi"/>
+              </w:rPr>
+              <w:t>(</w:t>
+            </w:r>
+            <w:r>
+              <w:rPr>
+                <w:rFonts w:cstheme="minorHAnsi"/>
+              </w:rPr>
+              <w:fldChar w:fldCharType="begin"/>
+            </w:r>
+            <w:r>
+              <w:rPr>
+                <w:rFonts w:asciiTheme="minorHAnsi" w:hAnsiTheme="minorHAnsi" w:cstheme="minorHAnsi"/>
+              </w:rPr>
+              <w:instrText xml:space="preserve"> SEQ  Eq \* MERGEFORMAT </w:instrText>
+            </w:r>
+            <w:r>
+              <w:rPr>
+                <w:rFonts w:cstheme="minorHAnsi"/>
+              </w:rPr>
+              <w:fldChar w:fldCharType="separate"/>
+            </w:r>
+            <w:r>
+              <w:rPr>
+                <w:rFonts w:asciiTheme="minorHAnsi" w:hAnsiTheme="minorHAnsi" w:cstheme="minorHAnsi"/>
+                <w:noProof/>
+              </w:rPr>
+              <w:t>24</w:t>
+            </w:r>
+            <w:r>
+              <w:rPr>
+                <w:rFonts w:cstheme="minorHAnsi"/>
+              </w:rPr>
+              <w:fldChar w:fldCharType="end"/>
+            </w:r>
+            <w:r>
+              <w:rPr>
+                <w:rFonts w:asciiTheme="minorHAnsi" w:hAnsiTheme="minorHAnsi" w:cstheme="minorHAnsi"/>
+              </w:rPr>
+              <w:t>)</w:t>
+            </w:r>
+          </w:p>
+        </w:tc>
+      </w:tr>
+    </w:tbl>
+    <w:p>
+      <w:pPr>
+        <w:rPr>
+          <w:rFonts w:asciiTheme="minorHAnsi" w:hAnsiTheme="minorHAnsi" w:cstheme="minorHAnsi"/>
+        </w:rPr>
+      </w:pPr>
+    </w:p>
+    <w:p>
+      <w:pPr>
+        <w:rPr>
+          <w:rFonts w:asciiTheme="minorHAnsi" w:hAnsiTheme="minorHAnsi" w:cstheme="minorHAnsi"/>
+        </w:rPr>
+      </w:pPr>
+      <w:r>
+        <w:rPr>
+          <w:rFonts w:asciiTheme="minorHAnsi" w:hAnsiTheme="minorHAnsi" w:cstheme="minorHAnsi"/>
+        </w:rPr>
+        <w:t xml:space="preserve">Where </w:t>
+      </w:r>
+      <m:oMath>
+        <m:sSub>
+          <m:sSubPr>
+            <m:ctrlPr>
+              <w:rPr>
+                <w:rFonts w:ascii="Cambria Math" w:hAnsi="Cambria Math" w:cstheme="minorHAnsi"/>
+                <w:i/>
+              </w:rPr>
+            </m:ctrlPr>
+          </m:sSubPr>
+          <m:e>
+            <m:r>
+              <w:rPr>
+                <w:rFonts w:ascii="Cambria Math" w:hAnsi="Cambria Math" w:cstheme="minorHAnsi"/>
+              </w:rPr>
+              <m:t>Σ</m:t>
+            </m:r>
+          </m:e>
+          <m:sub>
+            <m:r>
+              <w:rPr>
+                <w:rFonts w:ascii="Cambria Math" w:hAnsi="Cambria Math" w:cstheme="minorHAnsi"/>
+              </w:rPr>
+              <m:t>t</m:t>
+            </m:r>
+          </m:sub>
+        </m:sSub>
+      </m:oMath>
+      <w:r>
+        <w:rPr>
+          <w:rFonts w:asciiTheme="minorHAnsi" w:hAnsiTheme="minorHAnsi" w:cstheme="minorHAnsi"/>
+        </w:rPr>
+        <w:t xml:space="preserve"> is the total cross section of the incident </w:t>
+      </w:r>
+      <m:oMath>
+        <m:r>
+          <w:rPr>
+            <w:rFonts w:ascii="Cambria Math" w:hAnsi="Cambria Math" w:cstheme="minorHAnsi"/>
+          </w:rPr>
+          <m:t>γ</m:t>
+        </m:r>
+      </m:oMath>
+      <w:r>
+        <w:rPr>
+          <w:rFonts w:asciiTheme="minorHAnsi" w:hAnsiTheme="minorHAnsi" w:cstheme="minorHAnsi"/>
+        </w:rPr>
+        <w:t xml:space="preserve"> </w:t>
+      </w:r>
+      <w:r>
+        <w:rPr>
+          <w:rFonts w:asciiTheme="minorHAnsi" w:hAnsiTheme="minorHAnsi" w:cstheme="minorHAnsi"/>
+        </w:rPr>
+        <w:t xml:space="preserve">ray in the detector and </w:t>
+      </w:r>
+      <m:oMath>
+        <m:r>
+          <w:rPr>
+            <w:rFonts w:ascii="Cambria Math" w:hAnsi="Cambria Math" w:cstheme="minorHAnsi"/>
+          </w:rPr>
+          <m:t>l</m:t>
+        </m:r>
+      </m:oMath>
+      <w:r>
+        <w:rPr>
+          <w:rFonts w:asciiTheme="minorHAnsi" w:hAnsiTheme="minorHAnsi" w:cstheme="minorHAnsi"/>
+        </w:rPr>
+        <w:t xml:space="preserve"> is the intersection length of the incident </w:t>
+      </w:r>
+      <m:oMath>
+        <m:r>
+          <w:rPr>
+            <w:rFonts w:ascii="Cambria Math" w:hAnsi="Cambria Math" w:cstheme="minorHAnsi"/>
+          </w:rPr>
+          <m:t>γ</m:t>
+        </m:r>
+      </m:oMath>
+      <w:r>
+        <w:rPr>
+          <w:rFonts w:asciiTheme="minorHAnsi" w:hAnsiTheme="minorHAnsi" w:cstheme="minorHAnsi"/>
+        </w:rPr>
+        <w:t xml:space="preserve"> </w:t>
+      </w:r>
+      <w:r>
+        <w:rPr>
+          <w:rFonts w:asciiTheme="minorHAnsi" w:hAnsiTheme="minorHAnsi" w:cstheme="minorHAnsi"/>
+        </w:rPr>
+        <w:t xml:space="preserve">ray flight path with the detector.  All scores are recorded to a set of energy-score tables of two dimensions, one representing the energy expressed in terms of the channel number and the other representing the scores that originate from the same pseudo </w:t>
+      </w:r>
+      <m:oMath>
+        <m:r>
+          <w:rPr>
+            <w:rFonts w:ascii="Cambria Math" w:hAnsi="Cambria Math" w:cstheme="minorHAnsi"/>
+          </w:rPr>
+          <m:t>γ</m:t>
+        </m:r>
+      </m:oMath>
+      <w:r>
+        <w:rPr>
+          <w:rFonts w:asciiTheme="minorHAnsi" w:hAnsiTheme="minorHAnsi" w:cstheme="minorHAnsi"/>
+        </w:rPr>
+        <w:t xml:space="preserve"> </w:t>
+      </w:r>
+      <w:r>
+        <w:rPr>
+          <w:rFonts w:asciiTheme="minorHAnsi" w:hAnsiTheme="minorHAnsi" w:cstheme="minorHAnsi"/>
+        </w:rPr>
+        <w:t xml:space="preserve">ray of interest.  The energy channel </w:t>
+      </w:r>
+      <m:oMath>
+        <m:r>
+          <w:rPr>
+            <w:rFonts w:ascii="Cambria Math" w:hAnsi="Cambria Math" w:cstheme="minorHAnsi"/>
+          </w:rPr>
+          <m:t>N</m:t>
+        </m:r>
+      </m:oMath>
+      <w:r>
+        <w:rPr>
+          <w:rFonts w:asciiTheme="minorHAnsi" w:hAnsiTheme="minorHAnsi" w:cstheme="minorHAnsi"/>
+        </w:rPr>
+        <w:t xml:space="preserve"> for the incident </w:t>
+      </w:r>
+      <m:oMath>
+        <m:r>
+          <w:rPr>
+            <w:rFonts w:ascii="Cambria Math" w:hAnsi="Cambria Math" w:cstheme="minorHAnsi"/>
+          </w:rPr>
+          <m:t>γ</m:t>
+        </m:r>
+      </m:oMath>
+      <w:r>
+        <w:rPr>
+          <w:rFonts w:asciiTheme="minorHAnsi" w:hAnsiTheme="minorHAnsi" w:cstheme="minorHAnsi"/>
+        </w:rPr>
+        <w:t xml:space="preserve"> </w:t>
+      </w:r>
+      <w:r>
+        <w:rPr>
+          <w:rFonts w:asciiTheme="minorHAnsi" w:hAnsiTheme="minorHAnsi" w:cstheme="minorHAnsi"/>
+        </w:rPr>
+        <w:t xml:space="preserve">ray of energy </w:t>
+      </w:r>
+      <m:oMath>
+        <m:sSub>
+          <m:sSubPr>
+            <m:ctrlPr>
+              <w:rPr>
+                <w:rFonts w:ascii="Cambria Math" w:hAnsi="Cambria Math" w:cstheme="minorHAnsi"/>
+                <w:i/>
+              </w:rPr>
+            </m:ctrlPr>
+          </m:sSubPr>
+          <m:e>
+            <m:r>
+              <w:rPr>
+                <w:rFonts w:ascii="Cambria Math" w:hAnsi="Cambria Math" w:cstheme="minorHAnsi"/>
+              </w:rPr>
+              <m:t>E</m:t>
+            </m:r>
+          </m:e>
+          <m:sub>
+            <m:r>
+              <w:rPr>
+                <w:rFonts w:ascii="Cambria Math" w:hAnsi="Cambria Math" w:cstheme="minorHAnsi"/>
+              </w:rPr>
+              <m:t>f</m:t>
+            </m:r>
+          </m:sub>
+        </m:sSub>
+      </m:oMath>
+      <w:r>
+        <w:rPr>
+          <w:rFonts w:asciiTheme="minorHAnsi" w:hAnsiTheme="minorHAnsi" w:cstheme="minorHAnsi"/>
+        </w:rPr>
+        <w:t xml:space="preserve"> is determined by:</w:t>
+      </w:r>
+    </w:p>
+    <w:p>
+      <w:pPr>
+        <w:rPr>
+          <w:rFonts w:asciiTheme="minorHAnsi" w:hAnsiTheme="minorHAnsi" w:cstheme="minorHAnsi"/>
+        </w:rPr>
+      </w:pPr>
+    </w:p>
+    <w:tbl>
+      <w:tblPr>
+        <w:tblStyle w:val="TableGrid"/>
+        <w:tblW w:w="0" w:type="auto"/>
+        <w:tblBorders>
+          <w:top w:val="none" w:sz="0" w:space="0" w:color="auto"/>
+          <w:left w:val="none" w:sz="0" w:space="0" w:color="auto"/>
+          <w:bottom w:val="none" w:sz="0" w:space="0" w:color="auto"/>
+          <w:right w:val="none" w:sz="0" w:space="0" w:color="auto"/>
+          <w:insideH w:val="none" w:sz="0" w:space="0" w:color="auto"/>
+          <w:insideV w:val="none" w:sz="0" w:space="0" w:color="auto"/>
+        </w:tblBorders>
+        <w:tblLook w:val="04A0" w:firstRow="1" w:lastRow="0" w:firstColumn="1" w:lastColumn="0" w:noHBand="0" w:noVBand="1"/>
+      </w:tblPr>
+      <w:tblGrid>
+        <w:gridCol w:w="353"/>
+        <w:gridCol w:w="8434"/>
+        <w:gridCol w:w="573"/>
+      </w:tblGrid>
+      <w:tr>
+        <w:tc>
+          <w:tcPr>
+            <w:tcW w:w="355" w:type="dxa"/>
+          </w:tcPr>
+          <w:p>
+            <w:pPr>
+              <w:pBdr>
+                <w:top w:val="none" w:sz="0" w:space="0" w:color="auto"/>
+                <w:left w:val="none" w:sz="0" w:space="0" w:color="auto"/>
+                <w:bottom w:val="none" w:sz="0" w:space="0" w:color="auto"/>
+                <w:right w:val="none" w:sz="0" w:space="0" w:color="auto"/>
+                <w:between w:val="none" w:sz="0" w:space="0" w:color="auto"/>
+              </w:pBdr>
+              <w:rPr>
+                <w:rFonts w:asciiTheme="minorHAnsi" w:hAnsiTheme="minorHAnsi" w:cstheme="minorHAnsi"/>
+              </w:rPr>
+            </w:pPr>
+          </w:p>
+        </w:tc>
+        <w:tc>
+          <w:tcPr>
+            <w:tcW w:w="8550" w:type="dxa"/>
+          </w:tcPr>
+          <w:p>
+            <w:pPr>
+              <w:pBdr>
+                <w:top w:val="none" w:sz="0" w:space="0" w:color="auto"/>
+                <w:left w:val="none" w:sz="0" w:space="0" w:color="auto"/>
+                <w:bottom w:val="none" w:sz="0" w:space="0" w:color="auto"/>
+                <w:right w:val="none" w:sz="0" w:space="0" w:color="auto"/>
+                <w:between w:val="none" w:sz="0" w:space="0" w:color="auto"/>
+              </w:pBdr>
+              <w:rPr>
+                <w:rFonts w:asciiTheme="minorHAnsi" w:hAnsiTheme="minorHAnsi" w:cstheme="minorHAnsi"/>
+              </w:rPr>
+            </w:pPr>
+            <m:oMathPara>
+              <m:oMath>
+                <m:r>
+                  <w:rPr>
+                    <w:rFonts w:ascii="Cambria Math" w:hAnsi="Cambria Math" w:cstheme="minorHAnsi"/>
+                  </w:rPr>
+                  <m:t xml:space="preserve"> </m:t>
+                </m:r>
+                <m:d>
+                  <m:dPr>
+                    <m:ctrlPr>
+                      <w:rPr>
+                        <w:rFonts w:ascii="Cambria Math" w:hAnsi="Cambria Math" w:cstheme="minorHAnsi"/>
+                        <w:i/>
+                      </w:rPr>
+                    </m:ctrlPr>
+                  </m:dPr>
+                  <m:e>
+                    <m:r>
+                      <w:rPr>
+                        <w:rFonts w:ascii="Cambria Math" w:hAnsi="Cambria Math" w:cstheme="minorHAnsi"/>
+                      </w:rPr>
+                      <m:t>N-1</m:t>
+                    </m:r>
+                  </m:e>
+                </m:d>
+                <m:r>
+                  <w:rPr>
+                    <w:rFonts w:ascii="Cambria Math" w:hAnsi="Cambria Math" w:cstheme="minorHAnsi"/>
+                  </w:rPr>
+                  <m:t>·ΔE&lt;</m:t>
+                </m:r>
+                <m:r>
+                  <w:rPr>
+                    <w:rFonts w:ascii="Cambria Math" w:hAnsi="Cambria Math" w:cstheme="minorHAnsi"/>
+                  </w:rPr>
+                  <m:t xml:space="preserve"> </m:t>
+                </m:r>
+                <m:sSub>
+                  <m:sSubPr>
+                    <m:ctrlPr>
+                      <w:rPr>
+                        <w:rFonts w:ascii="Cambria Math" w:hAnsi="Cambria Math" w:cstheme="minorHAnsi"/>
+                        <w:i/>
+                      </w:rPr>
+                    </m:ctrlPr>
+                  </m:sSubPr>
+                  <m:e>
+                    <m:r>
+                      <w:rPr>
+                        <w:rFonts w:ascii="Cambria Math" w:hAnsi="Cambria Math" w:cstheme="minorHAnsi"/>
+                      </w:rPr>
+                      <m:t>E</m:t>
+                    </m:r>
+                  </m:e>
+                  <m:sub>
+                    <m:r>
+                      <w:rPr>
+                        <w:rFonts w:ascii="Cambria Math" w:hAnsi="Cambria Math" w:cstheme="minorHAnsi"/>
+                      </w:rPr>
+                      <m:t>f</m:t>
+                    </m:r>
+                  </m:sub>
+                </m:sSub>
+                <m:r>
+                  <w:rPr>
+                    <w:rFonts w:ascii="Cambria Math" w:hAnsi="Cambria Math" w:cstheme="minorHAnsi"/>
+                  </w:rPr>
+                  <m:t>≤N·ΔE</m:t>
+                </m:r>
+              </m:oMath>
+            </m:oMathPara>
+          </w:p>
+        </w:tc>
+        <w:tc>
+          <w:tcPr>
+            <w:tcW w:w="445" w:type="dxa"/>
+          </w:tcPr>
+          <w:p>
+            <w:pPr>
+              <w:pBdr>
+                <w:top w:val="none" w:sz="0" w:space="0" w:color="auto"/>
+                <w:left w:val="none" w:sz="0" w:space="0" w:color="auto"/>
+                <w:bottom w:val="none" w:sz="0" w:space="0" w:color="auto"/>
+                <w:right w:val="none" w:sz="0" w:space="0" w:color="auto"/>
+                <w:between w:val="none" w:sz="0" w:space="0" w:color="auto"/>
+              </w:pBdr>
+              <w:rPr>
+                <w:rFonts w:asciiTheme="minorHAnsi" w:hAnsiTheme="minorHAnsi" w:cstheme="minorHAnsi"/>
+              </w:rPr>
+            </w:pPr>
+            <w:r>
+              <w:rPr>
+                <w:rFonts w:asciiTheme="minorHAnsi" w:hAnsiTheme="minorHAnsi" w:cstheme="minorHAnsi"/>
+              </w:rPr>
+              <w:t>(</w:t>
+            </w:r>
+            <w:r>
+              <w:rPr>
+                <w:rFonts w:cstheme="minorHAnsi"/>
+              </w:rPr>
+              <w:fldChar w:fldCharType="begin"/>
+            </w:r>
+            <w:r>
+              <w:rPr>
+                <w:rFonts w:asciiTheme="minorHAnsi" w:hAnsiTheme="minorHAnsi" w:cstheme="minorHAnsi"/>
+              </w:rPr>
+              <w:instrText xml:space="preserve"> SEQ  Eq \* MERGEFORMAT </w:instrText>
+            </w:r>
+            <w:r>
+              <w:rPr>
+                <w:rFonts w:cstheme="minorHAnsi"/>
+              </w:rPr>
+              <w:fldChar w:fldCharType="separate"/>
+            </w:r>
+            <w:r>
+              <w:rPr>
+                <w:rFonts w:asciiTheme="minorHAnsi" w:hAnsiTheme="minorHAnsi" w:cstheme="minorHAnsi"/>
+                <w:noProof/>
+              </w:rPr>
+              <w:t>25</w:t>
+            </w:r>
+            <w:r>
+              <w:rPr>
+                <w:rFonts w:cstheme="minorHAnsi"/>
+              </w:rPr>
+              <w:fldChar w:fldCharType="end"/>
+            </w:r>
+            <w:r>
+              <w:rPr>
+                <w:rFonts w:asciiTheme="minorHAnsi" w:hAnsiTheme="minorHAnsi" w:cstheme="minorHAnsi"/>
+              </w:rPr>
+              <w:t>)</w:t>
+            </w:r>
+          </w:p>
+        </w:tc>
+      </w:tr>
+    </w:tbl>
+    <w:p>
+      <w:pPr>
+        <w:rPr>
+          <w:rFonts w:asciiTheme="minorHAnsi" w:hAnsiTheme="minorHAnsi" w:cstheme="minorHAnsi"/>
+        </w:rPr>
+      </w:pPr>
+    </w:p>
+    <w:p>
+      <w:pPr>
+        <w:rPr>
+          <w:rFonts w:asciiTheme="minorHAnsi" w:hAnsiTheme="minorHAnsi" w:cstheme="minorHAnsi"/>
+        </w:rPr>
+      </w:pPr>
+      <w:r>
+        <w:rPr>
+          <w:rFonts w:asciiTheme="minorHAnsi" w:hAnsiTheme="minorHAnsi" w:cstheme="minorHAnsi"/>
+        </w:rPr>
+        <w:t xml:space="preserve">Where </w:t>
+      </w:r>
+      <m:oMath>
+        <m:r>
+          <w:rPr>
+            <w:rFonts w:ascii="Cambria Math" w:hAnsi="Cambria Math" w:cstheme="minorHAnsi"/>
+          </w:rPr>
+          <m:t>ΔE</m:t>
+        </m:r>
+      </m:oMath>
+      <w:r>
+        <w:rPr>
+          <w:rFonts w:asciiTheme="minorHAnsi" w:hAnsiTheme="minorHAnsi" w:cstheme="minorHAnsi"/>
+        </w:rPr>
+        <w:t xml:space="preserve"> is the energy increment between two consecutive channels.  For pseudo </w:t>
+      </w:r>
+      <m:oMath>
+        <m:r>
+          <w:rPr>
+            <w:rFonts w:ascii="Cambria Math" w:hAnsi="Cambria Math" w:cstheme="minorHAnsi"/>
+          </w:rPr>
+          <m:t>γ</m:t>
+        </m:r>
+      </m:oMath>
+      <w:r>
+        <w:rPr>
+          <w:rFonts w:asciiTheme="minorHAnsi" w:hAnsiTheme="minorHAnsi" w:cstheme="minorHAnsi"/>
+        </w:rPr>
+        <w:t xml:space="preserve"> </w:t>
+      </w:r>
+      <w:r>
+        <w:rPr>
+          <w:rFonts w:asciiTheme="minorHAnsi" w:hAnsiTheme="minorHAnsi" w:cstheme="minorHAnsi"/>
+        </w:rPr>
+        <w:t xml:space="preserve">rays that produce a pair production interaction outside the detector, its score cannot be recorded until the tracking of both 0.511 MeV </w:t>
+      </w:r>
+      <m:oMath>
+        <m:r>
+          <w:rPr>
+            <w:rFonts w:ascii="Cambria Math" w:hAnsi="Cambria Math" w:cstheme="minorHAnsi"/>
+          </w:rPr>
+          <m:t>γ</m:t>
+        </m:r>
+      </m:oMath>
+      <w:r>
+        <w:rPr>
+          <w:rFonts w:asciiTheme="minorHAnsi" w:hAnsiTheme="minorHAnsi" w:cstheme="minorHAnsi"/>
+        </w:rPr>
+        <w:t xml:space="preserve"> </w:t>
+      </w:r>
+      <w:r>
+        <w:rPr>
+          <w:rFonts w:asciiTheme="minorHAnsi" w:hAnsiTheme="minorHAnsi" w:cstheme="minorHAnsi"/>
+        </w:rPr>
+        <w:t xml:space="preserve">rays is finished. Once a set of energy-score tables is generated, linear interpolation is used to derive the incident spectrum for any </w:t>
+      </w:r>
+      <m:oMath>
+        <m:r>
+          <w:rPr>
+            <w:rFonts w:ascii="Cambria Math" w:hAnsi="Cambria Math" w:cstheme="minorHAnsi"/>
+          </w:rPr>
+          <m:t>γ</m:t>
+        </m:r>
+      </m:oMath>
+      <w:r>
+        <w:rPr>
+          <w:rFonts w:asciiTheme="minorHAnsi" w:hAnsiTheme="minorHAnsi" w:cstheme="minorHAnsi"/>
+        </w:rPr>
+        <w:t xml:space="preserve"> </w:t>
+      </w:r>
+      <w:r>
+        <w:rPr>
+          <w:rFonts w:asciiTheme="minorHAnsi" w:hAnsiTheme="minorHAnsi" w:cstheme="minorHAnsi"/>
+        </w:rPr>
+        <w:t xml:space="preserve">ray generated in the sample region.  For </w:t>
+      </w:r>
+      <m:oMath>
+        <m:r>
+          <w:rPr>
+            <w:rFonts w:ascii="Cambria Math" w:hAnsi="Cambria Math" w:cstheme="minorHAnsi"/>
+          </w:rPr>
+          <m:t>M</m:t>
+        </m:r>
+      </m:oMath>
+      <w:r>
+        <w:rPr>
+          <w:rFonts w:asciiTheme="minorHAnsi" w:hAnsiTheme="minorHAnsi" w:cstheme="minorHAnsi"/>
+        </w:rPr>
+        <w:t xml:space="preserve"> pseudo prompt </w:t>
+      </w:r>
+      <m:oMath>
+        <m:r>
+          <w:rPr>
+            <w:rFonts w:ascii="Cambria Math" w:hAnsi="Cambria Math" w:cstheme="minorHAnsi"/>
+          </w:rPr>
+          <m:t>γ</m:t>
+        </m:r>
+      </m:oMath>
+      <w:r>
+        <w:rPr>
+          <w:rFonts w:asciiTheme="minorHAnsi" w:hAnsiTheme="minorHAnsi" w:cstheme="minorHAnsi"/>
+        </w:rPr>
+        <w:t xml:space="preserve"> </w:t>
+      </w:r>
+      <w:r>
+        <w:rPr>
+          <w:rFonts w:asciiTheme="minorHAnsi" w:hAnsiTheme="minorHAnsi" w:cstheme="minorHAnsi"/>
+        </w:rPr>
+        <w:t xml:space="preserve">rays with energies ranging from </w:t>
+      </w:r>
+      <m:oMath>
+        <m:sSub>
+          <m:sSubPr>
+            <m:ctrlPr>
+              <w:rPr>
+                <w:rFonts w:ascii="Cambria Math" w:hAnsi="Cambria Math" w:cstheme="minorHAnsi"/>
+                <w:i/>
+              </w:rPr>
+            </m:ctrlPr>
+          </m:sSubPr>
+          <m:e>
+            <m:r>
+              <w:rPr>
+                <w:rFonts w:ascii="Cambria Math" w:hAnsi="Cambria Math" w:cstheme="minorHAnsi"/>
+              </w:rPr>
+              <m:t>E</m:t>
+            </m:r>
+          </m:e>
+          <m:sub>
+            <m:r>
+              <w:rPr>
+                <w:rFonts w:ascii="Cambria Math" w:hAnsi="Cambria Math" w:cstheme="minorHAnsi"/>
+              </w:rPr>
+              <m:t>0</m:t>
+            </m:r>
+          </m:sub>
+        </m:sSub>
+        <m:r>
+          <w:rPr>
+            <w:rFonts w:ascii="Cambria Math" w:hAnsi="Cambria Math" w:cstheme="minorHAnsi"/>
+          </w:rPr>
+          <m:t>, …,</m:t>
+        </m:r>
+        <m:sSub>
+          <m:sSubPr>
+            <m:ctrlPr>
+              <w:rPr>
+                <w:rFonts w:ascii="Cambria Math" w:hAnsi="Cambria Math" w:cstheme="minorHAnsi"/>
+                <w:i/>
+              </w:rPr>
+            </m:ctrlPr>
+          </m:sSubPr>
+          <m:e>
+            <m:r>
+              <w:rPr>
+                <w:rFonts w:ascii="Cambria Math" w:hAnsi="Cambria Math" w:cstheme="minorHAnsi"/>
+              </w:rPr>
+              <m:t>E</m:t>
+            </m:r>
+          </m:e>
+          <m:sub>
+            <m:r>
+              <w:rPr>
+                <w:rFonts w:ascii="Cambria Math" w:hAnsi="Cambria Math" w:cstheme="minorHAnsi"/>
+              </w:rPr>
+              <m:t>M-1</m:t>
+            </m:r>
+          </m:sub>
+        </m:sSub>
+      </m:oMath>
+      <w:r>
+        <w:rPr>
+          <w:rFonts w:asciiTheme="minorHAnsi" w:hAnsiTheme="minorHAnsi" w:cstheme="minorHAnsi"/>
+        </w:rPr>
+        <w:t xml:space="preserve"> and energy-scores of </w:t>
+      </w:r>
+      <m:oMath>
+        <m:sSub>
+          <m:sSubPr>
+            <m:ctrlPr>
+              <w:rPr>
+                <w:rFonts w:ascii="Cambria Math" w:hAnsi="Cambria Math" w:cstheme="minorHAnsi"/>
+                <w:i/>
+              </w:rPr>
+            </m:ctrlPr>
+          </m:sSubPr>
+          <m:e>
+            <m:r>
+              <w:rPr>
+                <w:rFonts w:ascii="Cambria Math" w:hAnsi="Cambria Math" w:cstheme="minorHAnsi"/>
+              </w:rPr>
+              <m:t>T</m:t>
+            </m:r>
+          </m:e>
+          <m:sub>
+            <m:r>
+              <w:rPr>
+                <w:rFonts w:ascii="Cambria Math" w:hAnsi="Cambria Math" w:cstheme="minorHAnsi"/>
+              </w:rPr>
+              <m:t>0</m:t>
+            </m:r>
+          </m:sub>
+        </m:sSub>
+        <m:r>
+          <w:rPr>
+            <w:rFonts w:ascii="Cambria Math" w:hAnsi="Cambria Math" w:cstheme="minorHAnsi"/>
+          </w:rPr>
+          <m:t>,…,</m:t>
+        </m:r>
+        <m:sSub>
+          <m:sSubPr>
+            <m:ctrlPr>
+              <w:rPr>
+                <w:rFonts w:ascii="Cambria Math" w:hAnsi="Cambria Math" w:cstheme="minorHAnsi"/>
+                <w:i/>
+              </w:rPr>
+            </m:ctrlPr>
+          </m:sSubPr>
+          <m:e>
+            <m:r>
+              <w:rPr>
+                <w:rFonts w:ascii="Cambria Math" w:hAnsi="Cambria Math" w:cstheme="minorHAnsi"/>
+              </w:rPr>
+              <m:t>T</m:t>
+            </m:r>
+          </m:e>
+          <m:sub>
+            <m:r>
+              <w:rPr>
+                <w:rFonts w:ascii="Cambria Math" w:hAnsi="Cambria Math" w:cstheme="minorHAnsi"/>
+              </w:rPr>
+              <m:t>M-1</m:t>
+            </m:r>
+          </m:sub>
+        </m:sSub>
+      </m:oMath>
+      <w:r>
+        <w:rPr>
+          <w:rFonts w:asciiTheme="minorHAnsi" w:hAnsiTheme="minorHAnsi" w:cstheme="minorHAnsi"/>
+        </w:rPr>
+        <w:t xml:space="preserve"> with maximum channel numbers </w:t>
+      </w:r>
+      <m:oMath>
+        <m:sSubSup>
+          <m:sSubSupPr>
+            <m:ctrlPr>
+              <w:rPr>
+                <w:rFonts w:ascii="Cambria Math" w:hAnsi="Cambria Math" w:cstheme="minorHAnsi"/>
+                <w:i/>
+              </w:rPr>
+            </m:ctrlPr>
+          </m:sSubSupPr>
+          <m:e>
+            <m:r>
+              <w:rPr>
+                <w:rFonts w:ascii="Cambria Math" w:hAnsi="Cambria Math" w:cstheme="minorHAnsi"/>
+              </w:rPr>
+              <m:t>N</m:t>
+            </m:r>
+          </m:e>
+          <m:sub>
+            <m:r>
+              <w:rPr>
+                <w:rFonts w:ascii="Cambria Math" w:hAnsi="Cambria Math" w:cstheme="minorHAnsi"/>
+              </w:rPr>
+              <m:t>0</m:t>
+            </m:r>
+          </m:sub>
+          <m:sup>
+            <m:r>
+              <w:rPr>
+                <w:rFonts w:ascii="Cambria Math" w:hAnsi="Cambria Math" w:cstheme="minorHAnsi"/>
+              </w:rPr>
+              <m:t>max</m:t>
+            </m:r>
+          </m:sup>
+        </m:sSubSup>
+        <m:r>
+          <w:rPr>
+            <w:rFonts w:ascii="Cambria Math" w:hAnsi="Cambria Math" w:cstheme="minorHAnsi"/>
+          </w:rPr>
+          <m:t>,…,</m:t>
+        </m:r>
+        <m:sSubSup>
+          <m:sSubSupPr>
+            <m:ctrlPr>
+              <w:rPr>
+                <w:rFonts w:ascii="Cambria Math" w:hAnsi="Cambria Math" w:cstheme="minorHAnsi"/>
+                <w:i/>
+              </w:rPr>
+            </m:ctrlPr>
+          </m:sSubSupPr>
+          <m:e>
+            <m:r>
+              <w:rPr>
+                <w:rFonts w:ascii="Cambria Math" w:hAnsi="Cambria Math" w:cstheme="minorHAnsi"/>
+              </w:rPr>
+              <m:t>N</m:t>
+            </m:r>
+          </m:e>
+          <m:sub>
+            <m:r>
+              <w:rPr>
+                <w:rFonts w:ascii="Cambria Math" w:hAnsi="Cambria Math" w:cstheme="minorHAnsi"/>
+              </w:rPr>
+              <m:t>M-1</m:t>
+            </m:r>
+          </m:sub>
+          <m:sup>
+            <m:r>
+              <w:rPr>
+                <w:rFonts w:ascii="Cambria Math" w:hAnsi="Cambria Math" w:cstheme="minorHAnsi"/>
+              </w:rPr>
+              <m:t>max</m:t>
+            </m:r>
+          </m:sup>
+        </m:sSubSup>
+      </m:oMath>
+      <w:r>
+        <w:rPr>
+          <w:rFonts w:asciiTheme="minorHAnsi" w:hAnsiTheme="minorHAnsi" w:cstheme="minorHAnsi"/>
+        </w:rPr>
+        <w:t xml:space="preserve">, the interpolation procedure </w:t>
+      </w:r>
+      <w:r>
+        <w:rPr>
+          <w:rFonts w:asciiTheme="minorHAnsi" w:hAnsiTheme="minorHAnsi" w:cstheme="minorHAnsi"/>
+        </w:rPr>
+        <w:t>can be determined as follows.</w:t>
+      </w:r>
+    </w:p>
+    <w:p>
+      <w:pPr>
+        <w:rPr>
+          <w:rFonts w:asciiTheme="minorHAnsi" w:hAnsiTheme="minorHAnsi" w:cstheme="minorHAnsi"/>
+        </w:rPr>
+      </w:pPr>
+    </w:p>
+    <w:p>
+      <w:pPr>
+        <w:rPr>
+          <w:rFonts w:asciiTheme="minorHAnsi" w:hAnsiTheme="minorHAnsi" w:cstheme="minorHAnsi"/>
+        </w:rPr>
+      </w:pPr>
+      <w:r>
+        <w:rPr>
+          <w:rFonts w:asciiTheme="minorHAnsi" w:hAnsiTheme="minorHAnsi" w:cstheme="minorHAnsi"/>
+        </w:rPr>
+        <w:t xml:space="preserve">For an incident </w:t>
+      </w:r>
+      <m:oMath>
+        <m:r>
+          <w:rPr>
+            <w:rFonts w:ascii="Cambria Math" w:hAnsi="Cambria Math" w:cstheme="minorHAnsi"/>
+          </w:rPr>
+          <m:t>γ</m:t>
+        </m:r>
+      </m:oMath>
+      <w:r>
+        <w:rPr>
+          <w:rFonts w:asciiTheme="minorHAnsi" w:hAnsiTheme="minorHAnsi" w:cstheme="minorHAnsi"/>
+        </w:rPr>
+        <w:t xml:space="preserve"> </w:t>
+      </w:r>
+      <w:r>
+        <w:rPr>
+          <w:rFonts w:asciiTheme="minorHAnsi" w:hAnsiTheme="minorHAnsi" w:cstheme="minorHAnsi"/>
+        </w:rPr>
+        <w:t xml:space="preserve">ray energy </w:t>
+      </w:r>
+      <m:oMath>
+        <m:r>
+          <w:rPr>
+            <w:rFonts w:ascii="Cambria Math" w:hAnsi="Cambria Math" w:cstheme="minorHAnsi"/>
+          </w:rPr>
+          <m:t>E</m:t>
+        </m:r>
+      </m:oMath>
+      <w:r>
+        <w:rPr>
+          <w:rFonts w:asciiTheme="minorHAnsi" w:hAnsiTheme="minorHAnsi" w:cstheme="minorHAnsi"/>
+        </w:rPr>
+        <w:t xml:space="preserve"> in the range between </w:t>
+      </w:r>
+      <m:oMath>
+        <m:sSub>
+          <m:sSubPr>
+            <m:ctrlPr>
+              <w:rPr>
+                <w:rFonts w:ascii="Cambria Math" w:hAnsi="Cambria Math" w:cstheme="minorHAnsi"/>
+                <w:i/>
+              </w:rPr>
+            </m:ctrlPr>
+          </m:sSubPr>
+          <m:e>
+            <m:r>
+              <w:rPr>
+                <w:rFonts w:ascii="Cambria Math" w:hAnsi="Cambria Math" w:cstheme="minorHAnsi"/>
+              </w:rPr>
+              <m:t>E</m:t>
+            </m:r>
+          </m:e>
+          <m:sub>
+            <m:r>
+              <w:rPr>
+                <w:rFonts w:ascii="Cambria Math" w:hAnsi="Cambria Math" w:cstheme="minorHAnsi"/>
+              </w:rPr>
+              <m:t>k-1</m:t>
+            </m:r>
+          </m:sub>
+        </m:sSub>
+      </m:oMath>
+      <w:r>
+        <w:rPr>
+          <w:rFonts w:asciiTheme="minorHAnsi" w:hAnsiTheme="minorHAnsi" w:cstheme="minorHAnsi"/>
+        </w:rPr>
+        <w:t xml:space="preserve"> and </w:t>
+      </w:r>
+      <m:oMath>
+        <m:sSub>
+          <m:sSubPr>
+            <m:ctrlPr>
+              <w:rPr>
+                <w:rFonts w:ascii="Cambria Math" w:hAnsi="Cambria Math" w:cstheme="minorHAnsi"/>
+                <w:i/>
+              </w:rPr>
+            </m:ctrlPr>
+          </m:sSubPr>
+          <m:e>
+            <m:r>
+              <w:rPr>
+                <w:rFonts w:ascii="Cambria Math" w:hAnsi="Cambria Math" w:cstheme="minorHAnsi"/>
+              </w:rPr>
+              <m:t>E</m:t>
+            </m:r>
+          </m:e>
+          <m:sub>
+            <m:r>
+              <w:rPr>
+                <w:rFonts w:ascii="Cambria Math" w:hAnsi="Cambria Math" w:cstheme="minorHAnsi"/>
+              </w:rPr>
+              <m:t>k</m:t>
+            </m:r>
+          </m:sub>
+        </m:sSub>
+      </m:oMath>
+      <w:r>
+        <w:rPr>
+          <w:rFonts w:asciiTheme="minorHAnsi" w:hAnsiTheme="minorHAnsi" w:cstheme="minorHAnsi"/>
+        </w:rPr>
+        <w:t xml:space="preserve">, where </w:t>
+      </w:r>
+      <m:oMath>
+        <m:r>
+          <w:rPr>
+            <w:rFonts w:ascii="Cambria Math" w:hAnsi="Cambria Math" w:cstheme="minorHAnsi"/>
+          </w:rPr>
+          <m:t>k≤M-1</m:t>
+        </m:r>
+      </m:oMath>
+      <w:r>
+        <w:rPr>
+          <w:rFonts w:asciiTheme="minorHAnsi" w:hAnsiTheme="minorHAnsi" w:cstheme="minorHAnsi"/>
+        </w:rPr>
+        <w:t xml:space="preserve">, energy-score tables  </w:t>
+      </w:r>
+      <m:oMath>
+        <m:sSub>
+          <m:sSubPr>
+            <m:ctrlPr>
+              <w:rPr>
+                <w:rFonts w:ascii="Cambria Math" w:hAnsi="Cambria Math" w:cstheme="minorHAnsi"/>
+                <w:i/>
+              </w:rPr>
+            </m:ctrlPr>
+          </m:sSubPr>
+          <m:e>
+            <m:r>
+              <w:rPr>
+                <w:rFonts w:ascii="Cambria Math" w:hAnsi="Cambria Math" w:cstheme="minorHAnsi"/>
+              </w:rPr>
+              <m:t>T</m:t>
+            </m:r>
+          </m:e>
+          <m:sub>
+            <m:r>
+              <w:rPr>
+                <w:rFonts w:ascii="Cambria Math" w:hAnsi="Cambria Math" w:cstheme="minorHAnsi"/>
+              </w:rPr>
+              <m:t>k-1</m:t>
+            </m:r>
+          </m:sub>
+        </m:sSub>
+      </m:oMath>
+      <w:r>
+        <w:rPr>
+          <w:rFonts w:asciiTheme="minorHAnsi" w:hAnsiTheme="minorHAnsi" w:cstheme="minorHAnsi"/>
+        </w:rPr>
+        <w:t xml:space="preserve"> and </w:t>
+      </w:r>
+      <m:oMath>
+        <m:sSub>
+          <m:sSubPr>
+            <m:ctrlPr>
+              <w:rPr>
+                <w:rFonts w:ascii="Cambria Math" w:hAnsi="Cambria Math" w:cstheme="minorHAnsi"/>
+                <w:i/>
+              </w:rPr>
+            </m:ctrlPr>
+          </m:sSubPr>
+          <m:e>
+            <m:r>
+              <w:rPr>
+                <w:rFonts w:ascii="Cambria Math" w:hAnsi="Cambria Math" w:cstheme="minorHAnsi"/>
+              </w:rPr>
+              <m:t>T</m:t>
+            </m:r>
+          </m:e>
+          <m:sub>
+            <m:r>
+              <w:rPr>
+                <w:rFonts w:ascii="Cambria Math" w:hAnsi="Cambria Math" w:cstheme="minorHAnsi"/>
+              </w:rPr>
+              <m:t>k</m:t>
+            </m:r>
+          </m:sub>
+        </m:sSub>
+      </m:oMath>
+      <w:r>
+        <w:rPr>
+          <w:rFonts w:asciiTheme="minorHAnsi" w:hAnsiTheme="minorHAnsi" w:cstheme="minorHAnsi"/>
+        </w:rPr>
+        <w:t xml:space="preserve"> are used for interpolation.  As an exception, if </w:t>
+      </w:r>
+      <m:oMath>
+        <m:r>
+          <w:rPr>
+            <w:rFonts w:ascii="Cambria Math" w:hAnsi="Cambria Math" w:cstheme="minorHAnsi"/>
+          </w:rPr>
+          <m:t>E</m:t>
+        </m:r>
+      </m:oMath>
+      <w:r>
+        <w:rPr>
+          <w:rFonts w:asciiTheme="minorHAnsi" w:hAnsiTheme="minorHAnsi" w:cstheme="minorHAnsi"/>
+        </w:rPr>
+        <w:t xml:space="preserve"> is </w:t>
+      </w:r>
+      <m:oMath>
+        <m:r>
+          <w:rPr>
+            <w:rFonts w:ascii="Cambria Math" w:hAnsi="Cambria Math" w:cstheme="minorHAnsi"/>
+          </w:rPr>
+          <m:t>≤</m:t>
+        </m:r>
+        <m:sSub>
+          <m:sSubPr>
+            <m:ctrlPr>
+              <w:rPr>
+                <w:rFonts w:ascii="Cambria Math" w:hAnsi="Cambria Math" w:cstheme="minorHAnsi"/>
+                <w:i/>
+              </w:rPr>
+            </m:ctrlPr>
+          </m:sSubPr>
+          <m:e>
+            <m:r>
+              <w:rPr>
+                <w:rFonts w:ascii="Cambria Math" w:hAnsi="Cambria Math" w:cstheme="minorHAnsi"/>
+              </w:rPr>
+              <m:t>E</m:t>
+            </m:r>
+          </m:e>
+          <m:sub>
+            <m:r>
+              <w:rPr>
+                <w:rFonts w:ascii="Cambria Math" w:hAnsi="Cambria Math" w:cstheme="minorHAnsi"/>
+              </w:rPr>
+              <m:t>1</m:t>
+            </m:r>
+          </m:sub>
+        </m:sSub>
+      </m:oMath>
+      <w:r>
+        <w:rPr>
+          <w:rFonts w:asciiTheme="minorHAnsi" w:hAnsiTheme="minorHAnsi" w:cstheme="minorHAnsi"/>
+        </w:rPr>
+        <w:t>, the first two tables are chosen (</w:t>
+      </w:r>
+      <m:oMath>
+        <m:sSub>
+          <m:sSubPr>
+            <m:ctrlPr>
+              <w:rPr>
+                <w:rFonts w:ascii="Cambria Math" w:hAnsi="Cambria Math" w:cstheme="minorHAnsi"/>
+                <w:i/>
+              </w:rPr>
+            </m:ctrlPr>
+          </m:sSubPr>
+          <m:e>
+            <m:r>
+              <w:rPr>
+                <w:rFonts w:ascii="Cambria Math" w:hAnsi="Cambria Math" w:cstheme="minorHAnsi"/>
+              </w:rPr>
+              <m:t>T</m:t>
+            </m:r>
+          </m:e>
+          <m:sub>
+            <m:r>
+              <w:rPr>
+                <w:rFonts w:ascii="Cambria Math" w:hAnsi="Cambria Math" w:cstheme="minorHAnsi"/>
+              </w:rPr>
+              <m:t>1</m:t>
+            </m:r>
+          </m:sub>
+        </m:sSub>
+      </m:oMath>
+      <w:r>
+        <w:rPr>
+          <w:rFonts w:asciiTheme="minorHAnsi" w:hAnsiTheme="minorHAnsi" w:cstheme="minorHAnsi"/>
+        </w:rPr>
+        <w:t xml:space="preserve"> and </w:t>
+      </w:r>
+      <m:oMath>
+        <m:sSub>
+          <m:sSubPr>
+            <m:ctrlPr>
+              <w:rPr>
+                <w:rFonts w:ascii="Cambria Math" w:hAnsi="Cambria Math" w:cstheme="minorHAnsi"/>
+                <w:i/>
+              </w:rPr>
+            </m:ctrlPr>
+          </m:sSubPr>
+          <m:e>
+            <m:r>
+              <w:rPr>
+                <w:rFonts w:ascii="Cambria Math" w:hAnsi="Cambria Math" w:cstheme="minorHAnsi"/>
+              </w:rPr>
+              <m:t>T</m:t>
+            </m:r>
+          </m:e>
+          <m:sub>
+            <m:r>
+              <w:rPr>
+                <w:rFonts w:ascii="Cambria Math" w:hAnsi="Cambria Math" w:cstheme="minorHAnsi"/>
+              </w:rPr>
+              <m:t>2</m:t>
+            </m:r>
+          </m:sub>
+        </m:sSub>
+      </m:oMath>
+      <w:r>
+        <w:rPr>
+          <w:rFonts w:asciiTheme="minorHAnsi" w:hAnsiTheme="minorHAnsi" w:cstheme="minorHAnsi"/>
+        </w:rPr>
+        <w:t xml:space="preserve">).  The selected energy-score tables are then </w:t>
+      </w:r>
+      <w:r>
+        <w:rPr>
+          <w:rFonts w:asciiTheme="minorHAnsi" w:hAnsiTheme="minorHAnsi" w:cstheme="minorHAnsi"/>
+        </w:rPr>
+        <w:t>adjusted such</w:t>
+      </w:r>
+      <w:r>
+        <w:rPr>
+          <w:rFonts w:asciiTheme="minorHAnsi" w:hAnsiTheme="minorHAnsi" w:cstheme="minorHAnsi"/>
+        </w:rPr>
+        <w:t xml:space="preserve"> that the scores are redistributed within the same channels whose range is determined by the interpolated </w:t>
+      </w:r>
+      <m:oMath>
+        <m:r>
+          <w:rPr>
+            <w:rFonts w:ascii="Cambria Math" w:hAnsi="Cambria Math" w:cstheme="minorHAnsi"/>
+          </w:rPr>
+          <m:t>γ</m:t>
+        </m:r>
+      </m:oMath>
+      <w:r>
+        <w:rPr>
+          <w:rFonts w:asciiTheme="minorHAnsi" w:hAnsiTheme="minorHAnsi" w:cstheme="minorHAnsi"/>
+        </w:rPr>
+        <w:t xml:space="preserve"> </w:t>
+      </w:r>
+      <w:r>
+        <w:rPr>
+          <w:rFonts w:asciiTheme="minorHAnsi" w:hAnsiTheme="minorHAnsi" w:cstheme="minorHAnsi"/>
+        </w:rPr>
+        <w:t xml:space="preserve">ray energy.  The adjusting procedure for the selected pseudo </w:t>
+      </w:r>
+      <m:oMath>
+        <m:r>
+          <w:rPr>
+            <w:rFonts w:ascii="Cambria Math" w:hAnsi="Cambria Math" w:cstheme="minorHAnsi"/>
+          </w:rPr>
+          <m:t>γ</m:t>
+        </m:r>
+      </m:oMath>
+      <w:r>
+        <w:rPr>
+          <w:rFonts w:asciiTheme="minorHAnsi" w:hAnsiTheme="minorHAnsi" w:cstheme="minorHAnsi"/>
+        </w:rPr>
+        <w:t xml:space="preserve"> </w:t>
+      </w:r>
+      <w:r>
+        <w:rPr>
+          <w:rFonts w:asciiTheme="minorHAnsi" w:hAnsiTheme="minorHAnsi" w:cstheme="minorHAnsi"/>
+        </w:rPr>
+        <w:t>ray energy score is described as follows:</w:t>
+      </w:r>
+    </w:p>
+    <w:p>
+      <w:pPr>
+        <w:rPr>
+          <w:rFonts w:asciiTheme="minorHAnsi" w:hAnsiTheme="minorHAnsi" w:cstheme="minorHAnsi"/>
+        </w:rPr>
+      </w:pPr>
+    </w:p>
+    <w:p>
+      <w:pPr>
+        <w:pStyle w:val="ListParagraph"/>
+        <w:numPr>
+          <w:ilvl w:val="0"/>
+          <w:numId w:val="3"/>
+        </w:numPr>
+        <w:rPr>
+          <w:rFonts w:asciiTheme="minorHAnsi" w:hAnsiTheme="minorHAnsi" w:cstheme="minorHAnsi"/>
+        </w:rPr>
+      </w:pPr>
+      <w:r>
+        <w:rPr>
+          <w:rFonts w:asciiTheme="minorHAnsi" w:hAnsiTheme="minorHAnsi" w:cstheme="minorHAnsi"/>
+        </w:rPr>
+        <w:t xml:space="preserve">Assign the score in the full energy channel </w:t>
+      </w:r>
+      <m:oMath>
+        <m:sSup>
+          <m:sSupPr>
+            <m:ctrlPr>
+              <w:rPr>
+                <w:rFonts w:ascii="Cambria Math" w:hAnsi="Cambria Math" w:cstheme="minorHAnsi"/>
+                <w:i/>
+              </w:rPr>
+            </m:ctrlPr>
+          </m:sSupPr>
+          <m:e>
+            <m:r>
+              <w:rPr>
+                <w:rFonts w:ascii="Cambria Math" w:hAnsi="Cambria Math" w:cstheme="minorHAnsi"/>
+              </w:rPr>
+              <m:t>N</m:t>
+            </m:r>
+          </m:e>
+          <m:sup>
+            <m:r>
+              <w:rPr>
+                <w:rFonts w:ascii="Cambria Math" w:hAnsi="Cambria Math" w:cstheme="minorHAnsi"/>
+              </w:rPr>
+              <m:t>max</m:t>
+            </m:r>
+          </m:sup>
+        </m:sSup>
+      </m:oMath>
+      <w:r>
+        <w:rPr>
+          <w:rFonts w:asciiTheme="minorHAnsi" w:hAnsiTheme="minorHAnsi" w:cstheme="minorHAnsi"/>
+        </w:rPr>
+        <w:t xml:space="preserve"> to the channel </w:t>
+      </w:r>
+      <m:oMath>
+        <m:sSubSup>
+          <m:sSubSupPr>
+            <m:ctrlPr>
+              <w:rPr>
+                <w:rFonts w:ascii="Cambria Math" w:hAnsi="Cambria Math" w:cstheme="minorHAnsi"/>
+                <w:i/>
+              </w:rPr>
+            </m:ctrlPr>
+          </m:sSubSupPr>
+          <m:e>
+            <m:r>
+              <w:rPr>
+                <w:rFonts w:ascii="Cambria Math" w:hAnsi="Cambria Math" w:cstheme="minorHAnsi"/>
+              </w:rPr>
+              <m:t>N</m:t>
+            </m:r>
+          </m:e>
+          <m:sub>
+            <m:r>
+              <w:rPr>
+                <w:rFonts w:ascii="Cambria Math" w:hAnsi="Cambria Math" w:cstheme="minorHAnsi"/>
+              </w:rPr>
+              <m:t>in</m:t>
+            </m:r>
+          </m:sub>
+          <m:sup>
+            <m:r>
+              <w:rPr>
+                <w:rFonts w:ascii="Cambria Math" w:hAnsi="Cambria Math" w:cstheme="minorHAnsi"/>
+              </w:rPr>
+              <m:t>max</m:t>
+            </m:r>
+          </m:sup>
+        </m:sSubSup>
+      </m:oMath>
+      <w:r>
+        <w:rPr>
+          <w:rFonts w:asciiTheme="minorHAnsi" w:hAnsiTheme="minorHAnsi" w:cstheme="minorHAnsi"/>
+        </w:rPr>
+        <w:t>.</w:t>
+      </w:r>
+    </w:p>
+    <w:p>
+      <w:pPr>
+        <w:pStyle w:val="ListParagraph"/>
+        <w:numPr>
+          <w:ilvl w:val="0"/>
+          <w:numId w:val="3"/>
+        </w:numPr>
+        <w:rPr>
+          <w:rFonts w:asciiTheme="minorHAnsi" w:hAnsiTheme="minorHAnsi" w:cstheme="minorHAnsi"/>
+        </w:rPr>
+      </w:pPr>
+      <w:r>
+        <w:rPr>
+          <w:rFonts w:asciiTheme="minorHAnsi" w:hAnsiTheme="minorHAnsi" w:cstheme="minorHAnsi"/>
+        </w:rPr>
+        <w:lastRenderedPageBreak/>
+        <w:t xml:space="preserve">Assign the total scores between channels </w:t>
+      </w:r>
+      <m:oMath>
+        <m:f>
+          <m:fPr>
+            <m:ctrlPr>
+              <w:rPr>
+                <w:rFonts w:ascii="Cambria Math" w:hAnsi="Cambria Math" w:cstheme="minorHAnsi"/>
+                <w:i/>
+              </w:rPr>
+            </m:ctrlPr>
+          </m:fPr>
+          <m:num>
+            <m:r>
+              <w:rPr>
+                <w:rFonts w:ascii="Cambria Math" w:hAnsi="Cambria Math" w:cstheme="minorHAnsi"/>
+              </w:rPr>
+              <m:t>(K-1)(</m:t>
+            </m:r>
+            <m:sSup>
+              <m:sSupPr>
+                <m:ctrlPr>
+                  <w:rPr>
+                    <w:rFonts w:ascii="Cambria Math" w:hAnsi="Cambria Math" w:cstheme="minorHAnsi"/>
+                    <w:i/>
+                  </w:rPr>
+                </m:ctrlPr>
+              </m:sSupPr>
+              <m:e>
+                <m:r>
+                  <w:rPr>
+                    <w:rFonts w:ascii="Cambria Math" w:hAnsi="Cambria Math" w:cstheme="minorHAnsi"/>
+                  </w:rPr>
+                  <m:t>N</m:t>
+                </m:r>
+              </m:e>
+              <m:sup>
+                <m:r>
+                  <w:rPr>
+                    <w:rFonts w:ascii="Cambria Math" w:hAnsi="Cambria Math" w:cstheme="minorHAnsi"/>
+                  </w:rPr>
+                  <m:t>max</m:t>
+                </m:r>
+              </m:sup>
+            </m:sSup>
+            <m:r>
+              <w:rPr>
+                <w:rFonts w:ascii="Cambria Math" w:hAnsi="Cambria Math" w:cstheme="minorHAnsi"/>
+              </w:rPr>
+              <m:t>-1)</m:t>
+            </m:r>
+          </m:num>
+          <m:den>
+            <m:r>
+              <w:rPr>
+                <w:rFonts w:ascii="Cambria Math" w:hAnsi="Cambria Math" w:cstheme="minorHAnsi"/>
+              </w:rPr>
+              <m:t>(</m:t>
+            </m:r>
+            <m:sSubSup>
+              <m:sSubSupPr>
+                <m:ctrlPr>
+                  <w:rPr>
+                    <w:rFonts w:ascii="Cambria Math" w:hAnsi="Cambria Math" w:cstheme="minorHAnsi"/>
+                    <w:i/>
+                  </w:rPr>
+                </m:ctrlPr>
+              </m:sSubSupPr>
+              <m:e>
+                <m:r>
+                  <w:rPr>
+                    <w:rFonts w:ascii="Cambria Math" w:hAnsi="Cambria Math" w:cstheme="minorHAnsi"/>
+                  </w:rPr>
+                  <m:t>N</m:t>
+                </m:r>
+              </m:e>
+              <m:sub>
+                <m:r>
+                  <w:rPr>
+                    <w:rFonts w:ascii="Cambria Math" w:hAnsi="Cambria Math" w:cstheme="minorHAnsi"/>
+                  </w:rPr>
+                  <m:t>in</m:t>
+                </m:r>
+              </m:sub>
+              <m:sup>
+                <m:r>
+                  <w:rPr>
+                    <w:rFonts w:ascii="Cambria Math" w:hAnsi="Cambria Math" w:cstheme="minorHAnsi"/>
+                  </w:rPr>
+                  <m:t>max</m:t>
+                </m:r>
+              </m:sup>
+            </m:sSubSup>
+            <m:r>
+              <w:rPr>
+                <w:rFonts w:ascii="Cambria Math" w:hAnsi="Cambria Math" w:cstheme="minorHAnsi"/>
+              </w:rPr>
+              <m:t>-1)</m:t>
+            </m:r>
+          </m:den>
+        </m:f>
+      </m:oMath>
+      <w:r>
+        <w:rPr>
+          <w:rFonts w:asciiTheme="minorHAnsi" w:hAnsiTheme="minorHAnsi" w:cstheme="minorHAnsi"/>
+        </w:rPr>
+        <w:t xml:space="preserve"> and </w:t>
+      </w:r>
+      <m:oMath>
+        <m:f>
+          <m:fPr>
+            <m:ctrlPr>
+              <w:rPr>
+                <w:rFonts w:ascii="Cambria Math" w:hAnsi="Cambria Math" w:cstheme="minorHAnsi"/>
+                <w:i/>
+              </w:rPr>
+            </m:ctrlPr>
+          </m:fPr>
+          <m:num>
+            <m:r>
+              <w:rPr>
+                <w:rFonts w:ascii="Cambria Math" w:hAnsi="Cambria Math" w:cstheme="minorHAnsi"/>
+              </w:rPr>
+              <m:t>K(</m:t>
+            </m:r>
+            <m:sSup>
+              <m:sSupPr>
+                <m:ctrlPr>
+                  <w:rPr>
+                    <w:rFonts w:ascii="Cambria Math" w:hAnsi="Cambria Math" w:cstheme="minorHAnsi"/>
+                    <w:i/>
+                  </w:rPr>
+                </m:ctrlPr>
+              </m:sSupPr>
+              <m:e>
+                <m:r>
+                  <w:rPr>
+                    <w:rFonts w:ascii="Cambria Math" w:hAnsi="Cambria Math" w:cstheme="minorHAnsi"/>
+                  </w:rPr>
+                  <m:t>N</m:t>
+                </m:r>
+              </m:e>
+              <m:sup>
+                <m:r>
+                  <w:rPr>
+                    <w:rFonts w:ascii="Cambria Math" w:hAnsi="Cambria Math" w:cstheme="minorHAnsi"/>
+                  </w:rPr>
+                  <m:t>max</m:t>
+                </m:r>
+              </m:sup>
+            </m:sSup>
+            <m:r>
+              <w:rPr>
+                <w:rFonts w:ascii="Cambria Math" w:hAnsi="Cambria Math" w:cstheme="minorHAnsi"/>
+              </w:rPr>
+              <m:t>-1)</m:t>
+            </m:r>
+          </m:num>
+          <m:den>
+            <m:r>
+              <w:rPr>
+                <w:rFonts w:ascii="Cambria Math" w:hAnsi="Cambria Math" w:cstheme="minorHAnsi"/>
+              </w:rPr>
+              <m:t>(</m:t>
+            </m:r>
+            <m:sSubSup>
+              <m:sSubSupPr>
+                <m:ctrlPr>
+                  <w:rPr>
+                    <w:rFonts w:ascii="Cambria Math" w:hAnsi="Cambria Math" w:cstheme="minorHAnsi"/>
+                    <w:i/>
+                  </w:rPr>
+                </m:ctrlPr>
+              </m:sSubSupPr>
+              <m:e>
+                <m:r>
+                  <w:rPr>
+                    <w:rFonts w:ascii="Cambria Math" w:hAnsi="Cambria Math" w:cstheme="minorHAnsi"/>
+                  </w:rPr>
+                  <m:t>N</m:t>
+                </m:r>
+              </m:e>
+              <m:sub>
+                <m:r>
+                  <w:rPr>
+                    <w:rFonts w:ascii="Cambria Math" w:hAnsi="Cambria Math" w:cstheme="minorHAnsi"/>
+                  </w:rPr>
+                  <m:t>in</m:t>
+                </m:r>
+              </m:sub>
+              <m:sup>
+                <m:r>
+                  <w:rPr>
+                    <w:rFonts w:ascii="Cambria Math" w:hAnsi="Cambria Math" w:cstheme="minorHAnsi"/>
+                  </w:rPr>
+                  <m:t>max</m:t>
+                </m:r>
+              </m:sup>
+            </m:sSubSup>
+            <m:r>
+              <w:rPr>
+                <w:rFonts w:ascii="Cambria Math" w:hAnsi="Cambria Math" w:cstheme="minorHAnsi"/>
+              </w:rPr>
+              <m:t>-1)</m:t>
+            </m:r>
+          </m:den>
+        </m:f>
+      </m:oMath>
+      <w:r>
+        <w:rPr>
+          <w:rFonts w:asciiTheme="minorHAnsi" w:hAnsiTheme="minorHAnsi" w:cstheme="minorHAnsi"/>
+        </w:rPr>
+        <w:t xml:space="preserve"> of the selected energy-score table to the channel K of the modified energy-score table</w:t>
+      </w:r>
+      <w:r>
+        <w:rPr>
+          <w:rFonts w:asciiTheme="minorHAnsi" w:hAnsiTheme="minorHAnsi" w:cstheme="minorHAnsi"/>
+        </w:rPr>
+        <w:t xml:space="preserve">                                   </w:t>
+      </w:r>
+      <w:r>
+        <w:rPr>
+          <w:rFonts w:asciiTheme="minorHAnsi" w:hAnsiTheme="minorHAnsi" w:cstheme="minorHAnsi"/>
+        </w:rPr>
+        <w:t xml:space="preserve"> </w:t>
+      </w:r>
+      <m:oMath>
+        <m:r>
+          <w:rPr>
+            <w:rFonts w:ascii="Cambria Math" w:hAnsi="Cambria Math" w:cstheme="minorHAnsi"/>
+          </w:rPr>
+          <m:t xml:space="preserve">(K=1, 2, …, </m:t>
+        </m:r>
+        <m:sSubSup>
+          <m:sSubSupPr>
+            <m:ctrlPr>
+              <w:rPr>
+                <w:rFonts w:ascii="Cambria Math" w:hAnsi="Cambria Math" w:cstheme="minorHAnsi"/>
+                <w:i/>
+              </w:rPr>
+            </m:ctrlPr>
+          </m:sSubSupPr>
+          <m:e>
+            <m:r>
+              <w:rPr>
+                <w:rFonts w:ascii="Cambria Math" w:hAnsi="Cambria Math" w:cstheme="minorHAnsi"/>
+              </w:rPr>
+              <m:t>N</m:t>
+            </m:r>
+          </m:e>
+          <m:sub>
+            <m:r>
+              <w:rPr>
+                <w:rFonts w:ascii="Cambria Math" w:hAnsi="Cambria Math" w:cstheme="minorHAnsi"/>
+              </w:rPr>
+              <m:t>in</m:t>
+            </m:r>
+          </m:sub>
+          <m:sup>
+            <m:r>
+              <w:rPr>
+                <w:rFonts w:ascii="Cambria Math" w:hAnsi="Cambria Math" w:cstheme="minorHAnsi"/>
+              </w:rPr>
+              <m:t>max</m:t>
+            </m:r>
+          </m:sup>
+        </m:sSubSup>
+        <m:r>
+          <w:rPr>
+            <w:rFonts w:ascii="Cambria Math" w:hAnsi="Cambria Math" w:cstheme="minorHAnsi"/>
+          </w:rPr>
+          <m:t>-1</m:t>
+        </m:r>
+        <m:r>
+          <w:rPr>
+            <w:rFonts w:ascii="Cambria Math" w:hAnsi="Cambria Math" w:cstheme="minorHAnsi"/>
+          </w:rPr>
+          <m:t>)</m:t>
+        </m:r>
+      </m:oMath>
+      <w:r>
+        <w:rPr>
+          <w:rFonts w:asciiTheme="minorHAnsi" w:hAnsiTheme="minorHAnsi" w:cstheme="minorHAnsi"/>
+        </w:rPr>
+        <w:t xml:space="preserve">. </w:t>
+      </w:r>
+    </w:p>
+    <w:p>
+      <w:pPr>
+        <w:rPr>
+          <w:rFonts w:asciiTheme="minorHAnsi" w:hAnsiTheme="minorHAnsi" w:cstheme="minorHAnsi"/>
+        </w:rPr>
+      </w:pPr>
+    </w:p>
+    <w:p>
+      <w:pPr>
+        <w:rPr>
+          <w:rFonts w:asciiTheme="minorHAnsi" w:hAnsiTheme="minorHAnsi" w:cstheme="minorHAnsi"/>
+        </w:rPr>
+      </w:pPr>
+      <w:r>
+        <w:rPr>
+          <w:rFonts w:asciiTheme="minorHAnsi" w:hAnsiTheme="minorHAnsi" w:cstheme="minorHAnsi"/>
+        </w:rPr>
+        <w:t xml:space="preserve">The scores of the incident </w:t>
+      </w:r>
+      <m:oMath>
+        <m:r>
+          <w:rPr>
+            <w:rFonts w:ascii="Cambria Math" w:hAnsi="Cambria Math" w:cstheme="minorHAnsi"/>
+          </w:rPr>
+          <m:t>γ</m:t>
+        </m:r>
+      </m:oMath>
+      <w:r>
+        <w:rPr>
+          <w:rFonts w:asciiTheme="minorHAnsi" w:hAnsiTheme="minorHAnsi" w:cstheme="minorHAnsi"/>
+        </w:rPr>
+        <w:t xml:space="preserve"> </w:t>
+      </w:r>
+      <w:r>
+        <w:rPr>
+          <w:rFonts w:asciiTheme="minorHAnsi" w:hAnsiTheme="minorHAnsi" w:cstheme="minorHAnsi"/>
+        </w:rPr>
+        <w:t xml:space="preserve">rays with unit weight are interpolated by calculating </w:t>
+      </w:r>
+      <m:oMath>
+        <m:sSup>
+          <m:sSupPr>
+            <m:ctrlPr>
+              <w:rPr>
+                <w:rFonts w:ascii="Cambria Math" w:hAnsi="Cambria Math" w:cstheme="minorHAnsi"/>
+                <w:i/>
+              </w:rPr>
+            </m:ctrlPr>
+          </m:sSupPr>
+          <m:e>
+            <m:r>
+              <w:rPr>
+                <w:rFonts w:ascii="Cambria Math" w:hAnsi="Cambria Math" w:cstheme="minorHAnsi"/>
+              </w:rPr>
+              <m:t>S</m:t>
+            </m:r>
+          </m:e>
+          <m:sup>
+            <m:r>
+              <w:rPr>
+                <w:rFonts w:ascii="Cambria Math" w:hAnsi="Cambria Math" w:cstheme="minorHAnsi"/>
+              </w:rPr>
+              <m:t>i</m:t>
+            </m:r>
+          </m:sup>
+        </m:sSup>
+      </m:oMath>
+      <w:r>
+        <w:rPr>
+          <w:rFonts w:asciiTheme="minorHAnsi" w:hAnsiTheme="minorHAnsi" w:cstheme="minorHAnsi"/>
+        </w:rPr>
+        <w:t xml:space="preserve">, the interpolated score the energy channel </w:t>
+      </w:r>
+      <m:oMath>
+        <m:r>
+          <w:rPr>
+            <w:rFonts w:ascii="Cambria Math" w:hAnsi="Cambria Math" w:cstheme="minorHAnsi"/>
+          </w:rPr>
+          <m:t>i</m:t>
+        </m:r>
+      </m:oMath>
+      <w:r>
+        <w:rPr>
+          <w:rFonts w:asciiTheme="minorHAnsi" w:hAnsiTheme="minorHAnsi" w:cstheme="minorHAnsi"/>
+        </w:rPr>
+        <w:t xml:space="preserve"> of the γ ray of concern, by the following equation:</w:t>
+      </w:r>
+    </w:p>
+    <w:p>
+      <w:pPr>
+        <w:rPr>
+          <w:rFonts w:asciiTheme="minorHAnsi" w:hAnsiTheme="minorHAnsi" w:cstheme="minorHAnsi"/>
+        </w:rPr>
+      </w:pPr>
+    </w:p>
+    <w:tbl>
+      <w:tblPr>
+        <w:tblStyle w:val="TableGrid"/>
+        <w:tblW w:w="0" w:type="auto"/>
+        <w:tblBorders>
+          <w:top w:val="none" w:sz="0" w:space="0" w:color="auto"/>
+          <w:left w:val="none" w:sz="0" w:space="0" w:color="auto"/>
+          <w:bottom w:val="none" w:sz="0" w:space="0" w:color="auto"/>
+          <w:right w:val="none" w:sz="0" w:space="0" w:color="auto"/>
+          <w:insideH w:val="none" w:sz="0" w:space="0" w:color="auto"/>
+          <w:insideV w:val="none" w:sz="0" w:space="0" w:color="auto"/>
+        </w:tblBorders>
+        <w:tblLook w:val="04A0" w:firstRow="1" w:lastRow="0" w:firstColumn="1" w:lastColumn="0" w:noHBand="0" w:noVBand="1"/>
+      </w:tblPr>
+      <w:tblGrid>
+        <w:gridCol w:w="351"/>
+        <w:gridCol w:w="8436"/>
+        <w:gridCol w:w="573"/>
+      </w:tblGrid>
+      <w:tr>
+        <w:tc>
+          <w:tcPr>
+            <w:tcW w:w="355" w:type="dxa"/>
+          </w:tcPr>
+          <w:p>
+            <w:pPr>
+              <w:pBdr>
+                <w:top w:val="none" w:sz="0" w:space="0" w:color="auto"/>
+                <w:left w:val="none" w:sz="0" w:space="0" w:color="auto"/>
+                <w:bottom w:val="none" w:sz="0" w:space="0" w:color="auto"/>
+                <w:right w:val="none" w:sz="0" w:space="0" w:color="auto"/>
+                <w:between w:val="none" w:sz="0" w:space="0" w:color="auto"/>
+              </w:pBdr>
+              <w:rPr>
+                <w:rFonts w:asciiTheme="minorHAnsi" w:hAnsiTheme="minorHAnsi" w:cstheme="minorHAnsi"/>
+              </w:rPr>
+            </w:pPr>
+          </w:p>
+        </w:tc>
+        <w:tc>
+          <w:tcPr>
+            <w:tcW w:w="8550" w:type="dxa"/>
+          </w:tcPr>
+          <w:p>
+            <w:pPr>
+              <w:pBdr>
+                <w:top w:val="none" w:sz="0" w:space="0" w:color="auto"/>
+                <w:left w:val="none" w:sz="0" w:space="0" w:color="auto"/>
+                <w:bottom w:val="none" w:sz="0" w:space="0" w:color="auto"/>
+                <w:right w:val="none" w:sz="0" w:space="0" w:color="auto"/>
+                <w:between w:val="none" w:sz="0" w:space="0" w:color="auto"/>
+              </w:pBdr>
+              <w:rPr>
+                <w:rFonts w:asciiTheme="minorHAnsi" w:hAnsiTheme="minorHAnsi" w:cstheme="minorHAnsi"/>
+              </w:rPr>
+            </w:pPr>
+            <m:oMathPara>
+              <m:oMath>
+                <m:r>
+                  <w:rPr>
+                    <w:rFonts w:ascii="Cambria Math" w:hAnsi="Cambria Math" w:cstheme="minorHAnsi"/>
+                  </w:rPr>
+                  <m:t xml:space="preserve">  </m:t>
+                </m:r>
+                <m:sSup>
+                  <m:sSupPr>
+                    <m:ctrlPr>
+                      <w:rPr>
+                        <w:rFonts w:ascii="Cambria Math" w:hAnsi="Cambria Math" w:cstheme="minorHAnsi"/>
+                        <w:i/>
+                      </w:rPr>
+                    </m:ctrlPr>
+                  </m:sSupPr>
+                  <m:e>
+                    <m:r>
+                      <w:rPr>
+                        <w:rFonts w:ascii="Cambria Math" w:hAnsi="Cambria Math" w:cstheme="minorHAnsi"/>
+                      </w:rPr>
+                      <m:t>S</m:t>
+                    </m:r>
+                  </m:e>
+                  <m:sup>
+                    <m:r>
+                      <w:rPr>
+                        <w:rFonts w:ascii="Cambria Math" w:hAnsi="Cambria Math" w:cstheme="minorHAnsi"/>
+                      </w:rPr>
+                      <m:t>i</m:t>
+                    </m:r>
+                  </m:sup>
+                </m:sSup>
+                <m:r>
+                  <w:rPr>
+                    <w:rFonts w:ascii="Cambria Math" w:hAnsi="Cambria Math" w:cstheme="minorHAnsi"/>
+                  </w:rPr>
+                  <m:t>=</m:t>
+                </m:r>
+                <m:f>
+                  <m:fPr>
+                    <m:ctrlPr>
+                      <w:rPr>
+                        <w:rFonts w:ascii="Cambria Math" w:hAnsi="Cambria Math" w:cstheme="minorHAnsi"/>
+                        <w:i/>
+                      </w:rPr>
+                    </m:ctrlPr>
+                  </m:fPr>
+                  <m:num>
+                    <m:d>
+                      <m:dPr>
+                        <m:begChr m:val="["/>
+                        <m:endChr m:val="]"/>
+                        <m:ctrlPr>
+                          <w:rPr>
+                            <w:rFonts w:ascii="Cambria Math" w:hAnsi="Cambria Math" w:cstheme="minorHAnsi"/>
+                            <w:i/>
+                          </w:rPr>
+                        </m:ctrlPr>
+                      </m:dPr>
+                      <m:e>
+                        <m:d>
+                          <m:dPr>
+                            <m:ctrlPr>
+                              <w:rPr>
+                                <w:rFonts w:ascii="Cambria Math" w:hAnsi="Cambria Math" w:cstheme="minorHAnsi"/>
+                                <w:i/>
+                              </w:rPr>
+                            </m:ctrlPr>
+                          </m:dPr>
+                          <m:e>
+                            <m:r>
+                              <w:rPr>
+                                <w:rFonts w:ascii="Cambria Math" w:hAnsi="Cambria Math" w:cstheme="minorHAnsi"/>
+                              </w:rPr>
+                              <m:t>lnE-ln</m:t>
+                            </m:r>
+                            <m:sSub>
+                              <m:sSubPr>
+                                <m:ctrlPr>
+                                  <w:rPr>
+                                    <w:rFonts w:ascii="Cambria Math" w:hAnsi="Cambria Math" w:cstheme="minorHAnsi"/>
+                                    <w:i/>
+                                  </w:rPr>
+                                </m:ctrlPr>
+                              </m:sSubPr>
+                              <m:e>
+                                <m:r>
+                                  <w:rPr>
+                                    <w:rFonts w:ascii="Cambria Math" w:hAnsi="Cambria Math" w:cstheme="minorHAnsi"/>
+                                  </w:rPr>
+                                  <m:t>E</m:t>
+                                </m:r>
+                              </m:e>
+                              <m:sub>
+                                <m:r>
+                                  <w:rPr>
+                                    <w:rFonts w:ascii="Cambria Math" w:hAnsi="Cambria Math" w:cstheme="minorHAnsi"/>
+                                  </w:rPr>
+                                  <m:t>k-1)</m:t>
+                                </m:r>
+                              </m:sub>
+                            </m:sSub>
+                          </m:e>
+                        </m:d>
+                        <m:r>
+                          <w:rPr>
+                            <w:rFonts w:ascii="Cambria Math" w:hAnsi="Cambria Math" w:cstheme="minorHAnsi"/>
+                          </w:rPr>
+                          <m:t>·</m:t>
+                        </m:r>
+                        <m:sSubSup>
+                          <m:sSubSupPr>
+                            <m:ctrlPr>
+                              <w:rPr>
+                                <w:rFonts w:ascii="Cambria Math" w:hAnsi="Cambria Math" w:cstheme="minorHAnsi"/>
+                                <w:i/>
+                              </w:rPr>
+                            </m:ctrlPr>
+                          </m:sSubSupPr>
+                          <m:e>
+                            <m:r>
+                              <w:rPr>
+                                <w:rFonts w:ascii="Cambria Math" w:hAnsi="Cambria Math" w:cstheme="minorHAnsi"/>
+                              </w:rPr>
+                              <m:t>S</m:t>
+                            </m:r>
+                          </m:e>
+                          <m:sub>
+                            <m:r>
+                              <w:rPr>
+                                <w:rFonts w:ascii="Cambria Math" w:hAnsi="Cambria Math" w:cstheme="minorHAnsi"/>
+                              </w:rPr>
+                              <m:t>K</m:t>
+                            </m:r>
+                          </m:sub>
+                          <m:sup>
+                            <m:r>
+                              <w:rPr>
+                                <w:rFonts w:ascii="Cambria Math" w:hAnsi="Cambria Math" w:cstheme="minorHAnsi"/>
+                              </w:rPr>
+                              <m:t>i</m:t>
+                            </m:r>
+                          </m:sup>
+                        </m:sSubSup>
+                        <m:r>
+                          <w:rPr>
+                            <w:rFonts w:ascii="Cambria Math" w:hAnsi="Cambria Math" w:cstheme="minorHAnsi"/>
+                          </w:rPr>
+                          <m:t>+(ln</m:t>
+                        </m:r>
+                        <m:sSub>
+                          <m:sSubPr>
+                            <m:ctrlPr>
+                              <w:rPr>
+                                <w:rFonts w:ascii="Cambria Math" w:hAnsi="Cambria Math" w:cstheme="minorHAnsi"/>
+                                <w:i/>
+                              </w:rPr>
+                            </m:ctrlPr>
+                          </m:sSubPr>
+                          <m:e>
+                            <m:r>
+                              <w:rPr>
+                                <w:rFonts w:ascii="Cambria Math" w:hAnsi="Cambria Math" w:cstheme="minorHAnsi"/>
+                              </w:rPr>
+                              <m:t>E</m:t>
+                            </m:r>
+                          </m:e>
+                          <m:sub>
+                            <m:r>
+                              <w:rPr>
+                                <w:rFonts w:ascii="Cambria Math" w:hAnsi="Cambria Math" w:cstheme="minorHAnsi"/>
+                              </w:rPr>
+                              <m:t>k</m:t>
+                            </m:r>
+                          </m:sub>
+                        </m:sSub>
+                        <m:r>
+                          <w:rPr>
+                            <w:rFonts w:ascii="Cambria Math" w:hAnsi="Cambria Math" w:cstheme="minorHAnsi"/>
+                          </w:rPr>
+                          <m:t>-lnE)·</m:t>
+                        </m:r>
+                        <m:sSubSup>
+                          <m:sSubSupPr>
+                            <m:ctrlPr>
+                              <w:rPr>
+                                <w:rFonts w:ascii="Cambria Math" w:hAnsi="Cambria Math" w:cstheme="minorHAnsi"/>
+                                <w:i/>
+                              </w:rPr>
+                            </m:ctrlPr>
+                          </m:sSubSupPr>
+                          <m:e>
+                            <m:r>
+                              <w:rPr>
+                                <w:rFonts w:ascii="Cambria Math" w:hAnsi="Cambria Math" w:cstheme="minorHAnsi"/>
+                              </w:rPr>
+                              <m:t>S</m:t>
+                            </m:r>
+                          </m:e>
+                          <m:sub>
+                            <m:r>
+                              <w:rPr>
+                                <w:rFonts w:ascii="Cambria Math" w:hAnsi="Cambria Math" w:cstheme="minorHAnsi"/>
+                              </w:rPr>
+                              <m:t>k-1</m:t>
+                            </m:r>
+                          </m:sub>
+                          <m:sup>
+                            <m:r>
+                              <w:rPr>
+                                <w:rFonts w:ascii="Cambria Math" w:hAnsi="Cambria Math" w:cstheme="minorHAnsi"/>
+                              </w:rPr>
+                              <m:t>i</m:t>
+                            </m:r>
+                          </m:sup>
+                        </m:sSubSup>
+                      </m:e>
+                    </m:d>
+                  </m:num>
+                  <m:den>
+                    <m:r>
+                      <w:rPr>
+                        <w:rFonts w:ascii="Cambria Math" w:hAnsi="Cambria Math" w:cstheme="minorHAnsi"/>
+                      </w:rPr>
+                      <m:t>ln</m:t>
+                    </m:r>
+                    <m:sSub>
+                      <m:sSubPr>
+                        <m:ctrlPr>
+                          <w:rPr>
+                            <w:rFonts w:ascii="Cambria Math" w:hAnsi="Cambria Math" w:cstheme="minorHAnsi"/>
+                            <w:i/>
+                          </w:rPr>
+                        </m:ctrlPr>
+                      </m:sSubPr>
+                      <m:e>
+                        <m:r>
+                          <w:rPr>
+                            <w:rFonts w:ascii="Cambria Math" w:hAnsi="Cambria Math" w:cstheme="minorHAnsi"/>
+                          </w:rPr>
+                          <m:t>E</m:t>
+                        </m:r>
+                      </m:e>
+                      <m:sub>
+                        <m:r>
+                          <w:rPr>
+                            <w:rFonts w:ascii="Cambria Math" w:hAnsi="Cambria Math" w:cstheme="minorHAnsi"/>
+                          </w:rPr>
+                          <m:t>k</m:t>
+                        </m:r>
+                      </m:sub>
+                    </m:sSub>
+                    <m:r>
+                      <w:rPr>
+                        <w:rFonts w:ascii="Cambria Math" w:hAnsi="Cambria Math" w:cstheme="minorHAnsi"/>
+                      </w:rPr>
+                      <m:t>-ln</m:t>
+                    </m:r>
+                    <m:sSub>
+                      <m:sSubPr>
+                        <m:ctrlPr>
+                          <w:rPr>
+                            <w:rFonts w:ascii="Cambria Math" w:hAnsi="Cambria Math" w:cstheme="minorHAnsi"/>
+                            <w:i/>
+                          </w:rPr>
+                        </m:ctrlPr>
+                      </m:sSubPr>
+                      <m:e>
+                        <m:r>
+                          <w:rPr>
+                            <w:rFonts w:ascii="Cambria Math" w:hAnsi="Cambria Math" w:cstheme="minorHAnsi"/>
+                          </w:rPr>
+                          <m:t>E</m:t>
+                        </m:r>
+                      </m:e>
+                      <m:sub>
+                        <m:r>
+                          <w:rPr>
+                            <w:rFonts w:ascii="Cambria Math" w:hAnsi="Cambria Math" w:cstheme="minorHAnsi"/>
+                          </w:rPr>
+                          <m:t>k-1</m:t>
+                        </m:r>
+                      </m:sub>
+                    </m:sSub>
+                  </m:den>
+                </m:f>
+              </m:oMath>
+            </m:oMathPara>
+          </w:p>
+        </w:tc>
+        <w:tc>
+          <w:tcPr>
+            <w:tcW w:w="445" w:type="dxa"/>
+          </w:tcPr>
+          <w:p>
+            <w:pPr>
+              <w:pBdr>
+                <w:top w:val="none" w:sz="0" w:space="0" w:color="auto"/>
+                <w:left w:val="none" w:sz="0" w:space="0" w:color="auto"/>
+                <w:bottom w:val="none" w:sz="0" w:space="0" w:color="auto"/>
+                <w:right w:val="none" w:sz="0" w:space="0" w:color="auto"/>
+                <w:between w:val="none" w:sz="0" w:space="0" w:color="auto"/>
+              </w:pBdr>
+              <w:rPr>
+                <w:rFonts w:asciiTheme="minorHAnsi" w:hAnsiTheme="minorHAnsi" w:cstheme="minorHAnsi"/>
+              </w:rPr>
+            </w:pPr>
+            <w:r>
+              <w:rPr>
+                <w:rFonts w:asciiTheme="minorHAnsi" w:hAnsiTheme="minorHAnsi" w:cstheme="minorHAnsi"/>
+              </w:rPr>
+              <w:t>(</w:t>
+            </w:r>
+            <w:r>
+              <w:rPr>
+                <w:rFonts w:cstheme="minorHAnsi"/>
+              </w:rPr>
+              <w:fldChar w:fldCharType="begin"/>
+            </w:r>
+            <w:r>
+              <w:rPr>
+                <w:rFonts w:asciiTheme="minorHAnsi" w:hAnsiTheme="minorHAnsi" w:cstheme="minorHAnsi"/>
+              </w:rPr>
+              <w:instrText xml:space="preserve"> SEQ  Eq \* MERGEFORMAT </w:instrText>
+            </w:r>
+            <w:r>
+              <w:rPr>
+                <w:rFonts w:cstheme="minorHAnsi"/>
+              </w:rPr>
+              <w:fldChar w:fldCharType="separate"/>
+            </w:r>
+            <w:r>
+              <w:rPr>
+                <w:rFonts w:asciiTheme="minorHAnsi" w:hAnsiTheme="minorHAnsi" w:cstheme="minorHAnsi"/>
+                <w:noProof/>
+              </w:rPr>
+              <w:t>26</w:t>
+            </w:r>
+            <w:r>
+              <w:rPr>
+                <w:rFonts w:cstheme="minorHAnsi"/>
+              </w:rPr>
+              <w:fldChar w:fldCharType="end"/>
+            </w:r>
+            <w:r>
+              <w:rPr>
+                <w:rFonts w:asciiTheme="minorHAnsi" w:hAnsiTheme="minorHAnsi" w:cstheme="minorHAnsi"/>
+              </w:rPr>
+              <w:t>)</w:t>
+            </w:r>
+          </w:p>
+        </w:tc>
+      </w:tr>
+    </w:tbl>
+    <w:p>
+      <w:pPr>
+        <w:rPr>
+          <w:rFonts w:asciiTheme="minorHAnsi" w:hAnsiTheme="minorHAnsi" w:cstheme="minorHAnsi"/>
+        </w:rPr>
+      </w:pPr>
+    </w:p>
+    <w:p>
+      <w:pPr>
+        <w:rPr>
+          <w:rFonts w:asciiTheme="minorHAnsi" w:hAnsiTheme="minorHAnsi" w:cstheme="minorHAnsi"/>
+        </w:rPr>
+      </w:pPr>
+      <w:r>
+        <w:rPr>
+          <w:rFonts w:asciiTheme="minorHAnsi" w:hAnsiTheme="minorHAnsi" w:cstheme="minorHAnsi"/>
+        </w:rPr>
+        <w:t xml:space="preserve">To generate a spectra, the ALI is applied to derive the incident </w:t>
+      </w:r>
+      <m:oMath>
+        <m:r>
+          <w:rPr>
+            <w:rFonts w:ascii="Cambria Math" w:hAnsi="Cambria Math" w:cstheme="minorHAnsi"/>
+          </w:rPr>
+          <m:t>γ</m:t>
+        </m:r>
+      </m:oMath>
+      <w:r>
+        <w:rPr>
+          <w:rFonts w:asciiTheme="minorHAnsi" w:hAnsiTheme="minorHAnsi" w:cstheme="minorHAnsi"/>
+        </w:rPr>
+        <w:t xml:space="preserve"> </w:t>
+      </w:r>
+      <w:r>
+        <w:rPr>
+          <w:rFonts w:asciiTheme="minorHAnsi" w:hAnsiTheme="minorHAnsi" w:cstheme="minorHAnsi"/>
+        </w:rPr>
+        <w:t xml:space="preserve">rays using the energy-score tables </w:t>
+      </w:r>
+      <w:r>
+        <w:rPr>
+          <w:rFonts w:asciiTheme="minorHAnsi" w:hAnsiTheme="minorHAnsi" w:cstheme="minorHAnsi"/>
+        </w:rPr>
+        <w:t>by</w:t>
+      </w:r>
+      <w:r>
+        <w:rPr>
+          <w:rFonts w:asciiTheme="minorHAnsi" w:hAnsiTheme="minorHAnsi" w:cstheme="minorHAnsi"/>
+        </w:rPr>
+        <w:t xml:space="preserve"> the following procedure:</w:t>
+      </w:r>
+    </w:p>
+    <w:p>
+      <w:pPr>
+        <w:rPr>
+          <w:rFonts w:asciiTheme="minorHAnsi" w:hAnsiTheme="minorHAnsi" w:cstheme="minorHAnsi"/>
+        </w:rPr>
+      </w:pPr>
+    </w:p>
+    <w:p>
+      <w:pPr>
+        <w:pStyle w:val="ListParagraph"/>
+        <w:numPr>
+          <w:ilvl w:val="0"/>
+          <w:numId w:val="4"/>
+        </w:numPr>
+        <w:rPr>
+          <w:rFonts w:asciiTheme="minorHAnsi" w:hAnsiTheme="minorHAnsi" w:cstheme="minorHAnsi"/>
+        </w:rPr>
+      </w:pPr>
+      <w:r>
+        <w:rPr>
+          <w:rFonts w:asciiTheme="minorHAnsi" w:hAnsiTheme="minorHAnsi" w:cstheme="minorHAnsi"/>
+        </w:rPr>
+        <w:t xml:space="preserve"> Select the element of interest.</w:t>
+      </w:r>
+    </w:p>
+    <w:p>
+      <w:pPr>
+        <w:pStyle w:val="ListParagraph"/>
+        <w:numPr>
+          <w:ilvl w:val="0"/>
+          <w:numId w:val="4"/>
+        </w:numPr>
+        <w:rPr>
+          <w:rFonts w:asciiTheme="minorHAnsi" w:hAnsiTheme="minorHAnsi" w:cstheme="minorHAnsi"/>
+        </w:rPr>
+      </w:pPr>
+      <w:r>
+        <w:rPr>
+          <w:rFonts w:asciiTheme="minorHAnsi" w:hAnsiTheme="minorHAnsi" w:cstheme="minorHAnsi"/>
+        </w:rPr>
+        <w:t xml:space="preserve">Determine the </w:t>
+      </w:r>
+      <m:oMath>
+        <m:r>
+          <w:rPr>
+            <w:rFonts w:ascii="Cambria Math" w:hAnsi="Cambria Math" w:cstheme="minorHAnsi"/>
+          </w:rPr>
+          <m:t>γ</m:t>
+        </m:r>
+      </m:oMath>
+      <w:r>
+        <w:rPr>
+          <w:rFonts w:asciiTheme="minorHAnsi" w:hAnsiTheme="minorHAnsi" w:cstheme="minorHAnsi"/>
+        </w:rPr>
+        <w:t xml:space="preserve"> </w:t>
+      </w:r>
+      <w:r>
+        <w:rPr>
+          <w:rFonts w:asciiTheme="minorHAnsi" w:hAnsiTheme="minorHAnsi" w:cstheme="minorHAnsi"/>
+        </w:rPr>
+        <w:t>ray energy and its yield that needs to be interpolated.</w:t>
+      </w:r>
+    </w:p>
+    <w:p>
+      <w:pPr>
+        <w:pStyle w:val="ListParagraph"/>
+        <w:numPr>
+          <w:ilvl w:val="0"/>
+          <w:numId w:val="4"/>
+        </w:numPr>
+        <w:rPr>
+          <w:rFonts w:asciiTheme="minorHAnsi" w:hAnsiTheme="minorHAnsi" w:cstheme="minorHAnsi"/>
+        </w:rPr>
+      </w:pPr>
+      <w:r>
+        <w:rPr>
+          <w:rFonts w:asciiTheme="minorHAnsi" w:hAnsiTheme="minorHAnsi" w:cstheme="minorHAnsi"/>
+        </w:rPr>
+        <w:t xml:space="preserve">For each </w:t>
+      </w:r>
+      <m:oMath>
+        <m:r>
+          <w:rPr>
+            <w:rFonts w:ascii="Cambria Math" w:hAnsi="Cambria Math" w:cstheme="minorHAnsi"/>
+          </w:rPr>
+          <m:t>γ</m:t>
+        </m:r>
+      </m:oMath>
+      <w:r>
+        <w:rPr>
+          <w:rFonts w:asciiTheme="minorHAnsi" w:hAnsiTheme="minorHAnsi" w:cstheme="minorHAnsi"/>
+        </w:rPr>
+        <w:t xml:space="preserve"> </w:t>
+      </w:r>
+      <w:r>
+        <w:rPr>
+          <w:rFonts w:asciiTheme="minorHAnsi" w:hAnsiTheme="minorHAnsi" w:cstheme="minorHAnsi"/>
+        </w:rPr>
+        <w:t>ray, interpolate the energy-score tables to obtain its corresponding incident spectrum.</w:t>
+      </w:r>
+    </w:p>
+    <w:p>
+      <w:pPr>
+        <w:pStyle w:val="ListParagraph"/>
+        <w:numPr>
+          <w:ilvl w:val="0"/>
+          <w:numId w:val="4"/>
+        </w:numPr>
+        <w:rPr>
+          <w:rFonts w:asciiTheme="minorHAnsi" w:hAnsiTheme="minorHAnsi" w:cstheme="minorHAnsi"/>
+        </w:rPr>
+      </w:pPr>
+      <w:r>
+        <w:rPr>
+          <w:rFonts w:asciiTheme="minorHAnsi" w:hAnsiTheme="minorHAnsi" w:cstheme="minorHAnsi"/>
+        </w:rPr>
+        <w:t xml:space="preserve">Modify the incident spectrum by multiplying appropriate adjusting factors.  </w:t>
+      </w:r>
+    </w:p>
+    <w:p>
+      <w:pPr>
+        <w:pStyle w:val="ListParagraph"/>
+        <w:numPr>
+          <w:ilvl w:val="0"/>
+          <w:numId w:val="4"/>
+        </w:numPr>
+        <w:rPr>
+          <w:rFonts w:asciiTheme="minorHAnsi" w:hAnsiTheme="minorHAnsi" w:cstheme="minorHAnsi"/>
+        </w:rPr>
+      </w:pPr>
+      <w:r>
+        <w:rPr>
+          <w:rFonts w:asciiTheme="minorHAnsi" w:hAnsiTheme="minorHAnsi" w:cstheme="minorHAnsi"/>
+        </w:rPr>
+        <w:t xml:space="preserve">Add the interpolated incident spectrum to the total incident </w:t>
+      </w:r>
+      <m:oMath>
+        <m:r>
+          <w:rPr>
+            <w:rFonts w:ascii="Cambria Math" w:hAnsi="Cambria Math" w:cstheme="minorHAnsi"/>
+          </w:rPr>
+          <m:t>γ</m:t>
+        </m:r>
+      </m:oMath>
+      <w:r>
+        <w:rPr>
+          <w:rFonts w:asciiTheme="minorHAnsi" w:hAnsiTheme="minorHAnsi" w:cstheme="minorHAnsi"/>
+        </w:rPr>
+        <w:t xml:space="preserve"> </w:t>
+      </w:r>
+      <w:r>
+        <w:rPr>
+          <w:rFonts w:asciiTheme="minorHAnsi" w:hAnsiTheme="minorHAnsi" w:cstheme="minorHAnsi"/>
+        </w:rPr>
+        <w:t>ray spectrum of the element of interest.</w:t>
+      </w:r>
+    </w:p>
+    <w:p>
+      <w:pPr>
+        <w:pStyle w:val="ListParagraph"/>
+        <w:numPr>
+          <w:ilvl w:val="0"/>
+          <w:numId w:val="4"/>
+        </w:numPr>
+        <w:rPr>
+          <w:rFonts w:asciiTheme="minorHAnsi" w:hAnsiTheme="minorHAnsi" w:cstheme="minorHAnsi"/>
+        </w:rPr>
+      </w:pPr>
+      <w:r>
+        <w:rPr>
+          <w:rFonts w:asciiTheme="minorHAnsi" w:hAnsiTheme="minorHAnsi" w:cstheme="minorHAnsi"/>
+        </w:rPr>
+        <w:t xml:space="preserve">Repeat steps 2 thought 5 until the interpolations for all </w:t>
+      </w:r>
+      <m:oMath>
+        <m:r>
+          <w:rPr>
+            <w:rFonts w:ascii="Cambria Math" w:hAnsi="Cambria Math" w:cstheme="minorHAnsi"/>
+          </w:rPr>
+          <m:t>γ</m:t>
+        </m:r>
+      </m:oMath>
+      <w:r>
+        <w:rPr>
+          <w:rFonts w:asciiTheme="minorHAnsi" w:hAnsiTheme="minorHAnsi" w:cstheme="minorHAnsi"/>
+        </w:rPr>
+        <w:t xml:space="preserve"> </w:t>
+      </w:r>
+      <w:r>
+        <w:rPr>
+          <w:rFonts w:asciiTheme="minorHAnsi" w:hAnsiTheme="minorHAnsi" w:cstheme="minorHAnsi"/>
+        </w:rPr>
+        <w:t>rays associated with the element have been completed.</w:t>
+      </w:r>
     </w:p>
     <w:p>
       <w:pPr>
@@ -12195,6 +16020,53 @@
           <w:rFonts w:asciiTheme="minorHAnsi" w:hAnsiTheme="minorHAnsi" w:cstheme="minorHAnsi"/>
           <w:b/>
         </w:rPr>
+        <w:t>4.3 General Characteristics of CEARPGA II</w:t>
+      </w:r>
+    </w:p>
+    <w:p>
+      <w:pPr>
+        <w:rPr>
+          <w:rFonts w:asciiTheme="minorHAnsi" w:hAnsiTheme="minorHAnsi" w:cstheme="minorHAnsi"/>
+        </w:rPr>
+      </w:pPr>
+      <w:r>
+        <w:rPr>
+          <w:rFonts w:asciiTheme="minorHAnsi" w:hAnsiTheme="minorHAnsi" w:cstheme="minorHAnsi"/>
+        </w:rPr>
+        <w:t>The neutron cross sections are identical to those described for CEARPGA</w:t>
+      </w:r>
+      <w:r>
+        <w:rPr>
+          <w:rFonts w:asciiTheme="minorHAnsi" w:hAnsiTheme="minorHAnsi" w:cstheme="minorHAnsi"/>
+        </w:rPr>
+        <w:t xml:space="preserve"> I</w:t>
+      </w:r>
+      <w:r>
+        <w:rPr>
+          <w:rFonts w:asciiTheme="minorHAnsi" w:hAnsiTheme="minorHAnsi" w:cstheme="minorHAnsi"/>
+        </w:rPr>
+        <w:t>.  Photon cross sections were extracted from the ENDF/B-VI Release 8 EPDL library.</w:t>
+      </w:r>
+    </w:p>
+    <w:p>
+      <w:pPr>
+        <w:rPr>
+          <w:rFonts w:asciiTheme="minorHAnsi" w:hAnsiTheme="minorHAnsi" w:cstheme="minorHAnsi"/>
+        </w:rPr>
+      </w:pPr>
+    </w:p>
+    <w:p>
+      <w:pPr>
+        <w:rPr>
+          <w:rFonts w:asciiTheme="minorHAnsi" w:hAnsiTheme="minorHAnsi" w:cstheme="minorHAnsi"/>
+          <w:b/>
+        </w:rPr>
+      </w:pPr>
+      <w:r>
+        <w:rPr>
+          <w:rFonts w:asciiTheme="minorHAnsi" w:hAnsiTheme="minorHAnsi" w:cstheme="minorHAnsi"/>
+          <w:b/>
+        </w:rPr>
         <w:t>5</w:t>
       </w:r>
       <w:r>
@@ -12222,41 +16094,274 @@
         <w:rPr>
           <w:rFonts w:asciiTheme="minorHAnsi" w:hAnsiTheme="minorHAnsi" w:cstheme="minorHAnsi"/>
         </w:rPr>
-        <w:lastRenderedPageBreak/>
-        <w:t>CEARCPG is a specific purpose Monte Carlo code, developed at the Center for Engineering Applications of Radioisotopes (CEAR) group at NC State, with the capabilities of simulating coincidence, anti-coincidence, time-of-flight, and standard (non-coincidence) PGNAA simulations.  CEARCPG is an enhancement of previous coding packages developed by CEAR, namely CEARPGA I and CEARPGA II.  Before going into the specific changes, each of these codes will be discussed.</w:t>
-      </w:r>
-    </w:p>
-    <w:p>
-      <w:pPr>
-        <w:rPr>
-          <w:rFonts w:asciiTheme="minorHAnsi" w:hAnsiTheme="minorHAnsi" w:cstheme="minorHAnsi"/>
-        </w:rPr>
-      </w:pPr>
-    </w:p>
-    <w:p>
-      <w:pPr>
-        <w:rPr>
-          <w:rFonts w:asciiTheme="minorHAnsi" w:hAnsiTheme="minorHAnsi" w:cstheme="minorHAnsi"/>
-        </w:rPr>
-      </w:pPr>
-    </w:p>
-    <w:p>
-      <w:pPr>
-        <w:rPr>
-          <w:b/>
-        </w:rPr>
-      </w:pPr>
-      <w:r>
-        <w:rPr>
-          <w:b/>
+        <w:t xml:space="preserve">CEARCPG is a specific purpose Monte Carlo code, developed at the Center for Engineering Applications of Radioisotopes (CEAR) group at NC State, with the capabilities of simulating coincidence, anti-coincidence, time-of-flight, and standard (non-coincidence) PGNAA simulations.  </w:t>
+      </w:r>
+      <w:r>
+        <w:rPr>
+          <w:rFonts w:asciiTheme="minorHAnsi" w:hAnsiTheme="minorHAnsi" w:cstheme="minorHAnsi"/>
+        </w:rPr>
+        <w:t xml:space="preserve">The coincidence sampling scheme can be illustrated by observing the Q-value energy levels of a </w:t>
+      </w:r>
+      <m:oMath>
+        <m:sPre>
+          <m:sPrePr>
+            <m:ctrlPr>
+              <w:rPr>
+                <w:rFonts w:ascii="Cambria Math" w:hAnsi="Cambria Math" w:cstheme="minorHAnsi"/>
+                <w:i/>
+              </w:rPr>
+            </m:ctrlPr>
+          </m:sPrePr>
+          <m:sub>
+            <m:r>
+              <w:rPr>
+                <w:rFonts w:ascii="Cambria Math" w:hAnsi="Cambria Math" w:cstheme="minorHAnsi"/>
+              </w:rPr>
+              <m:t xml:space="preserve"> </m:t>
+            </m:r>
+          </m:sub>
+          <m:sup>
+            <m:r>
+              <w:rPr>
+                <w:rFonts w:ascii="Cambria Math" w:hAnsi="Cambria Math" w:cstheme="minorHAnsi"/>
+              </w:rPr>
+              <m:t>13</m:t>
+            </m:r>
+          </m:sup>
+          <m:e>
+            <m:r>
+              <w:rPr>
+                <w:rFonts w:ascii="Cambria Math" w:hAnsi="Cambria Math" w:cstheme="minorHAnsi"/>
+              </w:rPr>
+              <m:t>C</m:t>
+            </m:r>
+          </m:e>
+        </m:sPre>
+      </m:oMath>
+      <w:r>
+        <w:rPr>
+          <w:rFonts w:asciiTheme="minorHAnsi" w:hAnsiTheme="minorHAnsi" w:cstheme="minorHAnsi"/>
+        </w:rPr>
+        <w:t xml:space="preserve"> radioisotope produced through a </w:t>
+      </w:r>
+      <m:oMath>
+        <m:sPre>
+          <m:sPrePr>
+            <m:ctrlPr>
+              <w:rPr>
+                <w:rFonts w:ascii="Cambria Math" w:hAnsi="Cambria Math" w:cstheme="minorHAnsi"/>
+                <w:i/>
+              </w:rPr>
+            </m:ctrlPr>
+          </m:sPrePr>
+          <m:sub>
+            <m:r>
+              <w:rPr>
+                <w:rFonts w:ascii="Cambria Math" w:hAnsi="Cambria Math" w:cstheme="minorHAnsi"/>
+              </w:rPr>
+              <m:t xml:space="preserve"> </m:t>
+            </m:r>
+          </m:sub>
+          <m:sup>
+            <m:r>
+              <w:rPr>
+                <w:rFonts w:ascii="Cambria Math" w:hAnsi="Cambria Math" w:cstheme="minorHAnsi"/>
+              </w:rPr>
+              <m:t>12</m:t>
+            </m:r>
+          </m:sup>
+          <m:e>
+            <m:r>
+              <w:rPr>
+                <w:rFonts w:ascii="Cambria Math" w:hAnsi="Cambria Math" w:cstheme="minorHAnsi"/>
+              </w:rPr>
+              <m:t>C</m:t>
+            </m:r>
+            <m:d>
+              <m:dPr>
+                <m:ctrlPr>
+                  <w:rPr>
+                    <w:rFonts w:ascii="Cambria Math" w:hAnsi="Cambria Math" w:cstheme="minorHAnsi"/>
+                    <w:i/>
+                  </w:rPr>
+                </m:ctrlPr>
+              </m:dPr>
+              <m:e>
+                <m:r>
+                  <w:rPr>
+                    <w:rFonts w:ascii="Cambria Math" w:hAnsi="Cambria Math" w:cstheme="minorHAnsi"/>
+                  </w:rPr>
+                  <m:t>n, γ</m:t>
+                </m:r>
+              </m:e>
+            </m:d>
+          </m:e>
+        </m:sPre>
+        <m:sPre>
+          <m:sPrePr>
+            <m:ctrlPr>
+              <w:rPr>
+                <w:rFonts w:ascii="Cambria Math" w:hAnsi="Cambria Math" w:cstheme="minorHAnsi"/>
+                <w:i/>
+              </w:rPr>
+            </m:ctrlPr>
+          </m:sPrePr>
+          <m:sub>
+            <m:r>
+              <w:rPr>
+                <w:rFonts w:ascii="Cambria Math" w:hAnsi="Cambria Math" w:cstheme="minorHAnsi"/>
+              </w:rPr>
+              <m:t xml:space="preserve"> </m:t>
+            </m:r>
+          </m:sub>
+          <m:sup>
+            <m:r>
+              <w:rPr>
+                <w:rFonts w:ascii="Cambria Math" w:hAnsi="Cambria Math" w:cstheme="minorHAnsi"/>
+              </w:rPr>
+              <m:t>13</m:t>
+            </m:r>
+          </m:sup>
+          <m:e>
+            <m:r>
+              <w:rPr>
+                <w:rFonts w:ascii="Cambria Math" w:hAnsi="Cambria Math" w:cstheme="minorHAnsi"/>
+              </w:rPr>
+              <m:t>C</m:t>
+            </m:r>
+          </m:e>
+        </m:sPre>
+      </m:oMath>
+      <w:r>
+        <w:rPr>
+          <w:rFonts w:asciiTheme="minorHAnsi" w:hAnsiTheme="minorHAnsi" w:cstheme="minorHAnsi"/>
+        </w:rPr>
+        <w:t xml:space="preserve"> reaction shown in figure 1.  The Q-value for this reaction is 4.946 MeV.  The nuclear structure data is found in the ENSDF nuclear library data and the IAEA PGAA nuclear data library.  The ENSDF nuclear data has the information for each individual prompt </w:t>
+      </w:r>
+      <m:oMath>
+        <m:r>
+          <w:rPr>
+            <w:rFonts w:ascii="Cambria Math" w:hAnsi="Cambria Math" w:cstheme="minorHAnsi"/>
+          </w:rPr>
+          <m:t>γ</m:t>
+        </m:r>
+      </m:oMath>
+      <w:r>
+        <w:rPr>
+          <w:rFonts w:asciiTheme="minorHAnsi" w:hAnsiTheme="minorHAnsi" w:cstheme="minorHAnsi"/>
+        </w:rPr>
+        <w:t xml:space="preserve"> </w:t>
+      </w:r>
+      <w:r>
+        <w:rPr>
+          <w:rFonts w:asciiTheme="minorHAnsi" w:hAnsiTheme="minorHAnsi" w:cstheme="minorHAnsi"/>
+        </w:rPr>
+        <w:t xml:space="preserve">ray, including the energy, relative intensity, and structure information.  From the decay scheme, the relationship among prompt </w:t>
+      </w:r>
+      <m:oMath>
+        <m:r>
+          <w:rPr>
+            <w:rFonts w:ascii="Cambria Math" w:hAnsi="Cambria Math" w:cstheme="minorHAnsi"/>
+          </w:rPr>
+          <m:t>γ</m:t>
+        </m:r>
+      </m:oMath>
+      <w:r>
+        <w:rPr>
+          <w:rFonts w:asciiTheme="minorHAnsi" w:hAnsiTheme="minorHAnsi" w:cstheme="minorHAnsi"/>
+        </w:rPr>
+        <w:t xml:space="preserve"> </w:t>
+      </w:r>
+      <w:r>
+        <w:rPr>
+          <w:rFonts w:asciiTheme="minorHAnsi" w:hAnsiTheme="minorHAnsi" w:cstheme="minorHAnsi"/>
+        </w:rPr>
+        <w:t>rays is known.</w:t>
+      </w:r>
+      <w:r>
+        <w:rPr>
+          <w:rFonts w:asciiTheme="minorHAnsi" w:hAnsiTheme="minorHAnsi" w:cstheme="minorHAnsi"/>
+        </w:rPr>
+        <w:t xml:space="preserve">  The neutron cross sections have been updated to use the ENDF/B-VI 8300K and JENDL-3 3300K libraries, and the </w:t>
+      </w:r>
+      <m:oMath>
+        <m:r>
+          <w:rPr>
+            <w:rFonts w:ascii="Cambria Math" w:hAnsi="Cambria Math" w:cstheme="minorHAnsi"/>
+          </w:rPr>
+          <m:t>γ</m:t>
+        </m:r>
+      </m:oMath>
+      <w:r>
+        <w:rPr>
+          <w:rFonts w:asciiTheme="minorHAnsi" w:hAnsiTheme="minorHAnsi" w:cstheme="minorHAnsi"/>
+        </w:rPr>
+        <w:t xml:space="preserve"> </w:t>
+      </w:r>
+      <w:r>
+        <w:rPr>
+          <w:rFonts w:asciiTheme="minorHAnsi" w:hAnsiTheme="minorHAnsi" w:cstheme="minorHAnsi"/>
+        </w:rPr>
+        <w:t>ray libraries come from EPDL 97 which include elements</w:t>
+      </w:r>
+    </w:p>
+    <w:p>
+      <w:pPr>
+        <w:rPr>
+          <w:rFonts w:asciiTheme="minorHAnsi" w:hAnsiTheme="minorHAnsi" w:cstheme="minorHAnsi"/>
+        </w:rPr>
+      </w:pPr>
+      <m:oMath>
+        <m:r>
+          <w:rPr>
+            <w:rFonts w:ascii="Cambria Math" w:hAnsi="Cambria Math" w:cstheme="minorHAnsi"/>
+          </w:rPr>
+          <m:t>Z</m:t>
+        </m:r>
+        <m:r>
+          <w:rPr>
+            <w:rFonts w:ascii="Cambria Math" w:hAnsi="Cambria Math" w:cstheme="minorHAnsi"/>
+          </w:rPr>
+          <m:t>=1-</m:t>
+        </m:r>
+        <m:r>
+          <w:rPr>
+            <w:rFonts w:ascii="Cambria Math" w:hAnsi="Cambria Math" w:cstheme="minorHAnsi"/>
+          </w:rPr>
+          <m:t>100</m:t>
+        </m:r>
+      </m:oMath>
+      <w:r>
+        <w:rPr>
+          <w:rFonts w:asciiTheme="minorHAnsi" w:hAnsiTheme="minorHAnsi" w:cstheme="minorHAnsi"/>
+        </w:rPr>
+        <w:t xml:space="preserve"> and range from 0.01 to 20 MeV.</w:t>
+      </w:r>
+    </w:p>
+    <w:p>
+      <w:pPr>
+        <w:rPr>
+          <w:rFonts w:asciiTheme="minorHAnsi" w:hAnsiTheme="minorHAnsi" w:cstheme="minorHAnsi"/>
+        </w:rPr>
+      </w:pPr>
+    </w:p>
+    <w:p>
+      <w:pPr>
+        <w:keepNext/>
+        <w:jc w:val="center"/>
+      </w:pPr>
+      <w:r>
+        <w:rPr>
+          <w:rFonts w:asciiTheme="minorHAnsi" w:hAnsiTheme="minorHAnsi" w:cstheme="minorHAnsi"/>
           <w:noProof/>
           <w:lang w:val="en-US"/>
         </w:rPr>
+        <w:lastRenderedPageBreak/>
         <w:drawing>
-          <wp:inline distT="0" distB="0" distL="0" distR="0" wp14:anchorId="6618F640" wp14:editId="6618F641">
-            <wp:extent cx="2627403" cy="2228850"/>
-            <wp:effectExtent l="0" t="0" r="1905" b="0"/>
-            <wp:docPr id="1" name="Picture 1"/>
+          <wp:inline distT="0" distB="0" distL="0" distR="0" wp14:anchorId="0280872A" wp14:editId="6140A003">
+            <wp:extent cx="3721395" cy="2650306"/>
+            <wp:effectExtent l="0" t="0" r="0" b="0"/>
+            <wp:docPr id="17" name="Picture 17"/>
             <wp:cNvGraphicFramePr>
               <a:graphicFrameLocks xmlns:a="http://schemas.openxmlformats.org/drawingml/2006/main" noChangeAspect="1"/>
             </wp:cNvGraphicFramePr>
@@ -12264,13 +16369,13 @@
               <a:graphicData uri="http://schemas.openxmlformats.org/drawingml/2006/picture">
                 <pic:pic xmlns:pic="http://schemas.openxmlformats.org/drawingml/2006/picture">
                   <pic:nvPicPr>
-                    <pic:cNvPr id="0" name="Picture 1"/>
+                    <pic:cNvPr id="0" name="Picture 2"/>
                     <pic:cNvPicPr>
                       <a:picLocks noChangeAspect="1" noChangeArrowheads="1"/>
                     </pic:cNvPicPr>
                   </pic:nvPicPr>
                   <pic:blipFill>
-                    <a:blip r:embed="rId7" cstate="print">
+                    <a:blip r:embed="rId7">
                       <a:extLst>
                         <a:ext uri="{28A0092B-C50C-407E-A947-70E740481C1C}">
                           <a14:useLocalDpi xmlns:a14="http://schemas.microsoft.com/office/drawing/2010/main" val="0"/>
@@ -12285,7 +16390,7 @@
                   <pic:spPr bwMode="auto">
                     <a:xfrm>
                       <a:off x="0" y="0"/>
-                      <a:ext cx="2628189" cy="2229517"/>
+                      <a:ext cx="3726281" cy="2653786"/>
                     </a:xfrm>
                     <a:prstGeom prst="rect">
                       <a:avLst/>
@@ -12304,29 +16409,263 @@
     </w:p>
     <w:p>
       <w:pPr>
-        <w:rPr>
-          <w:b/>
-        </w:rPr>
-      </w:pPr>
-    </w:p>
-    <w:p>
-      <w:pPr>
-        <w:rPr>
-          <w:b/>
-        </w:rPr>
-      </w:pPr>
-      <w:r>
+        <w:pStyle w:val="Caption"/>
+        <w:jc w:val="center"/>
+        <w:rPr>
+          <w:rFonts w:asciiTheme="minorHAnsi" w:hAnsiTheme="minorHAnsi" w:cstheme="minorHAnsi"/>
+        </w:rPr>
+      </w:pPr>
+      <w:r>
+        <w:t xml:space="preserve">Figure </w:t>
+      </w:r>
+      <w:r>
+        <w:fldChar w:fldCharType="begin"/>
+      </w:r>
+      <w:r>
+        <w:instrText xml:space="preserve"> SEQ Figure \* ARABIC </w:instrText>
+      </w:r>
+      <w:r>
+        <w:fldChar w:fldCharType="separate"/>
+      </w:r>
+      <w:r>
+        <w:rPr>
+          <w:noProof/>
+        </w:rPr>
+        <w:t>1</w:t>
+      </w:r>
+      <w:r>
+        <w:fldChar w:fldCharType="end"/>
+      </w:r>
+      <w:r>
+        <w:t>. The excitation scheme of C-13</w:t>
+      </w:r>
+      <w:r>
+        <w:t>.</w:t>
+      </w:r>
+      <w:r>
+        <w:t xml:space="preserve"> </w:t>
+      </w:r>
+      <w:r>
+        <w:t>F</w:t>
+      </w:r>
+      <w:r>
+        <w:t>rom Han (2007)</w:t>
+      </w:r>
+    </w:p>
+    <w:p>
+      <w:pPr>
         <w:rPr>
           <w:b/>
           <w:noProof/>
           <w:lang w:val="en-US"/>
         </w:rPr>
+      </w:pPr>
+      <w:r>
+        <w:rPr>
+          <w:b/>
+          <w:noProof/>
+          <w:lang w:val="en-US"/>
+        </w:rPr>
+        <w:t xml:space="preserve"> </w:t>
+      </w:r>
+    </w:p>
+    <w:p>
+      <w:pPr>
+        <w:rPr>
+          <w:rFonts w:asciiTheme="minorHAnsi" w:hAnsiTheme="minorHAnsi" w:cstheme="minorHAnsi"/>
+        </w:rPr>
+      </w:pPr>
+      <w:r>
+        <w:rPr>
+          <w:rFonts w:asciiTheme="minorHAnsi" w:hAnsiTheme="minorHAnsi" w:cstheme="minorHAnsi"/>
+        </w:rPr>
+        <w:t>Input cards for the geometry are of the same format as MCNP5, allowing for editing software such as VisED to be utilized to view and edit material and cell information.  All of the variance reduction techniques from CEARPGA I and II have been included and can be turned on or off by the user in initiation input decks.</w:t>
+      </w:r>
+    </w:p>
+    <w:p>
+      <w:pPr>
+        <w:rPr>
+          <w:rFonts w:asciiTheme="minorHAnsi" w:hAnsiTheme="minorHAnsi" w:cstheme="minorHAnsi"/>
+        </w:rPr>
+      </w:pPr>
+    </w:p>
+    <w:p>
+      <w:pPr>
+        <w:rPr>
+          <w:rFonts w:asciiTheme="minorHAnsi" w:hAnsiTheme="minorHAnsi" w:cstheme="minorHAnsi"/>
+          <w:b/>
+        </w:rPr>
+      </w:pPr>
+      <w:r>
+        <w:rPr>
+          <w:rFonts w:asciiTheme="minorHAnsi" w:hAnsiTheme="minorHAnsi" w:cstheme="minorHAnsi"/>
+          <w:b/>
+        </w:rPr>
+        <w:t>6. Benchmark Experiments</w:t>
+      </w:r>
+    </w:p>
+    <w:p>
+      <w:pPr>
+        <w:rPr>
+          <w:rFonts w:asciiTheme="minorHAnsi" w:hAnsiTheme="minorHAnsi" w:cstheme="minorHAnsi"/>
+        </w:rPr>
+      </w:pPr>
+      <w:r>
+        <w:rPr>
+          <w:rFonts w:asciiTheme="minorHAnsi" w:hAnsiTheme="minorHAnsi" w:cstheme="minorHAnsi"/>
+        </w:rPr>
+        <w:t>Single and coincidence spectra were simulated to analyze three experiments on the Energy Technologies, Inc. (ETI) coal analyzer.  These experiments were conduc</w:t>
+      </w:r>
+      <w:r>
+        <w:rPr>
+          <w:rFonts w:asciiTheme="minorHAnsi" w:hAnsiTheme="minorHAnsi" w:cstheme="minorHAnsi"/>
+        </w:rPr>
+        <w:t>ted to determine the levels of Sulfur and M</w:t>
+      </w:r>
+      <w:r>
+        <w:rPr>
+          <w:rFonts w:asciiTheme="minorHAnsi" w:hAnsiTheme="minorHAnsi" w:cstheme="minorHAnsi"/>
+        </w:rPr>
+        <w:t xml:space="preserve">ercury in 6 coal samples </w:t>
+      </w:r>
+      <w:r>
+        <w:rPr>
+          <w:rFonts w:asciiTheme="minorHAnsi" w:hAnsiTheme="minorHAnsi" w:cstheme="minorHAnsi"/>
+        </w:rPr>
+        <w:t xml:space="preserve">by collecting data for 5 hours with a </w:t>
+      </w:r>
+      <m:oMath>
+        <m:r>
+          <w:rPr>
+            <w:rFonts w:ascii="Cambria Math" w:hAnsi="Cambria Math" w:cstheme="minorHAnsi"/>
+          </w:rPr>
+          <m:t xml:space="preserve">2.9 μg </m:t>
+        </m:r>
+        <m:sPre>
+          <m:sPrePr>
+            <m:ctrlPr>
+              <w:rPr>
+                <w:rFonts w:ascii="Cambria Math" w:hAnsi="Cambria Math" w:cstheme="minorHAnsi"/>
+                <w:i/>
+              </w:rPr>
+            </m:ctrlPr>
+          </m:sPrePr>
+          <m:sub>
+            <m:r>
+              <w:rPr>
+                <w:rFonts w:ascii="Cambria Math" w:hAnsi="Cambria Math" w:cstheme="minorHAnsi"/>
+              </w:rPr>
+              <m:t xml:space="preserve"> </m:t>
+            </m:r>
+          </m:sub>
+          <m:sup>
+            <m:r>
+              <w:rPr>
+                <w:rFonts w:ascii="Cambria Math" w:hAnsi="Cambria Math" w:cstheme="minorHAnsi"/>
+              </w:rPr>
+              <m:t>252</m:t>
+            </m:r>
+          </m:sup>
+          <m:e>
+            <m:r>
+              <w:rPr>
+                <w:rFonts w:ascii="Cambria Math" w:hAnsi="Cambria Math" w:cstheme="minorHAnsi"/>
+              </w:rPr>
+              <m:t>Cf</m:t>
+            </m:r>
+          </m:e>
+        </m:sPre>
+      </m:oMath>
+      <w:r>
+        <w:rPr>
+          <w:rFonts w:asciiTheme="minorHAnsi" w:hAnsiTheme="minorHAnsi" w:cstheme="minorHAnsi"/>
+        </w:rPr>
+        <w:t xml:space="preserve"> spontaneous fission neutron source and two 6x6 NaI detectors.  </w:t>
+      </w:r>
+      <w:r>
+        <w:rPr>
+          <w:rFonts w:asciiTheme="minorHAnsi" w:hAnsiTheme="minorHAnsi" w:cstheme="minorHAnsi"/>
+        </w:rPr>
+        <w:t xml:space="preserve">Since the ETI coal analyzer only consists of 1 detector, a preliminary test was run to compare CEARCPG and MCNP5.  Figure 2 shows the experimental setup for these tests.  </w:t>
+      </w:r>
+      <m:oMath>
+        <m:r>
+          <w:rPr>
+            <w:rFonts w:ascii="Cambria Math" w:hAnsi="Cambria Math" w:cstheme="minorHAnsi"/>
+          </w:rPr>
+          <m:t>2·</m:t>
+        </m:r>
+        <m:sSup>
+          <m:sSupPr>
+            <m:ctrlPr>
+              <w:rPr>
+                <w:rFonts w:ascii="Cambria Math" w:hAnsi="Cambria Math" w:cstheme="minorHAnsi"/>
+                <w:i/>
+              </w:rPr>
+            </m:ctrlPr>
+          </m:sSupPr>
+          <m:e>
+            <m:r>
+              <w:rPr>
+                <w:rFonts w:ascii="Cambria Math" w:hAnsi="Cambria Math" w:cstheme="minorHAnsi"/>
+              </w:rPr>
+              <m:t>10</m:t>
+            </m:r>
+          </m:e>
+          <m:sup>
+            <m:r>
+              <w:rPr>
+                <w:rFonts w:ascii="Cambria Math" w:hAnsi="Cambria Math" w:cstheme="minorHAnsi"/>
+              </w:rPr>
+              <m:t>5</m:t>
+            </m:r>
+          </m:sup>
+        </m:sSup>
+      </m:oMath>
+      <w:r>
+        <w:rPr>
+          <w:rFonts w:asciiTheme="minorHAnsi" w:hAnsiTheme="minorHAnsi" w:cstheme="minorHAnsi"/>
+        </w:rPr>
+        <w:t xml:space="preserve"> histories were generated in CEARPGA and 2 separate MCNP5 runs, one for the neutron source and the other for the </w:t>
+      </w:r>
+      <m:oMath>
+        <m:r>
+          <w:rPr>
+            <w:rFonts w:ascii="Cambria Math" w:hAnsi="Cambria Math" w:cstheme="minorHAnsi"/>
+          </w:rPr>
+          <m:t>γ</m:t>
+        </m:r>
+      </m:oMath>
+      <w:r>
+        <w:rPr>
+          <w:rFonts w:asciiTheme="minorHAnsi" w:hAnsiTheme="minorHAnsi" w:cstheme="minorHAnsi"/>
+        </w:rPr>
+        <w:t xml:space="preserve"> </w:t>
+      </w:r>
+      <w:r>
+        <w:rPr>
+          <w:rFonts w:asciiTheme="minorHAnsi" w:hAnsiTheme="minorHAnsi" w:cstheme="minorHAnsi"/>
+        </w:rPr>
+        <w:t>rays produced by the neutron source, to account for spectra that were then normalized to the nitrogen peak and compared in figure 3.</w:t>
+      </w:r>
+    </w:p>
+    <w:p>
+      <w:pPr>
+        <w:keepNext/>
+        <w:jc w:val="center"/>
+      </w:pPr>
+      <w:r>
+        <w:rPr>
+          <w:rFonts w:asciiTheme="minorHAnsi" w:hAnsiTheme="minorHAnsi" w:cstheme="minorHAnsi"/>
+          <w:noProof/>
+          <w:lang w:val="en-US"/>
+        </w:rPr>
         <w:lastRenderedPageBreak/>
         <w:drawing>
-          <wp:inline distT="0" distB="0" distL="0" distR="0" wp14:anchorId="6618F642" wp14:editId="6618F643">
-            <wp:extent cx="2209800" cy="2611962"/>
+          <wp:inline distT="0" distB="0" distL="0" distR="0" wp14:anchorId="5B3F1666" wp14:editId="1E4B37D3">
+            <wp:extent cx="2498651" cy="2580936"/>
             <wp:effectExtent l="0" t="0" r="0" b="0"/>
-            <wp:docPr id="2" name="Picture 2"/>
+            <wp:docPr id="21" name="Picture 21"/>
             <wp:cNvGraphicFramePr>
               <a:graphicFrameLocks xmlns:a="http://schemas.openxmlformats.org/drawingml/2006/main" noChangeAspect="1"/>
             </wp:cNvGraphicFramePr>
@@ -12334,13 +16673,13 @@
               <a:graphicData uri="http://schemas.openxmlformats.org/drawingml/2006/picture">
                 <pic:pic xmlns:pic="http://schemas.openxmlformats.org/drawingml/2006/picture">
                   <pic:nvPicPr>
-                    <pic:cNvPr id="0" name="Picture 2"/>
+                    <pic:cNvPr id="0" name="Picture 6"/>
                     <pic:cNvPicPr>
                       <a:picLocks noChangeAspect="1" noChangeArrowheads="1"/>
                     </pic:cNvPicPr>
                   </pic:nvPicPr>
                   <pic:blipFill>
-                    <a:blip r:embed="rId8" cstate="print">
+                    <a:blip r:embed="rId8">
                       <a:extLst>
                         <a:ext uri="{28A0092B-C50C-407E-A947-70E740481C1C}">
                           <a14:useLocalDpi xmlns:a14="http://schemas.microsoft.com/office/drawing/2010/main" val="0"/>
@@ -12355,7 +16694,7 @@
                   <pic:spPr bwMode="auto">
                     <a:xfrm>
                       <a:off x="0" y="0"/>
-                      <a:ext cx="2212209" cy="2614809"/>
+                      <a:ext cx="2503384" cy="2585825"/>
                     </a:xfrm>
                     <a:prstGeom prst="rect">
                       <a:avLst/>
@@ -12371,23 +16710,56 @@
           </wp:inline>
         </w:drawing>
       </w:r>
-      <w:r>
-        <w:rPr>
-          <w:b/>
-        </w:rPr>
-        <w:t xml:space="preserve"> </w:t>
-      </w:r>
-      <w:r>
-        <w:rPr>
-          <w:b/>
+    </w:p>
+    <w:p>
+      <w:pPr>
+        <w:pStyle w:val="Caption"/>
+        <w:jc w:val="center"/>
+        <w:rPr>
+          <w:rFonts w:asciiTheme="minorHAnsi" w:hAnsiTheme="minorHAnsi" w:cstheme="minorHAnsi"/>
+        </w:rPr>
+      </w:pPr>
+      <w:r>
+        <w:t xml:space="preserve">Figure </w:t>
+      </w:r>
+      <w:r>
+        <w:fldChar w:fldCharType="begin"/>
+      </w:r>
+      <w:r>
+        <w:instrText xml:space="preserve"> SEQ Figure \* ARABIC </w:instrText>
+      </w:r>
+      <w:r>
+        <w:fldChar w:fldCharType="separate"/>
+      </w:r>
+      <w:r>
+        <w:rPr>
+          <w:noProof/>
+        </w:rPr>
+        <w:t>2</w:t>
+      </w:r>
+      <w:r>
+        <w:fldChar w:fldCharType="end"/>
+      </w:r>
+      <w:r>
+        <w:t>. Schematic of the ETI prototype, (1) coal sample, (2) polyethylene, (3) neutron source, (4) NaI detector, (5) shielding, (6) lithium loaded polyethylene.  From Han (2007)</w:t>
+      </w:r>
+    </w:p>
+    <w:p>
+      <w:pPr>
+        <w:keepNext/>
+        <w:jc w:val="center"/>
+      </w:pPr>
+      <w:r>
+        <w:rPr>
+          <w:rFonts w:asciiTheme="minorHAnsi" w:hAnsiTheme="minorHAnsi" w:cstheme="minorHAnsi"/>
           <w:noProof/>
           <w:lang w:val="en-US"/>
         </w:rPr>
         <w:drawing>
-          <wp:inline distT="0" distB="0" distL="0" distR="0" wp14:anchorId="6618F644" wp14:editId="6618F645">
-            <wp:extent cx="4221973" cy="2324100"/>
-            <wp:effectExtent l="0" t="0" r="7620" b="0"/>
-            <wp:docPr id="3" name="Picture 3"/>
+          <wp:inline distT="0" distB="0" distL="0" distR="0" wp14:anchorId="417744E6" wp14:editId="39A81771">
+            <wp:extent cx="4550735" cy="3037468"/>
+            <wp:effectExtent l="0" t="0" r="2540" b="0"/>
+            <wp:docPr id="22" name="Picture 22"/>
             <wp:cNvGraphicFramePr>
               <a:graphicFrameLocks xmlns:a="http://schemas.openxmlformats.org/drawingml/2006/main" noChangeAspect="1"/>
             </wp:cNvGraphicFramePr>
@@ -12395,13 +16767,13 @@
               <a:graphicData uri="http://schemas.openxmlformats.org/drawingml/2006/picture">
                 <pic:pic xmlns:pic="http://schemas.openxmlformats.org/drawingml/2006/picture">
                   <pic:nvPicPr>
-                    <pic:cNvPr id="0" name="Picture 3"/>
+                    <pic:cNvPr id="0" name="Picture 7"/>
                     <pic:cNvPicPr>
                       <a:picLocks noChangeAspect="1" noChangeArrowheads="1"/>
                     </pic:cNvPicPr>
                   </pic:nvPicPr>
                   <pic:blipFill>
-                    <a:blip r:embed="rId9" cstate="print">
+                    <a:blip r:embed="rId9">
                       <a:extLst>
                         <a:ext uri="{28A0092B-C50C-407E-A947-70E740481C1C}">
                           <a14:useLocalDpi xmlns:a14="http://schemas.microsoft.com/office/drawing/2010/main" val="0"/>
@@ -12416,7 +16788,7 @@
                   <pic:spPr bwMode="auto">
                     <a:xfrm>
                       <a:off x="0" y="0"/>
-                      <a:ext cx="4222917" cy="2324620"/>
+                      <a:ext cx="4553607" cy="3039385"/>
                     </a:xfrm>
                     <a:prstGeom prst="rect">
                       <a:avLst/>
@@ -12432,23 +16804,158 @@
           </wp:inline>
         </w:drawing>
       </w:r>
-      <w:r>
-        <w:rPr>
-          <w:b/>
-        </w:rPr>
-        <w:t xml:space="preserve"> </w:t>
-      </w:r>
-      <w:r>
+    </w:p>
+    <w:p>
+      <w:pPr>
+        <w:pStyle w:val="Caption"/>
+        <w:jc w:val="center"/>
+        <w:rPr>
+          <w:rFonts w:asciiTheme="minorHAnsi" w:hAnsiTheme="minorHAnsi" w:cstheme="minorHAnsi"/>
+        </w:rPr>
+      </w:pPr>
+      <w:r>
+        <w:t xml:space="preserve">Figure </w:t>
+      </w:r>
+      <w:r>
+        <w:fldChar w:fldCharType="begin"/>
+      </w:r>
+      <w:r>
+        <w:instrText xml:space="preserve"> SEQ Figure \* ARABIC </w:instrText>
+      </w:r>
+      <w:r>
+        <w:fldChar w:fldCharType="separate"/>
+      </w:r>
+      <w:r>
+        <w:rPr>
+          <w:noProof/>
+        </w:rPr>
+        <w:t>3</w:t>
+      </w:r>
+      <w:r>
+        <w:fldChar w:fldCharType="end"/>
+      </w:r>
+      <w:r>
+        <w:t>. Comparative results between MCNP5 and CEARPGA against the ETI prototype experiments.  From Han (2007)</w:t>
+      </w:r>
+    </w:p>
+    <w:p>
+      <w:pPr>
+        <w:rPr>
+          <w:rFonts w:asciiTheme="minorHAnsi" w:hAnsiTheme="minorHAnsi" w:cstheme="minorHAnsi"/>
+        </w:rPr>
+      </w:pPr>
+      <w:r>
+        <w:rPr>
+          <w:rFonts w:asciiTheme="minorHAnsi" w:hAnsiTheme="minorHAnsi" w:cstheme="minorHAnsi"/>
+        </w:rPr>
+        <w:t>Note: m</w:t>
+      </w:r>
+      <w:r>
+        <w:rPr>
+          <w:rFonts w:asciiTheme="minorHAnsi" w:hAnsiTheme="minorHAnsi" w:cstheme="minorHAnsi"/>
+        </w:rPr>
+        <w:t>arker 1 on figur</w:t>
+      </w:r>
+      <w:r>
+        <w:rPr>
+          <w:rFonts w:asciiTheme="minorHAnsi" w:hAnsiTheme="minorHAnsi" w:cstheme="minorHAnsi"/>
+        </w:rPr>
+        <w:t xml:space="preserve">e 3 illustrates that MCNP does not account for the activation of the NaI peak.  </w:t>
+      </w:r>
+    </w:p>
+    <w:p>
+      <w:pPr>
+        <w:rPr>
+          <w:rFonts w:asciiTheme="minorHAnsi" w:hAnsiTheme="minorHAnsi" w:cstheme="minorHAnsi"/>
+        </w:rPr>
+      </w:pPr>
+    </w:p>
+    <w:p>
+      <w:pPr>
         <w:rPr>
           <w:b/>
           <w:noProof/>
           <w:lang w:val="en-US"/>
         </w:rPr>
+      </w:pPr>
+      <w:r>
+        <w:rPr>
+          <w:rFonts w:asciiTheme="minorHAnsi" w:hAnsiTheme="minorHAnsi" w:cstheme="minorHAnsi"/>
+        </w:rPr>
+        <w:t xml:space="preserve">A second experiment was then conducted to introduce the coincidence counting technique.  </w:t>
+      </w:r>
+      <w:r>
+        <w:rPr>
+          <w:rFonts w:asciiTheme="minorHAnsi" w:hAnsiTheme="minorHAnsi" w:cstheme="minorHAnsi"/>
+        </w:rPr>
+        <w:t xml:space="preserve">A rectangular coal chute located between the source and the detectors, delivers coal through the detection region for online measurement.  </w:t>
+      </w:r>
+      <w:r>
+        <w:rPr>
+          <w:rFonts w:asciiTheme="minorHAnsi" w:hAnsiTheme="minorHAnsi" w:cstheme="minorHAnsi"/>
+        </w:rPr>
+        <w:t>Simulations were run for both MCNP5 and CEARCPG and normalized at th</w:t>
+      </w:r>
+      <w:r>
+        <w:rPr>
+          <w:rFonts w:asciiTheme="minorHAnsi" w:hAnsiTheme="minorHAnsi" w:cstheme="minorHAnsi"/>
+        </w:rPr>
+        <w:t xml:space="preserve">e hydrogen peak.  Fitting to the experimental spectra was not conducted.  </w:t>
+      </w:r>
+      <w:r>
+        <w:rPr>
+          <w:rFonts w:asciiTheme="minorHAnsi" w:hAnsiTheme="minorHAnsi" w:cstheme="minorHAnsi"/>
+        </w:rPr>
+        <w:t>Figure</w:t>
+      </w:r>
+      <w:r>
+        <w:rPr>
+          <w:rFonts w:asciiTheme="minorHAnsi" w:hAnsiTheme="minorHAnsi" w:cstheme="minorHAnsi"/>
+        </w:rPr>
+        <w:t>s</w:t>
+      </w:r>
+      <w:r>
+        <w:rPr>
+          <w:rFonts w:asciiTheme="minorHAnsi" w:hAnsiTheme="minorHAnsi" w:cstheme="minorHAnsi"/>
+        </w:rPr>
+        <w:t xml:space="preserve"> 4 </w:t>
+      </w:r>
+      <w:r>
+        <w:rPr>
+          <w:rFonts w:asciiTheme="minorHAnsi" w:hAnsiTheme="minorHAnsi" w:cstheme="minorHAnsi"/>
+        </w:rPr>
+        <w:t xml:space="preserve">and 5 </w:t>
+      </w:r>
+      <w:r>
+        <w:rPr>
+          <w:rFonts w:asciiTheme="minorHAnsi" w:hAnsiTheme="minorHAnsi" w:cstheme="minorHAnsi"/>
+        </w:rPr>
+        <w:t xml:space="preserve">below </w:t>
+      </w:r>
+      <w:r>
+        <w:rPr>
+          <w:rFonts w:asciiTheme="minorHAnsi" w:hAnsiTheme="minorHAnsi" w:cstheme="minorHAnsi"/>
+        </w:rPr>
+        <w:t>show the experimental setup and resulting spectra.</w:t>
+      </w:r>
+    </w:p>
+    <w:p>
+      <w:pPr>
+        <w:keepNext/>
+        <w:jc w:val="center"/>
+      </w:pPr>
+      <w:r>
+        <w:rPr>
+          <w:rFonts w:asciiTheme="minorHAnsi" w:hAnsiTheme="minorHAnsi" w:cstheme="minorHAnsi"/>
+          <w:noProof/>
+          <w:lang w:val="en-US"/>
+        </w:rPr>
+        <w:lastRenderedPageBreak/>
         <w:drawing>
-          <wp:inline distT="0" distB="0" distL="0" distR="0" wp14:anchorId="6618F646" wp14:editId="6618F647">
-            <wp:extent cx="1962150" cy="1614590"/>
-            <wp:effectExtent l="0" t="0" r="0" b="5080"/>
-            <wp:docPr id="4" name="Picture 4"/>
+          <wp:inline distT="0" distB="0" distL="0" distR="0" wp14:anchorId="5B54CCBA" wp14:editId="25859BB3">
+            <wp:extent cx="2360428" cy="2494295"/>
+            <wp:effectExtent l="0" t="0" r="1905" b="1270"/>
+            <wp:docPr id="20" name="Picture 20"/>
             <wp:cNvGraphicFramePr>
               <a:graphicFrameLocks xmlns:a="http://schemas.openxmlformats.org/drawingml/2006/main" noChangeAspect="1"/>
             </wp:cNvGraphicFramePr>
@@ -12456,13 +16963,13 @@
               <a:graphicData uri="http://schemas.openxmlformats.org/drawingml/2006/picture">
                 <pic:pic xmlns:pic="http://schemas.openxmlformats.org/drawingml/2006/picture">
                   <pic:nvPicPr>
-                    <pic:cNvPr id="0" name="Picture 4"/>
+                    <pic:cNvPr id="0" name="Picture 5"/>
                     <pic:cNvPicPr>
                       <a:picLocks noChangeAspect="1" noChangeArrowheads="1"/>
                     </pic:cNvPicPr>
                   </pic:nvPicPr>
                   <pic:blipFill>
-                    <a:blip r:embed="rId10" cstate="print">
+                    <a:blip r:embed="rId10">
                       <a:extLst>
                         <a:ext uri="{28A0092B-C50C-407E-A947-70E740481C1C}">
                           <a14:useLocalDpi xmlns:a14="http://schemas.microsoft.com/office/drawing/2010/main" val="0"/>
@@ -12477,7 +16984,7 @@
                   <pic:spPr bwMode="auto">
                     <a:xfrm>
                       <a:off x="0" y="0"/>
-                      <a:ext cx="1963205" cy="1615458"/>
+                      <a:ext cx="2371396" cy="2505885"/>
                     </a:xfrm>
                     <a:prstGeom prst="rect">
                       <a:avLst/>
@@ -12493,23 +17000,80 @@
           </wp:inline>
         </w:drawing>
       </w:r>
-      <w:r>
-        <w:rPr>
-          <w:b/>
-        </w:rPr>
-        <w:t xml:space="preserve"> </w:t>
-      </w:r>
-      <w:r>
+    </w:p>
+    <w:p>
+      <w:pPr>
+        <w:pStyle w:val="Caption"/>
+        <w:jc w:val="center"/>
+      </w:pPr>
+      <w:r>
+        <w:t xml:space="preserve">Figure </w:t>
+      </w:r>
+      <w:r>
+        <w:fldChar w:fldCharType="begin"/>
+      </w:r>
+      <w:r>
+        <w:instrText xml:space="preserve"> SEQ Figure \* ARABIC </w:instrText>
+      </w:r>
+      <w:r>
+        <w:fldChar w:fldCharType="separate"/>
+      </w:r>
+      <w:r>
+        <w:rPr>
+          <w:noProof/>
+        </w:rPr>
+        <w:t>4</w:t>
+      </w:r>
+      <w:r>
+        <w:fldChar w:fldCharType="end"/>
+      </w:r>
+      <w:r>
+        <w:t>. Schematic of the coincidence experiment</w:t>
+      </w:r>
+      <w:r>
+        <w:t>, (1) coal sample, (2) polyethylene, (</w:t>
+      </w:r>
+      <w:r>
+        <w:t>3) neutron source, (4) lead shield, (5) NaI detectors</w:t>
+      </w:r>
+      <w:r>
+        <w:t>, (6) lithium loaded polyethylene.  From Han (2007)</w:t>
+      </w:r>
+    </w:p>
+    <w:p>
+      <w:pPr>
         <w:rPr>
           <w:b/>
           <w:noProof/>
           <w:lang w:val="en-US"/>
         </w:rPr>
+      </w:pPr>
+    </w:p>
+    <w:p>
+      <w:pPr>
+        <w:rPr>
+          <w:rFonts w:asciiTheme="minorHAnsi" w:hAnsiTheme="minorHAnsi" w:cstheme="minorHAnsi"/>
+          <w:noProof/>
+          <w:lang w:val="en-US"/>
+        </w:rPr>
+      </w:pPr>
+    </w:p>
+    <w:p>
+      <w:pPr>
+        <w:keepNext/>
+        <w:jc w:val="center"/>
+      </w:pPr>
+      <w:r>
+        <w:rPr>
+          <w:b/>
+          <w:noProof/>
+          <w:lang w:val="en-US"/>
+        </w:rPr>
         <w:drawing>
-          <wp:inline distT="0" distB="0" distL="0" distR="0" wp14:anchorId="6618F648" wp14:editId="6618F649">
-            <wp:extent cx="2667000" cy="1999800"/>
-            <wp:effectExtent l="0" t="0" r="0" b="635"/>
-            <wp:docPr id="5" name="Picture 5"/>
+          <wp:inline distT="0" distB="0" distL="0" distR="0" wp14:anchorId="1E3355F5" wp14:editId="245747FD">
+            <wp:extent cx="5465135" cy="3628413"/>
+            <wp:effectExtent l="0" t="0" r="2540" b="0"/>
+            <wp:docPr id="23" name="Picture 23"/>
             <wp:cNvGraphicFramePr>
               <a:graphicFrameLocks xmlns:a="http://schemas.openxmlformats.org/drawingml/2006/main" noChangeAspect="1"/>
             </wp:cNvGraphicFramePr>
@@ -12517,13 +17081,13 @@
               <a:graphicData uri="http://schemas.openxmlformats.org/drawingml/2006/picture">
                 <pic:pic xmlns:pic="http://schemas.openxmlformats.org/drawingml/2006/picture">
                   <pic:nvPicPr>
-                    <pic:cNvPr id="0" name="Picture 5"/>
+                    <pic:cNvPr id="0" name="Picture 8"/>
                     <pic:cNvPicPr>
                       <a:picLocks noChangeAspect="1" noChangeArrowheads="1"/>
                     </pic:cNvPicPr>
                   </pic:nvPicPr>
                   <pic:blipFill>
-                    <a:blip r:embed="rId11" cstate="print">
+                    <a:blip r:embed="rId11">
                       <a:extLst>
                         <a:ext uri="{28A0092B-C50C-407E-A947-70E740481C1C}">
                           <a14:useLocalDpi xmlns:a14="http://schemas.microsoft.com/office/drawing/2010/main" val="0"/>
@@ -12538,7 +17102,7 @@
                   <pic:spPr bwMode="auto">
                     <a:xfrm>
                       <a:off x="0" y="0"/>
-                      <a:ext cx="2667636" cy="2000277"/>
+                      <a:ext cx="5468274" cy="3630497"/>
                     </a:xfrm>
                     <a:prstGeom prst="rect">
                       <a:avLst/>
@@ -12554,24 +17118,168 @@
           </wp:inline>
         </w:drawing>
       </w:r>
-      <w:r>
+    </w:p>
+    <w:p>
+      <w:pPr>
+        <w:pStyle w:val="Caption"/>
+        <w:jc w:val="center"/>
         <w:rPr>
           <w:b/>
         </w:rPr>
-        <w:t xml:space="preserve"> </w:t>
-      </w:r>
-      <w:r>
-        <w:rPr>
-          <w:b/>
+      </w:pPr>
+      <w:r>
+        <w:t xml:space="preserve">Figure </w:t>
+      </w:r>
+      <w:r>
+        <w:fldChar w:fldCharType="begin"/>
+      </w:r>
+      <w:r>
+        <w:instrText xml:space="preserve"> SEQ Figure \* ARABIC </w:instrText>
+      </w:r>
+      <w:r>
+        <w:fldChar w:fldCharType="separate"/>
+      </w:r>
+      <w:r>
+        <w:rPr>
+          <w:noProof/>
+        </w:rPr>
+        <w:t>5</w:t>
+      </w:r>
+      <w:r>
+        <w:fldChar w:fldCharType="end"/>
+      </w:r>
+      <w:r>
+        <w:t>. Experimental and simulated singles spectra of the pure sulfur sample.  From Han (2007)</w:t>
+      </w:r>
+    </w:p>
+    <w:p/>
+    <w:p>
+      <w:pPr>
+        <w:rPr>
+          <w:rFonts w:asciiTheme="minorHAnsi" w:hAnsiTheme="minorHAnsi" w:cstheme="minorHAnsi"/>
+        </w:rPr>
+      </w:pPr>
+      <w:r>
+        <w:rPr>
+          <w:rFonts w:asciiTheme="minorHAnsi" w:hAnsiTheme="minorHAnsi" w:cstheme="minorHAnsi"/>
+        </w:rPr>
+        <w:t xml:space="preserve">Several observations are noticed from these results.  First, the spectrum </w:t>
+      </w:r>
+      <w:r>
+        <w:rPr>
+          <w:rFonts w:asciiTheme="minorHAnsi" w:hAnsiTheme="minorHAnsi" w:cstheme="minorHAnsi"/>
+        </w:rPr>
+        <w:t>generated by</w:t>
+      </w:r>
+      <w:r>
+        <w:rPr>
+          <w:rFonts w:asciiTheme="minorHAnsi" w:hAnsiTheme="minorHAnsi" w:cstheme="minorHAnsi"/>
+        </w:rPr>
+        <w:t xml:space="preserve"> MCNP5 has a greater accuracy </w:t>
+      </w:r>
+      <w:r>
+        <w:rPr>
+          <w:rFonts w:asciiTheme="minorHAnsi" w:hAnsiTheme="minorHAnsi" w:cstheme="minorHAnsi"/>
+        </w:rPr>
+        <w:t xml:space="preserve">in </w:t>
+      </w:r>
+      <w:r>
+        <w:rPr>
+          <w:rFonts w:asciiTheme="minorHAnsi" w:hAnsiTheme="minorHAnsi" w:cstheme="minorHAnsi"/>
+        </w:rPr>
+        <w:t xml:space="preserve">the high-energy region.  This is possibly due to better statistics from using a greater number of histories.  </w:t>
+      </w:r>
+      <w:r>
+        <w:rPr>
+          <w:rFonts w:asciiTheme="minorHAnsi" w:hAnsiTheme="minorHAnsi" w:cstheme="minorHAnsi"/>
+        </w:rPr>
+        <w:t xml:space="preserve">The other differences in the spectral response is cited as resulting from not accounting for background </w:t>
+      </w:r>
+      <w:r>
+        <w:rPr>
+          <w:rFonts w:asciiTheme="minorHAnsi" w:hAnsiTheme="minorHAnsi" w:cstheme="minorHAnsi"/>
+        </w:rPr>
+        <w:t>in</w:t>
+      </w:r>
+      <w:r>
+        <w:rPr>
+          <w:rFonts w:asciiTheme="minorHAnsi" w:hAnsiTheme="minorHAnsi" w:cstheme="minorHAnsi"/>
+        </w:rPr>
+        <w:t xml:space="preserve"> this calculation.  </w:t>
+      </w:r>
+    </w:p>
+    <w:p>
+      <w:pPr>
+        <w:rPr>
+          <w:rFonts w:asciiTheme="minorHAnsi" w:hAnsiTheme="minorHAnsi" w:cstheme="minorHAnsi"/>
+        </w:rPr>
+      </w:pPr>
+      <w:r>
+        <w:rPr>
+          <w:rFonts w:asciiTheme="minorHAnsi" w:hAnsiTheme="minorHAnsi" w:cstheme="minorHAnsi"/>
+        </w:rPr>
+        <w:lastRenderedPageBreak/>
+        <w:t xml:space="preserve">The major exclusion in figure 5 is the coincidence measurements that can only be conducted using CEARCPG.  Using the SPARROW multiparamater acquisition </w:t>
+      </w:r>
+      <w:r>
+        <w:rPr>
+          <w:rFonts w:asciiTheme="minorHAnsi" w:hAnsiTheme="minorHAnsi" w:cstheme="minorHAnsi"/>
+        </w:rPr>
+        <w:t xml:space="preserve">system, </w:t>
+      </w:r>
+      <w:r>
+        <w:rPr>
+          <w:rFonts w:asciiTheme="minorHAnsi" w:hAnsiTheme="minorHAnsi" w:cstheme="minorHAnsi"/>
+        </w:rPr>
+        <w:t>two-</w:t>
+      </w:r>
+      <w:r>
+        <w:rPr>
+          <w:rFonts w:asciiTheme="minorHAnsi" w:hAnsiTheme="minorHAnsi" w:cstheme="minorHAnsi"/>
+        </w:rPr>
+        <w:t>dimensional coincidence spectra</w:t>
+      </w:r>
+      <w:r>
+        <w:rPr>
+          <w:rFonts w:asciiTheme="minorHAnsi" w:hAnsiTheme="minorHAnsi" w:cstheme="minorHAnsi"/>
+        </w:rPr>
+        <w:t xml:space="preserve"> can be obtained.  A diagonal window Q-value summing technique can then be applied to use the two-dimensional spectrum to generate a coincidence spectrum (Hoogenboom, 1958 and Metwally et al., 2005).  Figures 6 and 7 </w:t>
+      </w:r>
+      <w:r>
+        <w:rPr>
+          <w:rFonts w:asciiTheme="minorHAnsi" w:hAnsiTheme="minorHAnsi" w:cstheme="minorHAnsi"/>
+        </w:rPr>
+        <w:t>below show</w:t>
+      </w:r>
+      <w:r>
+        <w:rPr>
+          <w:rFonts w:asciiTheme="minorHAnsi" w:hAnsiTheme="minorHAnsi" w:cstheme="minorHAnsi"/>
+        </w:rPr>
+        <w:t xml:space="preserve"> the two-dimensional Q-value spectra for the sulfur example.</w:t>
+      </w:r>
+    </w:p>
+    <w:p>
+      <w:pPr>
+        <w:rPr>
+          <w:rFonts w:asciiTheme="minorHAnsi" w:hAnsiTheme="minorHAnsi" w:cstheme="minorHAnsi"/>
+        </w:rPr>
+      </w:pPr>
+    </w:p>
+    <w:p>
+      <w:pPr>
+        <w:keepNext/>
+      </w:pPr>
+      <w:r>
+        <w:rPr>
+          <w:rFonts w:asciiTheme="minorHAnsi" w:hAnsiTheme="minorHAnsi" w:cstheme="minorHAnsi"/>
           <w:noProof/>
           <w:lang w:val="en-US"/>
         </w:rPr>
-        <w:lastRenderedPageBreak/>
         <w:drawing>
-          <wp:inline distT="0" distB="0" distL="0" distR="0" wp14:anchorId="6618F64A" wp14:editId="6618F64B">
-            <wp:extent cx="2228850" cy="2426642"/>
+          <wp:inline distT="0" distB="0" distL="0" distR="0" wp14:anchorId="31C18FD6" wp14:editId="18B233EE">
+            <wp:extent cx="5943600" cy="2724294"/>
             <wp:effectExtent l="0" t="0" r="0" b="0"/>
-            <wp:docPr id="6" name="Picture 6"/>
+            <wp:docPr id="24" name="Picture 24"/>
             <wp:cNvGraphicFramePr>
               <a:graphicFrameLocks xmlns:a="http://schemas.openxmlformats.org/drawingml/2006/main" noChangeAspect="1"/>
             </wp:cNvGraphicFramePr>
@@ -12579,13 +17287,13 @@
               <a:graphicData uri="http://schemas.openxmlformats.org/drawingml/2006/picture">
                 <pic:pic xmlns:pic="http://schemas.openxmlformats.org/drawingml/2006/picture">
                   <pic:nvPicPr>
-                    <pic:cNvPr id="0" name="Picture 6"/>
+                    <pic:cNvPr id="0" name="Picture 9"/>
                     <pic:cNvPicPr>
                       <a:picLocks noChangeAspect="1" noChangeArrowheads="1"/>
                     </pic:cNvPicPr>
                   </pic:nvPicPr>
                   <pic:blipFill>
-                    <a:blip r:embed="rId12" cstate="print">
+                    <a:blip r:embed="rId12">
                       <a:extLst>
                         <a:ext uri="{28A0092B-C50C-407E-A947-70E740481C1C}">
                           <a14:useLocalDpi xmlns:a14="http://schemas.microsoft.com/office/drawing/2010/main" val="0"/>
@@ -12600,7 +17308,7 @@
                   <pic:spPr bwMode="auto">
                     <a:xfrm>
                       <a:off x="0" y="0"/>
-                      <a:ext cx="2229680" cy="2427545"/>
+                      <a:ext cx="5943600" cy="2724294"/>
                     </a:xfrm>
                     <a:prstGeom prst="rect">
                       <a:avLst/>
@@ -12616,23 +17324,53 @@
           </wp:inline>
         </w:drawing>
       </w:r>
-      <w:r>
-        <w:rPr>
-          <w:b/>
-        </w:rPr>
-        <w:t xml:space="preserve"> </w:t>
-      </w:r>
-      <w:r>
-        <w:rPr>
-          <w:b/>
+    </w:p>
+    <w:p>
+      <w:pPr>
+        <w:pStyle w:val="Caption"/>
+      </w:pPr>
+      <w:r>
+        <w:t xml:space="preserve">Figure </w:t>
+      </w:r>
+      <w:r>
+        <w:fldChar w:fldCharType="begin"/>
+      </w:r>
+      <w:r>
+        <w:instrText xml:space="preserve"> SEQ Figure \* ARABIC </w:instrText>
+      </w:r>
+      <w:r>
+        <w:fldChar w:fldCharType="separate"/>
+      </w:r>
+      <w:r>
+        <w:rPr>
+          <w:noProof/>
+        </w:rPr>
+        <w:t>6</w:t>
+      </w:r>
+      <w:r>
+        <w:fldChar w:fldCharType="end"/>
+      </w:r>
+      <w:r>
+        <w:t>. The coincidence spectra of a pure sulfure sample. (a) the experimental coincidence spectrum; (b) the calculated coincidence spectrum.  From Han (2007)</w:t>
+      </w:r>
+    </w:p>
+    <w:p/>
+    <w:p>
+      <w:pPr>
+        <w:keepNext/>
+        <w:jc w:val="center"/>
+      </w:pPr>
+      <w:r>
+        <w:rPr>
+          <w:rFonts w:asciiTheme="minorHAnsi" w:hAnsiTheme="minorHAnsi" w:cstheme="minorHAnsi"/>
           <w:noProof/>
           <w:lang w:val="en-US"/>
         </w:rPr>
         <w:drawing>
-          <wp:inline distT="0" distB="0" distL="0" distR="0" wp14:anchorId="6618F64C" wp14:editId="6618F64D">
-            <wp:extent cx="2324100" cy="2439860"/>
-            <wp:effectExtent l="0" t="0" r="0" b="0"/>
-            <wp:docPr id="7" name="Picture 7"/>
+          <wp:inline distT="0" distB="0" distL="0" distR="0" wp14:anchorId="61F3B881" wp14:editId="471B72AA">
+            <wp:extent cx="4603898" cy="3029166"/>
+            <wp:effectExtent l="0" t="0" r="6350" b="0"/>
+            <wp:docPr id="25" name="Picture 25"/>
             <wp:cNvGraphicFramePr>
               <a:graphicFrameLocks xmlns:a="http://schemas.openxmlformats.org/drawingml/2006/main" noChangeAspect="1"/>
             </wp:cNvGraphicFramePr>
@@ -12640,13 +17378,13 @@
               <a:graphicData uri="http://schemas.openxmlformats.org/drawingml/2006/picture">
                 <pic:pic xmlns:pic="http://schemas.openxmlformats.org/drawingml/2006/picture">
                   <pic:nvPicPr>
-                    <pic:cNvPr id="0" name="Picture 7"/>
+                    <pic:cNvPr id="0" name="Picture 10"/>
                     <pic:cNvPicPr>
                       <a:picLocks noChangeAspect="1" noChangeArrowheads="1"/>
                     </pic:cNvPicPr>
                   </pic:nvPicPr>
                   <pic:blipFill>
-                    <a:blip r:embed="rId13" cstate="print">
+                    <a:blip r:embed="rId13">
                       <a:extLst>
                         <a:ext uri="{28A0092B-C50C-407E-A947-70E740481C1C}">
                           <a14:useLocalDpi xmlns:a14="http://schemas.microsoft.com/office/drawing/2010/main" val="0"/>
@@ -12661,7 +17399,7 @@
                   <pic:spPr bwMode="auto">
                     <a:xfrm>
                       <a:off x="0" y="0"/>
-                      <a:ext cx="2326056" cy="2441913"/>
+                      <a:ext cx="4608038" cy="3031890"/>
                     </a:xfrm>
                     <a:prstGeom prst="rect">
                       <a:avLst/>
@@ -12677,12 +17415,91 @@
           </wp:inline>
         </w:drawing>
       </w:r>
-      <w:r>
+    </w:p>
+    <w:p>
+      <w:pPr>
+        <w:pStyle w:val="Caption"/>
+        <w:jc w:val="center"/>
+        <w:rPr>
+          <w:rFonts w:asciiTheme="minorHAnsi" w:hAnsiTheme="minorHAnsi" w:cstheme="minorHAnsi"/>
+        </w:rPr>
+      </w:pPr>
+      <w:r>
+        <w:t xml:space="preserve">Figure </w:t>
+      </w:r>
+      <w:r>
+        <w:fldChar w:fldCharType="begin"/>
+      </w:r>
+      <w:r>
+        <w:instrText xml:space="preserve"> SEQ Figure \* ARABIC </w:instrText>
+      </w:r>
+      <w:r>
+        <w:fldChar w:fldCharType="separate"/>
+      </w:r>
+      <w:r>
+        <w:rPr>
+          <w:noProof/>
+        </w:rPr>
+        <w:t>7</w:t>
+      </w:r>
+      <w:r>
+        <w:fldChar w:fldCharType="end"/>
+      </w:r>
+      <w:r>
+        <w:t>. Comparison between the experimental Q-value projection spectrum and the calculated spectrum.  From Han (2007)</w:t>
+      </w:r>
+    </w:p>
+    <w:p>
+      <w:pPr>
         <w:rPr>
           <w:b/>
         </w:rPr>
-        <w:t xml:space="preserve"> </w:t>
-      </w:r>
+      </w:pPr>
+      <w:r>
+        <w:rPr>
+          <w:b/>
+        </w:rPr>
+        <w:t xml:space="preserve">          </w:t>
+      </w:r>
+    </w:p>
+    <w:p>
+      <w:pPr>
+        <w:rPr>
+          <w:rFonts w:asciiTheme="minorHAnsi" w:hAnsiTheme="minorHAnsi" w:cstheme="minorHAnsi"/>
+        </w:rPr>
+      </w:pPr>
+      <w:r>
+        <w:rPr>
+          <w:rFonts w:asciiTheme="minorHAnsi" w:hAnsiTheme="minorHAnsi" w:cstheme="minorHAnsi"/>
+        </w:rPr>
+        <w:lastRenderedPageBreak/>
+        <w:t>A final experiment was conducted using the PULSTAR nuclear reactor at NC State University on a pure Mercury sample.  Figures 8 and 9 below show the two-dimen</w:t>
+      </w:r>
+      <w:r>
+        <w:rPr>
+          <w:rFonts w:asciiTheme="minorHAnsi" w:hAnsiTheme="minorHAnsi" w:cstheme="minorHAnsi"/>
+        </w:rPr>
+        <w:t>sional Q-value spectra for the Mercury</w:t>
+      </w:r>
+      <w:r>
+        <w:rPr>
+          <w:rFonts w:asciiTheme="minorHAnsi" w:hAnsiTheme="minorHAnsi" w:cstheme="minorHAnsi"/>
+        </w:rPr>
+        <w:t xml:space="preserve"> example.</w:t>
+      </w:r>
+    </w:p>
+    <w:p>
+      <w:pPr>
+        <w:rPr>
+          <w:rFonts w:asciiTheme="minorHAnsi" w:hAnsiTheme="minorHAnsi" w:cstheme="minorHAnsi"/>
+        </w:rPr>
+      </w:pPr>
+    </w:p>
+    <w:p>
+      <w:pPr>
+        <w:keepNext/>
+        <w:jc w:val="center"/>
+      </w:pPr>
       <w:r>
         <w:rPr>
           <w:b/>
@@ -12690,10 +17507,10 @@
           <w:lang w:val="en-US"/>
         </w:rPr>
         <w:drawing>
-          <wp:inline distT="0" distB="0" distL="0" distR="0" wp14:anchorId="6618F64E" wp14:editId="6618F64F">
-            <wp:extent cx="2524125" cy="2228571"/>
-            <wp:effectExtent l="0" t="0" r="0" b="635"/>
-            <wp:docPr id="8" name="Picture 8"/>
+          <wp:inline distT="0" distB="0" distL="0" distR="0" wp14:anchorId="1ACEEF1E" wp14:editId="63E62DA2">
+            <wp:extent cx="5943600" cy="2691847"/>
+            <wp:effectExtent l="0" t="0" r="0" b="0"/>
+            <wp:docPr id="26" name="Picture 26"/>
             <wp:cNvGraphicFramePr>
               <a:graphicFrameLocks xmlns:a="http://schemas.openxmlformats.org/drawingml/2006/main" noChangeAspect="1"/>
             </wp:cNvGraphicFramePr>
@@ -12701,13 +17518,13 @@
               <a:graphicData uri="http://schemas.openxmlformats.org/drawingml/2006/picture">
                 <pic:pic xmlns:pic="http://schemas.openxmlformats.org/drawingml/2006/picture">
                   <pic:nvPicPr>
-                    <pic:cNvPr id="0" name="Picture 8"/>
+                    <pic:cNvPr id="0" name="Picture 11"/>
                     <pic:cNvPicPr>
                       <a:picLocks noChangeAspect="1" noChangeArrowheads="1"/>
                     </pic:cNvPicPr>
                   </pic:nvPicPr>
                   <pic:blipFill>
-                    <a:blip r:embed="rId14" cstate="print">
+                    <a:blip r:embed="rId14">
                       <a:extLst>
                         <a:ext uri="{28A0092B-C50C-407E-A947-70E740481C1C}">
                           <a14:useLocalDpi xmlns:a14="http://schemas.microsoft.com/office/drawing/2010/main" val="0"/>
@@ -12722,7 +17539,7 @@
                   <pic:spPr bwMode="auto">
                     <a:xfrm>
                       <a:off x="0" y="0"/>
-                      <a:ext cx="2524717" cy="2229094"/>
+                      <a:ext cx="5943600" cy="2691847"/>
                     </a:xfrm>
                     <a:prstGeom prst="rect">
                       <a:avLst/>
@@ -12738,12 +17555,52 @@
           </wp:inline>
         </w:drawing>
       </w:r>
-      <w:r>
+    </w:p>
+    <w:p>
+      <w:pPr>
+        <w:pStyle w:val="Caption"/>
+        <w:jc w:val="center"/>
         <w:rPr>
           <w:b/>
         </w:rPr>
-        <w:t xml:space="preserve"> </w:t>
-      </w:r>
+      </w:pPr>
+      <w:r>
+        <w:t xml:space="preserve">Figure </w:t>
+      </w:r>
+      <w:r>
+        <w:fldChar w:fldCharType="begin"/>
+      </w:r>
+      <w:r>
+        <w:instrText xml:space="preserve"> SEQ Figure \* ARABIC </w:instrText>
+      </w:r>
+      <w:r>
+        <w:fldChar w:fldCharType="separate"/>
+      </w:r>
+      <w:r>
+        <w:rPr>
+          <w:noProof/>
+        </w:rPr>
+        <w:t>8</w:t>
+      </w:r>
+      <w:r>
+        <w:fldChar w:fldCharType="end"/>
+      </w:r>
+      <w:r>
+        <w:t>. The experimental two-dimensional spectrum versus the calculated two-dimensional spectrum of the Mercury sample.  From Han (2007)</w:t>
+      </w:r>
+    </w:p>
+    <w:p>
+      <w:pPr>
+        <w:rPr>
+          <w:b/>
+        </w:rPr>
+      </w:pPr>
+    </w:p>
+    <w:p>
+      <w:pPr>
+        <w:keepNext/>
+        <w:jc w:val="center"/>
+      </w:pPr>
       <w:r>
         <w:rPr>
           <w:b/>
@@ -12751,10 +17608,10 @@
           <w:lang w:val="en-US"/>
         </w:rPr>
         <w:drawing>
-          <wp:inline distT="0" distB="0" distL="0" distR="0" wp14:anchorId="6618F650" wp14:editId="6618F651">
-            <wp:extent cx="1901710" cy="1323975"/>
-            <wp:effectExtent l="0" t="0" r="3810" b="0"/>
-            <wp:docPr id="9" name="Picture 9"/>
+          <wp:inline distT="0" distB="0" distL="0" distR="0" wp14:anchorId="7910BF97" wp14:editId="4863F792">
+            <wp:extent cx="4605590" cy="3030279"/>
+            <wp:effectExtent l="0" t="0" r="5080" b="0"/>
+            <wp:docPr id="27" name="Picture 27"/>
             <wp:cNvGraphicFramePr>
               <a:graphicFrameLocks xmlns:a="http://schemas.openxmlformats.org/drawingml/2006/main" noChangeAspect="1"/>
             </wp:cNvGraphicFramePr>
@@ -12762,13 +17619,13 @@
               <a:graphicData uri="http://schemas.openxmlformats.org/drawingml/2006/picture">
                 <pic:pic xmlns:pic="http://schemas.openxmlformats.org/drawingml/2006/picture">
                   <pic:nvPicPr>
-                    <pic:cNvPr id="0" name="Picture 9"/>
+                    <pic:cNvPr id="0" name="Picture 12"/>
                     <pic:cNvPicPr>
                       <a:picLocks noChangeAspect="1" noChangeArrowheads="1"/>
                     </pic:cNvPicPr>
                   </pic:nvPicPr>
                   <pic:blipFill>
-                    <a:blip r:embed="rId15" cstate="print">
+                    <a:blip r:embed="rId15">
                       <a:extLst>
                         <a:ext uri="{28A0092B-C50C-407E-A947-70E740481C1C}">
                           <a14:useLocalDpi xmlns:a14="http://schemas.microsoft.com/office/drawing/2010/main" val="0"/>
@@ -12783,7 +17640,7 @@
                   <pic:spPr bwMode="auto">
                     <a:xfrm>
                       <a:off x="0" y="0"/>
-                      <a:ext cx="1902493" cy="1324520"/>
+                      <a:ext cx="4610145" cy="3033276"/>
                     </a:xfrm>
                     <a:prstGeom prst="rect">
                       <a:avLst/>
@@ -12799,373 +17656,1664 @@
           </wp:inline>
         </w:drawing>
       </w:r>
-      <w:r>
+    </w:p>
+    <w:p>
+      <w:pPr>
+        <w:pStyle w:val="Caption"/>
+        <w:jc w:val="center"/>
         <w:rPr>
           <w:b/>
         </w:rPr>
+      </w:pPr>
+      <w:r>
+        <w:t xml:space="preserve">Figure </w:t>
+      </w:r>
+      <w:r>
+        <w:fldChar w:fldCharType="begin"/>
+      </w:r>
+      <w:r>
+        <w:instrText xml:space="preserve"> SEQ Figure \* ARABIC </w:instrText>
+      </w:r>
+      <w:r>
+        <w:fldChar w:fldCharType="separate"/>
+      </w:r>
+      <w:r>
+        <w:rPr>
+          <w:noProof/>
+        </w:rPr>
+        <w:t>9</w:t>
+      </w:r>
+      <w:r>
+        <w:fldChar w:fldCharType="end"/>
+      </w:r>
+      <w:r>
+        <w:t>. The Q-value projection spectrum of the Mercury sample.  From Han (2007)</w:t>
+      </w:r>
+    </w:p>
+    <w:p/>
+    <w:p/>
+    <w:p/>
+    <w:p/>
+    <w:p>
+      <w:pPr>
+        <w:rPr>
+          <w:rFonts w:asciiTheme="minorHAnsi" w:hAnsiTheme="minorHAnsi" w:cstheme="minorHAnsi"/>
+          <w:b/>
+        </w:rPr>
+      </w:pPr>
+      <w:r>
+        <w:rPr>
+          <w:rFonts w:asciiTheme="minorHAnsi" w:hAnsiTheme="minorHAnsi" w:cstheme="minorHAnsi"/>
+          <w:b/>
+        </w:rPr>
+        <w:lastRenderedPageBreak/>
+        <w:t>7.  Results</w:t>
+      </w:r>
+    </w:p>
+    <w:p>
+      <w:pPr>
+        <w:rPr>
+          <w:rFonts w:asciiTheme="minorHAnsi" w:hAnsiTheme="minorHAnsi" w:cstheme="minorHAnsi"/>
+        </w:rPr>
+      </w:pPr>
+      <w:r>
+        <w:rPr>
+          <w:rFonts w:asciiTheme="minorHAnsi" w:hAnsiTheme="minorHAnsi" w:cstheme="minorHAnsi"/>
+        </w:rPr>
+        <w:t>The</w:t>
+      </w:r>
+      <w:r>
+        <w:rPr>
+          <w:rFonts w:asciiTheme="minorHAnsi" w:hAnsiTheme="minorHAnsi" w:cstheme="minorHAnsi"/>
+        </w:rPr>
+        <w:t xml:space="preserve"> results of the experiment showe</w:t>
+      </w:r>
+      <w:r>
+        <w:rPr>
+          <w:rFonts w:asciiTheme="minorHAnsi" w:hAnsiTheme="minorHAnsi" w:cstheme="minorHAnsi"/>
+        </w:rPr>
+        <w:t xml:space="preserve">d that CEARCPG lowered the reduced Chi-squared over both MCNP5 simulations and CEARCPG I and II calculations.  The coincidence technique proved to be a viable method to reduce the impact of background sources and highlight </w:t>
+      </w:r>
+      <w:r>
+        <w:rPr>
+          <w:rFonts w:asciiTheme="minorHAnsi" w:hAnsiTheme="minorHAnsi" w:cstheme="minorHAnsi"/>
+        </w:rPr>
+        <w:t xml:space="preserve">only information relevant to the user.  </w:t>
+      </w:r>
+    </w:p>
+    <w:p>
+      <w:pPr>
+        <w:rPr>
+          <w:rFonts w:asciiTheme="minorHAnsi" w:hAnsiTheme="minorHAnsi" w:cstheme="minorHAnsi"/>
+        </w:rPr>
+      </w:pPr>
+    </w:p>
+    <w:p>
+      <w:pPr>
+        <w:rPr>
+          <w:rFonts w:asciiTheme="minorHAnsi" w:hAnsiTheme="minorHAnsi" w:cstheme="minorHAnsi"/>
+          <w:b/>
+        </w:rPr>
+      </w:pPr>
+      <w:r>
+        <w:rPr>
+          <w:rFonts w:asciiTheme="minorHAnsi" w:hAnsiTheme="minorHAnsi" w:cstheme="minorHAnsi"/>
+          <w:b/>
+        </w:rPr>
+        <w:t>8. Critique and Discussion</w:t>
+      </w:r>
+    </w:p>
+    <w:p>
+      <w:pPr>
+        <w:rPr>
+          <w:rFonts w:asciiTheme="minorHAnsi" w:hAnsiTheme="minorHAnsi" w:cstheme="minorHAnsi"/>
+        </w:rPr>
+      </w:pPr>
+      <w:r>
+        <w:rPr>
+          <w:rFonts w:asciiTheme="minorHAnsi" w:hAnsiTheme="minorHAnsi" w:cstheme="minorHAnsi"/>
+        </w:rPr>
+        <w:t>Currently, many types of coal analyzers similar to the one discussed in this paper are being used by the coal industry.  The coincidence method, althou</w:t>
+      </w:r>
+      <w:r>
+        <w:rPr>
+          <w:rFonts w:asciiTheme="minorHAnsi" w:hAnsiTheme="minorHAnsi" w:cstheme="minorHAnsi"/>
+        </w:rPr>
+        <w:t>gh appearing promising</w:t>
+      </w:r>
+      <w:r>
+        <w:rPr>
+          <w:rFonts w:asciiTheme="minorHAnsi" w:hAnsiTheme="minorHAnsi" w:cstheme="minorHAnsi"/>
+        </w:rPr>
+        <w:t xml:space="preserve"> in the results of this investigation, may reduce the signal too much for practical use in situ.  Current research is leaning away from the use of </w:t>
+      </w:r>
+      <m:oMath>
+        <m:sPre>
+          <m:sPrePr>
+            <m:ctrlPr>
+              <w:rPr>
+                <w:rFonts w:ascii="Cambria Math" w:hAnsi="Cambria Math" w:cstheme="minorHAnsi"/>
+                <w:i/>
+              </w:rPr>
+            </m:ctrlPr>
+          </m:sPrePr>
+          <m:sub>
+            <m:r>
+              <w:rPr>
+                <w:rFonts w:ascii="Cambria Math" w:hAnsi="Cambria Math" w:cstheme="minorHAnsi"/>
+              </w:rPr>
+              <m:t xml:space="preserve"> </m:t>
+            </m:r>
+          </m:sub>
+          <m:sup>
+            <m:r>
+              <w:rPr>
+                <w:rFonts w:ascii="Cambria Math" w:hAnsi="Cambria Math" w:cstheme="minorHAnsi"/>
+              </w:rPr>
+              <m:t>252</m:t>
+            </m:r>
+          </m:sup>
+          <m:e>
+            <m:r>
+              <w:rPr>
+                <w:rFonts w:ascii="Cambria Math" w:hAnsi="Cambria Math" w:cstheme="minorHAnsi"/>
+              </w:rPr>
+              <m:t>Cf</m:t>
+            </m:r>
+          </m:e>
+        </m:sPre>
+      </m:oMath>
+      <w:r>
+        <w:rPr>
+          <w:rFonts w:asciiTheme="minorHAnsi" w:hAnsiTheme="minorHAnsi" w:cstheme="minorHAnsi"/>
+        </w:rPr>
+        <w:t xml:space="preserve"> as a neutron source as it does not occur naturally and is a potential threat to be used </w:t>
+      </w:r>
+      <w:r>
+        <w:rPr>
+          <w:rFonts w:asciiTheme="minorHAnsi" w:hAnsiTheme="minorHAnsi" w:cstheme="minorHAnsi"/>
+        </w:rPr>
+        <w:t>in</w:t>
+      </w:r>
+      <w:r>
+        <w:rPr>
+          <w:rFonts w:asciiTheme="minorHAnsi" w:hAnsiTheme="minorHAnsi" w:cstheme="minorHAnsi"/>
+        </w:rPr>
+        <w:t xml:space="preserve"> dirty bombs.  An alternative approach is emerging by using a DT pulsed generator as a neutron source.  There are several advantages that arise from that technology including generating background spectra in between pulses, </w:t>
+      </w:r>
+      <w:r>
+        <w:rPr>
+          <w:rFonts w:asciiTheme="minorHAnsi" w:hAnsiTheme="minorHAnsi" w:cstheme="minorHAnsi"/>
+        </w:rPr>
+        <w:t>a smaller range of emitted neutron energies, and eliminating the ability to use the source as a weapon.</w:t>
+      </w:r>
+    </w:p>
+    <w:p>
+      <w:pPr>
+        <w:rPr>
+          <w:rFonts w:asciiTheme="minorHAnsi" w:hAnsiTheme="minorHAnsi" w:cstheme="minorHAnsi"/>
+        </w:rPr>
+      </w:pPr>
+    </w:p>
+    <w:p>
+      <w:pPr>
+        <w:rPr>
+          <w:rFonts w:asciiTheme="minorHAnsi" w:hAnsiTheme="minorHAnsi" w:cstheme="minorHAnsi"/>
+        </w:rPr>
+      </w:pPr>
+      <w:r>
+        <w:rPr>
+          <w:rFonts w:asciiTheme="minorHAnsi" w:hAnsiTheme="minorHAnsi" w:cstheme="minorHAnsi"/>
+        </w:rPr>
+        <w:t xml:space="preserve">Several additional </w:t>
+      </w:r>
+      <w:r>
+        <w:rPr>
+          <w:rFonts w:asciiTheme="minorHAnsi" w:hAnsiTheme="minorHAnsi" w:cstheme="minorHAnsi"/>
+        </w:rPr>
+        <w:t>problems</w:t>
+      </w:r>
+      <w:r>
+        <w:rPr>
+          <w:rFonts w:asciiTheme="minorHAnsi" w:hAnsiTheme="minorHAnsi" w:cstheme="minorHAnsi"/>
+        </w:rPr>
+        <w:t xml:space="preserve"> were not discussed that could also be overcome with newer technologies.  The use of NaI detectors has been commonplace for many decades, but new detectors are becoming available that have qualities that could enhance PGNAA analysis techniques.  Due to the vast number of incoming </w:t>
+      </w:r>
+      <m:oMath>
+        <m:r>
+          <w:rPr>
+            <w:rFonts w:ascii="Cambria Math" w:hAnsi="Cambria Math" w:cstheme="minorHAnsi"/>
+          </w:rPr>
+          <m:t>γ</m:t>
+        </m:r>
+      </m:oMath>
+      <w:r>
+        <w:rPr>
+          <w:rFonts w:asciiTheme="minorHAnsi" w:hAnsiTheme="minorHAnsi" w:cstheme="minorHAnsi"/>
+        </w:rPr>
         <w:t xml:space="preserve"> </w:t>
       </w:r>
       <w:r>
         <w:rPr>
+          <w:rFonts w:asciiTheme="minorHAnsi" w:hAnsiTheme="minorHAnsi" w:cstheme="minorHAnsi"/>
+        </w:rPr>
+        <w:t xml:space="preserve">ray energies and the low resolution of NaI, many of the peaks do not appear distinct.  In order to determine the proper contribution of each </w:t>
+      </w:r>
+      <m:oMath>
+        <m:r>
+          <w:rPr>
+            <w:rFonts w:ascii="Cambria Math" w:hAnsi="Cambria Math" w:cstheme="minorHAnsi"/>
+          </w:rPr>
+          <m:t>γ</m:t>
+        </m:r>
+      </m:oMath>
+      <w:r>
+        <w:rPr>
+          <w:rFonts w:asciiTheme="minorHAnsi" w:hAnsiTheme="minorHAnsi" w:cstheme="minorHAnsi"/>
+        </w:rPr>
+        <w:t xml:space="preserve"> </w:t>
+      </w:r>
+      <w:r>
+        <w:rPr>
+          <w:rFonts w:asciiTheme="minorHAnsi" w:hAnsiTheme="minorHAnsi" w:cstheme="minorHAnsi"/>
+        </w:rPr>
+        <w:t>ray, deconvolution techniques need to be utilized.  A new form of semiconductor named CZT could overcome this by offering a much higher resolution.  CZT does not have as high of a resolution as HPGe detectors commonly used for applications that require i</w:t>
+      </w:r>
+      <w:r>
+        <w:rPr>
+          <w:rFonts w:asciiTheme="minorHAnsi" w:hAnsiTheme="minorHAnsi" w:cstheme="minorHAnsi"/>
+        </w:rPr>
+        <w:t>t, but can be used at room temperatures without a loss of resolution or degradation of the material</w:t>
+      </w:r>
+      <w:r>
+        <w:rPr>
+          <w:rFonts w:asciiTheme="minorHAnsi" w:hAnsiTheme="minorHAnsi" w:cstheme="minorHAnsi"/>
+        </w:rPr>
+        <w:t>.</w:t>
+      </w:r>
+    </w:p>
+    <w:p>
+      <w:pPr>
+        <w:rPr>
+          <w:rFonts w:asciiTheme="minorHAnsi" w:hAnsiTheme="minorHAnsi" w:cstheme="minorHAnsi"/>
+        </w:rPr>
+      </w:pPr>
+    </w:p>
+    <w:p>
+      <w:pPr>
+        <w:rPr>
+          <w:rFonts w:asciiTheme="minorHAnsi" w:hAnsiTheme="minorHAnsi" w:cstheme="minorHAnsi"/>
+        </w:rPr>
+      </w:pPr>
+      <w:r>
+        <w:rPr>
+          <w:rFonts w:asciiTheme="minorHAnsi" w:hAnsiTheme="minorHAnsi" w:cstheme="minorHAnsi"/>
+        </w:rPr>
+        <w:t>Pulse pile up can also introduce complications to PGNAA systems due to the high counting rate.  New scintillator detectors such as LaBr and CeBr can help overco</w:t>
+      </w:r>
+      <w:r>
+        <w:rPr>
+          <w:rFonts w:asciiTheme="minorHAnsi" w:hAnsiTheme="minorHAnsi" w:cstheme="minorHAnsi"/>
+        </w:rPr>
+        <w:t>me pulse pile up effects with a</w:t>
+      </w:r>
+      <w:r>
+        <w:rPr>
+          <w:rFonts w:asciiTheme="minorHAnsi" w:hAnsiTheme="minorHAnsi" w:cstheme="minorHAnsi"/>
+        </w:rPr>
+        <w:t xml:space="preserve"> resolving time </w:t>
+      </w:r>
+      <m:oMath>
+        <m:r>
+          <w:rPr>
+            <w:rFonts w:ascii="Cambria Math" w:hAnsi="Cambria Math" w:cstheme="minorHAnsi"/>
+          </w:rPr>
+          <m:t>&gt;20</m:t>
+        </m:r>
+      </m:oMath>
+      <w:r>
+        <w:rPr>
+          <w:rFonts w:asciiTheme="minorHAnsi" w:hAnsiTheme="minorHAnsi" w:cstheme="minorHAnsi"/>
+        </w:rPr>
+        <w:t xml:space="preserve"> times lower than that of NaI and offering a greater resolution.  LaBr does have a downside in that Lanthanum is naturally radioactive and will contribute an additional peak that must be accounted for.</w:t>
+      </w:r>
+    </w:p>
+    <w:p>
+      <w:pPr>
+        <w:rPr>
+          <w:rFonts w:asciiTheme="minorHAnsi" w:hAnsiTheme="minorHAnsi" w:cstheme="minorHAnsi"/>
+        </w:rPr>
+      </w:pPr>
+    </w:p>
+    <w:p>
+      <w:pPr>
+        <w:rPr>
+          <w:rFonts w:asciiTheme="minorHAnsi" w:hAnsiTheme="minorHAnsi" w:cstheme="minorHAnsi"/>
+        </w:rPr>
+      </w:pPr>
+      <w:r>
+        <w:rPr>
+          <w:rFonts w:asciiTheme="minorHAnsi" w:hAnsiTheme="minorHAnsi" w:cstheme="minorHAnsi"/>
+        </w:rPr>
+        <w:t>Another advancement being made across many disciplines involves machine learning.  Machine learning has the capability of analyzing solutions without the assistance of human backing.  Typical operations of coal plants have several workers in a control room monitoring the activities of the plant.  Machine learning techniques such as LASSO or Bayesian analysis may offer greater flexibility of the operators by not requiring constant monitoring of the coal feed systems.</w:t>
+      </w:r>
+    </w:p>
+    <w:p>
+      <w:pPr>
+        <w:rPr>
+          <w:rFonts w:asciiTheme="minorHAnsi" w:hAnsiTheme="minorHAnsi" w:cstheme="minorHAnsi"/>
+        </w:rPr>
+      </w:pPr>
+      <w:bookmarkStart w:id="0" w:name="_GoBack"/>
+      <w:bookmarkEnd w:id="0"/>
+    </w:p>
+    <w:p>
+      <w:pPr>
+        <w:rPr>
+          <w:rFonts w:asciiTheme="minorHAnsi" w:hAnsiTheme="minorHAnsi" w:cstheme="minorHAnsi"/>
+        </w:rPr>
+      </w:pPr>
+    </w:p>
+    <w:p>
+      <w:pPr>
+        <w:rPr>
+          <w:rFonts w:asciiTheme="minorHAnsi" w:hAnsiTheme="minorHAnsi" w:cstheme="minorHAnsi"/>
+        </w:rPr>
+      </w:pPr>
+    </w:p>
+    <w:p>
+      <w:pPr>
+        <w:rPr>
+          <w:rFonts w:asciiTheme="minorHAnsi" w:hAnsiTheme="minorHAnsi" w:cstheme="minorHAnsi"/>
+        </w:rPr>
+      </w:pPr>
+    </w:p>
+    <w:p>
+      <w:pPr>
+        <w:rPr>
+          <w:rFonts w:asciiTheme="minorHAnsi" w:hAnsiTheme="minorHAnsi" w:cstheme="minorHAnsi"/>
+        </w:rPr>
+      </w:pPr>
+    </w:p>
+    <w:p>
+      <w:pPr>
+        <w:rPr>
+          <w:rFonts w:asciiTheme="minorHAnsi" w:hAnsiTheme="minorHAnsi" w:cstheme="minorHAnsi"/>
+        </w:rPr>
+      </w:pPr>
+    </w:p>
+    <w:p>
+      <w:pPr>
+        <w:rPr>
+          <w:rFonts w:asciiTheme="minorHAnsi" w:hAnsiTheme="minorHAnsi" w:cstheme="minorHAnsi"/>
+        </w:rPr>
+      </w:pPr>
+    </w:p>
+    <w:p>
+      <w:pPr>
+        <w:rPr>
+          <w:rFonts w:asciiTheme="minorHAnsi" w:hAnsiTheme="minorHAnsi" w:cstheme="minorHAnsi"/>
           <w:b/>
-          <w:noProof/>
-          <w:lang w:val="en-US"/>
-        </w:rPr>
-        <w:drawing>
-          <wp:inline distT="0" distB="0" distL="0" distR="0" wp14:anchorId="6618F652" wp14:editId="6618F653">
-            <wp:extent cx="2647950" cy="1845541"/>
-            <wp:effectExtent l="0" t="0" r="0" b="2540"/>
-            <wp:docPr id="10" name="Picture 10"/>
-            <wp:cNvGraphicFramePr>
-              <a:graphicFrameLocks xmlns:a="http://schemas.openxmlformats.org/drawingml/2006/main" noChangeAspect="1"/>
-            </wp:cNvGraphicFramePr>
-            <a:graphic xmlns:a="http://schemas.openxmlformats.org/drawingml/2006/main">
-              <a:graphicData uri="http://schemas.openxmlformats.org/drawingml/2006/picture">
-                <pic:pic xmlns:pic="http://schemas.openxmlformats.org/drawingml/2006/picture">
-                  <pic:nvPicPr>
-                    <pic:cNvPr id="0" name="Picture 10"/>
-                    <pic:cNvPicPr>
-                      <a:picLocks noChangeAspect="1" noChangeArrowheads="1"/>
-                    </pic:cNvPicPr>
-                  </pic:nvPicPr>
-                  <pic:blipFill>
-                    <a:blip r:embed="rId16" cstate="print">
-                      <a:extLst>
-                        <a:ext uri="{28A0092B-C50C-407E-A947-70E740481C1C}">
-                          <a14:useLocalDpi xmlns:a14="http://schemas.microsoft.com/office/drawing/2010/main" val="0"/>
-                        </a:ext>
-                      </a:extLst>
-                    </a:blip>
-                    <a:srcRect/>
-                    <a:stretch>
-                      <a:fillRect/>
-                    </a:stretch>
-                  </pic:blipFill>
-                  <pic:spPr bwMode="auto">
-                    <a:xfrm>
-                      <a:off x="0" y="0"/>
-                      <a:ext cx="2649580" cy="1846677"/>
-                    </a:xfrm>
-                    <a:prstGeom prst="rect">
-                      <a:avLst/>
-                    </a:prstGeom>
-                    <a:noFill/>
-                    <a:ln>
-                      <a:noFill/>
-                    </a:ln>
-                  </pic:spPr>
-                </pic:pic>
-              </a:graphicData>
-            </a:graphic>
-          </wp:inline>
-        </w:drawing>
-      </w:r>
-      <w:r>
-        <w:rPr>
+        </w:rPr>
+      </w:pPr>
+      <w:r>
+        <w:rPr>
+          <w:rFonts w:asciiTheme="minorHAnsi" w:hAnsiTheme="minorHAnsi" w:cstheme="minorHAnsi"/>
           <w:b/>
         </w:rPr>
+        <w:lastRenderedPageBreak/>
+        <w:t>9. Bibliography</w:t>
+      </w:r>
+    </w:p>
+    <w:p>
+      <w:pPr>
+        <w:rPr>
+          <w:rFonts w:asciiTheme="minorHAnsi" w:hAnsiTheme="minorHAnsi" w:cstheme="minorHAnsi"/>
+          <w:b/>
+        </w:rPr>
+      </w:pPr>
+    </w:p>
+    <w:p>
+      <w:pPr>
+        <w:spacing w:line="240" w:lineRule="auto"/>
+        <w:rPr>
+          <w:rFonts w:asciiTheme="minorHAnsi" w:hAnsiTheme="minorHAnsi" w:cstheme="minorHAnsi"/>
+          <w:color w:val="auto"/>
+        </w:rPr>
+      </w:pPr>
+      <w:r>
+        <w:rPr>
+          <w:rFonts w:asciiTheme="minorHAnsi" w:hAnsiTheme="minorHAnsi" w:cstheme="minorHAnsi"/>
+          <w:color w:val="auto"/>
+        </w:rPr>
+        <w:t>Bevington, P</w:t>
+      </w:r>
+      <w:r>
+        <w:rPr>
+          <w:rFonts w:asciiTheme="minorHAnsi" w:hAnsiTheme="minorHAnsi" w:cstheme="minorHAnsi"/>
+          <w:color w:val="auto"/>
+        </w:rPr>
+        <w:t>.R., and Robinson, D.K., “Data Reduction and Error Analysis for the Physical Sciences.” M</w:t>
+      </w:r>
+      <w:r>
+        <w:rPr>
+          <w:rFonts w:asciiTheme="minorHAnsi" w:hAnsiTheme="minorHAnsi" w:cstheme="minorHAnsi"/>
+          <w:color w:val="auto"/>
+        </w:rPr>
+        <w:t>cGraw-Hill, Boston (</w:t>
+      </w:r>
+      <w:r>
+        <w:rPr>
+          <w:rFonts w:asciiTheme="minorHAnsi" w:hAnsiTheme="minorHAnsi" w:cstheme="minorHAnsi"/>
+          <w:color w:val="auto"/>
+        </w:rPr>
+        <w:t>2002</w:t>
+      </w:r>
+      <w:r>
+        <w:rPr>
+          <w:rFonts w:asciiTheme="minorHAnsi" w:hAnsiTheme="minorHAnsi" w:cstheme="minorHAnsi"/>
+          <w:color w:val="auto"/>
+        </w:rPr>
+        <w:t>)</w:t>
+      </w:r>
+      <w:r>
+        <w:rPr>
+          <w:rFonts w:asciiTheme="minorHAnsi" w:hAnsiTheme="minorHAnsi" w:cstheme="minorHAnsi"/>
+          <w:color w:val="auto"/>
+        </w:rPr>
+        <w:t>.</w:t>
+      </w:r>
+    </w:p>
+    <w:p>
+      <w:pPr>
+        <w:spacing w:line="240" w:lineRule="auto"/>
+        <w:rPr>
+          <w:rFonts w:asciiTheme="minorHAnsi" w:hAnsiTheme="minorHAnsi" w:cstheme="minorHAnsi"/>
+          <w:color w:val="auto"/>
+        </w:rPr>
+      </w:pPr>
+    </w:p>
+    <w:p>
+      <w:pPr>
+        <w:spacing w:line="240" w:lineRule="auto"/>
+        <w:rPr>
+          <w:rFonts w:asciiTheme="minorHAnsi" w:hAnsiTheme="minorHAnsi" w:cstheme="minorHAnsi"/>
+          <w:color w:val="auto"/>
+        </w:rPr>
+      </w:pPr>
+      <w:r>
+        <w:rPr>
+          <w:rFonts w:asciiTheme="minorHAnsi" w:hAnsiTheme="minorHAnsi" w:cstheme="minorHAnsi"/>
+          <w:color w:val="auto"/>
+        </w:rPr>
+        <w:t>Carter</w:t>
+      </w:r>
+      <w:r>
+        <w:rPr>
+          <w:rFonts w:asciiTheme="minorHAnsi" w:hAnsiTheme="minorHAnsi" w:cstheme="minorHAnsi"/>
+          <w:color w:val="auto"/>
+        </w:rPr>
+        <w:t>, L.L.,</w:t>
+      </w:r>
+      <w:r>
+        <w:rPr>
+          <w:rFonts w:asciiTheme="minorHAnsi" w:hAnsiTheme="minorHAnsi" w:cstheme="minorHAnsi"/>
+          <w:color w:val="auto"/>
+        </w:rPr>
+        <w:t xml:space="preserve"> and Cashwell</w:t>
+      </w:r>
+      <w:r>
+        <w:rPr>
+          <w:rFonts w:asciiTheme="minorHAnsi" w:hAnsiTheme="minorHAnsi" w:cstheme="minorHAnsi"/>
+          <w:color w:val="auto"/>
+        </w:rPr>
+        <w:t>, E.D., “Particle-Transport Simulation with the Monte Carlo Method,” TID-26607, U.S. Department of Energy (1975).</w:t>
+      </w:r>
+    </w:p>
+    <w:p>
+      <w:pPr>
+        <w:spacing w:line="240" w:lineRule="auto"/>
+        <w:rPr>
+          <w:rFonts w:asciiTheme="minorHAnsi" w:hAnsiTheme="minorHAnsi" w:cstheme="minorHAnsi"/>
+          <w:color w:val="auto"/>
+        </w:rPr>
+      </w:pPr>
+    </w:p>
+    <w:p>
+      <w:pPr>
+        <w:spacing w:line="240" w:lineRule="auto"/>
+        <w:rPr>
+          <w:rFonts w:asciiTheme="minorHAnsi" w:hAnsiTheme="minorHAnsi" w:cstheme="minorHAnsi"/>
+          <w:color w:val="auto"/>
+        </w:rPr>
+      </w:pPr>
+      <w:r>
+        <w:rPr>
+          <w:rFonts w:asciiTheme="minorHAnsi" w:hAnsiTheme="minorHAnsi" w:cstheme="minorHAnsi"/>
+          <w:color w:val="auto"/>
+        </w:rPr>
+        <w:t xml:space="preserve">Evans, R.D., </w:t>
+      </w:r>
+      <w:r>
+        <w:rPr>
+          <w:rFonts w:asciiTheme="minorHAnsi" w:hAnsiTheme="minorHAnsi" w:cstheme="minorHAnsi"/>
+          <w:color w:val="auto"/>
+        </w:rPr>
+        <w:t>“</w:t>
+      </w:r>
+      <w:r>
+        <w:rPr>
+          <w:rFonts w:asciiTheme="minorHAnsi" w:hAnsiTheme="minorHAnsi" w:cstheme="minorHAnsi"/>
+          <w:color w:val="auto"/>
+        </w:rPr>
+        <w:t>The Atomic Nucleus.</w:t>
+      </w:r>
+      <w:r>
+        <w:rPr>
+          <w:rFonts w:asciiTheme="minorHAnsi" w:hAnsiTheme="minorHAnsi" w:cstheme="minorHAnsi"/>
+          <w:color w:val="auto"/>
+        </w:rPr>
+        <w:t>”</w:t>
+      </w:r>
+      <w:r>
+        <w:rPr>
+          <w:rFonts w:asciiTheme="minorHAnsi" w:hAnsiTheme="minorHAnsi" w:cstheme="minorHAnsi"/>
+          <w:color w:val="auto"/>
+        </w:rPr>
+        <w:t xml:space="preserve"> McGraw-Hill, New York</w:t>
+      </w:r>
+      <w:r>
+        <w:rPr>
+          <w:rFonts w:asciiTheme="minorHAnsi" w:hAnsiTheme="minorHAnsi" w:cstheme="minorHAnsi"/>
+          <w:color w:val="auto"/>
+        </w:rPr>
+        <w:t xml:space="preserve"> (1955)</w:t>
+      </w:r>
+      <w:r>
+        <w:rPr>
+          <w:rFonts w:asciiTheme="minorHAnsi" w:hAnsiTheme="minorHAnsi" w:cstheme="minorHAnsi"/>
+          <w:color w:val="auto"/>
+        </w:rPr>
+        <w:t>.</w:t>
+      </w:r>
+    </w:p>
+    <w:p>
+      <w:pPr>
+        <w:spacing w:line="240" w:lineRule="auto"/>
+        <w:rPr>
+          <w:rFonts w:asciiTheme="minorHAnsi" w:hAnsiTheme="minorHAnsi" w:cstheme="minorHAnsi"/>
+          <w:color w:val="auto"/>
+        </w:rPr>
+      </w:pPr>
+    </w:p>
+    <w:p>
+      <w:pPr>
+        <w:spacing w:line="240" w:lineRule="auto"/>
+        <w:rPr>
+          <w:rFonts w:asciiTheme="minorHAnsi" w:hAnsiTheme="minorHAnsi" w:cstheme="minorHAnsi"/>
+          <w:color w:val="auto"/>
+        </w:rPr>
+      </w:pPr>
+      <w:r>
+        <w:rPr>
+          <w:rFonts w:asciiTheme="minorHAnsi" w:hAnsiTheme="minorHAnsi" w:cstheme="minorHAnsi"/>
+          <w:color w:val="auto"/>
+        </w:rPr>
+        <w:t>Gardner, R. P., et al.</w:t>
+      </w:r>
+      <w:r>
+        <w:rPr>
+          <w:rFonts w:asciiTheme="minorHAnsi" w:hAnsiTheme="minorHAnsi" w:cstheme="minorHAnsi"/>
+          <w:color w:val="auto"/>
+        </w:rPr>
+        <w:t>,</w:t>
+      </w:r>
+      <w:r>
+        <w:rPr>
+          <w:rFonts w:asciiTheme="minorHAnsi" w:hAnsiTheme="minorHAnsi" w:cstheme="minorHAnsi"/>
+          <w:color w:val="auto"/>
+        </w:rPr>
+        <w:t xml:space="preserve"> “A Feasibility Study of a Coincidence Counting Approach for PGNAA Applications.” </w:t>
+      </w:r>
+      <w:r>
+        <w:rPr>
+          <w:rFonts w:asciiTheme="minorHAnsi" w:hAnsiTheme="minorHAnsi" w:cstheme="minorHAnsi"/>
+          <w:i/>
+          <w:iCs/>
+          <w:color w:val="auto"/>
+        </w:rPr>
+        <w:t>Applied Radiation and Isotopes</w:t>
+      </w:r>
+      <w:r>
+        <w:rPr>
+          <w:rFonts w:asciiTheme="minorHAnsi" w:hAnsiTheme="minorHAnsi" w:cstheme="minorHAnsi"/>
+          <w:color w:val="auto"/>
+        </w:rPr>
+        <w:t xml:space="preserve">, 53, </w:t>
+      </w:r>
+      <w:r>
+        <w:rPr>
+          <w:rFonts w:asciiTheme="minorHAnsi" w:hAnsiTheme="minorHAnsi" w:cstheme="minorHAnsi"/>
+          <w:color w:val="auto"/>
+        </w:rPr>
+        <w:t>(</w:t>
+      </w:r>
+      <w:r>
+        <w:rPr>
+          <w:rFonts w:asciiTheme="minorHAnsi" w:hAnsiTheme="minorHAnsi" w:cstheme="minorHAnsi"/>
+          <w:color w:val="auto"/>
+        </w:rPr>
+        <w:t>2000</w:t>
+      </w:r>
+      <w:r>
+        <w:rPr>
+          <w:rFonts w:asciiTheme="minorHAnsi" w:hAnsiTheme="minorHAnsi" w:cstheme="minorHAnsi"/>
+          <w:color w:val="auto"/>
+        </w:rPr>
+        <w:t>)</w:t>
+      </w:r>
+      <w:r>
+        <w:rPr>
+          <w:rFonts w:asciiTheme="minorHAnsi" w:hAnsiTheme="minorHAnsi" w:cstheme="minorHAnsi"/>
+          <w:color w:val="auto"/>
+        </w:rPr>
+        <w:t>.</w:t>
+      </w:r>
+    </w:p>
+    <w:p>
+      <w:pPr>
+        <w:spacing w:line="240" w:lineRule="auto"/>
+        <w:rPr>
+          <w:rFonts w:asciiTheme="minorHAnsi" w:hAnsiTheme="minorHAnsi" w:cstheme="minorHAnsi"/>
+          <w:color w:val="auto"/>
+        </w:rPr>
+      </w:pPr>
+    </w:p>
+    <w:p>
+      <w:pPr>
+        <w:spacing w:line="240" w:lineRule="auto"/>
+        <w:rPr>
+          <w:rFonts w:asciiTheme="minorHAnsi" w:hAnsiTheme="minorHAnsi" w:cstheme="minorHAnsi"/>
+          <w:color w:val="auto"/>
+        </w:rPr>
+      </w:pPr>
+      <w:r>
+        <w:rPr>
+          <w:rFonts w:asciiTheme="minorHAnsi" w:hAnsiTheme="minorHAnsi" w:cstheme="minorHAnsi"/>
+          <w:color w:val="auto"/>
+        </w:rPr>
+        <w:t>Gardner</w:t>
+      </w:r>
+      <w:r>
+        <w:rPr>
+          <w:rFonts w:asciiTheme="minorHAnsi" w:hAnsiTheme="minorHAnsi" w:cstheme="minorHAnsi"/>
+        </w:rPr>
+        <w:t xml:space="preserve">, R.P., and </w:t>
+      </w:r>
+      <w:r>
+        <w:rPr>
+          <w:rFonts w:asciiTheme="minorHAnsi" w:hAnsiTheme="minorHAnsi" w:cstheme="minorHAnsi"/>
+          <w:color w:val="auto"/>
+        </w:rPr>
+        <w:t>Sood</w:t>
+      </w:r>
+      <w:r>
+        <w:rPr>
+          <w:rFonts w:asciiTheme="minorHAnsi" w:hAnsiTheme="minorHAnsi" w:cstheme="minorHAnsi"/>
+        </w:rPr>
+        <w:t>, A.</w:t>
+      </w:r>
+      <w:r>
+        <w:rPr>
+          <w:rFonts w:asciiTheme="minorHAnsi" w:hAnsiTheme="minorHAnsi" w:cstheme="minorHAnsi"/>
+          <w:color w:val="auto"/>
+        </w:rPr>
+        <w:t xml:space="preserve">, “A Monte Carlo Simulation Approach for Generating NaI Detector Response Functions (DRF’s) that Accounts for Nonlinearity and Variable Flat Continua,” </w:t>
+      </w:r>
+      <w:r>
+        <w:rPr>
+          <w:rFonts w:asciiTheme="minorHAnsi" w:hAnsiTheme="minorHAnsi" w:cstheme="minorHAnsi"/>
+          <w:i/>
+          <w:color w:val="auto"/>
+        </w:rPr>
+        <w:t>Nucl. Instrum. Methods B</w:t>
+      </w:r>
+      <w:r>
+        <w:rPr>
+          <w:rFonts w:asciiTheme="minorHAnsi" w:hAnsiTheme="minorHAnsi" w:cstheme="minorHAnsi"/>
+          <w:color w:val="auto"/>
+        </w:rPr>
+        <w:t>, 213, 87 (2004).</w:t>
+      </w:r>
+    </w:p>
+    <w:p>
+      <w:pPr>
+        <w:spacing w:line="240" w:lineRule="auto"/>
+        <w:rPr>
+          <w:rFonts w:asciiTheme="minorHAnsi" w:eastAsia="Times New Roman" w:hAnsiTheme="minorHAnsi" w:cstheme="minorHAnsi"/>
+          <w:color w:val="auto"/>
+        </w:rPr>
+      </w:pPr>
+    </w:p>
+    <w:p>
+      <w:pPr>
+        <w:spacing w:line="240" w:lineRule="auto"/>
+        <w:rPr>
+          <w:rFonts w:asciiTheme="minorHAnsi" w:eastAsia="Times New Roman" w:hAnsiTheme="minorHAnsi" w:cstheme="minorHAnsi"/>
+        </w:rPr>
+      </w:pPr>
+      <w:r>
+        <w:rPr>
+          <w:rFonts w:asciiTheme="minorHAnsi" w:eastAsia="Times New Roman" w:hAnsiTheme="minorHAnsi" w:cstheme="minorHAnsi"/>
+          <w:color w:val="auto"/>
+        </w:rPr>
+        <w:t>Han, Xiaogang, and Gardner</w:t>
+      </w:r>
+      <w:r>
+        <w:rPr>
+          <w:rFonts w:asciiTheme="minorHAnsi" w:eastAsia="Times New Roman" w:hAnsiTheme="minorHAnsi" w:cstheme="minorHAnsi"/>
+        </w:rPr>
+        <w:t>, R.P.</w:t>
+      </w:r>
+      <w:r>
+        <w:rPr>
+          <w:rFonts w:asciiTheme="minorHAnsi" w:eastAsia="Times New Roman" w:hAnsiTheme="minorHAnsi" w:cstheme="minorHAnsi"/>
+        </w:rPr>
+        <w:t>,</w:t>
+      </w:r>
+      <w:r>
+        <w:rPr>
+          <w:rFonts w:asciiTheme="minorHAnsi" w:eastAsia="Times New Roman" w:hAnsiTheme="minorHAnsi" w:cstheme="minorHAnsi"/>
+          <w:color w:val="auto"/>
+        </w:rPr>
+        <w:t xml:space="preserve"> “The Monte Carlo Code CEARCPG for Coincidence Prompt Gamma-Ray Neutron Activation Analysis.” </w:t>
+      </w:r>
+      <w:r>
+        <w:rPr>
+          <w:rFonts w:asciiTheme="minorHAnsi" w:eastAsia="Times New Roman" w:hAnsiTheme="minorHAnsi" w:cstheme="minorHAnsi"/>
+          <w:i/>
+          <w:iCs/>
+          <w:color w:val="auto"/>
+        </w:rPr>
+        <w:t>Nuclear Instruments and Methods in Physics Research B</w:t>
+      </w:r>
+      <w:r>
+        <w:rPr>
+          <w:rFonts w:asciiTheme="minorHAnsi" w:eastAsia="Times New Roman" w:hAnsiTheme="minorHAnsi" w:cstheme="minorHAnsi"/>
+          <w:color w:val="auto"/>
+        </w:rPr>
+        <w:t xml:space="preserve">, 263, </w:t>
+      </w:r>
+      <w:r>
+        <w:rPr>
+          <w:rFonts w:asciiTheme="minorHAnsi" w:eastAsia="Times New Roman" w:hAnsiTheme="minorHAnsi" w:cstheme="minorHAnsi"/>
+          <w:color w:val="auto"/>
+        </w:rPr>
+        <w:t>(</w:t>
+      </w:r>
+      <w:r>
+        <w:rPr>
+          <w:rFonts w:asciiTheme="minorHAnsi" w:eastAsia="Times New Roman" w:hAnsiTheme="minorHAnsi" w:cstheme="minorHAnsi"/>
+          <w:color w:val="auto"/>
+        </w:rPr>
+        <w:t>2007</w:t>
+      </w:r>
+      <w:r>
+        <w:rPr>
+          <w:rFonts w:asciiTheme="minorHAnsi" w:eastAsia="Times New Roman" w:hAnsiTheme="minorHAnsi" w:cstheme="minorHAnsi"/>
+          <w:color w:val="auto"/>
+        </w:rPr>
+        <w:t>).</w:t>
+      </w:r>
+    </w:p>
+    <w:p>
+      <w:pPr>
+        <w:spacing w:line="240" w:lineRule="auto"/>
+        <w:rPr>
+          <w:rFonts w:asciiTheme="minorHAnsi" w:eastAsia="Times New Roman" w:hAnsiTheme="minorHAnsi" w:cstheme="minorHAnsi"/>
+          <w:color w:val="auto"/>
+        </w:rPr>
+      </w:pPr>
+    </w:p>
+    <w:p>
+      <w:pPr>
+        <w:spacing w:line="240" w:lineRule="auto"/>
+        <w:rPr>
+          <w:rFonts w:asciiTheme="minorHAnsi" w:eastAsia="Times New Roman" w:hAnsiTheme="minorHAnsi" w:cstheme="minorHAnsi"/>
+          <w:color w:val="auto"/>
+        </w:rPr>
+      </w:pPr>
+      <w:r>
+        <w:rPr>
+          <w:rFonts w:asciiTheme="minorHAnsi" w:eastAsia="Times New Roman" w:hAnsiTheme="minorHAnsi" w:cstheme="minorHAnsi"/>
+          <w:color w:val="auto"/>
+        </w:rPr>
+        <w:t>Han, Xiaogang, et al.</w:t>
+      </w:r>
+      <w:r>
+        <w:rPr>
+          <w:rFonts w:asciiTheme="minorHAnsi" w:eastAsia="Times New Roman" w:hAnsiTheme="minorHAnsi" w:cstheme="minorHAnsi"/>
+          <w:color w:val="auto"/>
+        </w:rPr>
+        <w:t>,</w:t>
+      </w:r>
+      <w:r>
+        <w:rPr>
+          <w:rFonts w:asciiTheme="minorHAnsi" w:eastAsia="Times New Roman" w:hAnsiTheme="minorHAnsi" w:cstheme="minorHAnsi"/>
+          <w:color w:val="auto"/>
+        </w:rPr>
+        <w:t xml:space="preserve"> “CEARCPG: A Monte Carlo Simulation Code for Normal and Coincidence Prompt-Gama-Ray Neutron Activation Analysis.” </w:t>
+      </w:r>
+      <w:r>
+        <w:rPr>
+          <w:rFonts w:asciiTheme="minorHAnsi" w:eastAsia="Times New Roman" w:hAnsiTheme="minorHAnsi" w:cstheme="minorHAnsi"/>
+          <w:i/>
+          <w:iCs/>
+          <w:color w:val="auto"/>
+        </w:rPr>
+        <w:t>Nuclear Science and Engineering</w:t>
+      </w:r>
+      <w:r>
+        <w:rPr>
+          <w:rFonts w:asciiTheme="minorHAnsi" w:eastAsia="Times New Roman" w:hAnsiTheme="minorHAnsi" w:cstheme="minorHAnsi"/>
+          <w:color w:val="auto"/>
+        </w:rPr>
+        <w:t xml:space="preserve">, 155, </w:t>
+      </w:r>
+      <w:r>
+        <w:rPr>
+          <w:rFonts w:asciiTheme="minorHAnsi" w:eastAsia="Times New Roman" w:hAnsiTheme="minorHAnsi" w:cstheme="minorHAnsi"/>
+          <w:color w:val="auto"/>
+        </w:rPr>
+        <w:t>(</w:t>
+      </w:r>
+      <w:r>
+        <w:rPr>
+          <w:rFonts w:asciiTheme="minorHAnsi" w:eastAsia="Times New Roman" w:hAnsiTheme="minorHAnsi" w:cstheme="minorHAnsi"/>
+          <w:color w:val="auto"/>
+        </w:rPr>
+        <w:t>2007</w:t>
+      </w:r>
+      <w:r>
+        <w:rPr>
+          <w:rFonts w:asciiTheme="minorHAnsi" w:eastAsia="Times New Roman" w:hAnsiTheme="minorHAnsi" w:cstheme="minorHAnsi"/>
+          <w:color w:val="auto"/>
+        </w:rPr>
+        <w:t>).</w:t>
+      </w:r>
+    </w:p>
+    <w:p>
+      <w:pPr>
+        <w:spacing w:line="240" w:lineRule="auto"/>
+        <w:rPr>
+          <w:rFonts w:asciiTheme="minorHAnsi" w:eastAsia="Times New Roman" w:hAnsiTheme="minorHAnsi" w:cstheme="minorHAnsi"/>
+        </w:rPr>
+      </w:pPr>
+    </w:p>
+    <w:p>
+      <w:pPr>
+        <w:spacing w:line="240" w:lineRule="auto"/>
+        <w:rPr>
+          <w:rFonts w:asciiTheme="minorHAnsi" w:hAnsiTheme="minorHAnsi" w:cstheme="minorHAnsi"/>
+          <w:color w:val="auto"/>
+        </w:rPr>
+      </w:pPr>
+      <w:r>
+        <w:rPr>
+          <w:rFonts w:asciiTheme="minorHAnsi" w:hAnsiTheme="minorHAnsi" w:cstheme="minorHAnsi"/>
+          <w:color w:val="auto"/>
+        </w:rPr>
+        <w:t>Hoogenboom</w:t>
+      </w:r>
+      <w:r>
+        <w:rPr>
+          <w:rFonts w:asciiTheme="minorHAnsi" w:hAnsiTheme="minorHAnsi" w:cstheme="minorHAnsi"/>
+        </w:rPr>
+        <w:t>, A.M.</w:t>
+      </w:r>
+      <w:r>
+        <w:rPr>
+          <w:rFonts w:asciiTheme="minorHAnsi" w:hAnsiTheme="minorHAnsi" w:cstheme="minorHAnsi"/>
+          <w:color w:val="auto"/>
+        </w:rPr>
+        <w:t xml:space="preserve">, “A New Method in Gamma-Ray Spectroscopy: A Two Crystal Scintillation Spectrometer with Improved Resolution,” </w:t>
+      </w:r>
+      <w:r>
+        <w:rPr>
+          <w:rFonts w:asciiTheme="minorHAnsi" w:hAnsiTheme="minorHAnsi" w:cstheme="minorHAnsi"/>
+          <w:i/>
+          <w:color w:val="auto"/>
+        </w:rPr>
+        <w:t>Nucl. Instrum.</w:t>
+      </w:r>
+      <w:r>
+        <w:rPr>
+          <w:rFonts w:asciiTheme="minorHAnsi" w:hAnsiTheme="minorHAnsi" w:cstheme="minorHAnsi"/>
+          <w:color w:val="auto"/>
+        </w:rPr>
+        <w:t>, 3, 57</w:t>
+      </w:r>
+      <w:r>
+        <w:rPr>
+          <w:rFonts w:asciiTheme="minorHAnsi" w:hAnsiTheme="minorHAnsi" w:cstheme="minorHAnsi"/>
+          <w:color w:val="auto"/>
+        </w:rPr>
+        <w:t>,</w:t>
+      </w:r>
+      <w:r>
+        <w:rPr>
+          <w:rFonts w:asciiTheme="minorHAnsi" w:hAnsiTheme="minorHAnsi" w:cstheme="minorHAnsi"/>
+          <w:color w:val="auto"/>
+        </w:rPr>
+        <w:t xml:space="preserve"> (1958).</w:t>
+      </w:r>
+    </w:p>
+    <w:p>
+      <w:pPr>
+        <w:spacing w:line="240" w:lineRule="auto"/>
+        <w:rPr>
+          <w:rFonts w:asciiTheme="minorHAnsi" w:hAnsiTheme="minorHAnsi" w:cstheme="minorHAnsi"/>
+          <w:color w:val="auto"/>
+        </w:rPr>
+      </w:pPr>
+    </w:p>
+    <w:p>
+      <w:pPr>
+        <w:spacing w:line="240" w:lineRule="auto"/>
+        <w:rPr>
+          <w:rFonts w:asciiTheme="minorHAnsi" w:hAnsiTheme="minorHAnsi" w:cstheme="minorHAnsi"/>
+          <w:color w:val="auto"/>
+        </w:rPr>
+      </w:pPr>
+      <w:r>
+        <w:rPr>
+          <w:rFonts w:asciiTheme="minorHAnsi" w:hAnsiTheme="minorHAnsi" w:cstheme="minorHAnsi"/>
+          <w:color w:val="auto"/>
+        </w:rPr>
+        <w:t>Knoll G.,</w:t>
+      </w:r>
+      <w:r>
+        <w:rPr>
+          <w:rFonts w:asciiTheme="minorHAnsi" w:hAnsiTheme="minorHAnsi" w:cstheme="minorHAnsi"/>
+          <w:color w:val="auto"/>
+        </w:rPr>
         <w:t xml:space="preserve"> </w:t>
       </w:r>
       <w:r>
         <w:rPr>
+          <w:rFonts w:asciiTheme="minorHAnsi" w:hAnsiTheme="minorHAnsi" w:cstheme="minorHAnsi"/>
+          <w:color w:val="auto"/>
+        </w:rPr>
+        <w:t>“</w:t>
+      </w:r>
+      <w:r>
+        <w:rPr>
+          <w:rFonts w:asciiTheme="minorHAnsi" w:hAnsiTheme="minorHAnsi" w:cstheme="minorHAnsi"/>
+          <w:color w:val="auto"/>
+        </w:rPr>
+        <w:t>Radiation Detection and Measurement.</w:t>
+      </w:r>
+      <w:r>
+        <w:rPr>
+          <w:rFonts w:asciiTheme="minorHAnsi" w:hAnsiTheme="minorHAnsi" w:cstheme="minorHAnsi"/>
+          <w:color w:val="auto"/>
+        </w:rPr>
+        <w:t>”</w:t>
+      </w:r>
+      <w:r>
+        <w:rPr>
+          <w:rFonts w:asciiTheme="minorHAnsi" w:hAnsiTheme="minorHAnsi" w:cstheme="minorHAnsi"/>
+          <w:color w:val="auto"/>
+        </w:rPr>
+        <w:t xml:space="preserve"> Wiley, New York</w:t>
+      </w:r>
+      <w:r>
+        <w:rPr>
+          <w:rFonts w:asciiTheme="minorHAnsi" w:hAnsiTheme="minorHAnsi" w:cstheme="minorHAnsi"/>
+          <w:color w:val="auto"/>
+        </w:rPr>
+        <w:t xml:space="preserve"> (1989).</w:t>
+      </w:r>
+    </w:p>
+    <w:p>
+      <w:pPr>
+        <w:spacing w:line="240" w:lineRule="auto"/>
+        <w:rPr>
+          <w:rFonts w:asciiTheme="minorHAnsi" w:eastAsia="Times New Roman" w:hAnsiTheme="minorHAnsi" w:cstheme="minorHAnsi"/>
+          <w:color w:val="auto"/>
+        </w:rPr>
+      </w:pPr>
+    </w:p>
+    <w:p>
+      <w:pPr>
+        <w:spacing w:line="240" w:lineRule="auto"/>
+        <w:rPr>
+          <w:rFonts w:asciiTheme="minorHAnsi" w:eastAsia="Times New Roman" w:hAnsiTheme="minorHAnsi" w:cstheme="minorHAnsi"/>
+          <w:color w:val="auto"/>
+        </w:rPr>
+      </w:pPr>
+      <w:r>
+        <w:rPr>
+          <w:rFonts w:asciiTheme="minorHAnsi" w:eastAsia="Times New Roman" w:hAnsiTheme="minorHAnsi" w:cstheme="minorHAnsi"/>
+          <w:color w:val="auto"/>
+        </w:rPr>
+        <w:t>Metwally, W</w:t>
+      </w:r>
+      <w:r>
+        <w:rPr>
+          <w:rFonts w:asciiTheme="minorHAnsi" w:eastAsia="Times New Roman" w:hAnsiTheme="minorHAnsi" w:cstheme="minorHAnsi"/>
+          <w:color w:val="auto"/>
+        </w:rPr>
+        <w:t>.</w:t>
+      </w:r>
+      <w:r>
+        <w:rPr>
+          <w:rFonts w:asciiTheme="minorHAnsi" w:eastAsia="Times New Roman" w:hAnsiTheme="minorHAnsi" w:cstheme="minorHAnsi"/>
+          <w:color w:val="auto"/>
+        </w:rPr>
+        <w:t>A., et al.</w:t>
+      </w:r>
+      <w:r>
+        <w:rPr>
+          <w:rFonts w:asciiTheme="minorHAnsi" w:eastAsia="Times New Roman" w:hAnsiTheme="minorHAnsi" w:cstheme="minorHAnsi"/>
+          <w:color w:val="auto"/>
+        </w:rPr>
+        <w:t>,</w:t>
+      </w:r>
+      <w:r>
+        <w:rPr>
+          <w:rFonts w:asciiTheme="minorHAnsi" w:eastAsia="Times New Roman" w:hAnsiTheme="minorHAnsi" w:cstheme="minorHAnsi"/>
+          <w:color w:val="auto"/>
+        </w:rPr>
+        <w:t xml:space="preserve"> “Elemental PGNAA Analysis Using Gamma-Gamma Coincidence Counting with the Library Least-Squares Approach.” </w:t>
+      </w:r>
+      <w:r>
+        <w:rPr>
+          <w:rFonts w:asciiTheme="minorHAnsi" w:eastAsia="Times New Roman" w:hAnsiTheme="minorHAnsi" w:cstheme="minorHAnsi"/>
+          <w:i/>
+          <w:iCs/>
+          <w:color w:val="auto"/>
+        </w:rPr>
+        <w:t>Nuclear Instruments and Methods in Physics Research B</w:t>
+      </w:r>
+      <w:r>
+        <w:rPr>
+          <w:rFonts w:asciiTheme="minorHAnsi" w:eastAsia="Times New Roman" w:hAnsiTheme="minorHAnsi" w:cstheme="minorHAnsi"/>
+          <w:color w:val="auto"/>
+        </w:rPr>
+        <w:t xml:space="preserve">, 213, </w:t>
+      </w:r>
+      <w:r>
+        <w:rPr>
+          <w:rFonts w:asciiTheme="minorHAnsi" w:eastAsia="Times New Roman" w:hAnsiTheme="minorHAnsi" w:cstheme="minorHAnsi"/>
+          <w:color w:val="auto"/>
+        </w:rPr>
+        <w:t>(</w:t>
+      </w:r>
+      <w:r>
+        <w:rPr>
+          <w:rFonts w:asciiTheme="minorHAnsi" w:eastAsia="Times New Roman" w:hAnsiTheme="minorHAnsi" w:cstheme="minorHAnsi"/>
+          <w:color w:val="auto"/>
+        </w:rPr>
+        <w:t>2004</w:t>
+      </w:r>
+      <w:r>
+        <w:rPr>
+          <w:rFonts w:asciiTheme="minorHAnsi" w:eastAsia="Times New Roman" w:hAnsiTheme="minorHAnsi" w:cstheme="minorHAnsi"/>
+          <w:color w:val="auto"/>
+        </w:rPr>
+        <w:t>).</w:t>
+      </w:r>
+    </w:p>
+    <w:p>
+      <w:pPr>
+        <w:spacing w:line="240" w:lineRule="auto"/>
+        <w:rPr>
+          <w:rFonts w:asciiTheme="minorHAnsi" w:eastAsia="Times New Roman" w:hAnsiTheme="minorHAnsi" w:cstheme="minorHAnsi"/>
+        </w:rPr>
+      </w:pPr>
+    </w:p>
+    <w:p>
+      <w:pPr>
+        <w:spacing w:line="240" w:lineRule="auto"/>
+        <w:rPr>
+          <w:rFonts w:asciiTheme="minorHAnsi" w:eastAsia="Times New Roman" w:hAnsiTheme="minorHAnsi" w:cstheme="minorHAnsi"/>
+          <w:color w:val="auto"/>
+        </w:rPr>
+      </w:pPr>
+      <w:r>
+        <w:rPr>
+          <w:rFonts w:asciiTheme="minorHAnsi" w:eastAsia="Times New Roman" w:hAnsiTheme="minorHAnsi" w:cstheme="minorHAnsi"/>
+          <w:color w:val="auto"/>
+        </w:rPr>
+        <w:t>Metwally, W.</w:t>
+      </w:r>
+      <w:r>
+        <w:rPr>
+          <w:rFonts w:asciiTheme="minorHAnsi" w:eastAsia="Times New Roman" w:hAnsiTheme="minorHAnsi" w:cstheme="minorHAnsi"/>
+          <w:color w:val="auto"/>
+        </w:rPr>
+        <w:t>A., et al.</w:t>
+      </w:r>
+      <w:r>
+        <w:rPr>
+          <w:rFonts w:asciiTheme="minorHAnsi" w:eastAsia="Times New Roman" w:hAnsiTheme="minorHAnsi" w:cstheme="minorHAnsi"/>
+          <w:color w:val="auto"/>
+        </w:rPr>
+        <w:t>,</w:t>
+      </w:r>
+      <w:r>
+        <w:rPr>
+          <w:rFonts w:asciiTheme="minorHAnsi" w:eastAsia="Times New Roman" w:hAnsiTheme="minorHAnsi" w:cstheme="minorHAnsi"/>
+          <w:color w:val="auto"/>
+        </w:rPr>
+        <w:t xml:space="preserve"> “Two-Dimensional Diagonal Summing of Coincidence Spectra for Bulk PGNAA Applications.” </w:t>
+      </w:r>
+      <w:r>
+        <w:rPr>
+          <w:rFonts w:asciiTheme="minorHAnsi" w:eastAsia="Times New Roman" w:hAnsiTheme="minorHAnsi" w:cstheme="minorHAnsi"/>
+          <w:i/>
+          <w:iCs/>
+          <w:color w:val="auto"/>
+        </w:rPr>
+        <w:t>Nuclear Instruments and Methods in Physics Research A</w:t>
+      </w:r>
+      <w:r>
+        <w:rPr>
+          <w:rFonts w:asciiTheme="minorHAnsi" w:eastAsia="Times New Roman" w:hAnsiTheme="minorHAnsi" w:cstheme="minorHAnsi"/>
+          <w:color w:val="auto"/>
+        </w:rPr>
+        <w:t xml:space="preserve">, 525, </w:t>
+      </w:r>
+      <w:r>
+        <w:rPr>
+          <w:rFonts w:asciiTheme="minorHAnsi" w:eastAsia="Times New Roman" w:hAnsiTheme="minorHAnsi" w:cstheme="minorHAnsi"/>
+          <w:color w:val="auto"/>
+        </w:rPr>
+        <w:t>(</w:t>
+      </w:r>
+      <w:r>
+        <w:rPr>
+          <w:rFonts w:asciiTheme="minorHAnsi" w:eastAsia="Times New Roman" w:hAnsiTheme="minorHAnsi" w:cstheme="minorHAnsi"/>
+          <w:color w:val="auto"/>
+        </w:rPr>
+        <w:t>2004</w:t>
+      </w:r>
+      <w:r>
+        <w:rPr>
+          <w:rFonts w:asciiTheme="minorHAnsi" w:eastAsia="Times New Roman" w:hAnsiTheme="minorHAnsi" w:cstheme="minorHAnsi"/>
+          <w:color w:val="auto"/>
+        </w:rPr>
+        <w:t>)</w:t>
+      </w:r>
+      <w:r>
+        <w:rPr>
+          <w:rFonts w:asciiTheme="minorHAnsi" w:eastAsia="Times New Roman" w:hAnsiTheme="minorHAnsi" w:cstheme="minorHAnsi"/>
+          <w:color w:val="auto"/>
+        </w:rPr>
+        <w:t>.</w:t>
+      </w:r>
+    </w:p>
+    <w:p>
+      <w:pPr>
+        <w:spacing w:line="240" w:lineRule="auto"/>
+        <w:rPr>
+          <w:rFonts w:asciiTheme="minorHAnsi" w:eastAsia="Times New Roman" w:hAnsiTheme="minorHAnsi" w:cstheme="minorHAnsi"/>
+        </w:rPr>
+      </w:pPr>
+    </w:p>
+    <w:p>
+      <w:pPr>
+        <w:spacing w:line="240" w:lineRule="auto"/>
+        <w:rPr>
+          <w:rFonts w:asciiTheme="minorHAnsi" w:hAnsiTheme="minorHAnsi" w:cstheme="minorHAnsi"/>
+          <w:color w:val="auto"/>
+        </w:rPr>
+      </w:pPr>
+      <w:r>
+        <w:rPr>
+          <w:rFonts w:asciiTheme="minorHAnsi" w:hAnsiTheme="minorHAnsi" w:cstheme="minorHAnsi"/>
+          <w:color w:val="auto"/>
+        </w:rPr>
+        <w:t>Metwally</w:t>
+      </w:r>
+      <w:r>
+        <w:rPr>
+          <w:rFonts w:asciiTheme="minorHAnsi" w:hAnsiTheme="minorHAnsi" w:cstheme="minorHAnsi"/>
+        </w:rPr>
+        <w:t>, W.A.,</w:t>
+      </w:r>
+      <w:r>
+        <w:rPr>
+          <w:rFonts w:asciiTheme="minorHAnsi" w:hAnsiTheme="minorHAnsi" w:cstheme="minorHAnsi"/>
+          <w:color w:val="auto"/>
+        </w:rPr>
+        <w:t xml:space="preserve"> et al., “Coincidence Counting for PGNAA Application: Is It the Optimum Method?” J. </w:t>
+      </w:r>
+      <w:r>
+        <w:rPr>
+          <w:rFonts w:asciiTheme="minorHAnsi" w:hAnsiTheme="minorHAnsi" w:cstheme="minorHAnsi"/>
+          <w:i/>
+          <w:color w:val="auto"/>
+        </w:rPr>
+        <w:t xml:space="preserve">Radioanal. Nucl. Chem., </w:t>
+      </w:r>
+      <w:r>
+        <w:rPr>
+          <w:rFonts w:asciiTheme="minorHAnsi" w:hAnsiTheme="minorHAnsi" w:cstheme="minorHAnsi"/>
+          <w:color w:val="auto"/>
+        </w:rPr>
+        <w:t>265, 2, 309</w:t>
+      </w:r>
+      <w:r>
+        <w:rPr>
+          <w:rFonts w:asciiTheme="minorHAnsi" w:hAnsiTheme="minorHAnsi" w:cstheme="minorHAnsi"/>
+          <w:color w:val="auto"/>
+        </w:rPr>
+        <w:t>,</w:t>
+      </w:r>
+      <w:r>
+        <w:rPr>
+          <w:rFonts w:asciiTheme="minorHAnsi" w:hAnsiTheme="minorHAnsi" w:cstheme="minorHAnsi"/>
+          <w:color w:val="auto"/>
+        </w:rPr>
+        <w:t xml:space="preserve"> (2005).</w:t>
+      </w:r>
+    </w:p>
+    <w:p>
+      <w:pPr>
+        <w:spacing w:line="240" w:lineRule="auto"/>
+        <w:rPr>
+          <w:rFonts w:asciiTheme="minorHAnsi" w:eastAsia="Times New Roman" w:hAnsiTheme="minorHAnsi" w:cstheme="minorHAnsi"/>
+          <w:color w:val="auto"/>
+        </w:rPr>
+      </w:pPr>
+    </w:p>
+    <w:p>
+      <w:pPr>
+        <w:spacing w:line="240" w:lineRule="auto"/>
+        <w:rPr>
+          <w:rStyle w:val="Hyperlink"/>
+          <w:rFonts w:asciiTheme="minorHAnsi" w:hAnsiTheme="minorHAnsi" w:cstheme="minorHAnsi"/>
+          <w:color w:val="auto"/>
+          <w:u w:val="none"/>
+        </w:rPr>
+      </w:pPr>
+      <w:hyperlink r:id="rId16" w:history="1">
+        <w:r>
+          <w:rPr>
+            <w:rStyle w:val="Hyperlink"/>
+            <w:rFonts w:asciiTheme="minorHAnsi" w:hAnsiTheme="minorHAnsi" w:cstheme="minorHAnsi"/>
+            <w:color w:val="auto"/>
+            <w:u w:val="none"/>
+          </w:rPr>
+          <w:t xml:space="preserve">Shyu, C.M., Gardner, R.P., and Verghese, K., “Development of the Monte Carlo – Library Least-Squares Method of Analysis for Neutron Capture Prompt Gamma-Ray Analyzers”, </w:t>
+        </w:r>
+        <w:r>
+          <w:rPr>
+            <w:rStyle w:val="Hyperlink"/>
+            <w:rFonts w:asciiTheme="minorHAnsi" w:hAnsiTheme="minorHAnsi" w:cstheme="minorHAnsi"/>
+            <w:i/>
+            <w:color w:val="auto"/>
+            <w:u w:val="none"/>
+          </w:rPr>
+          <w:t>Nuclear Geophysics</w:t>
+        </w:r>
+        <w:r>
+          <w:rPr>
+            <w:rStyle w:val="Hyperlink"/>
+            <w:rFonts w:asciiTheme="minorHAnsi" w:hAnsiTheme="minorHAnsi" w:cstheme="minorHAnsi"/>
+            <w:color w:val="auto"/>
+            <w:u w:val="none"/>
+          </w:rPr>
+          <w:t>, Vol. 7, No. 2, (1993).</w:t>
+        </w:r>
+      </w:hyperlink>
+    </w:p>
+    <w:p>
+      <w:pPr>
+        <w:spacing w:line="240" w:lineRule="auto"/>
+        <w:rPr>
+          <w:rFonts w:asciiTheme="minorHAnsi" w:hAnsiTheme="minorHAnsi" w:cstheme="minorHAnsi"/>
+          <w:color w:val="auto"/>
+        </w:rPr>
+      </w:pPr>
+    </w:p>
+    <w:p>
+      <w:pPr>
+        <w:spacing w:line="240" w:lineRule="auto"/>
+        <w:rPr>
+          <w:rFonts w:asciiTheme="minorHAnsi" w:hAnsiTheme="minorHAnsi" w:cstheme="minorHAnsi"/>
+          <w:color w:val="auto"/>
+        </w:rPr>
+      </w:pPr>
+      <w:r>
+        <w:rPr>
+          <w:rFonts w:asciiTheme="minorHAnsi" w:hAnsiTheme="minorHAnsi" w:cstheme="minorHAnsi"/>
+          <w:color w:val="auto"/>
+        </w:rPr>
+        <w:t>Valentine</w:t>
+      </w:r>
+      <w:r>
+        <w:rPr>
+          <w:rFonts w:asciiTheme="minorHAnsi" w:hAnsiTheme="minorHAnsi" w:cstheme="minorHAnsi"/>
+        </w:rPr>
+        <w:t>, J.D.</w:t>
+      </w:r>
+      <w:r>
+        <w:rPr>
+          <w:rFonts w:asciiTheme="minorHAnsi" w:hAnsiTheme="minorHAnsi" w:cstheme="minorHAnsi"/>
+          <w:color w:val="auto"/>
+        </w:rPr>
+        <w:t>, Rooney</w:t>
+      </w:r>
+      <w:r>
+        <w:rPr>
+          <w:rFonts w:asciiTheme="minorHAnsi" w:hAnsiTheme="minorHAnsi" w:cstheme="minorHAnsi"/>
+        </w:rPr>
+        <w:t>, B.D.</w:t>
+      </w:r>
+      <w:r>
+        <w:rPr>
+          <w:rFonts w:asciiTheme="minorHAnsi" w:hAnsiTheme="minorHAnsi" w:cstheme="minorHAnsi"/>
+          <w:color w:val="auto"/>
+        </w:rPr>
+        <w:t>, and Dorenbros</w:t>
+      </w:r>
+      <w:r>
+        <w:rPr>
+          <w:rFonts w:asciiTheme="minorHAnsi" w:hAnsiTheme="minorHAnsi" w:cstheme="minorHAnsi"/>
+        </w:rPr>
+        <w:t>, P.</w:t>
+      </w:r>
+      <w:r>
+        <w:rPr>
+          <w:rFonts w:asciiTheme="minorHAnsi" w:hAnsiTheme="minorHAnsi" w:cstheme="minorHAnsi"/>
+          <w:color w:val="auto"/>
+        </w:rPr>
+        <w:t xml:space="preserve">, “More on the Scintillation Response of NaI(Tl),” </w:t>
+      </w:r>
+      <w:r>
+        <w:rPr>
+          <w:rFonts w:asciiTheme="minorHAnsi" w:hAnsiTheme="minorHAnsi" w:cstheme="minorHAnsi"/>
+          <w:i/>
+          <w:color w:val="auto"/>
+        </w:rPr>
+        <w:t>IEEE Trans. Nucl. SCI.</w:t>
+      </w:r>
+      <w:r>
+        <w:rPr>
+          <w:rFonts w:asciiTheme="minorHAnsi" w:hAnsiTheme="minorHAnsi" w:cstheme="minorHAnsi"/>
+          <w:color w:val="auto"/>
+        </w:rPr>
+        <w:t>, 45, 3</w:t>
+      </w:r>
+      <w:r>
+        <w:rPr>
+          <w:rFonts w:asciiTheme="minorHAnsi" w:hAnsiTheme="minorHAnsi" w:cstheme="minorHAnsi"/>
+          <w:color w:val="auto"/>
+        </w:rPr>
+        <w:t>,</w:t>
+      </w:r>
+      <w:r>
+        <w:rPr>
+          <w:rFonts w:asciiTheme="minorHAnsi" w:hAnsiTheme="minorHAnsi" w:cstheme="minorHAnsi"/>
+          <w:color w:val="auto"/>
+        </w:rPr>
+        <w:t xml:space="preserve"> 1750 (1998).</w:t>
+      </w:r>
+    </w:p>
+    <w:p>
+      <w:pPr>
+        <w:spacing w:line="240" w:lineRule="auto"/>
+        <w:rPr>
+          <w:rFonts w:asciiTheme="minorHAnsi" w:hAnsiTheme="minorHAnsi" w:cstheme="minorHAnsi"/>
+          <w:color w:val="auto"/>
+        </w:rPr>
+      </w:pPr>
+    </w:p>
+    <w:p>
+      <w:pPr>
+        <w:spacing w:line="240" w:lineRule="auto"/>
+        <w:rPr>
+          <w:rFonts w:asciiTheme="minorHAnsi" w:hAnsiTheme="minorHAnsi" w:cstheme="minorHAnsi"/>
+          <w:color w:val="auto"/>
+        </w:rPr>
+      </w:pPr>
+      <w:r>
+        <w:rPr>
+          <w:rFonts w:asciiTheme="minorHAnsi" w:hAnsiTheme="minorHAnsi" w:cstheme="minorHAnsi"/>
+          <w:color w:val="auto"/>
+        </w:rPr>
+        <w:t>Valentine</w:t>
+      </w:r>
+      <w:r>
+        <w:rPr>
+          <w:rFonts w:asciiTheme="minorHAnsi" w:hAnsiTheme="minorHAnsi" w:cstheme="minorHAnsi"/>
+        </w:rPr>
+        <w:t>, J.D.</w:t>
+      </w:r>
+      <w:r>
+        <w:rPr>
+          <w:rFonts w:asciiTheme="minorHAnsi" w:hAnsiTheme="minorHAnsi" w:cstheme="minorHAnsi"/>
+          <w:color w:val="auto"/>
+        </w:rPr>
+        <w:t>, Rooney</w:t>
+      </w:r>
+      <w:r>
+        <w:rPr>
+          <w:rFonts w:asciiTheme="minorHAnsi" w:hAnsiTheme="minorHAnsi" w:cstheme="minorHAnsi"/>
+        </w:rPr>
+        <w:t>, B.D.</w:t>
+      </w:r>
+      <w:r>
+        <w:rPr>
+          <w:rFonts w:asciiTheme="minorHAnsi" w:hAnsiTheme="minorHAnsi" w:cstheme="minorHAnsi"/>
+          <w:color w:val="auto"/>
+        </w:rPr>
+        <w:t>, and Li</w:t>
+      </w:r>
+      <w:r>
+        <w:rPr>
+          <w:rFonts w:asciiTheme="minorHAnsi" w:hAnsiTheme="minorHAnsi" w:cstheme="minorHAnsi"/>
+        </w:rPr>
+        <w:t>, J.</w:t>
+      </w:r>
+      <w:r>
+        <w:rPr>
+          <w:rFonts w:asciiTheme="minorHAnsi" w:hAnsiTheme="minorHAnsi" w:cstheme="minorHAnsi"/>
+          <w:color w:val="auto"/>
+        </w:rPr>
+        <w:t xml:space="preserve">, “The Light Yield Nonproportionality Component of Scintillator Energy Resolution,” </w:t>
+      </w:r>
+      <w:r>
+        <w:rPr>
+          <w:rFonts w:asciiTheme="minorHAnsi" w:hAnsiTheme="minorHAnsi" w:cstheme="minorHAnsi"/>
+          <w:i/>
+          <w:color w:val="auto"/>
+        </w:rPr>
+        <w:t>IEEE Trans. Nucl. Sci.</w:t>
+      </w:r>
+      <w:r>
+        <w:rPr>
+          <w:rFonts w:asciiTheme="minorHAnsi" w:hAnsiTheme="minorHAnsi" w:cstheme="minorHAnsi"/>
+          <w:color w:val="auto"/>
+        </w:rPr>
+        <w:t>, 45, 3, 512</w:t>
+      </w:r>
+      <w:r>
+        <w:rPr>
+          <w:rFonts w:asciiTheme="minorHAnsi" w:hAnsiTheme="minorHAnsi" w:cstheme="minorHAnsi"/>
+          <w:color w:val="auto"/>
+        </w:rPr>
+        <w:t>,</w:t>
+      </w:r>
+      <w:r>
+        <w:rPr>
+          <w:rFonts w:asciiTheme="minorHAnsi" w:hAnsiTheme="minorHAnsi" w:cstheme="minorHAnsi"/>
+          <w:color w:val="auto"/>
+        </w:rPr>
+        <w:t xml:space="preserve"> (1998).</w:t>
+      </w:r>
+    </w:p>
+    <w:p>
+      <w:pPr>
+        <w:spacing w:line="240" w:lineRule="auto"/>
+        <w:rPr>
+          <w:rFonts w:asciiTheme="minorHAnsi" w:eastAsia="Times New Roman" w:hAnsiTheme="minorHAnsi" w:cstheme="minorHAnsi"/>
+          <w:color w:val="auto"/>
+        </w:rPr>
+      </w:pPr>
+    </w:p>
+    <w:p>
+      <w:pPr>
+        <w:spacing w:line="240" w:lineRule="auto"/>
+        <w:rPr>
+          <w:rFonts w:asciiTheme="minorHAnsi" w:eastAsia="Times New Roman" w:hAnsiTheme="minorHAnsi" w:cstheme="minorHAnsi"/>
+          <w:color w:val="auto"/>
+        </w:rPr>
+      </w:pPr>
+      <w:r>
+        <w:rPr>
+          <w:rFonts w:asciiTheme="minorHAnsi" w:eastAsia="Times New Roman" w:hAnsiTheme="minorHAnsi" w:cstheme="minorHAnsi"/>
+          <w:color w:val="auto"/>
+        </w:rPr>
+        <w:lastRenderedPageBreak/>
+        <w:t xml:space="preserve">Wang, Jaixin, et al. “Monte Carlo Investigation and Optimization of Coincidence Prompt Gamma-Ray Neutron Activation Analysis.” </w:t>
+      </w:r>
+      <w:r>
+        <w:rPr>
+          <w:rFonts w:asciiTheme="minorHAnsi" w:eastAsia="Times New Roman" w:hAnsiTheme="minorHAnsi" w:cstheme="minorHAnsi"/>
+          <w:i/>
+          <w:iCs/>
+          <w:color w:val="auto"/>
+        </w:rPr>
+        <w:t>Nuclear Instruments and Methods in Physics Research A</w:t>
+      </w:r>
+      <w:r>
+        <w:rPr>
+          <w:rFonts w:asciiTheme="minorHAnsi" w:eastAsia="Times New Roman" w:hAnsiTheme="minorHAnsi" w:cstheme="minorHAnsi"/>
+          <w:color w:val="auto"/>
+        </w:rPr>
+        <w:t xml:space="preserve">, 652, </w:t>
+      </w:r>
+      <w:r>
+        <w:rPr>
+          <w:rFonts w:asciiTheme="minorHAnsi" w:eastAsia="Times New Roman" w:hAnsiTheme="minorHAnsi" w:cstheme="minorHAnsi"/>
+          <w:color w:val="auto"/>
+        </w:rPr>
+        <w:t>(</w:t>
+      </w:r>
+      <w:r>
+        <w:rPr>
+          <w:rFonts w:asciiTheme="minorHAnsi" w:eastAsia="Times New Roman" w:hAnsiTheme="minorHAnsi" w:cstheme="minorHAnsi"/>
+          <w:color w:val="auto"/>
+        </w:rPr>
+        <w:t>2011</w:t>
+      </w:r>
+      <w:r>
+        <w:rPr>
+          <w:rFonts w:asciiTheme="minorHAnsi" w:eastAsia="Times New Roman" w:hAnsiTheme="minorHAnsi" w:cstheme="minorHAnsi"/>
+          <w:color w:val="auto"/>
+        </w:rPr>
+        <w:t>).</w:t>
+      </w:r>
+    </w:p>
+    <w:p>
+      <w:pPr>
+        <w:spacing w:line="240" w:lineRule="auto"/>
+        <w:rPr>
+          <w:rFonts w:asciiTheme="minorHAnsi" w:hAnsiTheme="minorHAnsi" w:cstheme="minorHAnsi"/>
+          <w:color w:val="auto"/>
+        </w:rPr>
+      </w:pPr>
+    </w:p>
+    <w:p>
+      <w:pPr>
+        <w:spacing w:line="240" w:lineRule="auto"/>
+        <w:rPr>
+          <w:rFonts w:asciiTheme="minorHAnsi" w:hAnsiTheme="minorHAnsi" w:cstheme="minorHAnsi"/>
+          <w:color w:val="auto"/>
+        </w:rPr>
+      </w:pPr>
+      <w:r>
+        <w:rPr>
+          <w:rFonts w:asciiTheme="minorHAnsi" w:hAnsiTheme="minorHAnsi" w:cstheme="minorHAnsi"/>
+          <w:color w:val="auto"/>
+        </w:rPr>
+        <w:t xml:space="preserve">Zhang, Wenchao, and Robin P. Gardner. “CEARPGA II: A Monte Carlo Simulation Code for Prompt-Gamma-Ray Neutron Activation Analysis.” </w:t>
+      </w:r>
+      <w:r>
+        <w:rPr>
+          <w:rFonts w:asciiTheme="minorHAnsi" w:hAnsiTheme="minorHAnsi" w:cstheme="minorHAnsi"/>
+          <w:i/>
+          <w:color w:val="auto"/>
+        </w:rPr>
+        <w:t>Nuclear Science and Engineering</w:t>
+      </w:r>
+      <w:r>
+        <w:rPr>
+          <w:rFonts w:asciiTheme="minorHAnsi" w:hAnsiTheme="minorHAnsi" w:cstheme="minorHAnsi"/>
+          <w:color w:val="auto"/>
+        </w:rPr>
+        <w:t xml:space="preserve">, 151, </w:t>
+      </w:r>
+      <w:r>
+        <w:rPr>
+          <w:rFonts w:asciiTheme="minorHAnsi" w:hAnsiTheme="minorHAnsi" w:cstheme="minorHAnsi"/>
+          <w:color w:val="auto"/>
+        </w:rPr>
+        <w:t>(</w:t>
+      </w:r>
+      <w:r>
+        <w:rPr>
+          <w:rFonts w:asciiTheme="minorHAnsi" w:hAnsiTheme="minorHAnsi" w:cstheme="minorHAnsi"/>
+          <w:color w:val="auto"/>
+        </w:rPr>
+        <w:t>2005</w:t>
+      </w:r>
+      <w:r>
+        <w:rPr>
+          <w:rFonts w:asciiTheme="minorHAnsi" w:hAnsiTheme="minorHAnsi" w:cstheme="minorHAnsi"/>
+          <w:color w:val="auto"/>
+        </w:rPr>
+        <w:t>).</w:t>
+      </w:r>
+    </w:p>
+    <w:p>
+      <w:pPr>
+        <w:spacing w:line="240" w:lineRule="auto"/>
+        <w:rPr>
+          <w:rFonts w:asciiTheme="minorHAnsi" w:hAnsiTheme="minorHAnsi" w:cstheme="minorHAnsi"/>
+          <w:color w:val="auto"/>
+        </w:rPr>
+      </w:pPr>
+    </w:p>
+    <w:p>
+      <w:pPr>
+        <w:spacing w:line="240" w:lineRule="auto"/>
+        <w:rPr>
+          <w:rFonts w:asciiTheme="minorHAnsi" w:hAnsiTheme="minorHAnsi" w:cstheme="minorHAnsi"/>
+          <w:color w:val="auto"/>
+        </w:rPr>
+      </w:pPr>
+    </w:p>
+    <w:p>
+      <w:pPr>
+        <w:spacing w:line="240" w:lineRule="auto"/>
+        <w:rPr>
+          <w:rFonts w:asciiTheme="minorHAnsi" w:hAnsiTheme="minorHAnsi" w:cstheme="minorHAnsi"/>
+          <w:color w:val="auto"/>
+        </w:rPr>
+      </w:pPr>
+    </w:p>
+    <w:p>
+      <w:pPr>
+        <w:rPr>
+          <w:rFonts w:asciiTheme="minorHAnsi" w:hAnsiTheme="minorHAnsi" w:cstheme="minorHAnsi"/>
           <w:b/>
-          <w:noProof/>
-          <w:lang w:val="en-US"/>
-        </w:rPr>
-        <w:lastRenderedPageBreak/>
-        <w:drawing>
-          <wp:inline distT="0" distB="0" distL="0" distR="0" wp14:anchorId="6618F654" wp14:editId="6618F655">
-            <wp:extent cx="5943600" cy="2627345"/>
-            <wp:effectExtent l="0" t="0" r="0" b="1905"/>
-            <wp:docPr id="11" name="Picture 11"/>
-            <wp:cNvGraphicFramePr>
-              <a:graphicFrameLocks xmlns:a="http://schemas.openxmlformats.org/drawingml/2006/main" noChangeAspect="1"/>
-            </wp:cNvGraphicFramePr>
-            <a:graphic xmlns:a="http://schemas.openxmlformats.org/drawingml/2006/main">
-              <a:graphicData uri="http://schemas.openxmlformats.org/drawingml/2006/picture">
-                <pic:pic xmlns:pic="http://schemas.openxmlformats.org/drawingml/2006/picture">
-                  <pic:nvPicPr>
-                    <pic:cNvPr id="0" name="Picture 11"/>
-                    <pic:cNvPicPr>
-                      <a:picLocks noChangeAspect="1" noChangeArrowheads="1"/>
-                    </pic:cNvPicPr>
-                  </pic:nvPicPr>
-                  <pic:blipFill>
-                    <a:blip r:embed="rId17" cstate="print">
-                      <a:extLst>
-                        <a:ext uri="{28A0092B-C50C-407E-A947-70E740481C1C}">
-                          <a14:useLocalDpi xmlns:a14="http://schemas.microsoft.com/office/drawing/2010/main" val="0"/>
-                        </a:ext>
-                      </a:extLst>
-                    </a:blip>
-                    <a:srcRect/>
-                    <a:stretch>
-                      <a:fillRect/>
-                    </a:stretch>
-                  </pic:blipFill>
-                  <pic:spPr bwMode="auto">
-                    <a:xfrm>
-                      <a:off x="0" y="0"/>
-                      <a:ext cx="5943600" cy="2627345"/>
-                    </a:xfrm>
-                    <a:prstGeom prst="rect">
-                      <a:avLst/>
-                    </a:prstGeom>
-                    <a:noFill/>
-                    <a:ln>
-                      <a:noFill/>
-                    </a:ln>
-                  </pic:spPr>
-                </pic:pic>
-              </a:graphicData>
-            </a:graphic>
-          </wp:inline>
-        </w:drawing>
-      </w:r>
-      <w:r>
-        <w:rPr>
-          <w:b/>
-        </w:rPr>
-        <w:t xml:space="preserve"> </w:t>
-      </w:r>
-      <w:r>
-        <w:rPr>
-          <w:b/>
-          <w:noProof/>
-          <w:lang w:val="en-US"/>
-        </w:rPr>
-        <w:drawing>
-          <wp:inline distT="0" distB="0" distL="0" distR="0" wp14:anchorId="6618F656" wp14:editId="6618F657">
-            <wp:extent cx="1933531" cy="1609725"/>
-            <wp:effectExtent l="0" t="0" r="0" b="0"/>
-            <wp:docPr id="12" name="Picture 12"/>
-            <wp:cNvGraphicFramePr>
-              <a:graphicFrameLocks xmlns:a="http://schemas.openxmlformats.org/drawingml/2006/main" noChangeAspect="1"/>
-            </wp:cNvGraphicFramePr>
-            <a:graphic xmlns:a="http://schemas.openxmlformats.org/drawingml/2006/main">
-              <a:graphicData uri="http://schemas.openxmlformats.org/drawingml/2006/picture">
-                <pic:pic xmlns:pic="http://schemas.openxmlformats.org/drawingml/2006/picture">
-                  <pic:nvPicPr>
-                    <pic:cNvPr id="0" name="Picture 12"/>
-                    <pic:cNvPicPr>
-                      <a:picLocks noChangeAspect="1" noChangeArrowheads="1"/>
-                    </pic:cNvPicPr>
-                  </pic:nvPicPr>
-                  <pic:blipFill>
-                    <a:blip r:embed="rId18" cstate="print">
-                      <a:extLst>
-                        <a:ext uri="{28A0092B-C50C-407E-A947-70E740481C1C}">
-                          <a14:useLocalDpi xmlns:a14="http://schemas.microsoft.com/office/drawing/2010/main" val="0"/>
-                        </a:ext>
-                      </a:extLst>
-                    </a:blip>
-                    <a:srcRect/>
-                    <a:stretch>
-                      <a:fillRect/>
-                    </a:stretch>
-                  </pic:blipFill>
-                  <pic:spPr bwMode="auto">
-                    <a:xfrm>
-                      <a:off x="0" y="0"/>
-                      <a:ext cx="1934476" cy="1610512"/>
-                    </a:xfrm>
-                    <a:prstGeom prst="rect">
-                      <a:avLst/>
-                    </a:prstGeom>
-                    <a:noFill/>
-                    <a:ln>
-                      <a:noFill/>
-                    </a:ln>
-                  </pic:spPr>
-                </pic:pic>
-              </a:graphicData>
-            </a:graphic>
-          </wp:inline>
-        </w:drawing>
-      </w:r>
-      <w:r>
-        <w:rPr>
-          <w:b/>
-        </w:rPr>
-        <w:t xml:space="preserve"> </w:t>
-      </w:r>
-      <w:r>
-        <w:rPr>
-          <w:b/>
-          <w:noProof/>
-          <w:lang w:val="en-US"/>
-        </w:rPr>
-        <w:drawing>
-          <wp:inline distT="0" distB="0" distL="0" distR="0" wp14:anchorId="6618F658" wp14:editId="6618F659">
-            <wp:extent cx="1990367" cy="1819275"/>
-            <wp:effectExtent l="0" t="0" r="0" b="0"/>
-            <wp:docPr id="13" name="Picture 13"/>
-            <wp:cNvGraphicFramePr>
-              <a:graphicFrameLocks xmlns:a="http://schemas.openxmlformats.org/drawingml/2006/main" noChangeAspect="1"/>
-            </wp:cNvGraphicFramePr>
-            <a:graphic xmlns:a="http://schemas.openxmlformats.org/drawingml/2006/main">
-              <a:graphicData uri="http://schemas.openxmlformats.org/drawingml/2006/picture">
-                <pic:pic xmlns:pic="http://schemas.openxmlformats.org/drawingml/2006/picture">
-                  <pic:nvPicPr>
-                    <pic:cNvPr id="0" name="Picture 13"/>
-                    <pic:cNvPicPr>
-                      <a:picLocks noChangeAspect="1" noChangeArrowheads="1"/>
-                    </pic:cNvPicPr>
-                  </pic:nvPicPr>
-                  <pic:blipFill>
-                    <a:blip r:embed="rId19" cstate="print">
-                      <a:extLst>
-                        <a:ext uri="{28A0092B-C50C-407E-A947-70E740481C1C}">
-                          <a14:useLocalDpi xmlns:a14="http://schemas.microsoft.com/office/drawing/2010/main" val="0"/>
-                        </a:ext>
-                      </a:extLst>
-                    </a:blip>
-                    <a:srcRect/>
-                    <a:stretch>
-                      <a:fillRect/>
-                    </a:stretch>
-                  </pic:blipFill>
-                  <pic:spPr bwMode="auto">
-                    <a:xfrm>
-                      <a:off x="0" y="0"/>
-                      <a:ext cx="1991675" cy="1820471"/>
-                    </a:xfrm>
-                    <a:prstGeom prst="rect">
-                      <a:avLst/>
-                    </a:prstGeom>
-                    <a:noFill/>
-                    <a:ln>
-                      <a:noFill/>
-                    </a:ln>
-                  </pic:spPr>
-                </pic:pic>
-              </a:graphicData>
-            </a:graphic>
-          </wp:inline>
-        </w:drawing>
-      </w:r>
-      <w:r>
-        <w:rPr>
-          <w:b/>
-        </w:rPr>
-        <w:t xml:space="preserve"> </w:t>
-      </w:r>
-      <w:r>
-        <w:rPr>
-          <w:b/>
-          <w:noProof/>
-          <w:lang w:val="en-US"/>
-        </w:rPr>
-        <w:drawing>
-          <wp:inline distT="0" distB="0" distL="0" distR="0" wp14:anchorId="6618F65A" wp14:editId="6618F65B">
-            <wp:extent cx="2530987" cy="2247900"/>
-            <wp:effectExtent l="0" t="0" r="3175" b="0"/>
-            <wp:docPr id="14" name="Picture 14"/>
-            <wp:cNvGraphicFramePr>
-              <a:graphicFrameLocks xmlns:a="http://schemas.openxmlformats.org/drawingml/2006/main" noChangeAspect="1"/>
-            </wp:cNvGraphicFramePr>
-            <a:graphic xmlns:a="http://schemas.openxmlformats.org/drawingml/2006/main">
-              <a:graphicData uri="http://schemas.openxmlformats.org/drawingml/2006/picture">
-                <pic:pic xmlns:pic="http://schemas.openxmlformats.org/drawingml/2006/picture">
-                  <pic:nvPicPr>
-                    <pic:cNvPr id="0" name="Picture 14"/>
-                    <pic:cNvPicPr>
-                      <a:picLocks noChangeAspect="1" noChangeArrowheads="1"/>
-                    </pic:cNvPicPr>
-                  </pic:nvPicPr>
-                  <pic:blipFill>
-                    <a:blip r:embed="rId20" cstate="print">
-                      <a:extLst>
-                        <a:ext uri="{28A0092B-C50C-407E-A947-70E740481C1C}">
-                          <a14:useLocalDpi xmlns:a14="http://schemas.microsoft.com/office/drawing/2010/main" val="0"/>
-                        </a:ext>
-                      </a:extLst>
-                    </a:blip>
-                    <a:srcRect/>
-                    <a:stretch>
-                      <a:fillRect/>
-                    </a:stretch>
-                  </pic:blipFill>
-                  <pic:spPr bwMode="auto">
-                    <a:xfrm>
-                      <a:off x="0" y="0"/>
-                      <a:ext cx="2532378" cy="2249136"/>
-                    </a:xfrm>
-                    <a:prstGeom prst="rect">
-                      <a:avLst/>
-                    </a:prstGeom>
-                    <a:noFill/>
-                    <a:ln>
-                      <a:noFill/>
-                    </a:ln>
-                  </pic:spPr>
-                </pic:pic>
-              </a:graphicData>
-            </a:graphic>
-          </wp:inline>
-        </w:drawing>
-      </w:r>
-      <w:r>
-        <w:rPr>
-          <w:b/>
-        </w:rPr>
-        <w:t xml:space="preserve"> </w:t>
-      </w:r>
-      <w:r>
-        <w:rPr>
-          <w:b/>
-          <w:noProof/>
-          <w:lang w:val="en-US"/>
-        </w:rPr>
-        <w:drawing>
-          <wp:inline distT="0" distB="0" distL="0" distR="0" wp14:anchorId="6618F65C" wp14:editId="6618F65D">
-            <wp:extent cx="3300730" cy="2152650"/>
-            <wp:effectExtent l="0" t="0" r="0" b="0"/>
-            <wp:docPr id="15" name="Picture 15"/>
-            <wp:cNvGraphicFramePr>
-              <a:graphicFrameLocks xmlns:a="http://schemas.openxmlformats.org/drawingml/2006/main" noChangeAspect="1"/>
-            </wp:cNvGraphicFramePr>
-            <a:graphic xmlns:a="http://schemas.openxmlformats.org/drawingml/2006/main">
-              <a:graphicData uri="http://schemas.openxmlformats.org/drawingml/2006/picture">
-                <pic:pic xmlns:pic="http://schemas.openxmlformats.org/drawingml/2006/picture">
-                  <pic:nvPicPr>
-                    <pic:cNvPr id="0" name="Picture 15"/>
-                    <pic:cNvPicPr>
-                      <a:picLocks noChangeAspect="1" noChangeArrowheads="1"/>
-                    </pic:cNvPicPr>
-                  </pic:nvPicPr>
-                  <pic:blipFill>
-                    <a:blip r:embed="rId21" cstate="print">
-                      <a:extLst>
-                        <a:ext uri="{28A0092B-C50C-407E-A947-70E740481C1C}">
-                          <a14:useLocalDpi xmlns:a14="http://schemas.microsoft.com/office/drawing/2010/main" val="0"/>
-                        </a:ext>
-                      </a:extLst>
-                    </a:blip>
-                    <a:srcRect/>
-                    <a:stretch>
-                      <a:fillRect/>
-                    </a:stretch>
-                  </pic:blipFill>
-                  <pic:spPr bwMode="auto">
-                    <a:xfrm>
-                      <a:off x="0" y="0"/>
-                      <a:ext cx="3300920" cy="2152774"/>
-                    </a:xfrm>
-                    <a:prstGeom prst="rect">
-                      <a:avLst/>
-                    </a:prstGeom>
-                    <a:noFill/>
-                    <a:ln>
-                      <a:noFill/>
-                    </a:ln>
-                  </pic:spPr>
-                </pic:pic>
-              </a:graphicData>
-            </a:graphic>
-          </wp:inline>
-        </w:drawing>
-      </w:r>
+        </w:rPr>
+      </w:pPr>
     </w:p>
     <w:sectPr>
       <w:pgSz w:w="12240" w:h="15840"/>
@@ -13230,16 +19378,16 @@
 <file path=word/numbering.xml><?xml version="1.0" encoding="utf-8"?>
 <w:numbering xmlns:wpc="http://schemas.microsoft.com/office/word/2010/wordprocessingCanvas" xmlns:mc="http://schemas.openxmlformats.org/markup-compatibility/2006" xmlns:o="urn:schemas-microsoft-com:office:office" xmlns:r="http://schemas.openxmlformats.org/officeDocument/2006/relationships" xmlns:m="http://schemas.openxmlformats.org/officeDocument/2006/math" xmlns:v="urn:schemas-microsoft-com:vml" xmlns:wp14="http://schemas.microsoft.com/office/word/2010/wordprocessingDrawing" xmlns:wp="http://schemas.openxmlformats.org/drawingml/2006/wordprocessingDrawing" xmlns:w10="urn:schemas-microsoft-com:office:word" xmlns:w="http://schemas.openxmlformats.org/wordprocessingml/2006/main" xmlns:w14="http://schemas.microsoft.com/office/word/2010/wordml" xmlns:w15="http://schemas.microsoft.com/office/word/2012/wordml" xmlns:wpg="http://schemas.microsoft.com/office/word/2010/wordprocessingGroup" xmlns:wpi="http://schemas.microsoft.com/office/word/2010/wordprocessingInk" xmlns:wne="http://schemas.microsoft.com/office/word/2006/wordml" xmlns:wps="http://schemas.microsoft.com/office/word/2010/wordprocessingShape" mc:Ignorable="w14 w15 wp14">
   <w:abstractNum w:abstractNumId="0" w15:restartNumberingAfterBreak="0">
-    <w:nsid w:val="2FF879F6"/>
+    <w:nsid w:val="18007886"/>
     <w:multiLevelType w:val="hybridMultilevel"/>
-    <w:tmpl w:val="9702CC50"/>
-    <w:lvl w:ilvl="0" w:tplc="0409000F">
+    <w:tmpl w:val="754C8914"/>
+    <w:lvl w:ilvl="0" w:tplc="E4DED8D8">
       <w:start w:val="1"/>
       <w:numFmt w:val="decimal"/>
-      <w:lvlText w:val="%1."/>
+      <w:lvlText w:val="%1)"/>
       <w:lvlJc w:val="left"/>
       <w:pPr>
-        <w:ind w:left="720" w:hanging="360"/>
+        <w:ind w:left="1080" w:hanging="360"/>
       </w:pPr>
       <w:rPr>
         <w:rFonts w:hint="default"/>
@@ -13251,7 +19399,7 @@
       <w:lvlText w:val="%2."/>
       <w:lvlJc w:val="left"/>
       <w:pPr>
-        <w:ind w:left="1440" w:hanging="360"/>
+        <w:ind w:left="1800" w:hanging="360"/>
       </w:pPr>
     </w:lvl>
     <w:lvl w:ilvl="2" w:tplc="0409001B" w:tentative="1">
@@ -13260,7 +19408,7 @@
       <w:lvlText w:val="%3."/>
       <w:lvlJc w:val="right"/>
       <w:pPr>
-        <w:ind w:left="2160" w:hanging="180"/>
+        <w:ind w:left="2520" w:hanging="180"/>
       </w:pPr>
     </w:lvl>
     <w:lvl w:ilvl="3" w:tplc="0409000F" w:tentative="1">
@@ -13269,7 +19417,7 @@
       <w:lvlText w:val="%4."/>
       <w:lvlJc w:val="left"/>
       <w:pPr>
-        <w:ind w:left="2880" w:hanging="360"/>
+        <w:ind w:left="3240" w:hanging="360"/>
       </w:pPr>
     </w:lvl>
     <w:lvl w:ilvl="4" w:tplc="04090019" w:tentative="1">
@@ -13278,7 +19426,7 @@
       <w:lvlText w:val="%5."/>
       <w:lvlJc w:val="left"/>
       <w:pPr>
-        <w:ind w:left="3600" w:hanging="360"/>
+        <w:ind w:left="3960" w:hanging="360"/>
       </w:pPr>
     </w:lvl>
     <w:lvl w:ilvl="5" w:tplc="0409001B" w:tentative="1">
@@ -13287,7 +19435,7 @@
       <w:lvlText w:val="%6."/>
       <w:lvlJc w:val="right"/>
       <w:pPr>
-        <w:ind w:left="4320" w:hanging="180"/>
+        <w:ind w:left="4680" w:hanging="180"/>
       </w:pPr>
     </w:lvl>
     <w:lvl w:ilvl="6" w:tplc="0409000F" w:tentative="1">
@@ -13296,7 +19444,7 @@
       <w:lvlText w:val="%7."/>
       <w:lvlJc w:val="left"/>
       <w:pPr>
-        <w:ind w:left="5040" w:hanging="360"/>
+        <w:ind w:left="5400" w:hanging="360"/>
       </w:pPr>
     </w:lvl>
     <w:lvl w:ilvl="7" w:tplc="04090019" w:tentative="1">
@@ -13305,7 +19453,7 @@
       <w:lvlText w:val="%8."/>
       <w:lvlJc w:val="left"/>
       <w:pPr>
-        <w:ind w:left="5760" w:hanging="360"/>
+        <w:ind w:left="6120" w:hanging="360"/>
       </w:pPr>
     </w:lvl>
     <w:lvl w:ilvl="8" w:tplc="0409001B" w:tentative="1">
@@ -13314,15 +19462,15 @@
       <w:lvlText w:val="%9."/>
       <w:lvlJc w:val="right"/>
       <w:pPr>
-        <w:ind w:left="6480" w:hanging="180"/>
+        <w:ind w:left="6840" w:hanging="180"/>
       </w:pPr>
     </w:lvl>
   </w:abstractNum>
   <w:abstractNum w:abstractNumId="1" w15:restartNumberingAfterBreak="0">
-    <w:nsid w:val="7C384FD8"/>
+    <w:nsid w:val="2D0A0F05"/>
     <w:multiLevelType w:val="hybridMultilevel"/>
-    <w:tmpl w:val="812017FC"/>
-    <w:lvl w:ilvl="0" w:tplc="3946BCAA">
+    <w:tmpl w:val="33B89C0A"/>
+    <w:lvl w:ilvl="0" w:tplc="A260E734">
       <w:start w:val="1"/>
       <w:numFmt w:val="decimal"/>
       <w:lvlText w:val="%1)"/>
@@ -13407,11 +19555,195 @@
       </w:pPr>
     </w:lvl>
   </w:abstractNum>
+  <w:abstractNum w:abstractNumId="2" w15:restartNumberingAfterBreak="0">
+    <w:nsid w:val="2FF879F6"/>
+    <w:multiLevelType w:val="hybridMultilevel"/>
+    <w:tmpl w:val="9702CC50"/>
+    <w:lvl w:ilvl="0" w:tplc="0409000F">
+      <w:start w:val="1"/>
+      <w:numFmt w:val="decimal"/>
+      <w:lvlText w:val="%1."/>
+      <w:lvlJc w:val="left"/>
+      <w:pPr>
+        <w:ind w:left="720" w:hanging="360"/>
+      </w:pPr>
+      <w:rPr>
+        <w:rFonts w:hint="default"/>
+      </w:rPr>
+    </w:lvl>
+    <w:lvl w:ilvl="1" w:tplc="04090019" w:tentative="1">
+      <w:start w:val="1"/>
+      <w:numFmt w:val="lowerLetter"/>
+      <w:lvlText w:val="%2."/>
+      <w:lvlJc w:val="left"/>
+      <w:pPr>
+        <w:ind w:left="1440" w:hanging="360"/>
+      </w:pPr>
+    </w:lvl>
+    <w:lvl w:ilvl="2" w:tplc="0409001B" w:tentative="1">
+      <w:start w:val="1"/>
+      <w:numFmt w:val="lowerRoman"/>
+      <w:lvlText w:val="%3."/>
+      <w:lvlJc w:val="right"/>
+      <w:pPr>
+        <w:ind w:left="2160" w:hanging="180"/>
+      </w:pPr>
+    </w:lvl>
+    <w:lvl w:ilvl="3" w:tplc="0409000F" w:tentative="1">
+      <w:start w:val="1"/>
+      <w:numFmt w:val="decimal"/>
+      <w:lvlText w:val="%4."/>
+      <w:lvlJc w:val="left"/>
+      <w:pPr>
+        <w:ind w:left="2880" w:hanging="360"/>
+      </w:pPr>
+    </w:lvl>
+    <w:lvl w:ilvl="4" w:tplc="04090019" w:tentative="1">
+      <w:start w:val="1"/>
+      <w:numFmt w:val="lowerLetter"/>
+      <w:lvlText w:val="%5."/>
+      <w:lvlJc w:val="left"/>
+      <w:pPr>
+        <w:ind w:left="3600" w:hanging="360"/>
+      </w:pPr>
+    </w:lvl>
+    <w:lvl w:ilvl="5" w:tplc="0409001B" w:tentative="1">
+      <w:start w:val="1"/>
+      <w:numFmt w:val="lowerRoman"/>
+      <w:lvlText w:val="%6."/>
+      <w:lvlJc w:val="right"/>
+      <w:pPr>
+        <w:ind w:left="4320" w:hanging="180"/>
+      </w:pPr>
+    </w:lvl>
+    <w:lvl w:ilvl="6" w:tplc="0409000F" w:tentative="1">
+      <w:start w:val="1"/>
+      <w:numFmt w:val="decimal"/>
+      <w:lvlText w:val="%7."/>
+      <w:lvlJc w:val="left"/>
+      <w:pPr>
+        <w:ind w:left="5040" w:hanging="360"/>
+      </w:pPr>
+    </w:lvl>
+    <w:lvl w:ilvl="7" w:tplc="04090019" w:tentative="1">
+      <w:start w:val="1"/>
+      <w:numFmt w:val="lowerLetter"/>
+      <w:lvlText w:val="%8."/>
+      <w:lvlJc w:val="left"/>
+      <w:pPr>
+        <w:ind w:left="5760" w:hanging="360"/>
+      </w:pPr>
+    </w:lvl>
+    <w:lvl w:ilvl="8" w:tplc="0409001B" w:tentative="1">
+      <w:start w:val="1"/>
+      <w:numFmt w:val="lowerRoman"/>
+      <w:lvlText w:val="%9."/>
+      <w:lvlJc w:val="right"/>
+      <w:pPr>
+        <w:ind w:left="6480" w:hanging="180"/>
+      </w:pPr>
+    </w:lvl>
+  </w:abstractNum>
+  <w:abstractNum w:abstractNumId="3" w15:restartNumberingAfterBreak="0">
+    <w:nsid w:val="7C384FD8"/>
+    <w:multiLevelType w:val="hybridMultilevel"/>
+    <w:tmpl w:val="812017FC"/>
+    <w:lvl w:ilvl="0" w:tplc="3946BCAA">
+      <w:start w:val="1"/>
+      <w:numFmt w:val="decimal"/>
+      <w:lvlText w:val="%1)"/>
+      <w:lvlJc w:val="left"/>
+      <w:pPr>
+        <w:ind w:left="1080" w:hanging="360"/>
+      </w:pPr>
+      <w:rPr>
+        <w:rFonts w:hint="default"/>
+      </w:rPr>
+    </w:lvl>
+    <w:lvl w:ilvl="1" w:tplc="04090019" w:tentative="1">
+      <w:start w:val="1"/>
+      <w:numFmt w:val="lowerLetter"/>
+      <w:lvlText w:val="%2."/>
+      <w:lvlJc w:val="left"/>
+      <w:pPr>
+        <w:ind w:left="1800" w:hanging="360"/>
+      </w:pPr>
+    </w:lvl>
+    <w:lvl w:ilvl="2" w:tplc="0409001B" w:tentative="1">
+      <w:start w:val="1"/>
+      <w:numFmt w:val="lowerRoman"/>
+      <w:lvlText w:val="%3."/>
+      <w:lvlJc w:val="right"/>
+      <w:pPr>
+        <w:ind w:left="2520" w:hanging="180"/>
+      </w:pPr>
+    </w:lvl>
+    <w:lvl w:ilvl="3" w:tplc="0409000F" w:tentative="1">
+      <w:start w:val="1"/>
+      <w:numFmt w:val="decimal"/>
+      <w:lvlText w:val="%4."/>
+      <w:lvlJc w:val="left"/>
+      <w:pPr>
+        <w:ind w:left="3240" w:hanging="360"/>
+      </w:pPr>
+    </w:lvl>
+    <w:lvl w:ilvl="4" w:tplc="04090019" w:tentative="1">
+      <w:start w:val="1"/>
+      <w:numFmt w:val="lowerLetter"/>
+      <w:lvlText w:val="%5."/>
+      <w:lvlJc w:val="left"/>
+      <w:pPr>
+        <w:ind w:left="3960" w:hanging="360"/>
+      </w:pPr>
+    </w:lvl>
+    <w:lvl w:ilvl="5" w:tplc="0409001B" w:tentative="1">
+      <w:start w:val="1"/>
+      <w:numFmt w:val="lowerRoman"/>
+      <w:lvlText w:val="%6."/>
+      <w:lvlJc w:val="right"/>
+      <w:pPr>
+        <w:ind w:left="4680" w:hanging="180"/>
+      </w:pPr>
+    </w:lvl>
+    <w:lvl w:ilvl="6" w:tplc="0409000F" w:tentative="1">
+      <w:start w:val="1"/>
+      <w:numFmt w:val="decimal"/>
+      <w:lvlText w:val="%7."/>
+      <w:lvlJc w:val="left"/>
+      <w:pPr>
+        <w:ind w:left="5400" w:hanging="360"/>
+      </w:pPr>
+    </w:lvl>
+    <w:lvl w:ilvl="7" w:tplc="04090019" w:tentative="1">
+      <w:start w:val="1"/>
+      <w:numFmt w:val="lowerLetter"/>
+      <w:lvlText w:val="%8."/>
+      <w:lvlJc w:val="left"/>
+      <w:pPr>
+        <w:ind w:left="6120" w:hanging="360"/>
+      </w:pPr>
+    </w:lvl>
+    <w:lvl w:ilvl="8" w:tplc="0409001B" w:tentative="1">
+      <w:start w:val="1"/>
+      <w:numFmt w:val="lowerRoman"/>
+      <w:lvlText w:val="%9."/>
+      <w:lvlJc w:val="right"/>
+      <w:pPr>
+        <w:ind w:left="6840" w:hanging="180"/>
+      </w:pPr>
+    </w:lvl>
+  </w:abstractNum>
   <w:num w:numId="1">
-    <w:abstractNumId w:val="0"/>
+    <w:abstractNumId w:val="2"/>
   </w:num>
   <w:num w:numId="2">
+    <w:abstractNumId w:val="3"/>
+  </w:num>
+  <w:num w:numId="3">
     <w:abstractNumId w:val="1"/>
+  </w:num>
+  <w:num w:numId="4">
+    <w:abstractNumId w:val="0"/>
   </w:num>
 </w:numbering>
 </file>
@@ -13958,6 +20290,69 @@
       <w:lang w:val="en"/>
     </w:rPr>
   </w:style>
+  <w:style w:type="paragraph" w:styleId="BalloonText">
+    <w:name w:val="Balloon Text"/>
+    <w:basedOn w:val="Normal"/>
+    <w:link w:val="BalloonTextChar"/>
+    <w:uiPriority w:val="99"/>
+    <w:semiHidden/>
+    <w:unhideWhenUsed/>
+    <w:rsid w:val="003D255C"/>
+    <w:pPr>
+      <w:spacing w:line="240" w:lineRule="auto"/>
+    </w:pPr>
+    <w:rPr>
+      <w:rFonts w:ascii="Segoe UI" w:hAnsi="Segoe UI" w:cs="Segoe UI"/>
+      <w:sz w:val="18"/>
+      <w:szCs w:val="18"/>
+    </w:rPr>
+  </w:style>
+  <w:style w:type="character" w:customStyle="1" w:styleId="BalloonTextChar">
+    <w:name w:val="Balloon Text Char"/>
+    <w:basedOn w:val="DefaultParagraphFont"/>
+    <w:link w:val="BalloonText"/>
+    <w:uiPriority w:val="99"/>
+    <w:semiHidden/>
+    <w:rsid w:val="003D255C"/>
+    <w:rPr>
+      <w:rFonts w:ascii="Segoe UI" w:eastAsia="Arial" w:hAnsi="Segoe UI" w:cs="Segoe UI"/>
+      <w:color w:val="000000"/>
+      <w:sz w:val="18"/>
+      <w:szCs w:val="18"/>
+      <w:lang w:val="en"/>
+    </w:rPr>
+  </w:style>
+  <w:style w:type="paragraph" w:styleId="Caption">
+    <w:name w:val="caption"/>
+    <w:basedOn w:val="Normal"/>
+    <w:next w:val="Normal"/>
+    <w:uiPriority w:val="35"/>
+    <w:unhideWhenUsed/>
+    <w:qFormat/>
+    <w:rsid w:val="00BE117A"/>
+    <w:pPr>
+      <w:spacing w:after="200" w:line="240" w:lineRule="auto"/>
+    </w:pPr>
+    <w:rPr>
+      <w:i/>
+      <w:iCs/>
+      <w:color w:val="44546A" w:themeColor="text2"/>
+      <w:sz w:val="18"/>
+      <w:szCs w:val="18"/>
+    </w:rPr>
+  </w:style>
+  <w:style w:type="character" w:styleId="Hyperlink">
+    <w:name w:val="Hyperlink"/>
+    <w:basedOn w:val="DefaultParagraphFont"/>
+    <w:uiPriority w:val="99"/>
+    <w:semiHidden/>
+    <w:unhideWhenUsed/>
+    <w:rsid w:val="00506FA0"/>
+    <w:rPr>
+      <w:color w:val="0000FF"/>
+      <w:u w:val="single"/>
+    </w:rPr>
+  </w:style>
 </w:styles>
 </file>
 
